--- a/무역학개론/무역학개론 문제정리.docx
+++ b/무역학개론/무역학개론 문제정리.docx
@@ -5652,6 +5652,842 @@
       </w:r>
     </w:p>
     <w:p>
+      <w:pPr>
+        <w:pStyle w:val="a3"/>
+      </w:pPr>
+      <w:r>
+        <w:rPr>
+          <w:rFonts w:hint="eastAsia"/>
+        </w:rPr>
+        <w:t xml:space="preserve">Q1. </w:t>
+      </w:r>
+      <w:r>
+        <w:t xml:space="preserve">매매의 의사를 그 거래조건과 함께 상대방에게 제시하는 구체적이고 확정적인 의사표시를 무엇이라 하는지 고르시오. </w:t>
+      </w:r>
+    </w:p>
+    <w:p>
+      <w:pPr>
+        <w:widowControl/>
+        <w:numPr>
+          <w:ilvl w:val="0"/>
+          <w:numId w:val="34"/>
+        </w:numPr>
+        <w:wordWrap/>
+        <w:autoSpaceDE/>
+        <w:autoSpaceDN/>
+        <w:spacing w:before="100" w:beforeAutospacing="1" w:after="100" w:afterAutospacing="1" w:line="240" w:lineRule="auto"/>
+        <w:jc w:val="left"/>
+      </w:pPr>
+      <w:hyperlink r:id="rId159" w:tooltip="보기1번" w:history="1">
+        <w:r>
+          <w:rPr>
+            <w:rStyle w:val="a4"/>
+          </w:rPr>
+          <w:t>승낙</w:t>
+        </w:r>
+      </w:hyperlink>
+    </w:p>
+    <w:p>
+      <w:pPr>
+        <w:widowControl/>
+        <w:numPr>
+          <w:ilvl w:val="0"/>
+          <w:numId w:val="34"/>
+        </w:numPr>
+        <w:wordWrap/>
+        <w:autoSpaceDE/>
+        <w:autoSpaceDN/>
+        <w:spacing w:before="100" w:beforeAutospacing="1" w:after="100" w:afterAutospacing="1" w:line="240" w:lineRule="auto"/>
+        <w:jc w:val="left"/>
+        <w:rPr>
+          <w:color w:val="FF0000"/>
+        </w:rPr>
+      </w:pPr>
+      <w:hyperlink r:id="rId160" w:tooltip="보기2번" w:history="1">
+        <w:r>
+          <w:rPr>
+            <w:rStyle w:val="a4"/>
+            <w:color w:val="FF0000"/>
+          </w:rPr>
+          <w:t>청약</w:t>
+        </w:r>
+      </w:hyperlink>
+    </w:p>
+    <w:p>
+      <w:pPr>
+        <w:widowControl/>
+        <w:numPr>
+          <w:ilvl w:val="0"/>
+          <w:numId w:val="34"/>
+        </w:numPr>
+        <w:wordWrap/>
+        <w:autoSpaceDE/>
+        <w:autoSpaceDN/>
+        <w:spacing w:before="100" w:beforeAutospacing="1" w:after="100" w:afterAutospacing="1" w:line="240" w:lineRule="auto"/>
+        <w:jc w:val="left"/>
+      </w:pPr>
+      <w:hyperlink r:id="rId161" w:tooltip="보기3번" w:history="1">
+        <w:r>
+          <w:rPr>
+            <w:rStyle w:val="a4"/>
+          </w:rPr>
+          <w:t>통관</w:t>
+        </w:r>
+      </w:hyperlink>
+    </w:p>
+    <w:p>
+      <w:pPr>
+        <w:widowControl/>
+        <w:numPr>
+          <w:ilvl w:val="0"/>
+          <w:numId w:val="34"/>
+        </w:numPr>
+        <w:wordWrap/>
+        <w:autoSpaceDE/>
+        <w:autoSpaceDN/>
+        <w:spacing w:before="100" w:beforeAutospacing="1" w:after="100" w:afterAutospacing="1" w:line="240" w:lineRule="auto"/>
+        <w:jc w:val="left"/>
+      </w:pPr>
+      <w:hyperlink r:id="rId162" w:tooltip="보기4번" w:history="1">
+        <w:r>
+          <w:rPr>
+            <w:rStyle w:val="a4"/>
+          </w:rPr>
+          <w:t>관세환급</w:t>
+        </w:r>
+      </w:hyperlink>
+    </w:p>
+    <w:p>
+      <w:pPr>
+        <w:widowControl/>
+        <w:numPr>
+          <w:ilvl w:val="0"/>
+          <w:numId w:val="34"/>
+        </w:numPr>
+        <w:wordWrap/>
+        <w:autoSpaceDE/>
+        <w:autoSpaceDN/>
+        <w:spacing w:before="100" w:beforeAutospacing="1" w:after="100" w:afterAutospacing="1" w:line="240" w:lineRule="auto"/>
+        <w:jc w:val="left"/>
+      </w:pPr>
+      <w:hyperlink r:id="rId163" w:tooltip="보기5번" w:history="1">
+        <w:r>
+          <w:rPr>
+            <w:rStyle w:val="a4"/>
+          </w:rPr>
+          <w:t>신용조사</w:t>
+        </w:r>
+      </w:hyperlink>
+    </w:p>
+    <w:p>
+      <w:pPr>
+        <w:pStyle w:val="a3"/>
+        <w:ind w:left="720"/>
+      </w:pPr>
+      <w:r>
+        <w:t>청약이란 매매의 의사를 그 거래조건과 함께 상대방에게 제시하는 구체적이고 확정적인 의사표시를 말한다.</w:t>
+      </w:r>
+    </w:p>
+    <w:p>
+      <w:pPr>
+        <w:pStyle w:val="num2"/>
+      </w:pPr>
+      <w:r>
+        <w:rPr>
+          <w:rFonts w:hint="eastAsia"/>
+        </w:rPr>
+        <w:t xml:space="preserve">Q2. </w:t>
+      </w:r>
+      <w:r>
+        <w:t>계약의 성립에 의하여 당사자는 상호 채무를 부담하는 계약이라는 무역계약의 법적 성격은 무엇인지 고르시오.</w:t>
+      </w:r>
+    </w:p>
+    <w:p>
+      <w:pPr>
+        <w:widowControl/>
+        <w:numPr>
+          <w:ilvl w:val="0"/>
+          <w:numId w:val="35"/>
+        </w:numPr>
+        <w:wordWrap/>
+        <w:autoSpaceDE/>
+        <w:autoSpaceDN/>
+        <w:spacing w:before="100" w:beforeAutospacing="1" w:after="100" w:afterAutospacing="1" w:line="240" w:lineRule="auto"/>
+        <w:jc w:val="left"/>
+      </w:pPr>
+      <w:hyperlink r:id="rId164" w:tooltip="보기1번" w:history="1">
+        <w:r>
+          <w:rPr>
+            <w:rStyle w:val="a4"/>
+          </w:rPr>
+          <w:t>유상계약</w:t>
+        </w:r>
+      </w:hyperlink>
+    </w:p>
+    <w:p>
+      <w:pPr>
+        <w:widowControl/>
+        <w:numPr>
+          <w:ilvl w:val="0"/>
+          <w:numId w:val="35"/>
+        </w:numPr>
+        <w:wordWrap/>
+        <w:autoSpaceDE/>
+        <w:autoSpaceDN/>
+        <w:spacing w:before="100" w:beforeAutospacing="1" w:after="100" w:afterAutospacing="1" w:line="240" w:lineRule="auto"/>
+        <w:jc w:val="left"/>
+        <w:rPr>
+          <w:color w:val="FF0000"/>
+        </w:rPr>
+      </w:pPr>
+      <w:hyperlink r:id="rId165" w:tooltip="보기2번" w:history="1">
+        <w:r>
+          <w:rPr>
+            <w:rStyle w:val="a4"/>
+            <w:color w:val="FF0000"/>
+          </w:rPr>
+          <w:t>쌍무계약</w:t>
+        </w:r>
+      </w:hyperlink>
+    </w:p>
+    <w:p>
+      <w:pPr>
+        <w:widowControl/>
+        <w:numPr>
+          <w:ilvl w:val="0"/>
+          <w:numId w:val="35"/>
+        </w:numPr>
+        <w:wordWrap/>
+        <w:autoSpaceDE/>
+        <w:autoSpaceDN/>
+        <w:spacing w:before="100" w:beforeAutospacing="1" w:after="100" w:afterAutospacing="1" w:line="240" w:lineRule="auto"/>
+        <w:jc w:val="left"/>
+      </w:pPr>
+      <w:hyperlink r:id="rId166" w:tooltip="보기3번" w:history="1">
+        <w:r>
+          <w:rPr>
+            <w:rStyle w:val="a4"/>
+          </w:rPr>
+          <w:t>불요식계약</w:t>
+        </w:r>
+      </w:hyperlink>
+    </w:p>
+    <w:p>
+      <w:pPr>
+        <w:widowControl/>
+        <w:numPr>
+          <w:ilvl w:val="0"/>
+          <w:numId w:val="35"/>
+        </w:numPr>
+        <w:wordWrap/>
+        <w:autoSpaceDE/>
+        <w:autoSpaceDN/>
+        <w:spacing w:before="100" w:beforeAutospacing="1" w:after="100" w:afterAutospacing="1" w:line="240" w:lineRule="auto"/>
+        <w:jc w:val="left"/>
+      </w:pPr>
+      <w:hyperlink r:id="rId167" w:tooltip="보기4번" w:history="1">
+        <w:r>
+          <w:rPr>
+            <w:rStyle w:val="a4"/>
+          </w:rPr>
+          <w:t>낙성계약</w:t>
+        </w:r>
+      </w:hyperlink>
+    </w:p>
+    <w:p>
+      <w:pPr>
+        <w:widowControl/>
+        <w:numPr>
+          <w:ilvl w:val="0"/>
+          <w:numId w:val="35"/>
+        </w:numPr>
+        <w:wordWrap/>
+        <w:autoSpaceDE/>
+        <w:autoSpaceDN/>
+        <w:spacing w:before="100" w:beforeAutospacing="1" w:after="100" w:afterAutospacing="1" w:line="240" w:lineRule="auto"/>
+        <w:jc w:val="left"/>
+      </w:pPr>
+      <w:hyperlink r:id="rId168" w:tooltip="보기5번" w:history="1">
+        <w:r>
+          <w:rPr>
+            <w:rStyle w:val="a4"/>
+          </w:rPr>
+          <w:t>편무계약</w:t>
+        </w:r>
+      </w:hyperlink>
+    </w:p>
+    <w:p>
+      <w:pPr>
+        <w:pStyle w:val="a3"/>
+        <w:ind w:left="720"/>
+      </w:pPr>
+      <w:r>
+        <w:t>무역계약의 법적 성격 중 쌍무계약이란 계약의 성립에 의하여 당사자는 상호 채무를 부담하는 계약, 즉 매도인의 물품인도의무에 대해 매수인은 대금지급의무를 지게 되는 것을 말한다.</w:t>
+      </w:r>
+    </w:p>
+    <w:p>
+      <w:pPr>
+        <w:pStyle w:val="num3"/>
+      </w:pPr>
+      <w:r>
+        <w:rPr>
+          <w:rFonts w:hint="eastAsia"/>
+        </w:rPr>
+        <w:t xml:space="preserve">Q3. </w:t>
+      </w:r>
+      <w:r>
+        <w:t xml:space="preserve">매매당사자 간에 서로 오랜 기간 거래를 하여 잘 알고 있을 경우 특정 품목을 지정하여 일정 기간 포괄적으로 계약을 체결하고 필요할 때마다 선적해 주는 경우에 사용되는 계약형태는 무엇인가? </w:t>
+      </w:r>
+    </w:p>
+    <w:p>
+      <w:pPr>
+        <w:widowControl/>
+        <w:numPr>
+          <w:ilvl w:val="0"/>
+          <w:numId w:val="36"/>
+        </w:numPr>
+        <w:wordWrap/>
+        <w:autoSpaceDE/>
+        <w:autoSpaceDN/>
+        <w:spacing w:before="100" w:beforeAutospacing="1" w:after="100" w:afterAutospacing="1" w:line="240" w:lineRule="auto"/>
+        <w:jc w:val="left"/>
+        <w:rPr>
+          <w:color w:val="FF0000"/>
+        </w:rPr>
+      </w:pPr>
+      <w:hyperlink r:id="rId169" w:tooltip="보기1번" w:history="1">
+        <w:r>
+          <w:rPr>
+            <w:rStyle w:val="a4"/>
+            <w:color w:val="FF0000"/>
+          </w:rPr>
+          <w:t>포괄계약</w:t>
+        </w:r>
+      </w:hyperlink>
+    </w:p>
+    <w:p>
+      <w:pPr>
+        <w:widowControl/>
+        <w:numPr>
+          <w:ilvl w:val="0"/>
+          <w:numId w:val="36"/>
+        </w:numPr>
+        <w:wordWrap/>
+        <w:autoSpaceDE/>
+        <w:autoSpaceDN/>
+        <w:spacing w:before="100" w:beforeAutospacing="1" w:after="100" w:afterAutospacing="1" w:line="240" w:lineRule="auto"/>
+        <w:jc w:val="left"/>
+      </w:pPr>
+      <w:hyperlink r:id="rId170" w:tooltip="보기2번" w:history="1">
+        <w:r>
+          <w:rPr>
+            <w:rStyle w:val="a4"/>
+          </w:rPr>
+          <w:t>개별계약</w:t>
+        </w:r>
+      </w:hyperlink>
+    </w:p>
+    <w:p>
+      <w:pPr>
+        <w:widowControl/>
+        <w:numPr>
+          <w:ilvl w:val="0"/>
+          <w:numId w:val="36"/>
+        </w:numPr>
+        <w:wordWrap/>
+        <w:autoSpaceDE/>
+        <w:autoSpaceDN/>
+        <w:spacing w:before="100" w:beforeAutospacing="1" w:after="100" w:afterAutospacing="1" w:line="240" w:lineRule="auto"/>
+        <w:jc w:val="left"/>
+      </w:pPr>
+      <w:hyperlink r:id="rId171" w:tooltip="보기3번" w:history="1">
+        <w:r>
+          <w:rPr>
+            <w:rStyle w:val="a4"/>
+          </w:rPr>
+          <w:t>독점계약</w:t>
+        </w:r>
+      </w:hyperlink>
+    </w:p>
+    <w:p>
+      <w:pPr>
+        <w:widowControl/>
+        <w:numPr>
+          <w:ilvl w:val="0"/>
+          <w:numId w:val="36"/>
+        </w:numPr>
+        <w:wordWrap/>
+        <w:autoSpaceDE/>
+        <w:autoSpaceDN/>
+        <w:spacing w:before="100" w:beforeAutospacing="1" w:after="100" w:afterAutospacing="1" w:line="240" w:lineRule="auto"/>
+        <w:jc w:val="left"/>
+      </w:pPr>
+      <w:hyperlink r:id="rId172" w:tooltip="보기4번" w:history="1">
+        <w:r>
+          <w:rPr>
+            <w:rStyle w:val="a4"/>
+          </w:rPr>
+          <w:t>청약</w:t>
+        </w:r>
+      </w:hyperlink>
+    </w:p>
+    <w:p>
+      <w:pPr>
+        <w:widowControl/>
+        <w:numPr>
+          <w:ilvl w:val="0"/>
+          <w:numId w:val="36"/>
+        </w:numPr>
+        <w:wordWrap/>
+        <w:autoSpaceDE/>
+        <w:autoSpaceDN/>
+        <w:spacing w:before="100" w:beforeAutospacing="1" w:after="100" w:afterAutospacing="1" w:line="240" w:lineRule="auto"/>
+        <w:jc w:val="left"/>
+      </w:pPr>
+      <w:hyperlink r:id="rId173" w:tooltip="보기5번" w:history="1">
+        <w:r>
+          <w:rPr>
+            <w:rStyle w:val="a4"/>
+          </w:rPr>
+          <w:t>승낙</w:t>
+        </w:r>
+      </w:hyperlink>
+    </w:p>
+    <w:p>
+      <w:pPr>
+        <w:pStyle w:val="a3"/>
+        <w:ind w:left="720"/>
+      </w:pPr>
+      <w:r>
+        <w:t>포괄계약은 매매당사자 간에 서로 오랜 기간 거래를 하여 잘 알고 있을 경우 특정 품목을 지정하여 일정 기간 포괄적으로 계약을 체결하고 필요할 때마다 선적해 주는 경우에 사용되는 계약형태이다.</w:t>
+      </w:r>
+    </w:p>
+    <w:p>
+      <w:pPr>
+        <w:pStyle w:val="a3"/>
+      </w:pPr>
+      <w:r>
+        <w:rPr>
+          <w:rFonts w:hint="eastAsia"/>
+        </w:rPr>
+        <w:lastRenderedPageBreak/>
+        <w:t xml:space="preserve">Q1. </w:t>
+      </w:r>
+      <w:r>
+        <w:t>물품의 수량을 중량으로 나타낼 경우에 가장 가벼운 것부터 무거운 것의 순서로 나열된 것을 고르시오.</w:t>
+      </w:r>
+    </w:p>
+    <w:p>
+      <w:pPr>
+        <w:widowControl/>
+        <w:numPr>
+          <w:ilvl w:val="0"/>
+          <w:numId w:val="37"/>
+        </w:numPr>
+        <w:wordWrap/>
+        <w:autoSpaceDE/>
+        <w:autoSpaceDN/>
+        <w:spacing w:before="100" w:beforeAutospacing="1" w:after="100" w:afterAutospacing="1" w:line="240" w:lineRule="auto"/>
+        <w:jc w:val="left"/>
+      </w:pPr>
+      <w:hyperlink r:id="rId174" w:tooltip="보기1번" w:history="1">
+        <w:r>
+          <w:rPr>
+            <w:rStyle w:val="a4"/>
+          </w:rPr>
+          <w:t>M/T-L/T-S/T</w:t>
+        </w:r>
+      </w:hyperlink>
+    </w:p>
+    <w:p>
+      <w:pPr>
+        <w:widowControl/>
+        <w:numPr>
+          <w:ilvl w:val="0"/>
+          <w:numId w:val="37"/>
+        </w:numPr>
+        <w:wordWrap/>
+        <w:autoSpaceDE/>
+        <w:autoSpaceDN/>
+        <w:spacing w:before="100" w:beforeAutospacing="1" w:after="100" w:afterAutospacing="1" w:line="240" w:lineRule="auto"/>
+        <w:jc w:val="left"/>
+      </w:pPr>
+      <w:hyperlink r:id="rId175" w:tooltip="보기2번" w:history="1">
+        <w:r>
+          <w:rPr>
+            <w:rStyle w:val="a4"/>
+          </w:rPr>
+          <w:t>L/T-M/T-ST</w:t>
+        </w:r>
+      </w:hyperlink>
+    </w:p>
+    <w:p>
+      <w:pPr>
+        <w:widowControl/>
+        <w:numPr>
+          <w:ilvl w:val="0"/>
+          <w:numId w:val="37"/>
+        </w:numPr>
+        <w:wordWrap/>
+        <w:autoSpaceDE/>
+        <w:autoSpaceDN/>
+        <w:spacing w:before="100" w:beforeAutospacing="1" w:after="100" w:afterAutospacing="1" w:line="240" w:lineRule="auto"/>
+        <w:jc w:val="left"/>
+      </w:pPr>
+      <w:hyperlink r:id="rId176" w:tooltip="보기3번" w:history="1">
+        <w:r>
+          <w:rPr>
+            <w:rStyle w:val="a4"/>
+          </w:rPr>
+          <w:t>S/T-L/T-M/T</w:t>
+        </w:r>
+      </w:hyperlink>
+    </w:p>
+    <w:p>
+      <w:pPr>
+        <w:widowControl/>
+        <w:numPr>
+          <w:ilvl w:val="0"/>
+          <w:numId w:val="37"/>
+        </w:numPr>
+        <w:wordWrap/>
+        <w:autoSpaceDE/>
+        <w:autoSpaceDN/>
+        <w:spacing w:before="100" w:beforeAutospacing="1" w:after="100" w:afterAutospacing="1" w:line="240" w:lineRule="auto"/>
+        <w:jc w:val="left"/>
+        <w:rPr>
+          <w:color w:val="FF0000"/>
+        </w:rPr>
+      </w:pPr>
+      <w:hyperlink r:id="rId177" w:tooltip="보기4번" w:history="1">
+        <w:r>
+          <w:rPr>
+            <w:rStyle w:val="a4"/>
+            <w:color w:val="FF0000"/>
+          </w:rPr>
+          <w:t>S/T-M/T-L/T</w:t>
+        </w:r>
+      </w:hyperlink>
+    </w:p>
+    <w:p>
+      <w:pPr>
+        <w:widowControl/>
+        <w:numPr>
+          <w:ilvl w:val="0"/>
+          <w:numId w:val="37"/>
+        </w:numPr>
+        <w:wordWrap/>
+        <w:autoSpaceDE/>
+        <w:autoSpaceDN/>
+        <w:spacing w:before="100" w:beforeAutospacing="1" w:after="100" w:afterAutospacing="1" w:line="240" w:lineRule="auto"/>
+        <w:jc w:val="left"/>
+      </w:pPr>
+      <w:hyperlink r:id="rId178" w:tooltip="보기5번" w:history="1">
+        <w:r>
+          <w:rPr>
+            <w:rStyle w:val="a4"/>
+          </w:rPr>
+          <w:t>M/T-S/T-L/T</w:t>
+        </w:r>
+      </w:hyperlink>
+    </w:p>
+    <w:p>
+      <w:pPr>
+        <w:pStyle w:val="a3"/>
+        <w:ind w:left="720"/>
+      </w:pPr>
+      <w:r>
+        <w:t>S/T는 907kgs, M/T는 1,000kgs, L/T는 1,016kgs이므로 S/T-M/T-L/T이다.</w:t>
+      </w:r>
+    </w:p>
+    <w:p>
+      <w:pPr>
+        <w:pStyle w:val="num2"/>
+      </w:pPr>
+      <w:r>
+        <w:rPr>
+          <w:rFonts w:hint="eastAsia"/>
+        </w:rPr>
+        <w:t xml:space="preserve">Q2. </w:t>
+      </w:r>
+      <w:r>
+        <w:t>다음 중 운송과정 중에 물품을 다른 운송수단에 옮겨 싣는 것과 관련이 있는 것을 고르시오.</w:t>
+      </w:r>
+    </w:p>
+    <w:p>
+      <w:pPr>
+        <w:widowControl/>
+        <w:numPr>
+          <w:ilvl w:val="0"/>
+          <w:numId w:val="38"/>
+        </w:numPr>
+        <w:wordWrap/>
+        <w:autoSpaceDE/>
+        <w:autoSpaceDN/>
+        <w:spacing w:before="100" w:beforeAutospacing="1" w:after="100" w:afterAutospacing="1" w:line="240" w:lineRule="auto"/>
+        <w:jc w:val="left"/>
+      </w:pPr>
+      <w:hyperlink r:id="rId179" w:tooltip="보기1번" w:history="1">
+        <w:r>
+          <w:rPr>
+            <w:rStyle w:val="a4"/>
+          </w:rPr>
+          <w:t>할부선적</w:t>
+        </w:r>
+      </w:hyperlink>
+    </w:p>
+    <w:p>
+      <w:pPr>
+        <w:widowControl/>
+        <w:numPr>
+          <w:ilvl w:val="0"/>
+          <w:numId w:val="38"/>
+        </w:numPr>
+        <w:wordWrap/>
+        <w:autoSpaceDE/>
+        <w:autoSpaceDN/>
+        <w:spacing w:before="100" w:beforeAutospacing="1" w:after="100" w:afterAutospacing="1" w:line="240" w:lineRule="auto"/>
+        <w:jc w:val="left"/>
+        <w:rPr>
+          <w:color w:val="FF0000"/>
+        </w:rPr>
+      </w:pPr>
+      <w:hyperlink r:id="rId180" w:tooltip="보기2번" w:history="1">
+        <w:r>
+          <w:rPr>
+            <w:rStyle w:val="a4"/>
+            <w:color w:val="FF0000"/>
+          </w:rPr>
+          <w:t>환적</w:t>
+        </w:r>
+      </w:hyperlink>
+    </w:p>
+    <w:p>
+      <w:pPr>
+        <w:widowControl/>
+        <w:numPr>
+          <w:ilvl w:val="0"/>
+          <w:numId w:val="38"/>
+        </w:numPr>
+        <w:wordWrap/>
+        <w:autoSpaceDE/>
+        <w:autoSpaceDN/>
+        <w:spacing w:before="100" w:beforeAutospacing="1" w:after="100" w:afterAutospacing="1" w:line="240" w:lineRule="auto"/>
+        <w:jc w:val="left"/>
+      </w:pPr>
+      <w:hyperlink r:id="rId181" w:tooltip="보기3번" w:history="1">
+        <w:r>
+          <w:rPr>
+            <w:rStyle w:val="a4"/>
+          </w:rPr>
+          <w:t>지연선적</w:t>
+        </w:r>
+      </w:hyperlink>
+    </w:p>
+    <w:p>
+      <w:pPr>
+        <w:widowControl/>
+        <w:numPr>
+          <w:ilvl w:val="0"/>
+          <w:numId w:val="38"/>
+        </w:numPr>
+        <w:wordWrap/>
+        <w:autoSpaceDE/>
+        <w:autoSpaceDN/>
+        <w:spacing w:before="100" w:beforeAutospacing="1" w:after="100" w:afterAutospacing="1" w:line="240" w:lineRule="auto"/>
+        <w:jc w:val="left"/>
+      </w:pPr>
+      <w:hyperlink r:id="rId182" w:tooltip="보기4번" w:history="1">
+        <w:r>
+          <w:rPr>
+            <w:rStyle w:val="a4"/>
+          </w:rPr>
+          <w:t>분할선적</w:t>
+        </w:r>
+      </w:hyperlink>
+    </w:p>
+    <w:p>
+      <w:pPr>
+        <w:widowControl/>
+        <w:numPr>
+          <w:ilvl w:val="0"/>
+          <w:numId w:val="38"/>
+        </w:numPr>
+        <w:wordWrap/>
+        <w:autoSpaceDE/>
+        <w:autoSpaceDN/>
+        <w:spacing w:before="100" w:beforeAutospacing="1" w:after="100" w:afterAutospacing="1" w:line="240" w:lineRule="auto"/>
+        <w:jc w:val="left"/>
+      </w:pPr>
+      <w:hyperlink r:id="rId183" w:tooltip="보기5번" w:history="1">
+        <w:r>
+          <w:rPr>
+            <w:rStyle w:val="a4"/>
+          </w:rPr>
+          <w:t>양하</w:t>
+        </w:r>
+      </w:hyperlink>
+    </w:p>
+    <w:p>
+      <w:pPr>
+        <w:pStyle w:val="a3"/>
+        <w:ind w:left="720"/>
+      </w:pPr>
+      <w:proofErr w:type="spellStart"/>
+      <w:r>
+        <w:t>환적</w:t>
+      </w:r>
+      <w:proofErr w:type="spellEnd"/>
+      <w:r>
+        <w:t>(Transshipment)이란 운송 중에 물품을 다른 운송수단에 옮겨 싣는 것을 의미한다.</w:t>
+      </w:r>
+    </w:p>
+    <w:p>
+      <w:pPr>
+        <w:pStyle w:val="num3"/>
+      </w:pPr>
+      <w:r>
+        <w:rPr>
+          <w:rFonts w:hint="eastAsia"/>
+        </w:rPr>
+        <w:t xml:space="preserve">Q3. </w:t>
+      </w:r>
+      <w:r>
+        <w:t>JIS, BSS와 같은 기준에 의해 품질이 결정되는 매매방식과 관련이 있는 것을 고르시오.</w:t>
+      </w:r>
+    </w:p>
+    <w:p>
+      <w:pPr>
+        <w:widowControl/>
+        <w:numPr>
+          <w:ilvl w:val="0"/>
+          <w:numId w:val="39"/>
+        </w:numPr>
+        <w:wordWrap/>
+        <w:autoSpaceDE/>
+        <w:autoSpaceDN/>
+        <w:spacing w:before="100" w:beforeAutospacing="1" w:after="100" w:afterAutospacing="1" w:line="240" w:lineRule="auto"/>
+        <w:jc w:val="left"/>
+      </w:pPr>
+      <w:hyperlink r:id="rId184" w:tooltip="보기1번" w:history="1">
+        <w:r>
+          <w:rPr>
+            <w:rStyle w:val="a4"/>
+          </w:rPr>
+          <w:t>명세서매매</w:t>
+        </w:r>
+      </w:hyperlink>
+    </w:p>
+    <w:p>
+      <w:pPr>
+        <w:widowControl/>
+        <w:numPr>
+          <w:ilvl w:val="0"/>
+          <w:numId w:val="39"/>
+        </w:numPr>
+        <w:wordWrap/>
+        <w:autoSpaceDE/>
+        <w:autoSpaceDN/>
+        <w:spacing w:before="100" w:beforeAutospacing="1" w:after="100" w:afterAutospacing="1" w:line="240" w:lineRule="auto"/>
+        <w:jc w:val="left"/>
+      </w:pPr>
+      <w:hyperlink r:id="rId185" w:tooltip="보기2번" w:history="1">
+        <w:r>
+          <w:rPr>
+            <w:rStyle w:val="a4"/>
+          </w:rPr>
+          <w:t>견본매매</w:t>
+        </w:r>
+      </w:hyperlink>
+    </w:p>
+    <w:p>
+      <w:pPr>
+        <w:widowControl/>
+        <w:numPr>
+          <w:ilvl w:val="0"/>
+          <w:numId w:val="39"/>
+        </w:numPr>
+        <w:wordWrap/>
+        <w:autoSpaceDE/>
+        <w:autoSpaceDN/>
+        <w:spacing w:before="100" w:beforeAutospacing="1" w:after="100" w:afterAutospacing="1" w:line="240" w:lineRule="auto"/>
+        <w:jc w:val="left"/>
+        <w:rPr>
+          <w:color w:val="FF0000"/>
+        </w:rPr>
+      </w:pPr>
+      <w:hyperlink r:id="rId186" w:tooltip="보기3번" w:history="1">
+        <w:r>
+          <w:rPr>
+            <w:rStyle w:val="a4"/>
+            <w:color w:val="FF0000"/>
+          </w:rPr>
+          <w:t>규격매매</w:t>
+        </w:r>
+      </w:hyperlink>
+    </w:p>
+    <w:p>
+      <w:pPr>
+        <w:widowControl/>
+        <w:numPr>
+          <w:ilvl w:val="0"/>
+          <w:numId w:val="39"/>
+        </w:numPr>
+        <w:wordWrap/>
+        <w:autoSpaceDE/>
+        <w:autoSpaceDN/>
+        <w:spacing w:before="100" w:beforeAutospacing="1" w:after="100" w:afterAutospacing="1" w:line="240" w:lineRule="auto"/>
+        <w:jc w:val="left"/>
+      </w:pPr>
+      <w:hyperlink r:id="rId187" w:tooltip="보기4번" w:history="1">
+        <w:r>
+          <w:rPr>
+            <w:rStyle w:val="a4"/>
+          </w:rPr>
+          <w:t>상표매매</w:t>
+        </w:r>
+      </w:hyperlink>
+    </w:p>
+    <w:p>
+      <w:pPr>
+        <w:widowControl/>
+        <w:numPr>
+          <w:ilvl w:val="0"/>
+          <w:numId w:val="39"/>
+        </w:numPr>
+        <w:wordWrap/>
+        <w:autoSpaceDE/>
+        <w:autoSpaceDN/>
+        <w:spacing w:before="100" w:beforeAutospacing="1" w:after="100" w:afterAutospacing="1" w:line="240" w:lineRule="auto"/>
+        <w:jc w:val="left"/>
+      </w:pPr>
+      <w:hyperlink r:id="rId188" w:tooltip="보기5번" w:history="1">
+        <w:r>
+          <w:rPr>
+            <w:rStyle w:val="a4"/>
+          </w:rPr>
+          <w:t>표준품매매</w:t>
+        </w:r>
+      </w:hyperlink>
+    </w:p>
+    <w:p>
+      <w:pPr>
+        <w:pStyle w:val="a3"/>
+        <w:ind w:left="720"/>
+      </w:pPr>
+      <w:r>
+        <w:t xml:space="preserve">규격매매(Sales by type or grade)란 물품의 규격이 국제적으로 통일되어 있거나 수출국의 공적 규격으로 특정되어 있는 경우에 이용되는 매매방법으로서 </w:t>
+      </w:r>
+      <w:proofErr w:type="spellStart"/>
+      <w:r>
+        <w:t>국제표준화기구</w:t>
+      </w:r>
+      <w:proofErr w:type="spellEnd"/>
+      <w:r>
+        <w:t>(ISO), 영국의 BSS, 일본의 JIS, 한국의 KS 등에서 정한 규격으로 거래할 때 자주 이용되며 전기전자제품 등과 같은 공산품이 해당된다.</w:t>
+      </w:r>
+    </w:p>
+    <w:p>
       <w:bookmarkStart w:id="0" w:name="_GoBack"/>
       <w:bookmarkEnd w:id="0"/>
     </w:p>
@@ -6545,6 +7381,119 @@
     </w:lvl>
   </w:abstractNum>
   <w:abstractNum w:abstractNumId="7">
+    <w:nsid w:val="156920D5"/>
+    <w:multiLevelType w:val="multilevel"/>
+    <w:tmpl w:val="69288582"/>
+    <w:lvl w:ilvl="0">
+      <w:start w:val="1"/>
+      <w:numFmt w:val="decimal"/>
+      <w:lvlText w:val="%1."/>
+      <w:lvlJc w:val="left"/>
+      <w:pPr>
+        <w:tabs>
+          <w:tab w:val="num" w:pos="720"/>
+        </w:tabs>
+        <w:ind w:left="720" w:hanging="360"/>
+      </w:pPr>
+    </w:lvl>
+    <w:lvl w:ilvl="1" w:tentative="1">
+      <w:start w:val="1"/>
+      <w:numFmt w:val="decimal"/>
+      <w:lvlText w:val="%2."/>
+      <w:lvlJc w:val="left"/>
+      <w:pPr>
+        <w:tabs>
+          <w:tab w:val="num" w:pos="1440"/>
+        </w:tabs>
+        <w:ind w:left="1440" w:hanging="360"/>
+      </w:pPr>
+    </w:lvl>
+    <w:lvl w:ilvl="2" w:tentative="1">
+      <w:start w:val="1"/>
+      <w:numFmt w:val="decimal"/>
+      <w:lvlText w:val="%3."/>
+      <w:lvlJc w:val="left"/>
+      <w:pPr>
+        <w:tabs>
+          <w:tab w:val="num" w:pos="2160"/>
+        </w:tabs>
+        <w:ind w:left="2160" w:hanging="360"/>
+      </w:pPr>
+    </w:lvl>
+    <w:lvl w:ilvl="3" w:tentative="1">
+      <w:start w:val="1"/>
+      <w:numFmt w:val="decimal"/>
+      <w:lvlText w:val="%4."/>
+      <w:lvlJc w:val="left"/>
+      <w:pPr>
+        <w:tabs>
+          <w:tab w:val="num" w:pos="2880"/>
+        </w:tabs>
+        <w:ind w:left="2880" w:hanging="360"/>
+      </w:pPr>
+    </w:lvl>
+    <w:lvl w:ilvl="4" w:tentative="1">
+      <w:start w:val="1"/>
+      <w:numFmt w:val="decimal"/>
+      <w:lvlText w:val="%5."/>
+      <w:lvlJc w:val="left"/>
+      <w:pPr>
+        <w:tabs>
+          <w:tab w:val="num" w:pos="3600"/>
+        </w:tabs>
+        <w:ind w:left="3600" w:hanging="360"/>
+      </w:pPr>
+    </w:lvl>
+    <w:lvl w:ilvl="5" w:tentative="1">
+      <w:start w:val="1"/>
+      <w:numFmt w:val="decimal"/>
+      <w:lvlText w:val="%6."/>
+      <w:lvlJc w:val="left"/>
+      <w:pPr>
+        <w:tabs>
+          <w:tab w:val="num" w:pos="4320"/>
+        </w:tabs>
+        <w:ind w:left="4320" w:hanging="360"/>
+      </w:pPr>
+    </w:lvl>
+    <w:lvl w:ilvl="6" w:tentative="1">
+      <w:start w:val="1"/>
+      <w:numFmt w:val="decimal"/>
+      <w:lvlText w:val="%7."/>
+      <w:lvlJc w:val="left"/>
+      <w:pPr>
+        <w:tabs>
+          <w:tab w:val="num" w:pos="5040"/>
+        </w:tabs>
+        <w:ind w:left="5040" w:hanging="360"/>
+      </w:pPr>
+    </w:lvl>
+    <w:lvl w:ilvl="7" w:tentative="1">
+      <w:start w:val="1"/>
+      <w:numFmt w:val="decimal"/>
+      <w:lvlText w:val="%8."/>
+      <w:lvlJc w:val="left"/>
+      <w:pPr>
+        <w:tabs>
+          <w:tab w:val="num" w:pos="5760"/>
+        </w:tabs>
+        <w:ind w:left="5760" w:hanging="360"/>
+      </w:pPr>
+    </w:lvl>
+    <w:lvl w:ilvl="8" w:tentative="1">
+      <w:start w:val="1"/>
+      <w:numFmt w:val="decimal"/>
+      <w:lvlText w:val="%9."/>
+      <w:lvlJc w:val="left"/>
+      <w:pPr>
+        <w:tabs>
+          <w:tab w:val="num" w:pos="6480"/>
+        </w:tabs>
+        <w:ind w:left="6480" w:hanging="360"/>
+      </w:pPr>
+    </w:lvl>
+  </w:abstractNum>
+  <w:abstractNum w:abstractNumId="8">
     <w:nsid w:val="187D2C17"/>
     <w:multiLevelType w:val="multilevel"/>
     <w:tmpl w:val="3A786402"/>
@@ -6657,7 +7606,7 @@
       </w:pPr>
     </w:lvl>
   </w:abstractNum>
-  <w:abstractNum w:abstractNumId="8">
+  <w:abstractNum w:abstractNumId="9">
     <w:nsid w:val="19131F02"/>
     <w:multiLevelType w:val="multilevel"/>
     <w:tmpl w:val="800A7412"/>
@@ -6770,7 +7719,7 @@
       </w:pPr>
     </w:lvl>
   </w:abstractNum>
-  <w:abstractNum w:abstractNumId="9">
+  <w:abstractNum w:abstractNumId="10">
     <w:nsid w:val="20C42C7B"/>
     <w:multiLevelType w:val="multilevel"/>
     <w:tmpl w:val="378EBBF4"/>
@@ -6883,7 +7832,7 @@
       </w:pPr>
     </w:lvl>
   </w:abstractNum>
-  <w:abstractNum w:abstractNumId="10">
+  <w:abstractNum w:abstractNumId="11">
     <w:nsid w:val="23B353FC"/>
     <w:multiLevelType w:val="multilevel"/>
     <w:tmpl w:val="3FEA4AB8"/>
@@ -6996,7 +7945,7 @@
       </w:pPr>
     </w:lvl>
   </w:abstractNum>
-  <w:abstractNum w:abstractNumId="11">
+  <w:abstractNum w:abstractNumId="12">
     <w:nsid w:val="26F24CB0"/>
     <w:multiLevelType w:val="multilevel"/>
     <w:tmpl w:val="686EC600"/>
@@ -7145,7 +8094,120 @@
       </w:rPr>
     </w:lvl>
   </w:abstractNum>
-  <w:abstractNum w:abstractNumId="12">
+  <w:abstractNum w:abstractNumId="13">
+    <w:nsid w:val="2D0C6A10"/>
+    <w:multiLevelType w:val="multilevel"/>
+    <w:tmpl w:val="7ED63BE6"/>
+    <w:lvl w:ilvl="0">
+      <w:start w:val="1"/>
+      <w:numFmt w:val="decimal"/>
+      <w:lvlText w:val="%1."/>
+      <w:lvlJc w:val="left"/>
+      <w:pPr>
+        <w:tabs>
+          <w:tab w:val="num" w:pos="720"/>
+        </w:tabs>
+        <w:ind w:left="720" w:hanging="360"/>
+      </w:pPr>
+    </w:lvl>
+    <w:lvl w:ilvl="1" w:tentative="1">
+      <w:start w:val="1"/>
+      <w:numFmt w:val="decimal"/>
+      <w:lvlText w:val="%2."/>
+      <w:lvlJc w:val="left"/>
+      <w:pPr>
+        <w:tabs>
+          <w:tab w:val="num" w:pos="1440"/>
+        </w:tabs>
+        <w:ind w:left="1440" w:hanging="360"/>
+      </w:pPr>
+    </w:lvl>
+    <w:lvl w:ilvl="2" w:tentative="1">
+      <w:start w:val="1"/>
+      <w:numFmt w:val="decimal"/>
+      <w:lvlText w:val="%3."/>
+      <w:lvlJc w:val="left"/>
+      <w:pPr>
+        <w:tabs>
+          <w:tab w:val="num" w:pos="2160"/>
+        </w:tabs>
+        <w:ind w:left="2160" w:hanging="360"/>
+      </w:pPr>
+    </w:lvl>
+    <w:lvl w:ilvl="3" w:tentative="1">
+      <w:start w:val="1"/>
+      <w:numFmt w:val="decimal"/>
+      <w:lvlText w:val="%4."/>
+      <w:lvlJc w:val="left"/>
+      <w:pPr>
+        <w:tabs>
+          <w:tab w:val="num" w:pos="2880"/>
+        </w:tabs>
+        <w:ind w:left="2880" w:hanging="360"/>
+      </w:pPr>
+    </w:lvl>
+    <w:lvl w:ilvl="4" w:tentative="1">
+      <w:start w:val="1"/>
+      <w:numFmt w:val="decimal"/>
+      <w:lvlText w:val="%5."/>
+      <w:lvlJc w:val="left"/>
+      <w:pPr>
+        <w:tabs>
+          <w:tab w:val="num" w:pos="3600"/>
+        </w:tabs>
+        <w:ind w:left="3600" w:hanging="360"/>
+      </w:pPr>
+    </w:lvl>
+    <w:lvl w:ilvl="5" w:tentative="1">
+      <w:start w:val="1"/>
+      <w:numFmt w:val="decimal"/>
+      <w:lvlText w:val="%6."/>
+      <w:lvlJc w:val="left"/>
+      <w:pPr>
+        <w:tabs>
+          <w:tab w:val="num" w:pos="4320"/>
+        </w:tabs>
+        <w:ind w:left="4320" w:hanging="360"/>
+      </w:pPr>
+    </w:lvl>
+    <w:lvl w:ilvl="6" w:tentative="1">
+      <w:start w:val="1"/>
+      <w:numFmt w:val="decimal"/>
+      <w:lvlText w:val="%7."/>
+      <w:lvlJc w:val="left"/>
+      <w:pPr>
+        <w:tabs>
+          <w:tab w:val="num" w:pos="5040"/>
+        </w:tabs>
+        <w:ind w:left="5040" w:hanging="360"/>
+      </w:pPr>
+    </w:lvl>
+    <w:lvl w:ilvl="7" w:tentative="1">
+      <w:start w:val="1"/>
+      <w:numFmt w:val="decimal"/>
+      <w:lvlText w:val="%8."/>
+      <w:lvlJc w:val="left"/>
+      <w:pPr>
+        <w:tabs>
+          <w:tab w:val="num" w:pos="5760"/>
+        </w:tabs>
+        <w:ind w:left="5760" w:hanging="360"/>
+      </w:pPr>
+    </w:lvl>
+    <w:lvl w:ilvl="8" w:tentative="1">
+      <w:start w:val="1"/>
+      <w:numFmt w:val="decimal"/>
+      <w:lvlText w:val="%9."/>
+      <w:lvlJc w:val="left"/>
+      <w:pPr>
+        <w:tabs>
+          <w:tab w:val="num" w:pos="6480"/>
+        </w:tabs>
+        <w:ind w:left="6480" w:hanging="360"/>
+      </w:pPr>
+    </w:lvl>
+  </w:abstractNum>
+  <w:abstractNum w:abstractNumId="14">
     <w:nsid w:val="2EF22B3B"/>
     <w:multiLevelType w:val="multilevel"/>
     <w:tmpl w:val="6D9A26FC"/>
@@ -7258,7 +8320,7 @@
       </w:pPr>
     </w:lvl>
   </w:abstractNum>
-  <w:abstractNum w:abstractNumId="13">
+  <w:abstractNum w:abstractNumId="15">
     <w:nsid w:val="3224521F"/>
     <w:multiLevelType w:val="multilevel"/>
     <w:tmpl w:val="4D204F40"/>
@@ -7371,7 +8433,7 @@
       </w:pPr>
     </w:lvl>
   </w:abstractNum>
-  <w:abstractNum w:abstractNumId="14">
+  <w:abstractNum w:abstractNumId="16">
     <w:nsid w:val="3276117A"/>
     <w:multiLevelType w:val="multilevel"/>
     <w:tmpl w:val="68C6EDFC"/>
@@ -7484,7 +8546,120 @@
       </w:pPr>
     </w:lvl>
   </w:abstractNum>
-  <w:abstractNum w:abstractNumId="15">
+  <w:abstractNum w:abstractNumId="17">
+    <w:nsid w:val="34043868"/>
+    <w:multiLevelType w:val="multilevel"/>
+    <w:tmpl w:val="552E2358"/>
+    <w:lvl w:ilvl="0">
+      <w:start w:val="1"/>
+      <w:numFmt w:val="decimal"/>
+      <w:lvlText w:val="%1."/>
+      <w:lvlJc w:val="left"/>
+      <w:pPr>
+        <w:tabs>
+          <w:tab w:val="num" w:pos="720"/>
+        </w:tabs>
+        <w:ind w:left="720" w:hanging="360"/>
+      </w:pPr>
+    </w:lvl>
+    <w:lvl w:ilvl="1" w:tentative="1">
+      <w:start w:val="1"/>
+      <w:numFmt w:val="decimal"/>
+      <w:lvlText w:val="%2."/>
+      <w:lvlJc w:val="left"/>
+      <w:pPr>
+        <w:tabs>
+          <w:tab w:val="num" w:pos="1440"/>
+        </w:tabs>
+        <w:ind w:left="1440" w:hanging="360"/>
+      </w:pPr>
+    </w:lvl>
+    <w:lvl w:ilvl="2" w:tentative="1">
+      <w:start w:val="1"/>
+      <w:numFmt w:val="decimal"/>
+      <w:lvlText w:val="%3."/>
+      <w:lvlJc w:val="left"/>
+      <w:pPr>
+        <w:tabs>
+          <w:tab w:val="num" w:pos="2160"/>
+        </w:tabs>
+        <w:ind w:left="2160" w:hanging="360"/>
+      </w:pPr>
+    </w:lvl>
+    <w:lvl w:ilvl="3" w:tentative="1">
+      <w:start w:val="1"/>
+      <w:numFmt w:val="decimal"/>
+      <w:lvlText w:val="%4."/>
+      <w:lvlJc w:val="left"/>
+      <w:pPr>
+        <w:tabs>
+          <w:tab w:val="num" w:pos="2880"/>
+        </w:tabs>
+        <w:ind w:left="2880" w:hanging="360"/>
+      </w:pPr>
+    </w:lvl>
+    <w:lvl w:ilvl="4" w:tentative="1">
+      <w:start w:val="1"/>
+      <w:numFmt w:val="decimal"/>
+      <w:lvlText w:val="%5."/>
+      <w:lvlJc w:val="left"/>
+      <w:pPr>
+        <w:tabs>
+          <w:tab w:val="num" w:pos="3600"/>
+        </w:tabs>
+        <w:ind w:left="3600" w:hanging="360"/>
+      </w:pPr>
+    </w:lvl>
+    <w:lvl w:ilvl="5" w:tentative="1">
+      <w:start w:val="1"/>
+      <w:numFmt w:val="decimal"/>
+      <w:lvlText w:val="%6."/>
+      <w:lvlJc w:val="left"/>
+      <w:pPr>
+        <w:tabs>
+          <w:tab w:val="num" w:pos="4320"/>
+        </w:tabs>
+        <w:ind w:left="4320" w:hanging="360"/>
+      </w:pPr>
+    </w:lvl>
+    <w:lvl w:ilvl="6" w:tentative="1">
+      <w:start w:val="1"/>
+      <w:numFmt w:val="decimal"/>
+      <w:lvlText w:val="%7."/>
+      <w:lvlJc w:val="left"/>
+      <w:pPr>
+        <w:tabs>
+          <w:tab w:val="num" w:pos="5040"/>
+        </w:tabs>
+        <w:ind w:left="5040" w:hanging="360"/>
+      </w:pPr>
+    </w:lvl>
+    <w:lvl w:ilvl="7" w:tentative="1">
+      <w:start w:val="1"/>
+      <w:numFmt w:val="decimal"/>
+      <w:lvlText w:val="%8."/>
+      <w:lvlJc w:val="left"/>
+      <w:pPr>
+        <w:tabs>
+          <w:tab w:val="num" w:pos="5760"/>
+        </w:tabs>
+        <w:ind w:left="5760" w:hanging="360"/>
+      </w:pPr>
+    </w:lvl>
+    <w:lvl w:ilvl="8" w:tentative="1">
+      <w:start w:val="1"/>
+      <w:numFmt w:val="decimal"/>
+      <w:lvlText w:val="%9."/>
+      <w:lvlJc w:val="left"/>
+      <w:pPr>
+        <w:tabs>
+          <w:tab w:val="num" w:pos="6480"/>
+        </w:tabs>
+        <w:ind w:left="6480" w:hanging="360"/>
+      </w:pPr>
+    </w:lvl>
+  </w:abstractNum>
+  <w:abstractNum w:abstractNumId="18">
     <w:nsid w:val="38AE1FE9"/>
     <w:multiLevelType w:val="multilevel"/>
     <w:tmpl w:val="A8041F2A"/>
@@ -7597,7 +8772,7 @@
       </w:pPr>
     </w:lvl>
   </w:abstractNum>
-  <w:abstractNum w:abstractNumId="16">
+  <w:abstractNum w:abstractNumId="19">
     <w:nsid w:val="3D051D93"/>
     <w:multiLevelType w:val="multilevel"/>
     <w:tmpl w:val="8E8027A2"/>
@@ -7710,7 +8885,7 @@
       </w:pPr>
     </w:lvl>
   </w:abstractNum>
-  <w:abstractNum w:abstractNumId="17">
+  <w:abstractNum w:abstractNumId="20">
     <w:nsid w:val="406F24A1"/>
     <w:multiLevelType w:val="multilevel"/>
     <w:tmpl w:val="C9765406"/>
@@ -7823,7 +8998,7 @@
       </w:pPr>
     </w:lvl>
   </w:abstractNum>
-  <w:abstractNum w:abstractNumId="18">
+  <w:abstractNum w:abstractNumId="21">
     <w:nsid w:val="41686B40"/>
     <w:multiLevelType w:val="multilevel"/>
     <w:tmpl w:val="7B54E6B8"/>
@@ -7936,7 +9111,7 @@
       </w:pPr>
     </w:lvl>
   </w:abstractNum>
-  <w:abstractNum w:abstractNumId="19">
+  <w:abstractNum w:abstractNumId="22">
     <w:nsid w:val="4290456E"/>
     <w:multiLevelType w:val="multilevel"/>
     <w:tmpl w:val="BE020E1A"/>
@@ -8049,7 +9224,7 @@
       </w:pPr>
     </w:lvl>
   </w:abstractNum>
-  <w:abstractNum w:abstractNumId="20">
+  <w:abstractNum w:abstractNumId="23">
     <w:nsid w:val="45C43664"/>
     <w:multiLevelType w:val="multilevel"/>
     <w:tmpl w:val="AD7E42FC"/>
@@ -8198,7 +9373,7 @@
       </w:rPr>
     </w:lvl>
   </w:abstractNum>
-  <w:abstractNum w:abstractNumId="21">
+  <w:abstractNum w:abstractNumId="24">
     <w:nsid w:val="45CA12BA"/>
     <w:multiLevelType w:val="multilevel"/>
     <w:tmpl w:val="5A142B5C"/>
@@ -8311,7 +9486,7 @@
       </w:pPr>
     </w:lvl>
   </w:abstractNum>
-  <w:abstractNum w:abstractNumId="22">
+  <w:abstractNum w:abstractNumId="25">
     <w:nsid w:val="472B048D"/>
     <w:multiLevelType w:val="multilevel"/>
     <w:tmpl w:val="ACEC5786"/>
@@ -8424,7 +9599,7 @@
       </w:pPr>
     </w:lvl>
   </w:abstractNum>
-  <w:abstractNum w:abstractNumId="23">
+  <w:abstractNum w:abstractNumId="26">
     <w:nsid w:val="48FE796F"/>
     <w:multiLevelType w:val="multilevel"/>
     <w:tmpl w:val="F4587918"/>
@@ -8537,7 +9712,233 @@
       </w:pPr>
     </w:lvl>
   </w:abstractNum>
-  <w:abstractNum w:abstractNumId="24">
+  <w:abstractNum w:abstractNumId="27">
+    <w:nsid w:val="4E3D4627"/>
+    <w:multiLevelType w:val="multilevel"/>
+    <w:tmpl w:val="1BD04276"/>
+    <w:lvl w:ilvl="0">
+      <w:start w:val="1"/>
+      <w:numFmt w:val="decimal"/>
+      <w:lvlText w:val="%1."/>
+      <w:lvlJc w:val="left"/>
+      <w:pPr>
+        <w:tabs>
+          <w:tab w:val="num" w:pos="720"/>
+        </w:tabs>
+        <w:ind w:left="720" w:hanging="360"/>
+      </w:pPr>
+    </w:lvl>
+    <w:lvl w:ilvl="1" w:tentative="1">
+      <w:start w:val="1"/>
+      <w:numFmt w:val="decimal"/>
+      <w:lvlText w:val="%2."/>
+      <w:lvlJc w:val="left"/>
+      <w:pPr>
+        <w:tabs>
+          <w:tab w:val="num" w:pos="1440"/>
+        </w:tabs>
+        <w:ind w:left="1440" w:hanging="360"/>
+      </w:pPr>
+    </w:lvl>
+    <w:lvl w:ilvl="2" w:tentative="1">
+      <w:start w:val="1"/>
+      <w:numFmt w:val="decimal"/>
+      <w:lvlText w:val="%3."/>
+      <w:lvlJc w:val="left"/>
+      <w:pPr>
+        <w:tabs>
+          <w:tab w:val="num" w:pos="2160"/>
+        </w:tabs>
+        <w:ind w:left="2160" w:hanging="360"/>
+      </w:pPr>
+    </w:lvl>
+    <w:lvl w:ilvl="3" w:tentative="1">
+      <w:start w:val="1"/>
+      <w:numFmt w:val="decimal"/>
+      <w:lvlText w:val="%4."/>
+      <w:lvlJc w:val="left"/>
+      <w:pPr>
+        <w:tabs>
+          <w:tab w:val="num" w:pos="2880"/>
+        </w:tabs>
+        <w:ind w:left="2880" w:hanging="360"/>
+      </w:pPr>
+    </w:lvl>
+    <w:lvl w:ilvl="4" w:tentative="1">
+      <w:start w:val="1"/>
+      <w:numFmt w:val="decimal"/>
+      <w:lvlText w:val="%5."/>
+      <w:lvlJc w:val="left"/>
+      <w:pPr>
+        <w:tabs>
+          <w:tab w:val="num" w:pos="3600"/>
+        </w:tabs>
+        <w:ind w:left="3600" w:hanging="360"/>
+      </w:pPr>
+    </w:lvl>
+    <w:lvl w:ilvl="5" w:tentative="1">
+      <w:start w:val="1"/>
+      <w:numFmt w:val="decimal"/>
+      <w:lvlText w:val="%6."/>
+      <w:lvlJc w:val="left"/>
+      <w:pPr>
+        <w:tabs>
+          <w:tab w:val="num" w:pos="4320"/>
+        </w:tabs>
+        <w:ind w:left="4320" w:hanging="360"/>
+      </w:pPr>
+    </w:lvl>
+    <w:lvl w:ilvl="6" w:tentative="1">
+      <w:start w:val="1"/>
+      <w:numFmt w:val="decimal"/>
+      <w:lvlText w:val="%7."/>
+      <w:lvlJc w:val="left"/>
+      <w:pPr>
+        <w:tabs>
+          <w:tab w:val="num" w:pos="5040"/>
+        </w:tabs>
+        <w:ind w:left="5040" w:hanging="360"/>
+      </w:pPr>
+    </w:lvl>
+    <w:lvl w:ilvl="7" w:tentative="1">
+      <w:start w:val="1"/>
+      <w:numFmt w:val="decimal"/>
+      <w:lvlText w:val="%8."/>
+      <w:lvlJc w:val="left"/>
+      <w:pPr>
+        <w:tabs>
+          <w:tab w:val="num" w:pos="5760"/>
+        </w:tabs>
+        <w:ind w:left="5760" w:hanging="360"/>
+      </w:pPr>
+    </w:lvl>
+    <w:lvl w:ilvl="8" w:tentative="1">
+      <w:start w:val="1"/>
+      <w:numFmt w:val="decimal"/>
+      <w:lvlText w:val="%9."/>
+      <w:lvlJc w:val="left"/>
+      <w:pPr>
+        <w:tabs>
+          <w:tab w:val="num" w:pos="6480"/>
+        </w:tabs>
+        <w:ind w:left="6480" w:hanging="360"/>
+      </w:pPr>
+    </w:lvl>
+  </w:abstractNum>
+  <w:abstractNum w:abstractNumId="28">
+    <w:nsid w:val="4FB17517"/>
+    <w:multiLevelType w:val="multilevel"/>
+    <w:tmpl w:val="9F424588"/>
+    <w:lvl w:ilvl="0">
+      <w:start w:val="1"/>
+      <w:numFmt w:val="decimal"/>
+      <w:lvlText w:val="%1."/>
+      <w:lvlJc w:val="left"/>
+      <w:pPr>
+        <w:tabs>
+          <w:tab w:val="num" w:pos="720"/>
+        </w:tabs>
+        <w:ind w:left="720" w:hanging="360"/>
+      </w:pPr>
+    </w:lvl>
+    <w:lvl w:ilvl="1" w:tentative="1">
+      <w:start w:val="1"/>
+      <w:numFmt w:val="decimal"/>
+      <w:lvlText w:val="%2."/>
+      <w:lvlJc w:val="left"/>
+      <w:pPr>
+        <w:tabs>
+          <w:tab w:val="num" w:pos="1440"/>
+        </w:tabs>
+        <w:ind w:left="1440" w:hanging="360"/>
+      </w:pPr>
+    </w:lvl>
+    <w:lvl w:ilvl="2" w:tentative="1">
+      <w:start w:val="1"/>
+      <w:numFmt w:val="decimal"/>
+      <w:lvlText w:val="%3."/>
+      <w:lvlJc w:val="left"/>
+      <w:pPr>
+        <w:tabs>
+          <w:tab w:val="num" w:pos="2160"/>
+        </w:tabs>
+        <w:ind w:left="2160" w:hanging="360"/>
+      </w:pPr>
+    </w:lvl>
+    <w:lvl w:ilvl="3" w:tentative="1">
+      <w:start w:val="1"/>
+      <w:numFmt w:val="decimal"/>
+      <w:lvlText w:val="%4."/>
+      <w:lvlJc w:val="left"/>
+      <w:pPr>
+        <w:tabs>
+          <w:tab w:val="num" w:pos="2880"/>
+        </w:tabs>
+        <w:ind w:left="2880" w:hanging="360"/>
+      </w:pPr>
+    </w:lvl>
+    <w:lvl w:ilvl="4" w:tentative="1">
+      <w:start w:val="1"/>
+      <w:numFmt w:val="decimal"/>
+      <w:lvlText w:val="%5."/>
+      <w:lvlJc w:val="left"/>
+      <w:pPr>
+        <w:tabs>
+          <w:tab w:val="num" w:pos="3600"/>
+        </w:tabs>
+        <w:ind w:left="3600" w:hanging="360"/>
+      </w:pPr>
+    </w:lvl>
+    <w:lvl w:ilvl="5" w:tentative="1">
+      <w:start w:val="1"/>
+      <w:numFmt w:val="decimal"/>
+      <w:lvlText w:val="%6."/>
+      <w:lvlJc w:val="left"/>
+      <w:pPr>
+        <w:tabs>
+          <w:tab w:val="num" w:pos="4320"/>
+        </w:tabs>
+        <w:ind w:left="4320" w:hanging="360"/>
+      </w:pPr>
+    </w:lvl>
+    <w:lvl w:ilvl="6" w:tentative="1">
+      <w:start w:val="1"/>
+      <w:numFmt w:val="decimal"/>
+      <w:lvlText w:val="%7."/>
+      <w:lvlJc w:val="left"/>
+      <w:pPr>
+        <w:tabs>
+          <w:tab w:val="num" w:pos="5040"/>
+        </w:tabs>
+        <w:ind w:left="5040" w:hanging="360"/>
+      </w:pPr>
+    </w:lvl>
+    <w:lvl w:ilvl="7" w:tentative="1">
+      <w:start w:val="1"/>
+      <w:numFmt w:val="decimal"/>
+      <w:lvlText w:val="%8."/>
+      <w:lvlJc w:val="left"/>
+      <w:pPr>
+        <w:tabs>
+          <w:tab w:val="num" w:pos="5760"/>
+        </w:tabs>
+        <w:ind w:left="5760" w:hanging="360"/>
+      </w:pPr>
+    </w:lvl>
+    <w:lvl w:ilvl="8" w:tentative="1">
+      <w:start w:val="1"/>
+      <w:numFmt w:val="decimal"/>
+      <w:lvlText w:val="%9."/>
+      <w:lvlJc w:val="left"/>
+      <w:pPr>
+        <w:tabs>
+          <w:tab w:val="num" w:pos="6480"/>
+        </w:tabs>
+        <w:ind w:left="6480" w:hanging="360"/>
+      </w:pPr>
+    </w:lvl>
+  </w:abstractNum>
+  <w:abstractNum w:abstractNumId="29">
     <w:nsid w:val="517B1908"/>
     <w:multiLevelType w:val="multilevel"/>
     <w:tmpl w:val="0C1AA15C"/>
@@ -8650,7 +10051,7 @@
       </w:pPr>
     </w:lvl>
   </w:abstractNum>
-  <w:abstractNum w:abstractNumId="25">
+  <w:abstractNum w:abstractNumId="30">
     <w:nsid w:val="5BA524DA"/>
     <w:multiLevelType w:val="multilevel"/>
     <w:tmpl w:val="FA10EA4E"/>
@@ -8763,7 +10164,7 @@
       </w:pPr>
     </w:lvl>
   </w:abstractNum>
-  <w:abstractNum w:abstractNumId="26">
+  <w:abstractNum w:abstractNumId="31">
     <w:nsid w:val="5BBF719A"/>
     <w:multiLevelType w:val="multilevel"/>
     <w:tmpl w:val="E16466F2"/>
@@ -8876,7 +10277,7 @@
       </w:pPr>
     </w:lvl>
   </w:abstractNum>
-  <w:abstractNum w:abstractNumId="27">
+  <w:abstractNum w:abstractNumId="32">
     <w:nsid w:val="64A014C0"/>
     <w:multiLevelType w:val="multilevel"/>
     <w:tmpl w:val="97C87358"/>
@@ -8989,7 +10390,7 @@
       </w:pPr>
     </w:lvl>
   </w:abstractNum>
-  <w:abstractNum w:abstractNumId="28">
+  <w:abstractNum w:abstractNumId="33">
     <w:nsid w:val="65AD72DB"/>
     <w:multiLevelType w:val="multilevel"/>
     <w:tmpl w:val="044AD8E2"/>
@@ -9102,7 +10503,120 @@
       </w:pPr>
     </w:lvl>
   </w:abstractNum>
-  <w:abstractNum w:abstractNumId="29">
+  <w:abstractNum w:abstractNumId="34">
+    <w:nsid w:val="670275A8"/>
+    <w:multiLevelType w:val="multilevel"/>
+    <w:tmpl w:val="E962D68A"/>
+    <w:lvl w:ilvl="0">
+      <w:start w:val="1"/>
+      <w:numFmt w:val="decimal"/>
+      <w:lvlText w:val="%1."/>
+      <w:lvlJc w:val="left"/>
+      <w:pPr>
+        <w:tabs>
+          <w:tab w:val="num" w:pos="720"/>
+        </w:tabs>
+        <w:ind w:left="720" w:hanging="360"/>
+      </w:pPr>
+    </w:lvl>
+    <w:lvl w:ilvl="1" w:tentative="1">
+      <w:start w:val="1"/>
+      <w:numFmt w:val="decimal"/>
+      <w:lvlText w:val="%2."/>
+      <w:lvlJc w:val="left"/>
+      <w:pPr>
+        <w:tabs>
+          <w:tab w:val="num" w:pos="1440"/>
+        </w:tabs>
+        <w:ind w:left="1440" w:hanging="360"/>
+      </w:pPr>
+    </w:lvl>
+    <w:lvl w:ilvl="2" w:tentative="1">
+      <w:start w:val="1"/>
+      <w:numFmt w:val="decimal"/>
+      <w:lvlText w:val="%3."/>
+      <w:lvlJc w:val="left"/>
+      <w:pPr>
+        <w:tabs>
+          <w:tab w:val="num" w:pos="2160"/>
+        </w:tabs>
+        <w:ind w:left="2160" w:hanging="360"/>
+      </w:pPr>
+    </w:lvl>
+    <w:lvl w:ilvl="3" w:tentative="1">
+      <w:start w:val="1"/>
+      <w:numFmt w:val="decimal"/>
+      <w:lvlText w:val="%4."/>
+      <w:lvlJc w:val="left"/>
+      <w:pPr>
+        <w:tabs>
+          <w:tab w:val="num" w:pos="2880"/>
+        </w:tabs>
+        <w:ind w:left="2880" w:hanging="360"/>
+      </w:pPr>
+    </w:lvl>
+    <w:lvl w:ilvl="4" w:tentative="1">
+      <w:start w:val="1"/>
+      <w:numFmt w:val="decimal"/>
+      <w:lvlText w:val="%5."/>
+      <w:lvlJc w:val="left"/>
+      <w:pPr>
+        <w:tabs>
+          <w:tab w:val="num" w:pos="3600"/>
+        </w:tabs>
+        <w:ind w:left="3600" w:hanging="360"/>
+      </w:pPr>
+    </w:lvl>
+    <w:lvl w:ilvl="5" w:tentative="1">
+      <w:start w:val="1"/>
+      <w:numFmt w:val="decimal"/>
+      <w:lvlText w:val="%6."/>
+      <w:lvlJc w:val="left"/>
+      <w:pPr>
+        <w:tabs>
+          <w:tab w:val="num" w:pos="4320"/>
+        </w:tabs>
+        <w:ind w:left="4320" w:hanging="360"/>
+      </w:pPr>
+    </w:lvl>
+    <w:lvl w:ilvl="6" w:tentative="1">
+      <w:start w:val="1"/>
+      <w:numFmt w:val="decimal"/>
+      <w:lvlText w:val="%7."/>
+      <w:lvlJc w:val="left"/>
+      <w:pPr>
+        <w:tabs>
+          <w:tab w:val="num" w:pos="5040"/>
+        </w:tabs>
+        <w:ind w:left="5040" w:hanging="360"/>
+      </w:pPr>
+    </w:lvl>
+    <w:lvl w:ilvl="7" w:tentative="1">
+      <w:start w:val="1"/>
+      <w:numFmt w:val="decimal"/>
+      <w:lvlText w:val="%8."/>
+      <w:lvlJc w:val="left"/>
+      <w:pPr>
+        <w:tabs>
+          <w:tab w:val="num" w:pos="5760"/>
+        </w:tabs>
+        <w:ind w:left="5760" w:hanging="360"/>
+      </w:pPr>
+    </w:lvl>
+    <w:lvl w:ilvl="8" w:tentative="1">
+      <w:start w:val="1"/>
+      <w:numFmt w:val="decimal"/>
+      <w:lvlText w:val="%9."/>
+      <w:lvlJc w:val="left"/>
+      <w:pPr>
+        <w:tabs>
+          <w:tab w:val="num" w:pos="6480"/>
+        </w:tabs>
+        <w:ind w:left="6480" w:hanging="360"/>
+      </w:pPr>
+    </w:lvl>
+  </w:abstractNum>
+  <w:abstractNum w:abstractNumId="35">
     <w:nsid w:val="69DF63CE"/>
     <w:multiLevelType w:val="multilevel"/>
     <w:tmpl w:val="544C68C8"/>
@@ -9215,7 +10729,7 @@
       </w:pPr>
     </w:lvl>
   </w:abstractNum>
-  <w:abstractNum w:abstractNumId="30">
+  <w:abstractNum w:abstractNumId="36">
     <w:nsid w:val="710A5D1A"/>
     <w:multiLevelType w:val="multilevel"/>
     <w:tmpl w:val="0562D794"/>
@@ -9328,7 +10842,7 @@
       </w:pPr>
     </w:lvl>
   </w:abstractNum>
-  <w:abstractNum w:abstractNumId="31">
+  <w:abstractNum w:abstractNumId="37">
     <w:nsid w:val="757027BE"/>
     <w:multiLevelType w:val="multilevel"/>
     <w:tmpl w:val="C7767A18"/>
@@ -9441,7 +10955,7 @@
       </w:pPr>
     </w:lvl>
   </w:abstractNum>
-  <w:abstractNum w:abstractNumId="32">
+  <w:abstractNum w:abstractNumId="38">
     <w:nsid w:val="79ED5992"/>
     <w:multiLevelType w:val="multilevel"/>
     <w:tmpl w:val="F3FCBE00"/>
@@ -9555,103 +11069,121 @@
     </w:lvl>
   </w:abstractNum>
   <w:num w:numId="1">
-    <w:abstractNumId w:val="30"/>
+    <w:abstractNumId w:val="36"/>
   </w:num>
   <w:num w:numId="2">
     <w:abstractNumId w:val="6"/>
   </w:num>
   <w:num w:numId="3">
-    <w:abstractNumId w:val="7"/>
+    <w:abstractNumId w:val="8"/>
   </w:num>
   <w:num w:numId="4">
-    <w:abstractNumId w:val="9"/>
+    <w:abstractNumId w:val="10"/>
   </w:num>
   <w:num w:numId="5">
-    <w:abstractNumId w:val="16"/>
+    <w:abstractNumId w:val="19"/>
   </w:num>
   <w:num w:numId="6">
-    <w:abstractNumId w:val="32"/>
+    <w:abstractNumId w:val="38"/>
   </w:num>
   <w:num w:numId="7">
-    <w:abstractNumId w:val="18"/>
+    <w:abstractNumId w:val="21"/>
   </w:num>
   <w:num w:numId="8">
-    <w:abstractNumId w:val="25"/>
+    <w:abstractNumId w:val="30"/>
   </w:num>
   <w:num w:numId="9">
-    <w:abstractNumId w:val="26"/>
+    <w:abstractNumId w:val="31"/>
   </w:num>
   <w:num w:numId="10">
     <w:abstractNumId w:val="2"/>
   </w:num>
   <w:num w:numId="11">
-    <w:abstractNumId w:val="28"/>
+    <w:abstractNumId w:val="33"/>
   </w:num>
   <w:num w:numId="12">
-    <w:abstractNumId w:val="20"/>
+    <w:abstractNumId w:val="23"/>
   </w:num>
   <w:num w:numId="13">
     <w:abstractNumId w:val="0"/>
   </w:num>
   <w:num w:numId="14">
-    <w:abstractNumId w:val="17"/>
+    <w:abstractNumId w:val="20"/>
   </w:num>
   <w:num w:numId="15">
     <w:abstractNumId w:val="5"/>
   </w:num>
   <w:num w:numId="16">
-    <w:abstractNumId w:val="21"/>
+    <w:abstractNumId w:val="24"/>
   </w:num>
   <w:num w:numId="17">
-    <w:abstractNumId w:val="14"/>
+    <w:abstractNumId w:val="16"/>
   </w:num>
   <w:num w:numId="18">
-    <w:abstractNumId w:val="10"/>
+    <w:abstractNumId w:val="11"/>
   </w:num>
   <w:num w:numId="19">
-    <w:abstractNumId w:val="19"/>
+    <w:abstractNumId w:val="22"/>
   </w:num>
   <w:num w:numId="20">
     <w:abstractNumId w:val="4"/>
   </w:num>
   <w:num w:numId="21">
-    <w:abstractNumId w:val="8"/>
+    <w:abstractNumId w:val="9"/>
   </w:num>
   <w:num w:numId="22">
-    <w:abstractNumId w:val="31"/>
+    <w:abstractNumId w:val="37"/>
   </w:num>
   <w:num w:numId="23">
-    <w:abstractNumId w:val="22"/>
+    <w:abstractNumId w:val="25"/>
   </w:num>
   <w:num w:numId="24">
-    <w:abstractNumId w:val="27"/>
+    <w:abstractNumId w:val="32"/>
   </w:num>
   <w:num w:numId="25">
+    <w:abstractNumId w:val="14"/>
+  </w:num>
+  <w:num w:numId="26">
+    <w:abstractNumId w:val="26"/>
+  </w:num>
+  <w:num w:numId="27">
+    <w:abstractNumId w:val="18"/>
+  </w:num>
+  <w:num w:numId="28">
     <w:abstractNumId w:val="12"/>
   </w:num>
-  <w:num w:numId="26">
-    <w:abstractNumId w:val="23"/>
+  <w:num w:numId="29">
+    <w:abstractNumId w:val="35"/>
   </w:num>
-  <w:num w:numId="27">
-    <w:abstractNumId w:val="15"/>
-  </w:num>
-  <w:num w:numId="28">
-    <w:abstractNumId w:val="11"/>
-  </w:num>
-  <w:num w:numId="29">
+  <w:num w:numId="30">
     <w:abstractNumId w:val="29"/>
   </w:num>
-  <w:num w:numId="30">
-    <w:abstractNumId w:val="24"/>
-  </w:num>
   <w:num w:numId="31">
-    <w:abstractNumId w:val="13"/>
+    <w:abstractNumId w:val="15"/>
   </w:num>
   <w:num w:numId="32">
     <w:abstractNumId w:val="3"/>
   </w:num>
   <w:num w:numId="33">
     <w:abstractNumId w:val="1"/>
+  </w:num>
+  <w:num w:numId="34">
+    <w:abstractNumId w:val="27"/>
+  </w:num>
+  <w:num w:numId="35">
+    <w:abstractNumId w:val="28"/>
+  </w:num>
+  <w:num w:numId="36">
+    <w:abstractNumId w:val="17"/>
+  </w:num>
+  <w:num w:numId="37">
+    <w:abstractNumId w:val="34"/>
+  </w:num>
+  <w:num w:numId="38">
+    <w:abstractNumId w:val="13"/>
+  </w:num>
+  <w:num w:numId="39">
+    <w:abstractNumId w:val="7"/>
   </w:num>
   <w:numIdMacAtCleanup w:val="33"/>
 </w:numbering>

--- a/무역학개론/무역학개론 문제정리.docx
+++ b/무역학개론/무역학개론 문제정리.docx
@@ -448,21 +448,7 @@
         <w:rPr>
           <w:rFonts w:asciiTheme="minorHAnsi" w:eastAsiaTheme="minorHAnsi" w:hAnsiTheme="minorHAnsi"/>
         </w:rPr>
-        <w:t xml:space="preserve">환율변동위험은 화폐가치의 변동에 따라 발생하는 </w:t>
-      </w:r>
-      <w:proofErr w:type="spellStart"/>
-      <w:r>
-        <w:rPr>
-          <w:rFonts w:asciiTheme="minorHAnsi" w:eastAsiaTheme="minorHAnsi" w:hAnsiTheme="minorHAnsi"/>
-        </w:rPr>
-        <w:t>환위험에</w:t>
-      </w:r>
-      <w:proofErr w:type="spellEnd"/>
-      <w:r>
-        <w:rPr>
-          <w:rFonts w:asciiTheme="minorHAnsi" w:eastAsiaTheme="minorHAnsi" w:hAnsiTheme="minorHAnsi"/>
-        </w:rPr>
-        <w:t xml:space="preserve"> 따른 위험으로서 예를 들어 자국의 화폐가 상대적으로 평가절하 되는 경우 그 화폐를 다른 나라의 화폐로 교환해야 하는 기업은 환차손을 감수해야 하는 위험을 의미한다</w:t>
+        <w:t>환율변동위험은 화폐가치의 변동에 따라 발생하는 환위험에 따른 위험으로서 예를 들어 자국의 화폐가 상대적으로 평가절하 되는 경우 그 화폐를 다른 나라의 화폐로 교환해야 하는 기업은 환차손을 감수해야 하는 위험을 의미한다</w:t>
       </w:r>
       <w:r>
         <w:rPr>
@@ -1331,15 +1317,7 @@
       </w:r>
       <w:r>
         <w:br/>
-        <w:t xml:space="preserve">라. 각 나라는 상대적으로 더 싸게 생산할 수 있는 재화를 </w:t>
-      </w:r>
-      <w:proofErr w:type="spellStart"/>
-      <w:r>
-        <w:t>특화한다</w:t>
-      </w:r>
-      <w:proofErr w:type="spellEnd"/>
-      <w:r>
-        <w:t>.</w:t>
+        <w:t>라. 각 나라는 상대적으로 더 싸게 생산할 수 있는 재화를 특화한다.</w:t>
       </w:r>
     </w:p>
     <w:p>
@@ -1599,23 +1577,7 @@
         <w:t xml:space="preserve">Q1. </w:t>
       </w:r>
       <w:r>
-        <w:t xml:space="preserve">각 국가는 상대적으로 </w:t>
-      </w:r>
-      <w:proofErr w:type="spellStart"/>
-      <w:r>
-        <w:t>부존량이</w:t>
-      </w:r>
-      <w:proofErr w:type="spellEnd"/>
-      <w:r>
-        <w:t xml:space="preserve"> 풍부한 생산요소가 생산에 집약적으로 사용되는 상품에 비교우위를 갖게 되고, 상대적으로 </w:t>
-      </w:r>
-      <w:proofErr w:type="spellStart"/>
-      <w:r>
-        <w:t>부존량이</w:t>
-      </w:r>
-      <w:proofErr w:type="spellEnd"/>
-      <w:r>
-        <w:t xml:space="preserve"> 희소한 생산요소가 생산에 집약적으로 사용되는 상품에 비교열위를 갖게 된다는 주장과 관련이 있는 것을 고르시오.</w:t>
+        <w:t>각 국가는 상대적으로 부존량이 풍부한 생산요소가 생산에 집약적으로 사용되는 상품에 비교우위를 갖게 되고, 상대적으로 부존량이 희소한 생산요소가 생산에 집약적으로 사용되는 상품에 비교열위를 갖게 된다는 주장과 관련이 있는 것을 고르시오.</w:t>
       </w:r>
     </w:p>
     <w:p>
@@ -1737,37 +1699,8 @@
         <w:pStyle w:val="a3"/>
         <w:ind w:left="720"/>
       </w:pPr>
-      <w:proofErr w:type="spellStart"/>
-      <w:r>
-        <w:t>핵셔</w:t>
-      </w:r>
-      <w:proofErr w:type="spellEnd"/>
-      <w:r>
-        <w:t>-</w:t>
-      </w:r>
-      <w:proofErr w:type="spellStart"/>
-      <w:r>
-        <w:t>올린이론의</w:t>
-      </w:r>
-      <w:proofErr w:type="spellEnd"/>
-      <w:r>
-        <w:t xml:space="preserve"> 제1명제라고도 불리는 요소부존이론은 각 국가는 상대적으로 </w:t>
-      </w:r>
-      <w:proofErr w:type="spellStart"/>
-      <w:r>
-        <w:t>부존량이</w:t>
-      </w:r>
-      <w:proofErr w:type="spellEnd"/>
-      <w:r>
-        <w:t xml:space="preserve"> 풍부한 생산요소가 생산에 집약적으로 사용되는 상품에 비교우위를 갖게 되고, 상대적으로 </w:t>
-      </w:r>
-      <w:proofErr w:type="spellStart"/>
-      <w:r>
-        <w:t>부존량이</w:t>
-      </w:r>
-      <w:proofErr w:type="spellEnd"/>
-      <w:r>
-        <w:t xml:space="preserve"> 희소한 생산요소가 생산에 집약적으로 사용되는 상품에 비교열위를 갖게 된다는 것이다. </w:t>
+      <w:r>
+        <w:t xml:space="preserve">핵셔-올린이론의 제1명제라고도 불리는 요소부존이론은 각 국가는 상대적으로 부존량이 풍부한 생산요소가 생산에 집약적으로 사용되는 상품에 비교우위를 갖게 되고, 상대적으로 부존량이 희소한 생산요소가 생산에 집약적으로 사용되는 상품에 비교열위를 갖게 된다는 것이다. </w:t>
       </w:r>
     </w:p>
     <w:p>
@@ -1780,21 +1713,8 @@
         </w:rPr>
         <w:t xml:space="preserve">Q2. </w:t>
       </w:r>
-      <w:proofErr w:type="spellStart"/>
-      <w:r>
-        <w:t>핵셔</w:t>
-      </w:r>
-      <w:proofErr w:type="spellEnd"/>
-      <w:r>
-        <w:t>-</w:t>
-      </w:r>
-      <w:proofErr w:type="spellStart"/>
-      <w:r>
-        <w:t>올린이론과</w:t>
-      </w:r>
-      <w:proofErr w:type="spellEnd"/>
-      <w:r>
-        <w:t xml:space="preserve"> 관련한 다음의 설명 중에서 바르지 않은 것을 고르시오.</w:t>
+      <w:r>
+        <w:t>핵셔-올린이론과 관련한 다음의 설명 중에서 바르지 않은 것을 고르시오.</w:t>
       </w:r>
     </w:p>
     <w:p>
@@ -1917,23 +1837,7 @@
         <w:ind w:left="720"/>
       </w:pPr>
       <w:r>
-        <w:t xml:space="preserve">A국은 자본이 풍부하고, B국은 노동이 풍부하며, X재는 </w:t>
-      </w:r>
-      <w:proofErr w:type="spellStart"/>
-      <w:r>
-        <w:t>노동집약재이고</w:t>
-      </w:r>
-      <w:proofErr w:type="spellEnd"/>
-      <w:r>
-        <w:t xml:space="preserve">, Y재는 </w:t>
-      </w:r>
-      <w:proofErr w:type="spellStart"/>
-      <w:r>
-        <w:t>자본집약재라고</w:t>
-      </w:r>
-      <w:proofErr w:type="spellEnd"/>
-      <w:r>
-        <w:t xml:space="preserve"> 한다면 상대적인 요소부존도의 차이에 의해 무역유형이 결정되므로 A국은 X재를 수입하고, Y재를 수출한다.</w:t>
+        <w:t>A국은 자본이 풍부하고, B국은 노동이 풍부하며, X재는 노동집약재이고, Y재는 자본집약재라고 한다면 상대적인 요소부존도의 차이에 의해 무역유형이 결정되므로 A국은 X재를 수입하고, Y재를 수출한다.</w:t>
       </w:r>
     </w:p>
     <w:p>
@@ -2070,23 +1974,7 @@
         <w:ind w:left="720"/>
       </w:pPr>
       <w:r>
-        <w:t xml:space="preserve">요소집약도란 어떤 재화의 생산에 투입되는 생산요소의 비율을 나타내는 것으로 일반적으로 자본/노동, 즉 K/L로 표시하며, 이 개념은 주로 어느 재화가 다른 재화에 비해 상대적으로 </w:t>
-      </w:r>
-      <w:proofErr w:type="spellStart"/>
-      <w:r>
-        <w:t>노동집약재인지</w:t>
-      </w:r>
-      <w:proofErr w:type="spellEnd"/>
-      <w:r>
-        <w:t xml:space="preserve"> </w:t>
-      </w:r>
-      <w:proofErr w:type="spellStart"/>
-      <w:r>
-        <w:t>자본집약재인가를</w:t>
-      </w:r>
-      <w:proofErr w:type="spellEnd"/>
-      <w:r>
-        <w:t xml:space="preserve"> 판정하기 위하여 사용된다.</w:t>
+        <w:t>요소집약도란 어떤 재화의 생산에 투입되는 생산요소의 비율을 나타내는 것으로 일반적으로 자본/노동, 즉 K/L로 표시하며, 이 개념은 주로 어느 재화가 다른 재화에 비해 상대적으로 노동집약재인지 자본집약재인가를 판정하기 위하여 사용된다.</w:t>
       </w:r>
     </w:p>
     <w:p>
@@ -2648,15 +2536,7 @@
         <w:t xml:space="preserve">Q2. </w:t>
       </w:r>
       <w:r>
-        <w:t xml:space="preserve">관세는 과세의 결정방법에 따라 종가관세와 </w:t>
-      </w:r>
-      <w:proofErr w:type="spellStart"/>
-      <w:r>
-        <w:t>종량관세로</w:t>
-      </w:r>
-      <w:proofErr w:type="spellEnd"/>
-      <w:r>
-        <w:t xml:space="preserve"> 구분할 수 있다. 종가관세와 관련 있는 것을 보기에서 바르게 고른 것은?</w:t>
+        <w:t>관세는 과세의 결정방법에 따라 종가관세와 종량관세로 구분할 수 있다. 종가관세와 관련 있는 것을 보기에서 바르게 고른 것은?</w:t>
       </w:r>
     </w:p>
     <w:p>
@@ -2743,15 +2623,7 @@
       </w:r>
       <w:r>
         <w:br/>
-        <w:t xml:space="preserve">라. 수입물품의 가격에 백분율을 곱한 것이 해당 상품에 부과되는 </w:t>
-      </w:r>
-      <w:proofErr w:type="spellStart"/>
-      <w:r>
-        <w:t>관세액이다</w:t>
-      </w:r>
-      <w:proofErr w:type="spellEnd"/>
-      <w:r>
-        <w:t>.</w:t>
+        <w:t>라. 수입물품의 가격에 백분율을 곱한 것이 해당 상품에 부과되는 관세액이다.</w:t>
       </w:r>
     </w:p>
     <w:p>
@@ -2874,15 +2746,7 @@
         <w:ind w:left="720"/>
       </w:pPr>
       <w:r>
-        <w:t xml:space="preserve">보기의 가와 다는 </w:t>
-      </w:r>
-      <w:proofErr w:type="spellStart"/>
-      <w:r>
-        <w:t>종량관세와</w:t>
-      </w:r>
-      <w:proofErr w:type="spellEnd"/>
-      <w:r>
-        <w:t xml:space="preserve"> 관련된 설명이다.</w:t>
+        <w:t>보기의 가와 다는 종량관세와 관련된 설명이다.</w:t>
       </w:r>
     </w:p>
     <w:p>
@@ -3322,21 +3186,8 @@
         </w:rPr>
         <w:t xml:space="preserve">Q3. </w:t>
       </w:r>
-      <w:proofErr w:type="spellStart"/>
-      <w:r>
-        <w:t>갑국과</w:t>
-      </w:r>
-      <w:proofErr w:type="spellEnd"/>
-      <w:r>
-        <w:t xml:space="preserve"> </w:t>
-      </w:r>
-      <w:proofErr w:type="spellStart"/>
-      <w:r>
-        <w:t>을국이</w:t>
-      </w:r>
-      <w:proofErr w:type="spellEnd"/>
-      <w:r>
-        <w:t xml:space="preserve"> 관세동맹을 체결하여 발효되었다. 이때 낮은 비용으로 생산할 수 있는 역외 비회원국으로부터의 수입(Import)이 높은 비용으로 생산하는 역내 회원국으로 전환되는 경우에 발생되는 효과와 관련이 있는 것은?</w:t>
+      <w:r>
+        <w:t>갑국과 을국이 관세동맹을 체결하여 발효되었다. 이때 낮은 비용으로 생산할 수 있는 역외 비회원국으로부터의 수입(Import)이 높은 비용으로 생산하는 역내 회원국으로 전환되는 경우에 발생되는 효과와 관련이 있는 것은?</w:t>
       </w:r>
     </w:p>
     <w:p>
@@ -3473,15 +3324,7 @@
         <w:t xml:space="preserve">Q1. </w:t>
       </w:r>
       <w:r>
-        <w:t xml:space="preserve">자유무역협정은 국가와 국가 간의 제반 무역장벽을 완화하거나 철폐하여 무역자유화를 실현하기 위하여 양 국가 및 양국 이상의 국가 간에 체결하는 특혜무역협정으로 관세철폐에 초점을 맞추고 있다. </w:t>
-      </w:r>
-      <w:proofErr w:type="spellStart"/>
-      <w:r>
-        <w:t>발라사</w:t>
-      </w:r>
-      <w:proofErr w:type="spellEnd"/>
-      <w:r>
-        <w:t xml:space="preserve"> 교수가 제시한 경제통합의 형태로 볼 때 어느 형태에 해당하는지 고르시오.</w:t>
+        <w:t>자유무역협정은 국가와 국가 간의 제반 무역장벽을 완화하거나 철폐하여 무역자유화를 실현하기 위하여 양 국가 및 양국 이상의 국가 간에 체결하는 특혜무역협정으로 관세철폐에 초점을 맞추고 있다. 발라사 교수가 제시한 경제통합의 형태로 볼 때 어느 형태에 해당하는지 고르시오.</w:t>
       </w:r>
     </w:p>
     <w:p>
@@ -3604,15 +3447,7 @@
         <w:ind w:left="720"/>
       </w:pPr>
       <w:r>
-        <w:t xml:space="preserve">자유무역협정은 국가와 국가 간의 제반 무역장벽을 완화하거나 철폐하여 무역자유화를 실현하기 위하여 양 국가 및 양국 이상의 국가 간에 체결하는 특혜무역협정으로 관세철폐에 초점을 맞추고 있다. </w:t>
-      </w:r>
-      <w:proofErr w:type="spellStart"/>
-      <w:r>
-        <w:t>발라사</w:t>
-      </w:r>
-      <w:proofErr w:type="spellEnd"/>
-      <w:r>
-        <w:t xml:space="preserve"> 교수가 제시한 경제통합의 형태로 볼 때 자유무역지역의 형태이다.</w:t>
+        <w:t>자유무역협정은 국가와 국가 간의 제반 무역장벽을 완화하거나 철폐하여 무역자유화를 실현하기 위하여 양 국가 및 양국 이상의 국가 간에 체결하는 특혜무역협정으로 관세철폐에 초점을 맞추고 있다. 발라사 교수가 제시한 경제통합의 형태로 볼 때 자유무역지역의 형태이다.</w:t>
       </w:r>
     </w:p>
     <w:p>
@@ -4952,15 +4787,7 @@
         <w:jc w:val="left"/>
       </w:pPr>
       <w:r>
-        <w:t xml:space="preserve">HS제도는 국제통일상품분류제도로서 HS는 21개 </w:t>
-      </w:r>
-      <w:proofErr w:type="spellStart"/>
-      <w:r>
-        <w:t>거래부에</w:t>
-      </w:r>
-      <w:proofErr w:type="spellEnd"/>
-      <w:r>
-        <w:t xml:space="preserve"> 97개의 ()를 두고 그 아래에 (), 호 아래에 ()로 분류되어 있다.</w:t>
+        <w:t>HS제도는 국제통일상품분류제도로서 HS는 21개 거래부에 97개의 ()를 두고 그 아래에 (), 호 아래에 ()로 분류되어 있다.</w:t>
       </w:r>
     </w:p>
     <w:p>
@@ -5083,23 +4910,7 @@
         <w:ind w:left="720"/>
       </w:pPr>
       <w:r>
-        <w:t xml:space="preserve">HS제도는 국제통일상품분류제도로서 21개 </w:t>
-      </w:r>
-      <w:proofErr w:type="spellStart"/>
-      <w:r>
-        <w:t>거래부</w:t>
-      </w:r>
-      <w:proofErr w:type="spellEnd"/>
-      <w:r>
-        <w:t xml:space="preserve">(Section)에 97개의 류(Chapter)를 두고 그 아래에 호(Heading), 호 아래에 </w:t>
-      </w:r>
-      <w:proofErr w:type="spellStart"/>
-      <w:r>
-        <w:t>소호</w:t>
-      </w:r>
-      <w:proofErr w:type="spellEnd"/>
-      <w:r>
-        <w:t>(Sub-heading)로 분류되어 있다.</w:t>
+        <w:t>HS제도는 국제통일상품분류제도로서 21개 거래부(Section)에 97개의 류(Chapter)를 두고 그 아래에 호(Heading), 호 아래에 소호(Sub-heading)로 분류되어 있다.</w:t>
       </w:r>
     </w:p>
     <w:p>
@@ -6333,13 +6144,8 @@
         <w:pStyle w:val="a3"/>
         <w:ind w:left="720"/>
       </w:pPr>
-      <w:proofErr w:type="spellStart"/>
-      <w:r>
-        <w:t>환적</w:t>
-      </w:r>
-      <w:proofErr w:type="spellEnd"/>
-      <w:r>
-        <w:t>(Transshipment)이란 운송 중에 물품을 다른 운송수단에 옮겨 싣는 것을 의미한다.</w:t>
+      <w:r>
+        <w:t>환적(Transshipment)이란 운송 중에 물품을 다른 운송수단에 옮겨 싣는 것을 의미한다.</w:t>
       </w:r>
     </w:p>
     <w:p>
@@ -6476,15 +6282,1059 @@
         <w:ind w:left="720"/>
       </w:pPr>
       <w:r>
-        <w:t xml:space="preserve">규격매매(Sales by type or grade)란 물품의 규격이 국제적으로 통일되어 있거나 수출국의 공적 규격으로 특정되어 있는 경우에 이용되는 매매방법으로서 </w:t>
-      </w:r>
-      <w:proofErr w:type="spellStart"/>
-      <w:r>
-        <w:t>국제표준화기구</w:t>
-      </w:r>
-      <w:proofErr w:type="spellEnd"/>
-      <w:r>
-        <w:t>(ISO), 영국의 BSS, 일본의 JIS, 한국의 KS 등에서 정한 규격으로 거래할 때 자주 이용되며 전기전자제품 등과 같은 공산품이 해당된다.</w:t>
+        <w:t>규격매매(Sales by type or grade)란 물품의 규격이 국제적으로 통일되어 있거나 수출국의 공적 규격으로 특정되어 있는 경우에 이용되는 매매방법으로서 국제표준화기구(ISO), 영국의 BSS, 일본의 JIS, 한국의 KS 등에서 정한 규격으로 거래할 때 자주 이용되며 전기전자제품 등과 같은 공산품이 해당된다.</w:t>
+      </w:r>
+    </w:p>
+    <w:p>
+      <w:pPr>
+        <w:pStyle w:val="a3"/>
+      </w:pPr>
+      <w:r>
+        <w:rPr>
+          <w:rFonts w:hint="eastAsia"/>
+        </w:rPr>
+        <w:t xml:space="preserve">Q1. </w:t>
+      </w:r>
+      <w:r>
+        <w:t xml:space="preserve">Incoterms 2010에서는 사용가능한 운송방법을 기준으로 두 개의 유형으로 분류하고 있다. 다음 중 내수로 운송을 포함한 해상운송에서 사용가능한 조건이 아닌 것을 고르시오. </w:t>
+      </w:r>
+    </w:p>
+    <w:p>
+      <w:pPr>
+        <w:widowControl/>
+        <w:numPr>
+          <w:ilvl w:val="0"/>
+          <w:numId w:val="40"/>
+        </w:numPr>
+        <w:wordWrap/>
+        <w:autoSpaceDE/>
+        <w:autoSpaceDN/>
+        <w:spacing w:before="100" w:beforeAutospacing="1" w:after="100" w:afterAutospacing="1" w:line="240" w:lineRule="auto"/>
+        <w:jc w:val="left"/>
+      </w:pPr>
+      <w:hyperlink r:id="rId189" w:tooltip="보기1번" w:history="1">
+        <w:r>
+          <w:rPr>
+            <w:rStyle w:val="a4"/>
+          </w:rPr>
+          <w:t>FAS</w:t>
+        </w:r>
+      </w:hyperlink>
+    </w:p>
+    <w:p>
+      <w:pPr>
+        <w:widowControl/>
+        <w:numPr>
+          <w:ilvl w:val="0"/>
+          <w:numId w:val="40"/>
+        </w:numPr>
+        <w:wordWrap/>
+        <w:autoSpaceDE/>
+        <w:autoSpaceDN/>
+        <w:spacing w:before="100" w:beforeAutospacing="1" w:after="100" w:afterAutospacing="1" w:line="240" w:lineRule="auto"/>
+        <w:jc w:val="left"/>
+      </w:pPr>
+      <w:hyperlink r:id="rId190" w:tooltip="보기2번" w:history="1">
+        <w:r>
+          <w:rPr>
+            <w:rStyle w:val="a4"/>
+          </w:rPr>
+          <w:t>FOB</w:t>
+        </w:r>
+      </w:hyperlink>
+    </w:p>
+    <w:p>
+      <w:pPr>
+        <w:widowControl/>
+        <w:numPr>
+          <w:ilvl w:val="0"/>
+          <w:numId w:val="40"/>
+        </w:numPr>
+        <w:wordWrap/>
+        <w:autoSpaceDE/>
+        <w:autoSpaceDN/>
+        <w:spacing w:before="100" w:beforeAutospacing="1" w:after="100" w:afterAutospacing="1" w:line="240" w:lineRule="auto"/>
+        <w:jc w:val="left"/>
+      </w:pPr>
+      <w:hyperlink r:id="rId191" w:tooltip="보기3번" w:history="1">
+        <w:r>
+          <w:rPr>
+            <w:rStyle w:val="a4"/>
+          </w:rPr>
+          <w:t>CFR</w:t>
+        </w:r>
+      </w:hyperlink>
+    </w:p>
+    <w:p>
+      <w:pPr>
+        <w:widowControl/>
+        <w:numPr>
+          <w:ilvl w:val="0"/>
+          <w:numId w:val="40"/>
+        </w:numPr>
+        <w:wordWrap/>
+        <w:autoSpaceDE/>
+        <w:autoSpaceDN/>
+        <w:spacing w:before="100" w:beforeAutospacing="1" w:after="100" w:afterAutospacing="1" w:line="240" w:lineRule="auto"/>
+        <w:jc w:val="left"/>
+      </w:pPr>
+      <w:hyperlink r:id="rId192" w:tooltip="보기4번" w:history="1">
+        <w:r>
+          <w:rPr>
+            <w:rStyle w:val="a4"/>
+          </w:rPr>
+          <w:t>CIF</w:t>
+        </w:r>
+      </w:hyperlink>
+    </w:p>
+    <w:p>
+      <w:pPr>
+        <w:widowControl/>
+        <w:numPr>
+          <w:ilvl w:val="0"/>
+          <w:numId w:val="40"/>
+        </w:numPr>
+        <w:wordWrap/>
+        <w:autoSpaceDE/>
+        <w:autoSpaceDN/>
+        <w:spacing w:before="100" w:beforeAutospacing="1" w:after="100" w:afterAutospacing="1" w:line="240" w:lineRule="auto"/>
+        <w:jc w:val="left"/>
+        <w:rPr>
+          <w:color w:val="FF0000"/>
+        </w:rPr>
+      </w:pPr>
+      <w:hyperlink r:id="rId193" w:tooltip="보기5번" w:history="1">
+        <w:r>
+          <w:rPr>
+            <w:rStyle w:val="a4"/>
+            <w:color w:val="FF0000"/>
+          </w:rPr>
+          <w:t>CIP</w:t>
+        </w:r>
+      </w:hyperlink>
+    </w:p>
+    <w:p>
+      <w:pPr>
+        <w:pStyle w:val="a3"/>
+        <w:ind w:left="720"/>
+      </w:pPr>
+      <w:r>
+        <w:t>내수로 운송을 포함한 해상운송에서 사용가능한 조건은 FAS, FOB, CFR, CIF 등이 해당된다.</w:t>
+      </w:r>
+    </w:p>
+    <w:p>
+      <w:pPr>
+        <w:pStyle w:val="num2"/>
+      </w:pPr>
+      <w:r>
+        <w:rPr>
+          <w:rFonts w:hint="eastAsia"/>
+        </w:rPr>
+        <w:t xml:space="preserve">Q2. </w:t>
+      </w:r>
+      <w:r>
+        <w:t>다음의 보기에서 설명하고 있는 Incoterms 2010의 조건에 해당하는 것을 고르시오.</w:t>
+      </w:r>
+    </w:p>
+    <w:p>
+      <w:pPr>
+        <w:pStyle w:val="3"/>
+      </w:pPr>
+      <w:r>
+        <w:rPr>
+          <w:noProof/>
+        </w:rPr>
+        <w:drawing>
+          <wp:inline distT="0" distB="0" distL="0" distR="0" wp14:anchorId="6711CBD9" wp14:editId="30C64070">
+            <wp:extent cx="942975" cy="209550"/>
+            <wp:effectExtent l="0" t="0" r="9525" b="0"/>
+            <wp:docPr id="4" name="그림 4" descr="보기"/>
+            <wp:cNvGraphicFramePr>
+              <a:graphicFrameLocks xmlns:a="http://schemas.openxmlformats.org/drawingml/2006/main" noChangeAspect="1"/>
+            </wp:cNvGraphicFramePr>
+            <a:graphic xmlns:a="http://schemas.openxmlformats.org/drawingml/2006/main">
+              <a:graphicData uri="http://schemas.openxmlformats.org/drawingml/2006/picture">
+                <pic:pic xmlns:pic="http://schemas.openxmlformats.org/drawingml/2006/picture">
+                  <pic:nvPicPr>
+                    <pic:cNvPr id="0" name="Picture 1" descr="보기"/>
+                    <pic:cNvPicPr>
+                      <a:picLocks noChangeAspect="1" noChangeArrowheads="1"/>
+                    </pic:cNvPicPr>
+                  </pic:nvPicPr>
+                  <pic:blipFill>
+                    <a:blip r:embed="rId13">
+                      <a:extLst>
+                        <a:ext uri="{28A0092B-C50C-407E-A947-70E740481C1C}">
+                          <a14:useLocalDpi xmlns:a14="http://schemas.microsoft.com/office/drawing/2010/main" val="0"/>
+                        </a:ext>
+                      </a:extLst>
+                    </a:blip>
+                    <a:srcRect/>
+                    <a:stretch>
+                      <a:fillRect/>
+                    </a:stretch>
+                  </pic:blipFill>
+                  <pic:spPr bwMode="auto">
+                    <a:xfrm>
+                      <a:off x="0" y="0"/>
+                      <a:ext cx="942975" cy="209550"/>
+                    </a:xfrm>
+                    <a:prstGeom prst="rect">
+                      <a:avLst/>
+                    </a:prstGeom>
+                    <a:noFill/>
+                    <a:ln>
+                      <a:noFill/>
+                    </a:ln>
+                  </pic:spPr>
+                </pic:pic>
+              </a:graphicData>
+            </a:graphic>
+          </wp:inline>
+        </w:drawing>
+      </w:r>
+    </w:p>
+    <w:p>
+      <w:pPr>
+        <w:widowControl/>
+        <w:numPr>
+          <w:ilvl w:val="0"/>
+          <w:numId w:val="41"/>
+        </w:numPr>
+        <w:wordWrap/>
+        <w:autoSpaceDE/>
+        <w:autoSpaceDN/>
+        <w:spacing w:before="100" w:beforeAutospacing="1" w:after="100" w:afterAutospacing="1" w:line="240" w:lineRule="auto"/>
+        <w:jc w:val="left"/>
+      </w:pPr>
+      <w:r>
+        <w:t>이 조건은 매도인은 자기의 구내 또는 그 밖의 지정장소 예를 들면 공장이나 창고 등에서 지정기간 내에, 수출통관이 필요한 경우에도 그 통관을 하지 않은 계약물품을 매수인이 임의로 처분할 수 있는 상태로 두면 되고, 그때까지의 위험과 비용을 부담하는 조건이다.</w:t>
+      </w:r>
+    </w:p>
+    <w:p>
+      <w:pPr>
+        <w:widowControl/>
+        <w:numPr>
+          <w:ilvl w:val="0"/>
+          <w:numId w:val="42"/>
+        </w:numPr>
+        <w:wordWrap/>
+        <w:autoSpaceDE/>
+        <w:autoSpaceDN/>
+        <w:spacing w:before="100" w:beforeAutospacing="1" w:after="100" w:afterAutospacing="1" w:line="240" w:lineRule="auto"/>
+        <w:jc w:val="left"/>
+      </w:pPr>
+      <w:hyperlink r:id="rId194" w:tooltip="보기1번" w:history="1">
+        <w:r>
+          <w:rPr>
+            <w:rStyle w:val="a4"/>
+          </w:rPr>
+          <w:t>FOB</w:t>
+        </w:r>
+      </w:hyperlink>
+    </w:p>
+    <w:p>
+      <w:pPr>
+        <w:widowControl/>
+        <w:numPr>
+          <w:ilvl w:val="0"/>
+          <w:numId w:val="42"/>
+        </w:numPr>
+        <w:wordWrap/>
+        <w:autoSpaceDE/>
+        <w:autoSpaceDN/>
+        <w:spacing w:before="100" w:beforeAutospacing="1" w:after="100" w:afterAutospacing="1" w:line="240" w:lineRule="auto"/>
+        <w:jc w:val="left"/>
+        <w:rPr>
+          <w:color w:val="FF0000"/>
+        </w:rPr>
+      </w:pPr>
+      <w:hyperlink r:id="rId195" w:tooltip="보기2번" w:history="1">
+        <w:r>
+          <w:rPr>
+            <w:rStyle w:val="a4"/>
+            <w:color w:val="FF0000"/>
+          </w:rPr>
+          <w:t>EXW</w:t>
+        </w:r>
+      </w:hyperlink>
+    </w:p>
+    <w:p>
+      <w:pPr>
+        <w:widowControl/>
+        <w:numPr>
+          <w:ilvl w:val="0"/>
+          <w:numId w:val="42"/>
+        </w:numPr>
+        <w:wordWrap/>
+        <w:autoSpaceDE/>
+        <w:autoSpaceDN/>
+        <w:spacing w:before="100" w:beforeAutospacing="1" w:after="100" w:afterAutospacing="1" w:line="240" w:lineRule="auto"/>
+        <w:jc w:val="left"/>
+      </w:pPr>
+      <w:hyperlink r:id="rId196" w:tooltip="보기3번" w:history="1">
+        <w:r>
+          <w:rPr>
+            <w:rStyle w:val="a4"/>
+          </w:rPr>
+          <w:t>FCA</w:t>
+        </w:r>
+      </w:hyperlink>
+    </w:p>
+    <w:p>
+      <w:pPr>
+        <w:widowControl/>
+        <w:numPr>
+          <w:ilvl w:val="0"/>
+          <w:numId w:val="42"/>
+        </w:numPr>
+        <w:wordWrap/>
+        <w:autoSpaceDE/>
+        <w:autoSpaceDN/>
+        <w:spacing w:before="100" w:beforeAutospacing="1" w:after="100" w:afterAutospacing="1" w:line="240" w:lineRule="auto"/>
+        <w:jc w:val="left"/>
+      </w:pPr>
+      <w:hyperlink r:id="rId197" w:tooltip="보기4번" w:history="1">
+        <w:r>
+          <w:rPr>
+            <w:rStyle w:val="a4"/>
+          </w:rPr>
+          <w:t>FAS</w:t>
+        </w:r>
+      </w:hyperlink>
+    </w:p>
+    <w:p>
+      <w:pPr>
+        <w:widowControl/>
+        <w:numPr>
+          <w:ilvl w:val="0"/>
+          <w:numId w:val="42"/>
+        </w:numPr>
+        <w:wordWrap/>
+        <w:autoSpaceDE/>
+        <w:autoSpaceDN/>
+        <w:spacing w:before="100" w:beforeAutospacing="1" w:after="100" w:afterAutospacing="1" w:line="240" w:lineRule="auto"/>
+        <w:jc w:val="left"/>
+      </w:pPr>
+      <w:hyperlink r:id="rId198" w:tooltip="보기5번" w:history="1">
+        <w:r>
+          <w:rPr>
+            <w:rStyle w:val="a4"/>
+          </w:rPr>
+          <w:t>CIF</w:t>
+        </w:r>
+      </w:hyperlink>
+    </w:p>
+    <w:p>
+      <w:pPr>
+        <w:pStyle w:val="a3"/>
+        <w:ind w:left="720"/>
+      </w:pPr>
+      <w:r>
+        <w:t>작업장인도조건(EXW)은 매도인은 자기의 구내 또는 그 밖의 지정장소, 예를 들면 공장이나 창고 등에서 지정기간 내에, 수출통관이 필요한 경우에도 그 통관을 하지 않은 계약물품을 매수인이 임의로 처분할 수 있는 상태로 두면 되고, 그때까지의 위험과 비용을 부담하는 조건이다.</w:t>
+      </w:r>
+    </w:p>
+    <w:p>
+      <w:pPr>
+        <w:pStyle w:val="num3"/>
+      </w:pPr>
+      <w:r>
+        <w:rPr>
+          <w:rFonts w:hint="eastAsia"/>
+        </w:rPr>
+        <w:t xml:space="preserve">Q3. </w:t>
+      </w:r>
+      <w:r>
+        <w:t xml:space="preserve">실무적으로 CIF조건과 함께 가장 많이 쓰이는 조건으로 지정선적항에서 매수인이 지정한 선박의 갑판상에(on board)에 물품을 인도할 때 매도인의 물품에 대한 위험과 비용 의무가 종료되는 Incoterms 2010의 조건은 무엇인가? </w:t>
+      </w:r>
+    </w:p>
+    <w:p>
+      <w:pPr>
+        <w:widowControl/>
+        <w:numPr>
+          <w:ilvl w:val="0"/>
+          <w:numId w:val="43"/>
+        </w:numPr>
+        <w:wordWrap/>
+        <w:autoSpaceDE/>
+        <w:autoSpaceDN/>
+        <w:spacing w:before="100" w:beforeAutospacing="1" w:after="100" w:afterAutospacing="1" w:line="240" w:lineRule="auto"/>
+        <w:jc w:val="left"/>
+        <w:rPr>
+          <w:color w:val="FF0000"/>
+        </w:rPr>
+      </w:pPr>
+      <w:hyperlink r:id="rId199" w:tooltip="보기1번" w:history="1">
+        <w:r>
+          <w:rPr>
+            <w:rStyle w:val="a4"/>
+            <w:color w:val="FF0000"/>
+          </w:rPr>
+          <w:t>FOB</w:t>
+        </w:r>
+      </w:hyperlink>
+    </w:p>
+    <w:p>
+      <w:pPr>
+        <w:widowControl/>
+        <w:numPr>
+          <w:ilvl w:val="0"/>
+          <w:numId w:val="43"/>
+        </w:numPr>
+        <w:wordWrap/>
+        <w:autoSpaceDE/>
+        <w:autoSpaceDN/>
+        <w:spacing w:before="100" w:beforeAutospacing="1" w:after="100" w:afterAutospacing="1" w:line="240" w:lineRule="auto"/>
+        <w:jc w:val="left"/>
+      </w:pPr>
+      <w:hyperlink r:id="rId200" w:tooltip="보기2번" w:history="1">
+        <w:r>
+          <w:rPr>
+            <w:rStyle w:val="a4"/>
+          </w:rPr>
+          <w:t>FAS</w:t>
+        </w:r>
+      </w:hyperlink>
+    </w:p>
+    <w:p>
+      <w:pPr>
+        <w:widowControl/>
+        <w:numPr>
+          <w:ilvl w:val="0"/>
+          <w:numId w:val="43"/>
+        </w:numPr>
+        <w:wordWrap/>
+        <w:autoSpaceDE/>
+        <w:autoSpaceDN/>
+        <w:spacing w:before="100" w:beforeAutospacing="1" w:after="100" w:afterAutospacing="1" w:line="240" w:lineRule="auto"/>
+        <w:jc w:val="left"/>
+      </w:pPr>
+      <w:hyperlink r:id="rId201" w:tooltip="보기3번" w:history="1">
+        <w:r>
+          <w:rPr>
+            <w:rStyle w:val="a4"/>
+          </w:rPr>
+          <w:t>FCA</w:t>
+        </w:r>
+      </w:hyperlink>
+    </w:p>
+    <w:p>
+      <w:pPr>
+        <w:widowControl/>
+        <w:numPr>
+          <w:ilvl w:val="0"/>
+          <w:numId w:val="43"/>
+        </w:numPr>
+        <w:wordWrap/>
+        <w:autoSpaceDE/>
+        <w:autoSpaceDN/>
+        <w:spacing w:before="100" w:beforeAutospacing="1" w:after="100" w:afterAutospacing="1" w:line="240" w:lineRule="auto"/>
+        <w:jc w:val="left"/>
+      </w:pPr>
+      <w:hyperlink r:id="rId202" w:tooltip="보기4번" w:history="1">
+        <w:r>
+          <w:rPr>
+            <w:rStyle w:val="a4"/>
+          </w:rPr>
+          <w:t>EXW</w:t>
+        </w:r>
+      </w:hyperlink>
+    </w:p>
+    <w:p>
+      <w:pPr>
+        <w:widowControl/>
+        <w:numPr>
+          <w:ilvl w:val="0"/>
+          <w:numId w:val="43"/>
+        </w:numPr>
+        <w:wordWrap/>
+        <w:autoSpaceDE/>
+        <w:autoSpaceDN/>
+        <w:spacing w:before="100" w:beforeAutospacing="1" w:after="100" w:afterAutospacing="1" w:line="240" w:lineRule="auto"/>
+        <w:jc w:val="left"/>
+      </w:pPr>
+      <w:hyperlink r:id="rId203" w:tooltip="보기5번" w:history="1">
+        <w:r>
+          <w:rPr>
+            <w:rStyle w:val="a4"/>
+          </w:rPr>
+          <w:t>DDP</w:t>
+        </w:r>
+      </w:hyperlink>
+    </w:p>
+    <w:p>
+      <w:pPr>
+        <w:pStyle w:val="a3"/>
+        <w:ind w:left="720"/>
+      </w:pPr>
+      <w:r>
+        <w:t xml:space="preserve">본선인도조건(FOB)은 실무적으로 CIF조건과 함께 가장 많이 쓰이는 조건으로서 지정선적항에서 매수인이 지정한 선박의 갑판상에(on board)에 </w:t>
+      </w:r>
+      <w:r>
+        <w:lastRenderedPageBreak/>
+        <w:t>물품을 인도할 때 매도인의 물품에 대한 위험과 비용 의무가 종료되는 조건이다.</w:t>
+      </w:r>
+    </w:p>
+    <w:p>
+      <w:pPr>
+        <w:pStyle w:val="a3"/>
+      </w:pPr>
+      <w:r>
+        <w:rPr>
+          <w:rFonts w:hint="eastAsia"/>
+        </w:rPr>
+        <w:t xml:space="preserve">Q1. </w:t>
+      </w:r>
+      <w:r>
+        <w:t xml:space="preserve">다음의 보기에서 괄호 안에 들어갈 Incoterms 2010 조건이 바르게 연결된 것을 고르시오. </w:t>
+      </w:r>
+    </w:p>
+    <w:p>
+      <w:pPr>
+        <w:pStyle w:val="3"/>
+      </w:pPr>
+      <w:r>
+        <w:rPr>
+          <w:noProof/>
+        </w:rPr>
+        <w:drawing>
+          <wp:inline distT="0" distB="0" distL="0" distR="0" wp14:anchorId="37D78CB7" wp14:editId="633E0DB6">
+            <wp:extent cx="942975" cy="209550"/>
+            <wp:effectExtent l="0" t="0" r="9525" b="0"/>
+            <wp:docPr id="5" name="그림 5" descr="보기"/>
+            <wp:cNvGraphicFramePr>
+              <a:graphicFrameLocks xmlns:a="http://schemas.openxmlformats.org/drawingml/2006/main" noChangeAspect="1"/>
+            </wp:cNvGraphicFramePr>
+            <a:graphic xmlns:a="http://schemas.openxmlformats.org/drawingml/2006/main">
+              <a:graphicData uri="http://schemas.openxmlformats.org/drawingml/2006/picture">
+                <pic:pic xmlns:pic="http://schemas.openxmlformats.org/drawingml/2006/picture">
+                  <pic:nvPicPr>
+                    <pic:cNvPr id="0" name="Picture 3" descr="보기"/>
+                    <pic:cNvPicPr>
+                      <a:picLocks noChangeAspect="1" noChangeArrowheads="1"/>
+                    </pic:cNvPicPr>
+                  </pic:nvPicPr>
+                  <pic:blipFill>
+                    <a:blip r:embed="rId13">
+                      <a:extLst>
+                        <a:ext uri="{28A0092B-C50C-407E-A947-70E740481C1C}">
+                          <a14:useLocalDpi xmlns:a14="http://schemas.microsoft.com/office/drawing/2010/main" val="0"/>
+                        </a:ext>
+                      </a:extLst>
+                    </a:blip>
+                    <a:srcRect/>
+                    <a:stretch>
+                      <a:fillRect/>
+                    </a:stretch>
+                  </pic:blipFill>
+                  <pic:spPr bwMode="auto">
+                    <a:xfrm>
+                      <a:off x="0" y="0"/>
+                      <a:ext cx="942975" cy="209550"/>
+                    </a:xfrm>
+                    <a:prstGeom prst="rect">
+                      <a:avLst/>
+                    </a:prstGeom>
+                    <a:noFill/>
+                    <a:ln>
+                      <a:noFill/>
+                    </a:ln>
+                  </pic:spPr>
+                </pic:pic>
+              </a:graphicData>
+            </a:graphic>
+          </wp:inline>
+        </w:drawing>
+      </w:r>
+    </w:p>
+    <w:p>
+      <w:pPr>
+        <w:widowControl/>
+        <w:numPr>
+          <w:ilvl w:val="0"/>
+          <w:numId w:val="44"/>
+        </w:numPr>
+        <w:wordWrap/>
+        <w:autoSpaceDE/>
+        <w:autoSpaceDN/>
+        <w:spacing w:before="100" w:beforeAutospacing="1" w:after="100" w:afterAutospacing="1" w:line="240" w:lineRule="auto"/>
+        <w:jc w:val="left"/>
+      </w:pPr>
+      <w:r>
+        <w:t>수출통관은 () 조건을 제외하고는 모두 매도인이 이행하고, 수입통관은 () 조건을 제외하고는 모두 매수인이 이행해야 한다.</w:t>
+      </w:r>
+    </w:p>
+    <w:p>
+      <w:pPr>
+        <w:widowControl/>
+        <w:numPr>
+          <w:ilvl w:val="0"/>
+          <w:numId w:val="45"/>
+        </w:numPr>
+        <w:wordWrap/>
+        <w:autoSpaceDE/>
+        <w:autoSpaceDN/>
+        <w:spacing w:before="100" w:beforeAutospacing="1" w:after="100" w:afterAutospacing="1" w:line="240" w:lineRule="auto"/>
+        <w:jc w:val="left"/>
+      </w:pPr>
+      <w:hyperlink r:id="rId204" w:tooltip="보기1번" w:history="1">
+        <w:r>
+          <w:rPr>
+            <w:rStyle w:val="a4"/>
+          </w:rPr>
+          <w:t>FOB-CIF</w:t>
+        </w:r>
+      </w:hyperlink>
+    </w:p>
+    <w:p>
+      <w:pPr>
+        <w:widowControl/>
+        <w:numPr>
+          <w:ilvl w:val="0"/>
+          <w:numId w:val="45"/>
+        </w:numPr>
+        <w:wordWrap/>
+        <w:autoSpaceDE/>
+        <w:autoSpaceDN/>
+        <w:spacing w:before="100" w:beforeAutospacing="1" w:after="100" w:afterAutospacing="1" w:line="240" w:lineRule="auto"/>
+        <w:jc w:val="left"/>
+      </w:pPr>
+      <w:hyperlink r:id="rId205" w:tooltip="보기2번" w:history="1">
+        <w:r>
+          <w:rPr>
+            <w:rStyle w:val="a4"/>
+          </w:rPr>
+          <w:t>FOB-DDP</w:t>
+        </w:r>
+      </w:hyperlink>
+    </w:p>
+    <w:p>
+      <w:pPr>
+        <w:widowControl/>
+        <w:numPr>
+          <w:ilvl w:val="0"/>
+          <w:numId w:val="45"/>
+        </w:numPr>
+        <w:wordWrap/>
+        <w:autoSpaceDE/>
+        <w:autoSpaceDN/>
+        <w:spacing w:before="100" w:beforeAutospacing="1" w:after="100" w:afterAutospacing="1" w:line="240" w:lineRule="auto"/>
+        <w:jc w:val="left"/>
+      </w:pPr>
+      <w:hyperlink r:id="rId206" w:tooltip="보기3번" w:history="1">
+        <w:r>
+          <w:rPr>
+            <w:rStyle w:val="a4"/>
+          </w:rPr>
+          <w:t>CIF-FOB</w:t>
+        </w:r>
+      </w:hyperlink>
+    </w:p>
+    <w:p>
+      <w:pPr>
+        <w:widowControl/>
+        <w:numPr>
+          <w:ilvl w:val="0"/>
+          <w:numId w:val="45"/>
+        </w:numPr>
+        <w:wordWrap/>
+        <w:autoSpaceDE/>
+        <w:autoSpaceDN/>
+        <w:spacing w:before="100" w:beforeAutospacing="1" w:after="100" w:afterAutospacing="1" w:line="240" w:lineRule="auto"/>
+        <w:jc w:val="left"/>
+      </w:pPr>
+      <w:hyperlink r:id="rId207" w:tooltip="보기4번" w:history="1">
+        <w:r>
+          <w:rPr>
+            <w:rStyle w:val="a4"/>
+          </w:rPr>
+          <w:t xml:space="preserve">CIF-DDP </w:t>
+        </w:r>
+      </w:hyperlink>
+    </w:p>
+    <w:p>
+      <w:pPr>
+        <w:widowControl/>
+        <w:numPr>
+          <w:ilvl w:val="0"/>
+          <w:numId w:val="45"/>
+        </w:numPr>
+        <w:wordWrap/>
+        <w:autoSpaceDE/>
+        <w:autoSpaceDN/>
+        <w:spacing w:before="100" w:beforeAutospacing="1" w:after="100" w:afterAutospacing="1" w:line="240" w:lineRule="auto"/>
+        <w:jc w:val="left"/>
+        <w:rPr>
+          <w:color w:val="FF0000"/>
+        </w:rPr>
+      </w:pPr>
+      <w:hyperlink r:id="rId208" w:tooltip="보기5번" w:history="1">
+        <w:r>
+          <w:rPr>
+            <w:rStyle w:val="a4"/>
+            <w:color w:val="FF0000"/>
+          </w:rPr>
+          <w:t>EXW-DDP</w:t>
+        </w:r>
+      </w:hyperlink>
+    </w:p>
+    <w:p>
+      <w:pPr>
+        <w:pStyle w:val="a3"/>
+        <w:ind w:left="720"/>
+      </w:pPr>
+      <w:r>
+        <w:t>통관절차에 있어서 수출통관은 EXW 조건을 제외하고는 모두 매도인이 이행하고, 수입통관은 DDP 조건을 제외하고는 모두 매수인이 이행해야 한다.</w:t>
+      </w:r>
+    </w:p>
+    <w:p>
+      <w:pPr>
+        <w:pStyle w:val="num2"/>
+      </w:pPr>
+      <w:r>
+        <w:rPr>
+          <w:rFonts w:hint="eastAsia"/>
+        </w:rPr>
+        <w:t xml:space="preserve">Q2. </w:t>
+      </w:r>
+      <w:r>
+        <w:t>다음의 보기에서 설명하고 있는 Incoterms 2010의 조건에 해당하는 것을 고르시오.</w:t>
+      </w:r>
+    </w:p>
+    <w:p>
+      <w:pPr>
+        <w:pStyle w:val="3"/>
+      </w:pPr>
+      <w:r>
+        <w:rPr>
+          <w:noProof/>
+        </w:rPr>
+        <w:drawing>
+          <wp:inline distT="0" distB="0" distL="0" distR="0" wp14:anchorId="54AFE68F" wp14:editId="7B2CDC87">
+            <wp:extent cx="942975" cy="209550"/>
+            <wp:effectExtent l="0" t="0" r="9525" b="0"/>
+            <wp:docPr id="6" name="그림 6" descr="보기"/>
+            <wp:cNvGraphicFramePr>
+              <a:graphicFrameLocks xmlns:a="http://schemas.openxmlformats.org/drawingml/2006/main" noChangeAspect="1"/>
+            </wp:cNvGraphicFramePr>
+            <a:graphic xmlns:a="http://schemas.openxmlformats.org/drawingml/2006/main">
+              <a:graphicData uri="http://schemas.openxmlformats.org/drawingml/2006/picture">
+                <pic:pic xmlns:pic="http://schemas.openxmlformats.org/drawingml/2006/picture">
+                  <pic:nvPicPr>
+                    <pic:cNvPr id="0" name="Picture 4" descr="보기"/>
+                    <pic:cNvPicPr>
+                      <a:picLocks noChangeAspect="1" noChangeArrowheads="1"/>
+                    </pic:cNvPicPr>
+                  </pic:nvPicPr>
+                  <pic:blipFill>
+                    <a:blip r:embed="rId13">
+                      <a:extLst>
+                        <a:ext uri="{28A0092B-C50C-407E-A947-70E740481C1C}">
+                          <a14:useLocalDpi xmlns:a14="http://schemas.microsoft.com/office/drawing/2010/main" val="0"/>
+                        </a:ext>
+                      </a:extLst>
+                    </a:blip>
+                    <a:srcRect/>
+                    <a:stretch>
+                      <a:fillRect/>
+                    </a:stretch>
+                  </pic:blipFill>
+                  <pic:spPr bwMode="auto">
+                    <a:xfrm>
+                      <a:off x="0" y="0"/>
+                      <a:ext cx="942975" cy="209550"/>
+                    </a:xfrm>
+                    <a:prstGeom prst="rect">
+                      <a:avLst/>
+                    </a:prstGeom>
+                    <a:noFill/>
+                    <a:ln>
+                      <a:noFill/>
+                    </a:ln>
+                  </pic:spPr>
+                </pic:pic>
+              </a:graphicData>
+            </a:graphic>
+          </wp:inline>
+        </w:drawing>
+      </w:r>
+    </w:p>
+    <w:p>
+      <w:pPr>
+        <w:widowControl/>
+        <w:numPr>
+          <w:ilvl w:val="0"/>
+          <w:numId w:val="46"/>
+        </w:numPr>
+        <w:wordWrap/>
+        <w:autoSpaceDE/>
+        <w:autoSpaceDN/>
+        <w:spacing w:before="100" w:beforeAutospacing="1" w:after="100" w:afterAutospacing="1" w:line="240" w:lineRule="auto"/>
+        <w:jc w:val="left"/>
+      </w:pPr>
+      <w:r>
+        <w:t>이 조건은 매도인이 물품을 선적항에서 본선에 적재가 완료된 때까지의 모든 비용과 지정된 목적항까지 운임 및 해상보험료를 부담하되, 물품이 선적항에서 본선에 적재가 완료된 이후의 물품의 멸실 또는 손상의 위험에 대한 부담이 매수인에게 이전되고 이때부터 발생하는 모든 추가 비용을 매수인이 부담하는 조건이다.</w:t>
+      </w:r>
+    </w:p>
+    <w:p>
+      <w:pPr>
+        <w:widowControl/>
+        <w:numPr>
+          <w:ilvl w:val="0"/>
+          <w:numId w:val="47"/>
+        </w:numPr>
+        <w:wordWrap/>
+        <w:autoSpaceDE/>
+        <w:autoSpaceDN/>
+        <w:spacing w:before="100" w:beforeAutospacing="1" w:after="100" w:afterAutospacing="1" w:line="240" w:lineRule="auto"/>
+        <w:jc w:val="left"/>
+      </w:pPr>
+      <w:hyperlink r:id="rId209" w:tooltip="보기1번" w:history="1">
+        <w:r>
+          <w:rPr>
+            <w:rStyle w:val="a4"/>
+          </w:rPr>
+          <w:t>FOB</w:t>
+        </w:r>
+      </w:hyperlink>
+    </w:p>
+    <w:p>
+      <w:pPr>
+        <w:widowControl/>
+        <w:numPr>
+          <w:ilvl w:val="0"/>
+          <w:numId w:val="47"/>
+        </w:numPr>
+        <w:wordWrap/>
+        <w:autoSpaceDE/>
+        <w:autoSpaceDN/>
+        <w:spacing w:before="100" w:beforeAutospacing="1" w:after="100" w:afterAutospacing="1" w:line="240" w:lineRule="auto"/>
+        <w:jc w:val="left"/>
+        <w:rPr>
+          <w:color w:val="FF0000"/>
+        </w:rPr>
+      </w:pPr>
+      <w:hyperlink r:id="rId210" w:tooltip="보기2번" w:history="1">
+        <w:r>
+          <w:rPr>
+            <w:rStyle w:val="a4"/>
+            <w:color w:val="FF0000"/>
+          </w:rPr>
+          <w:t>CIF</w:t>
+        </w:r>
+      </w:hyperlink>
+    </w:p>
+    <w:p>
+      <w:pPr>
+        <w:widowControl/>
+        <w:numPr>
+          <w:ilvl w:val="0"/>
+          <w:numId w:val="47"/>
+        </w:numPr>
+        <w:wordWrap/>
+        <w:autoSpaceDE/>
+        <w:autoSpaceDN/>
+        <w:spacing w:before="100" w:beforeAutospacing="1" w:after="100" w:afterAutospacing="1" w:line="240" w:lineRule="auto"/>
+        <w:jc w:val="left"/>
+      </w:pPr>
+      <w:hyperlink r:id="rId211" w:tooltip="보기3번" w:history="1">
+        <w:r>
+          <w:rPr>
+            <w:rStyle w:val="a4"/>
+          </w:rPr>
+          <w:t>CPT</w:t>
+        </w:r>
+      </w:hyperlink>
+    </w:p>
+    <w:p>
+      <w:pPr>
+        <w:widowControl/>
+        <w:numPr>
+          <w:ilvl w:val="0"/>
+          <w:numId w:val="47"/>
+        </w:numPr>
+        <w:wordWrap/>
+        <w:autoSpaceDE/>
+        <w:autoSpaceDN/>
+        <w:spacing w:before="100" w:beforeAutospacing="1" w:after="100" w:afterAutospacing="1" w:line="240" w:lineRule="auto"/>
+        <w:jc w:val="left"/>
+      </w:pPr>
+      <w:hyperlink r:id="rId212" w:tooltip="보기4번" w:history="1">
+        <w:r>
+          <w:rPr>
+            <w:rStyle w:val="a4"/>
+          </w:rPr>
+          <w:t>DDP</w:t>
+        </w:r>
+      </w:hyperlink>
+    </w:p>
+    <w:p>
+      <w:pPr>
+        <w:widowControl/>
+        <w:numPr>
+          <w:ilvl w:val="0"/>
+          <w:numId w:val="47"/>
+        </w:numPr>
+        <w:wordWrap/>
+        <w:autoSpaceDE/>
+        <w:autoSpaceDN/>
+        <w:spacing w:before="100" w:beforeAutospacing="1" w:after="100" w:afterAutospacing="1" w:line="240" w:lineRule="auto"/>
+        <w:jc w:val="left"/>
+      </w:pPr>
+      <w:hyperlink r:id="rId213" w:tooltip="보기5번" w:history="1">
+        <w:r>
+          <w:rPr>
+            <w:rStyle w:val="a4"/>
+          </w:rPr>
+          <w:t>EXW</w:t>
+        </w:r>
+      </w:hyperlink>
+    </w:p>
+    <w:p>
+      <w:pPr>
+        <w:pStyle w:val="a3"/>
+        <w:ind w:left="720"/>
+      </w:pPr>
+      <w:r>
+        <w:t>운임보험료포함인도조건(CIF)은 매도인이 물품을 선적항에서 본선에 적재가 완료된 때까지의 모든 비용과 지정된 목적항까지 운임 및 해상보험료를 부담하되, 물품이 선적항에서 본선에 적재가 완료된 이후의 물품의 멸실 또는 손상의 위험에 대한 부담이 매수인에게 이전되고 이때부터 발생하는 모든 추가 비용을 매수인이 부담하는 조건을 말한다.</w:t>
+      </w:r>
+    </w:p>
+    <w:p>
+      <w:pPr>
+        <w:pStyle w:val="num3"/>
+      </w:pPr>
+      <w:r>
+        <w:rPr>
+          <w:rFonts w:hint="eastAsia"/>
+        </w:rPr>
+        <w:lastRenderedPageBreak/>
+        <w:t xml:space="preserve">Q3. </w:t>
+      </w:r>
+      <w:r>
+        <w:t xml:space="preserve">매도인의 최소의무부담에서 최대의무부담 순으로 표시하고 있는 것을 고르시오. </w:t>
+      </w:r>
+    </w:p>
+    <w:p>
+      <w:pPr>
+        <w:widowControl/>
+        <w:numPr>
+          <w:ilvl w:val="0"/>
+          <w:numId w:val="48"/>
+        </w:numPr>
+        <w:wordWrap/>
+        <w:autoSpaceDE/>
+        <w:autoSpaceDN/>
+        <w:spacing w:before="100" w:beforeAutospacing="1" w:after="100" w:afterAutospacing="1" w:line="240" w:lineRule="auto"/>
+        <w:jc w:val="left"/>
+        <w:rPr>
+          <w:color w:val="FF0000"/>
+        </w:rPr>
+      </w:pPr>
+      <w:hyperlink r:id="rId214" w:tooltip="보기1번" w:history="1">
+        <w:r>
+          <w:rPr>
+            <w:rStyle w:val="a4"/>
+            <w:color w:val="FF0000"/>
+          </w:rPr>
+          <w:t>E조건 → F조건 → C조건 → D조건</w:t>
+        </w:r>
+      </w:hyperlink>
+    </w:p>
+    <w:p>
+      <w:pPr>
+        <w:widowControl/>
+        <w:numPr>
+          <w:ilvl w:val="0"/>
+          <w:numId w:val="48"/>
+        </w:numPr>
+        <w:wordWrap/>
+        <w:autoSpaceDE/>
+        <w:autoSpaceDN/>
+        <w:spacing w:before="100" w:beforeAutospacing="1" w:after="100" w:afterAutospacing="1" w:line="240" w:lineRule="auto"/>
+        <w:jc w:val="left"/>
+      </w:pPr>
+      <w:hyperlink r:id="rId215" w:tooltip="보기2번" w:history="1">
+        <w:r>
+          <w:rPr>
+            <w:rStyle w:val="a4"/>
+          </w:rPr>
+          <w:t>F조건 → C조건 → D조건 → E조건</w:t>
+        </w:r>
+      </w:hyperlink>
+    </w:p>
+    <w:p>
+      <w:pPr>
+        <w:widowControl/>
+        <w:numPr>
+          <w:ilvl w:val="0"/>
+          <w:numId w:val="48"/>
+        </w:numPr>
+        <w:wordWrap/>
+        <w:autoSpaceDE/>
+        <w:autoSpaceDN/>
+        <w:spacing w:before="100" w:beforeAutospacing="1" w:after="100" w:afterAutospacing="1" w:line="240" w:lineRule="auto"/>
+        <w:jc w:val="left"/>
+      </w:pPr>
+      <w:hyperlink r:id="rId216" w:tooltip="보기3번" w:history="1">
+        <w:r>
+          <w:rPr>
+            <w:rStyle w:val="a4"/>
+          </w:rPr>
+          <w:t>C조건 → D조건 → E조건 → F조건</w:t>
+        </w:r>
+      </w:hyperlink>
+    </w:p>
+    <w:p>
+      <w:pPr>
+        <w:widowControl/>
+        <w:numPr>
+          <w:ilvl w:val="0"/>
+          <w:numId w:val="48"/>
+        </w:numPr>
+        <w:wordWrap/>
+        <w:autoSpaceDE/>
+        <w:autoSpaceDN/>
+        <w:spacing w:before="100" w:beforeAutospacing="1" w:after="100" w:afterAutospacing="1" w:line="240" w:lineRule="auto"/>
+        <w:jc w:val="left"/>
+      </w:pPr>
+      <w:hyperlink r:id="rId217" w:tooltip="보기4번" w:history="1">
+        <w:r>
+          <w:rPr>
+            <w:rStyle w:val="a4"/>
+          </w:rPr>
+          <w:t>C조건 → D조건 → F조건 → E조건</w:t>
+        </w:r>
+      </w:hyperlink>
+    </w:p>
+    <w:p>
+      <w:pPr>
+        <w:widowControl/>
+        <w:numPr>
+          <w:ilvl w:val="0"/>
+          <w:numId w:val="48"/>
+        </w:numPr>
+        <w:wordWrap/>
+        <w:autoSpaceDE/>
+        <w:autoSpaceDN/>
+        <w:spacing w:before="100" w:beforeAutospacing="1" w:after="100" w:afterAutospacing="1" w:line="240" w:lineRule="auto"/>
+        <w:jc w:val="left"/>
+      </w:pPr>
+      <w:hyperlink r:id="rId218" w:tooltip="보기5번" w:history="1">
+        <w:r>
+          <w:rPr>
+            <w:rStyle w:val="a4"/>
+          </w:rPr>
+          <w:t>D조건 → C조건 → F조건 → E조건</w:t>
+        </w:r>
+      </w:hyperlink>
+    </w:p>
+    <w:p>
+      <w:pPr>
+        <w:pStyle w:val="a3"/>
+        <w:ind w:left="720"/>
+      </w:pPr>
+      <w:r>
+        <w:t>매도인의 최소의무부담에서 최대의무부담 순으로 표시하면 E조건 → F조건 → C조건 → D조건의 순이다.</w:t>
       </w:r>
     </w:p>
     <w:p>
@@ -7006,6 +7856,119 @@
     </w:lvl>
   </w:abstractNum>
   <w:abstractNum w:abstractNumId="4">
+    <w:nsid w:val="11EF258B"/>
+    <w:multiLevelType w:val="multilevel"/>
+    <w:tmpl w:val="FC8AFFE4"/>
+    <w:lvl w:ilvl="0">
+      <w:start w:val="1"/>
+      <w:numFmt w:val="decimal"/>
+      <w:lvlText w:val="%1."/>
+      <w:lvlJc w:val="left"/>
+      <w:pPr>
+        <w:tabs>
+          <w:tab w:val="num" w:pos="720"/>
+        </w:tabs>
+        <w:ind w:left="720" w:hanging="360"/>
+      </w:pPr>
+    </w:lvl>
+    <w:lvl w:ilvl="1" w:tentative="1">
+      <w:start w:val="1"/>
+      <w:numFmt w:val="decimal"/>
+      <w:lvlText w:val="%2."/>
+      <w:lvlJc w:val="left"/>
+      <w:pPr>
+        <w:tabs>
+          <w:tab w:val="num" w:pos="1440"/>
+        </w:tabs>
+        <w:ind w:left="1440" w:hanging="360"/>
+      </w:pPr>
+    </w:lvl>
+    <w:lvl w:ilvl="2" w:tentative="1">
+      <w:start w:val="1"/>
+      <w:numFmt w:val="decimal"/>
+      <w:lvlText w:val="%3."/>
+      <w:lvlJc w:val="left"/>
+      <w:pPr>
+        <w:tabs>
+          <w:tab w:val="num" w:pos="2160"/>
+        </w:tabs>
+        <w:ind w:left="2160" w:hanging="360"/>
+      </w:pPr>
+    </w:lvl>
+    <w:lvl w:ilvl="3" w:tentative="1">
+      <w:start w:val="1"/>
+      <w:numFmt w:val="decimal"/>
+      <w:lvlText w:val="%4."/>
+      <w:lvlJc w:val="left"/>
+      <w:pPr>
+        <w:tabs>
+          <w:tab w:val="num" w:pos="2880"/>
+        </w:tabs>
+        <w:ind w:left="2880" w:hanging="360"/>
+      </w:pPr>
+    </w:lvl>
+    <w:lvl w:ilvl="4" w:tentative="1">
+      <w:start w:val="1"/>
+      <w:numFmt w:val="decimal"/>
+      <w:lvlText w:val="%5."/>
+      <w:lvlJc w:val="left"/>
+      <w:pPr>
+        <w:tabs>
+          <w:tab w:val="num" w:pos="3600"/>
+        </w:tabs>
+        <w:ind w:left="3600" w:hanging="360"/>
+      </w:pPr>
+    </w:lvl>
+    <w:lvl w:ilvl="5" w:tentative="1">
+      <w:start w:val="1"/>
+      <w:numFmt w:val="decimal"/>
+      <w:lvlText w:val="%6."/>
+      <w:lvlJc w:val="left"/>
+      <w:pPr>
+        <w:tabs>
+          <w:tab w:val="num" w:pos="4320"/>
+        </w:tabs>
+        <w:ind w:left="4320" w:hanging="360"/>
+      </w:pPr>
+    </w:lvl>
+    <w:lvl w:ilvl="6" w:tentative="1">
+      <w:start w:val="1"/>
+      <w:numFmt w:val="decimal"/>
+      <w:lvlText w:val="%7."/>
+      <w:lvlJc w:val="left"/>
+      <w:pPr>
+        <w:tabs>
+          <w:tab w:val="num" w:pos="5040"/>
+        </w:tabs>
+        <w:ind w:left="5040" w:hanging="360"/>
+      </w:pPr>
+    </w:lvl>
+    <w:lvl w:ilvl="7" w:tentative="1">
+      <w:start w:val="1"/>
+      <w:numFmt w:val="decimal"/>
+      <w:lvlText w:val="%8."/>
+      <w:lvlJc w:val="left"/>
+      <w:pPr>
+        <w:tabs>
+          <w:tab w:val="num" w:pos="5760"/>
+        </w:tabs>
+        <w:ind w:left="5760" w:hanging="360"/>
+      </w:pPr>
+    </w:lvl>
+    <w:lvl w:ilvl="8" w:tentative="1">
+      <w:start w:val="1"/>
+      <w:numFmt w:val="decimal"/>
+      <w:lvlText w:val="%9."/>
+      <w:lvlJc w:val="left"/>
+      <w:pPr>
+        <w:tabs>
+          <w:tab w:val="num" w:pos="6480"/>
+        </w:tabs>
+        <w:ind w:left="6480" w:hanging="360"/>
+      </w:pPr>
+    </w:lvl>
+  </w:abstractNum>
+  <w:abstractNum w:abstractNumId="5">
     <w:nsid w:val="128A6D50"/>
     <w:multiLevelType w:val="multilevel"/>
     <w:tmpl w:val="DC789500"/>
@@ -7118,7 +8081,7 @@
       </w:pPr>
     </w:lvl>
   </w:abstractNum>
-  <w:abstractNum w:abstractNumId="5">
+  <w:abstractNum w:abstractNumId="6">
     <w:nsid w:val="14123142"/>
     <w:multiLevelType w:val="multilevel"/>
     <w:tmpl w:val="BFC44138"/>
@@ -7231,7 +8194,7 @@
       </w:pPr>
     </w:lvl>
   </w:abstractNum>
-  <w:abstractNum w:abstractNumId="6">
+  <w:abstractNum w:abstractNumId="7">
     <w:nsid w:val="145524BF"/>
     <w:multiLevelType w:val="multilevel"/>
     <w:tmpl w:val="E0D02290"/>
@@ -7380,7 +8343,120 @@
       </w:rPr>
     </w:lvl>
   </w:abstractNum>
-  <w:abstractNum w:abstractNumId="7">
+  <w:abstractNum w:abstractNumId="8">
+    <w:nsid w:val="14CB52C9"/>
+    <w:multiLevelType w:val="multilevel"/>
+    <w:tmpl w:val="6DA868F8"/>
+    <w:lvl w:ilvl="0">
+      <w:start w:val="1"/>
+      <w:numFmt w:val="decimal"/>
+      <w:lvlText w:val="%1."/>
+      <w:lvlJc w:val="left"/>
+      <w:pPr>
+        <w:tabs>
+          <w:tab w:val="num" w:pos="720"/>
+        </w:tabs>
+        <w:ind w:left="720" w:hanging="360"/>
+      </w:pPr>
+    </w:lvl>
+    <w:lvl w:ilvl="1" w:tentative="1">
+      <w:start w:val="1"/>
+      <w:numFmt w:val="decimal"/>
+      <w:lvlText w:val="%2."/>
+      <w:lvlJc w:val="left"/>
+      <w:pPr>
+        <w:tabs>
+          <w:tab w:val="num" w:pos="1440"/>
+        </w:tabs>
+        <w:ind w:left="1440" w:hanging="360"/>
+      </w:pPr>
+    </w:lvl>
+    <w:lvl w:ilvl="2" w:tentative="1">
+      <w:start w:val="1"/>
+      <w:numFmt w:val="decimal"/>
+      <w:lvlText w:val="%3."/>
+      <w:lvlJc w:val="left"/>
+      <w:pPr>
+        <w:tabs>
+          <w:tab w:val="num" w:pos="2160"/>
+        </w:tabs>
+        <w:ind w:left="2160" w:hanging="360"/>
+      </w:pPr>
+    </w:lvl>
+    <w:lvl w:ilvl="3" w:tentative="1">
+      <w:start w:val="1"/>
+      <w:numFmt w:val="decimal"/>
+      <w:lvlText w:val="%4."/>
+      <w:lvlJc w:val="left"/>
+      <w:pPr>
+        <w:tabs>
+          <w:tab w:val="num" w:pos="2880"/>
+        </w:tabs>
+        <w:ind w:left="2880" w:hanging="360"/>
+      </w:pPr>
+    </w:lvl>
+    <w:lvl w:ilvl="4" w:tentative="1">
+      <w:start w:val="1"/>
+      <w:numFmt w:val="decimal"/>
+      <w:lvlText w:val="%5."/>
+      <w:lvlJc w:val="left"/>
+      <w:pPr>
+        <w:tabs>
+          <w:tab w:val="num" w:pos="3600"/>
+        </w:tabs>
+        <w:ind w:left="3600" w:hanging="360"/>
+      </w:pPr>
+    </w:lvl>
+    <w:lvl w:ilvl="5" w:tentative="1">
+      <w:start w:val="1"/>
+      <w:numFmt w:val="decimal"/>
+      <w:lvlText w:val="%6."/>
+      <w:lvlJc w:val="left"/>
+      <w:pPr>
+        <w:tabs>
+          <w:tab w:val="num" w:pos="4320"/>
+        </w:tabs>
+        <w:ind w:left="4320" w:hanging="360"/>
+      </w:pPr>
+    </w:lvl>
+    <w:lvl w:ilvl="6" w:tentative="1">
+      <w:start w:val="1"/>
+      <w:numFmt w:val="decimal"/>
+      <w:lvlText w:val="%7."/>
+      <w:lvlJc w:val="left"/>
+      <w:pPr>
+        <w:tabs>
+          <w:tab w:val="num" w:pos="5040"/>
+        </w:tabs>
+        <w:ind w:left="5040" w:hanging="360"/>
+      </w:pPr>
+    </w:lvl>
+    <w:lvl w:ilvl="7" w:tentative="1">
+      <w:start w:val="1"/>
+      <w:numFmt w:val="decimal"/>
+      <w:lvlText w:val="%8."/>
+      <w:lvlJc w:val="left"/>
+      <w:pPr>
+        <w:tabs>
+          <w:tab w:val="num" w:pos="5760"/>
+        </w:tabs>
+        <w:ind w:left="5760" w:hanging="360"/>
+      </w:pPr>
+    </w:lvl>
+    <w:lvl w:ilvl="8" w:tentative="1">
+      <w:start w:val="1"/>
+      <w:numFmt w:val="decimal"/>
+      <w:lvlText w:val="%9."/>
+      <w:lvlJc w:val="left"/>
+      <w:pPr>
+        <w:tabs>
+          <w:tab w:val="num" w:pos="6480"/>
+        </w:tabs>
+        <w:ind w:left="6480" w:hanging="360"/>
+      </w:pPr>
+    </w:lvl>
+  </w:abstractNum>
+  <w:abstractNum w:abstractNumId="9">
     <w:nsid w:val="156920D5"/>
     <w:multiLevelType w:val="multilevel"/>
     <w:tmpl w:val="69288582"/>
@@ -7493,7 +8569,7 @@
       </w:pPr>
     </w:lvl>
   </w:abstractNum>
-  <w:abstractNum w:abstractNumId="8">
+  <w:abstractNum w:abstractNumId="10">
     <w:nsid w:val="187D2C17"/>
     <w:multiLevelType w:val="multilevel"/>
     <w:tmpl w:val="3A786402"/>
@@ -7606,7 +8682,7 @@
       </w:pPr>
     </w:lvl>
   </w:abstractNum>
-  <w:abstractNum w:abstractNumId="9">
+  <w:abstractNum w:abstractNumId="11">
     <w:nsid w:val="19131F02"/>
     <w:multiLevelType w:val="multilevel"/>
     <w:tmpl w:val="800A7412"/>
@@ -7719,7 +8795,7 @@
       </w:pPr>
     </w:lvl>
   </w:abstractNum>
-  <w:abstractNum w:abstractNumId="10">
+  <w:abstractNum w:abstractNumId="12">
     <w:nsid w:val="20C42C7B"/>
     <w:multiLevelType w:val="multilevel"/>
     <w:tmpl w:val="378EBBF4"/>
@@ -7832,7 +8908,7 @@
       </w:pPr>
     </w:lvl>
   </w:abstractNum>
-  <w:abstractNum w:abstractNumId="11">
+  <w:abstractNum w:abstractNumId="13">
     <w:nsid w:val="23B353FC"/>
     <w:multiLevelType w:val="multilevel"/>
     <w:tmpl w:val="3FEA4AB8"/>
@@ -7945,7 +9021,7 @@
       </w:pPr>
     </w:lvl>
   </w:abstractNum>
-  <w:abstractNum w:abstractNumId="12">
+  <w:abstractNum w:abstractNumId="14">
     <w:nsid w:val="26F24CB0"/>
     <w:multiLevelType w:val="multilevel"/>
     <w:tmpl w:val="686EC600"/>
@@ -8094,7 +9170,7 @@
       </w:rPr>
     </w:lvl>
   </w:abstractNum>
-  <w:abstractNum w:abstractNumId="13">
+  <w:abstractNum w:abstractNumId="15">
     <w:nsid w:val="2D0C6A10"/>
     <w:multiLevelType w:val="multilevel"/>
     <w:tmpl w:val="7ED63BE6"/>
@@ -8207,7 +9283,7 @@
       </w:pPr>
     </w:lvl>
   </w:abstractNum>
-  <w:abstractNum w:abstractNumId="14">
+  <w:abstractNum w:abstractNumId="16">
     <w:nsid w:val="2EF22B3B"/>
     <w:multiLevelType w:val="multilevel"/>
     <w:tmpl w:val="6D9A26FC"/>
@@ -8320,7 +9396,7 @@
       </w:pPr>
     </w:lvl>
   </w:abstractNum>
-  <w:abstractNum w:abstractNumId="15">
+  <w:abstractNum w:abstractNumId="17">
     <w:nsid w:val="3224521F"/>
     <w:multiLevelType w:val="multilevel"/>
     <w:tmpl w:val="4D204F40"/>
@@ -8433,7 +9509,156 @@
       </w:pPr>
     </w:lvl>
   </w:abstractNum>
-  <w:abstractNum w:abstractNumId="16">
+  <w:abstractNum w:abstractNumId="18">
+    <w:nsid w:val="32425200"/>
+    <w:multiLevelType w:val="multilevel"/>
+    <w:tmpl w:val="2D4E5F60"/>
+    <w:lvl w:ilvl="0">
+      <w:start w:val="1"/>
+      <w:numFmt w:val="bullet"/>
+      <w:lvlText w:val=""/>
+      <w:lvlJc w:val="left"/>
+      <w:pPr>
+        <w:tabs>
+          <w:tab w:val="num" w:pos="720"/>
+        </w:tabs>
+        <w:ind w:left="720" w:hanging="360"/>
+      </w:pPr>
+      <w:rPr>
+        <w:rFonts w:ascii="Symbol" w:hAnsi="Symbol" w:hint="default"/>
+        <w:sz w:val="20"/>
+      </w:rPr>
+    </w:lvl>
+    <w:lvl w:ilvl="1" w:tentative="1">
+      <w:start w:val="1"/>
+      <w:numFmt w:val="bullet"/>
+      <w:lvlText w:val="o"/>
+      <w:lvlJc w:val="left"/>
+      <w:pPr>
+        <w:tabs>
+          <w:tab w:val="num" w:pos="1440"/>
+        </w:tabs>
+        <w:ind w:left="1440" w:hanging="360"/>
+      </w:pPr>
+      <w:rPr>
+        <w:rFonts w:ascii="Courier New" w:hAnsi="Courier New" w:hint="default"/>
+        <w:sz w:val="20"/>
+      </w:rPr>
+    </w:lvl>
+    <w:lvl w:ilvl="2" w:tentative="1">
+      <w:start w:val="1"/>
+      <w:numFmt w:val="bullet"/>
+      <w:lvlText w:val=""/>
+      <w:lvlJc w:val="left"/>
+      <w:pPr>
+        <w:tabs>
+          <w:tab w:val="num" w:pos="2160"/>
+        </w:tabs>
+        <w:ind w:left="2160" w:hanging="360"/>
+      </w:pPr>
+      <w:rPr>
+        <w:rFonts w:ascii="Wingdings" w:hAnsi="Wingdings" w:hint="default"/>
+        <w:sz w:val="20"/>
+      </w:rPr>
+    </w:lvl>
+    <w:lvl w:ilvl="3" w:tentative="1">
+      <w:start w:val="1"/>
+      <w:numFmt w:val="bullet"/>
+      <w:lvlText w:val=""/>
+      <w:lvlJc w:val="left"/>
+      <w:pPr>
+        <w:tabs>
+          <w:tab w:val="num" w:pos="2880"/>
+        </w:tabs>
+        <w:ind w:left="2880" w:hanging="360"/>
+      </w:pPr>
+      <w:rPr>
+        <w:rFonts w:ascii="Wingdings" w:hAnsi="Wingdings" w:hint="default"/>
+        <w:sz w:val="20"/>
+      </w:rPr>
+    </w:lvl>
+    <w:lvl w:ilvl="4" w:tentative="1">
+      <w:start w:val="1"/>
+      <w:numFmt w:val="bullet"/>
+      <w:lvlText w:val=""/>
+      <w:lvlJc w:val="left"/>
+      <w:pPr>
+        <w:tabs>
+          <w:tab w:val="num" w:pos="3600"/>
+        </w:tabs>
+        <w:ind w:left="3600" w:hanging="360"/>
+      </w:pPr>
+      <w:rPr>
+        <w:rFonts w:ascii="Wingdings" w:hAnsi="Wingdings" w:hint="default"/>
+        <w:sz w:val="20"/>
+      </w:rPr>
+    </w:lvl>
+    <w:lvl w:ilvl="5" w:tentative="1">
+      <w:start w:val="1"/>
+      <w:numFmt w:val="bullet"/>
+      <w:lvlText w:val=""/>
+      <w:lvlJc w:val="left"/>
+      <w:pPr>
+        <w:tabs>
+          <w:tab w:val="num" w:pos="4320"/>
+        </w:tabs>
+        <w:ind w:left="4320" w:hanging="360"/>
+      </w:pPr>
+      <w:rPr>
+        <w:rFonts w:ascii="Wingdings" w:hAnsi="Wingdings" w:hint="default"/>
+        <w:sz w:val="20"/>
+      </w:rPr>
+    </w:lvl>
+    <w:lvl w:ilvl="6" w:tentative="1">
+      <w:start w:val="1"/>
+      <w:numFmt w:val="bullet"/>
+      <w:lvlText w:val=""/>
+      <w:lvlJc w:val="left"/>
+      <w:pPr>
+        <w:tabs>
+          <w:tab w:val="num" w:pos="5040"/>
+        </w:tabs>
+        <w:ind w:left="5040" w:hanging="360"/>
+      </w:pPr>
+      <w:rPr>
+        <w:rFonts w:ascii="Wingdings" w:hAnsi="Wingdings" w:hint="default"/>
+        <w:sz w:val="20"/>
+      </w:rPr>
+    </w:lvl>
+    <w:lvl w:ilvl="7" w:tentative="1">
+      <w:start w:val="1"/>
+      <w:numFmt w:val="bullet"/>
+      <w:lvlText w:val=""/>
+      <w:lvlJc w:val="left"/>
+      <w:pPr>
+        <w:tabs>
+          <w:tab w:val="num" w:pos="5760"/>
+        </w:tabs>
+        <w:ind w:left="5760" w:hanging="360"/>
+      </w:pPr>
+      <w:rPr>
+        <w:rFonts w:ascii="Wingdings" w:hAnsi="Wingdings" w:hint="default"/>
+        <w:sz w:val="20"/>
+      </w:rPr>
+    </w:lvl>
+    <w:lvl w:ilvl="8" w:tentative="1">
+      <w:start w:val="1"/>
+      <w:numFmt w:val="bullet"/>
+      <w:lvlText w:val=""/>
+      <w:lvlJc w:val="left"/>
+      <w:pPr>
+        <w:tabs>
+          <w:tab w:val="num" w:pos="6480"/>
+        </w:tabs>
+        <w:ind w:left="6480" w:hanging="360"/>
+      </w:pPr>
+      <w:rPr>
+        <w:rFonts w:ascii="Wingdings" w:hAnsi="Wingdings" w:hint="default"/>
+        <w:sz w:val="20"/>
+      </w:rPr>
+    </w:lvl>
+  </w:abstractNum>
+  <w:abstractNum w:abstractNumId="19">
     <w:nsid w:val="3276117A"/>
     <w:multiLevelType w:val="multilevel"/>
     <w:tmpl w:val="68C6EDFC"/>
@@ -8546,7 +9771,156 @@
       </w:pPr>
     </w:lvl>
   </w:abstractNum>
-  <w:abstractNum w:abstractNumId="17">
+  <w:abstractNum w:abstractNumId="20">
+    <w:nsid w:val="329A7084"/>
+    <w:multiLevelType w:val="multilevel"/>
+    <w:tmpl w:val="82687476"/>
+    <w:lvl w:ilvl="0">
+      <w:start w:val="1"/>
+      <w:numFmt w:val="bullet"/>
+      <w:lvlText w:val=""/>
+      <w:lvlJc w:val="left"/>
+      <w:pPr>
+        <w:tabs>
+          <w:tab w:val="num" w:pos="720"/>
+        </w:tabs>
+        <w:ind w:left="720" w:hanging="360"/>
+      </w:pPr>
+      <w:rPr>
+        <w:rFonts w:ascii="Symbol" w:hAnsi="Symbol" w:hint="default"/>
+        <w:sz w:val="20"/>
+      </w:rPr>
+    </w:lvl>
+    <w:lvl w:ilvl="1" w:tentative="1">
+      <w:start w:val="1"/>
+      <w:numFmt w:val="bullet"/>
+      <w:lvlText w:val="o"/>
+      <w:lvlJc w:val="left"/>
+      <w:pPr>
+        <w:tabs>
+          <w:tab w:val="num" w:pos="1440"/>
+        </w:tabs>
+        <w:ind w:left="1440" w:hanging="360"/>
+      </w:pPr>
+      <w:rPr>
+        <w:rFonts w:ascii="Courier New" w:hAnsi="Courier New" w:hint="default"/>
+        <w:sz w:val="20"/>
+      </w:rPr>
+    </w:lvl>
+    <w:lvl w:ilvl="2" w:tentative="1">
+      <w:start w:val="1"/>
+      <w:numFmt w:val="bullet"/>
+      <w:lvlText w:val=""/>
+      <w:lvlJc w:val="left"/>
+      <w:pPr>
+        <w:tabs>
+          <w:tab w:val="num" w:pos="2160"/>
+        </w:tabs>
+        <w:ind w:left="2160" w:hanging="360"/>
+      </w:pPr>
+      <w:rPr>
+        <w:rFonts w:ascii="Wingdings" w:hAnsi="Wingdings" w:hint="default"/>
+        <w:sz w:val="20"/>
+      </w:rPr>
+    </w:lvl>
+    <w:lvl w:ilvl="3" w:tentative="1">
+      <w:start w:val="1"/>
+      <w:numFmt w:val="bullet"/>
+      <w:lvlText w:val=""/>
+      <w:lvlJc w:val="left"/>
+      <w:pPr>
+        <w:tabs>
+          <w:tab w:val="num" w:pos="2880"/>
+        </w:tabs>
+        <w:ind w:left="2880" w:hanging="360"/>
+      </w:pPr>
+      <w:rPr>
+        <w:rFonts w:ascii="Wingdings" w:hAnsi="Wingdings" w:hint="default"/>
+        <w:sz w:val="20"/>
+      </w:rPr>
+    </w:lvl>
+    <w:lvl w:ilvl="4" w:tentative="1">
+      <w:start w:val="1"/>
+      <w:numFmt w:val="bullet"/>
+      <w:lvlText w:val=""/>
+      <w:lvlJc w:val="left"/>
+      <w:pPr>
+        <w:tabs>
+          <w:tab w:val="num" w:pos="3600"/>
+        </w:tabs>
+        <w:ind w:left="3600" w:hanging="360"/>
+      </w:pPr>
+      <w:rPr>
+        <w:rFonts w:ascii="Wingdings" w:hAnsi="Wingdings" w:hint="default"/>
+        <w:sz w:val="20"/>
+      </w:rPr>
+    </w:lvl>
+    <w:lvl w:ilvl="5" w:tentative="1">
+      <w:start w:val="1"/>
+      <w:numFmt w:val="bullet"/>
+      <w:lvlText w:val=""/>
+      <w:lvlJc w:val="left"/>
+      <w:pPr>
+        <w:tabs>
+          <w:tab w:val="num" w:pos="4320"/>
+        </w:tabs>
+        <w:ind w:left="4320" w:hanging="360"/>
+      </w:pPr>
+      <w:rPr>
+        <w:rFonts w:ascii="Wingdings" w:hAnsi="Wingdings" w:hint="default"/>
+        <w:sz w:val="20"/>
+      </w:rPr>
+    </w:lvl>
+    <w:lvl w:ilvl="6" w:tentative="1">
+      <w:start w:val="1"/>
+      <w:numFmt w:val="bullet"/>
+      <w:lvlText w:val=""/>
+      <w:lvlJc w:val="left"/>
+      <w:pPr>
+        <w:tabs>
+          <w:tab w:val="num" w:pos="5040"/>
+        </w:tabs>
+        <w:ind w:left="5040" w:hanging="360"/>
+      </w:pPr>
+      <w:rPr>
+        <w:rFonts w:ascii="Wingdings" w:hAnsi="Wingdings" w:hint="default"/>
+        <w:sz w:val="20"/>
+      </w:rPr>
+    </w:lvl>
+    <w:lvl w:ilvl="7" w:tentative="1">
+      <w:start w:val="1"/>
+      <w:numFmt w:val="bullet"/>
+      <w:lvlText w:val=""/>
+      <w:lvlJc w:val="left"/>
+      <w:pPr>
+        <w:tabs>
+          <w:tab w:val="num" w:pos="5760"/>
+        </w:tabs>
+        <w:ind w:left="5760" w:hanging="360"/>
+      </w:pPr>
+      <w:rPr>
+        <w:rFonts w:ascii="Wingdings" w:hAnsi="Wingdings" w:hint="default"/>
+        <w:sz w:val="20"/>
+      </w:rPr>
+    </w:lvl>
+    <w:lvl w:ilvl="8" w:tentative="1">
+      <w:start w:val="1"/>
+      <w:numFmt w:val="bullet"/>
+      <w:lvlText w:val=""/>
+      <w:lvlJc w:val="left"/>
+      <w:pPr>
+        <w:tabs>
+          <w:tab w:val="num" w:pos="6480"/>
+        </w:tabs>
+        <w:ind w:left="6480" w:hanging="360"/>
+      </w:pPr>
+      <w:rPr>
+        <w:rFonts w:ascii="Wingdings" w:hAnsi="Wingdings" w:hint="default"/>
+        <w:sz w:val="20"/>
+      </w:rPr>
+    </w:lvl>
+  </w:abstractNum>
+  <w:abstractNum w:abstractNumId="21">
     <w:nsid w:val="34043868"/>
     <w:multiLevelType w:val="multilevel"/>
     <w:tmpl w:val="552E2358"/>
@@ -8659,7 +10033,7 @@
       </w:pPr>
     </w:lvl>
   </w:abstractNum>
-  <w:abstractNum w:abstractNumId="18">
+  <w:abstractNum w:abstractNumId="22">
     <w:nsid w:val="38AE1FE9"/>
     <w:multiLevelType w:val="multilevel"/>
     <w:tmpl w:val="A8041F2A"/>
@@ -8772,7 +10146,7 @@
       </w:pPr>
     </w:lvl>
   </w:abstractNum>
-  <w:abstractNum w:abstractNumId="19">
+  <w:abstractNum w:abstractNumId="23">
     <w:nsid w:val="3D051D93"/>
     <w:multiLevelType w:val="multilevel"/>
     <w:tmpl w:val="8E8027A2"/>
@@ -8885,7 +10259,7 @@
       </w:pPr>
     </w:lvl>
   </w:abstractNum>
-  <w:abstractNum w:abstractNumId="20">
+  <w:abstractNum w:abstractNumId="24">
     <w:nsid w:val="406F24A1"/>
     <w:multiLevelType w:val="multilevel"/>
     <w:tmpl w:val="C9765406"/>
@@ -8998,7 +10372,7 @@
       </w:pPr>
     </w:lvl>
   </w:abstractNum>
-  <w:abstractNum w:abstractNumId="21">
+  <w:abstractNum w:abstractNumId="25">
     <w:nsid w:val="41686B40"/>
     <w:multiLevelType w:val="multilevel"/>
     <w:tmpl w:val="7B54E6B8"/>
@@ -9111,7 +10485,156 @@
       </w:pPr>
     </w:lvl>
   </w:abstractNum>
-  <w:abstractNum w:abstractNumId="22">
+  <w:abstractNum w:abstractNumId="26">
+    <w:nsid w:val="41937062"/>
+    <w:multiLevelType w:val="multilevel"/>
+    <w:tmpl w:val="3BA6CF48"/>
+    <w:lvl w:ilvl="0">
+      <w:start w:val="1"/>
+      <w:numFmt w:val="bullet"/>
+      <w:lvlText w:val=""/>
+      <w:lvlJc w:val="left"/>
+      <w:pPr>
+        <w:tabs>
+          <w:tab w:val="num" w:pos="720"/>
+        </w:tabs>
+        <w:ind w:left="720" w:hanging="360"/>
+      </w:pPr>
+      <w:rPr>
+        <w:rFonts w:ascii="Symbol" w:hAnsi="Symbol" w:hint="default"/>
+        <w:sz w:val="20"/>
+      </w:rPr>
+    </w:lvl>
+    <w:lvl w:ilvl="1" w:tentative="1">
+      <w:start w:val="1"/>
+      <w:numFmt w:val="bullet"/>
+      <w:lvlText w:val="o"/>
+      <w:lvlJc w:val="left"/>
+      <w:pPr>
+        <w:tabs>
+          <w:tab w:val="num" w:pos="1440"/>
+        </w:tabs>
+        <w:ind w:left="1440" w:hanging="360"/>
+      </w:pPr>
+      <w:rPr>
+        <w:rFonts w:ascii="Courier New" w:hAnsi="Courier New" w:hint="default"/>
+        <w:sz w:val="20"/>
+      </w:rPr>
+    </w:lvl>
+    <w:lvl w:ilvl="2" w:tentative="1">
+      <w:start w:val="1"/>
+      <w:numFmt w:val="bullet"/>
+      <w:lvlText w:val=""/>
+      <w:lvlJc w:val="left"/>
+      <w:pPr>
+        <w:tabs>
+          <w:tab w:val="num" w:pos="2160"/>
+        </w:tabs>
+        <w:ind w:left="2160" w:hanging="360"/>
+      </w:pPr>
+      <w:rPr>
+        <w:rFonts w:ascii="Wingdings" w:hAnsi="Wingdings" w:hint="default"/>
+        <w:sz w:val="20"/>
+      </w:rPr>
+    </w:lvl>
+    <w:lvl w:ilvl="3" w:tentative="1">
+      <w:start w:val="1"/>
+      <w:numFmt w:val="bullet"/>
+      <w:lvlText w:val=""/>
+      <w:lvlJc w:val="left"/>
+      <w:pPr>
+        <w:tabs>
+          <w:tab w:val="num" w:pos="2880"/>
+        </w:tabs>
+        <w:ind w:left="2880" w:hanging="360"/>
+      </w:pPr>
+      <w:rPr>
+        <w:rFonts w:ascii="Wingdings" w:hAnsi="Wingdings" w:hint="default"/>
+        <w:sz w:val="20"/>
+      </w:rPr>
+    </w:lvl>
+    <w:lvl w:ilvl="4" w:tentative="1">
+      <w:start w:val="1"/>
+      <w:numFmt w:val="bullet"/>
+      <w:lvlText w:val=""/>
+      <w:lvlJc w:val="left"/>
+      <w:pPr>
+        <w:tabs>
+          <w:tab w:val="num" w:pos="3600"/>
+        </w:tabs>
+        <w:ind w:left="3600" w:hanging="360"/>
+      </w:pPr>
+      <w:rPr>
+        <w:rFonts w:ascii="Wingdings" w:hAnsi="Wingdings" w:hint="default"/>
+        <w:sz w:val="20"/>
+      </w:rPr>
+    </w:lvl>
+    <w:lvl w:ilvl="5" w:tentative="1">
+      <w:start w:val="1"/>
+      <w:numFmt w:val="bullet"/>
+      <w:lvlText w:val=""/>
+      <w:lvlJc w:val="left"/>
+      <w:pPr>
+        <w:tabs>
+          <w:tab w:val="num" w:pos="4320"/>
+        </w:tabs>
+        <w:ind w:left="4320" w:hanging="360"/>
+      </w:pPr>
+      <w:rPr>
+        <w:rFonts w:ascii="Wingdings" w:hAnsi="Wingdings" w:hint="default"/>
+        <w:sz w:val="20"/>
+      </w:rPr>
+    </w:lvl>
+    <w:lvl w:ilvl="6" w:tentative="1">
+      <w:start w:val="1"/>
+      <w:numFmt w:val="bullet"/>
+      <w:lvlText w:val=""/>
+      <w:lvlJc w:val="left"/>
+      <w:pPr>
+        <w:tabs>
+          <w:tab w:val="num" w:pos="5040"/>
+        </w:tabs>
+        <w:ind w:left="5040" w:hanging="360"/>
+      </w:pPr>
+      <w:rPr>
+        <w:rFonts w:ascii="Wingdings" w:hAnsi="Wingdings" w:hint="default"/>
+        <w:sz w:val="20"/>
+      </w:rPr>
+    </w:lvl>
+    <w:lvl w:ilvl="7" w:tentative="1">
+      <w:start w:val="1"/>
+      <w:numFmt w:val="bullet"/>
+      <w:lvlText w:val=""/>
+      <w:lvlJc w:val="left"/>
+      <w:pPr>
+        <w:tabs>
+          <w:tab w:val="num" w:pos="5760"/>
+        </w:tabs>
+        <w:ind w:left="5760" w:hanging="360"/>
+      </w:pPr>
+      <w:rPr>
+        <w:rFonts w:ascii="Wingdings" w:hAnsi="Wingdings" w:hint="default"/>
+        <w:sz w:val="20"/>
+      </w:rPr>
+    </w:lvl>
+    <w:lvl w:ilvl="8" w:tentative="1">
+      <w:start w:val="1"/>
+      <w:numFmt w:val="bullet"/>
+      <w:lvlText w:val=""/>
+      <w:lvlJc w:val="left"/>
+      <w:pPr>
+        <w:tabs>
+          <w:tab w:val="num" w:pos="6480"/>
+        </w:tabs>
+        <w:ind w:left="6480" w:hanging="360"/>
+      </w:pPr>
+      <w:rPr>
+        <w:rFonts w:ascii="Wingdings" w:hAnsi="Wingdings" w:hint="default"/>
+        <w:sz w:val="20"/>
+      </w:rPr>
+    </w:lvl>
+  </w:abstractNum>
+  <w:abstractNum w:abstractNumId="27">
     <w:nsid w:val="4290456E"/>
     <w:multiLevelType w:val="multilevel"/>
     <w:tmpl w:val="BE020E1A"/>
@@ -9224,7 +10747,7 @@
       </w:pPr>
     </w:lvl>
   </w:abstractNum>
-  <w:abstractNum w:abstractNumId="23">
+  <w:abstractNum w:abstractNumId="28">
     <w:nsid w:val="45C43664"/>
     <w:multiLevelType w:val="multilevel"/>
     <w:tmpl w:val="AD7E42FC"/>
@@ -9373,7 +10896,7 @@
       </w:rPr>
     </w:lvl>
   </w:abstractNum>
-  <w:abstractNum w:abstractNumId="24">
+  <w:abstractNum w:abstractNumId="29">
     <w:nsid w:val="45CA12BA"/>
     <w:multiLevelType w:val="multilevel"/>
     <w:tmpl w:val="5A142B5C"/>
@@ -9486,7 +11009,7 @@
       </w:pPr>
     </w:lvl>
   </w:abstractNum>
-  <w:abstractNum w:abstractNumId="25">
+  <w:abstractNum w:abstractNumId="30">
     <w:nsid w:val="472B048D"/>
     <w:multiLevelType w:val="multilevel"/>
     <w:tmpl w:val="ACEC5786"/>
@@ -9599,7 +11122,120 @@
       </w:pPr>
     </w:lvl>
   </w:abstractNum>
-  <w:abstractNum w:abstractNumId="26">
+  <w:abstractNum w:abstractNumId="31">
+    <w:nsid w:val="4793113C"/>
+    <w:multiLevelType w:val="multilevel"/>
+    <w:tmpl w:val="D6E8093A"/>
+    <w:lvl w:ilvl="0">
+      <w:start w:val="1"/>
+      <w:numFmt w:val="decimal"/>
+      <w:lvlText w:val="%1."/>
+      <w:lvlJc w:val="left"/>
+      <w:pPr>
+        <w:tabs>
+          <w:tab w:val="num" w:pos="720"/>
+        </w:tabs>
+        <w:ind w:left="720" w:hanging="360"/>
+      </w:pPr>
+    </w:lvl>
+    <w:lvl w:ilvl="1" w:tentative="1">
+      <w:start w:val="1"/>
+      <w:numFmt w:val="decimal"/>
+      <w:lvlText w:val="%2."/>
+      <w:lvlJc w:val="left"/>
+      <w:pPr>
+        <w:tabs>
+          <w:tab w:val="num" w:pos="1440"/>
+        </w:tabs>
+        <w:ind w:left="1440" w:hanging="360"/>
+      </w:pPr>
+    </w:lvl>
+    <w:lvl w:ilvl="2" w:tentative="1">
+      <w:start w:val="1"/>
+      <w:numFmt w:val="decimal"/>
+      <w:lvlText w:val="%3."/>
+      <w:lvlJc w:val="left"/>
+      <w:pPr>
+        <w:tabs>
+          <w:tab w:val="num" w:pos="2160"/>
+        </w:tabs>
+        <w:ind w:left="2160" w:hanging="360"/>
+      </w:pPr>
+    </w:lvl>
+    <w:lvl w:ilvl="3" w:tentative="1">
+      <w:start w:val="1"/>
+      <w:numFmt w:val="decimal"/>
+      <w:lvlText w:val="%4."/>
+      <w:lvlJc w:val="left"/>
+      <w:pPr>
+        <w:tabs>
+          <w:tab w:val="num" w:pos="2880"/>
+        </w:tabs>
+        <w:ind w:left="2880" w:hanging="360"/>
+      </w:pPr>
+    </w:lvl>
+    <w:lvl w:ilvl="4" w:tentative="1">
+      <w:start w:val="1"/>
+      <w:numFmt w:val="decimal"/>
+      <w:lvlText w:val="%5."/>
+      <w:lvlJc w:val="left"/>
+      <w:pPr>
+        <w:tabs>
+          <w:tab w:val="num" w:pos="3600"/>
+        </w:tabs>
+        <w:ind w:left="3600" w:hanging="360"/>
+      </w:pPr>
+    </w:lvl>
+    <w:lvl w:ilvl="5" w:tentative="1">
+      <w:start w:val="1"/>
+      <w:numFmt w:val="decimal"/>
+      <w:lvlText w:val="%6."/>
+      <w:lvlJc w:val="left"/>
+      <w:pPr>
+        <w:tabs>
+          <w:tab w:val="num" w:pos="4320"/>
+        </w:tabs>
+        <w:ind w:left="4320" w:hanging="360"/>
+      </w:pPr>
+    </w:lvl>
+    <w:lvl w:ilvl="6" w:tentative="1">
+      <w:start w:val="1"/>
+      <w:numFmt w:val="decimal"/>
+      <w:lvlText w:val="%7."/>
+      <w:lvlJc w:val="left"/>
+      <w:pPr>
+        <w:tabs>
+          <w:tab w:val="num" w:pos="5040"/>
+        </w:tabs>
+        <w:ind w:left="5040" w:hanging="360"/>
+      </w:pPr>
+    </w:lvl>
+    <w:lvl w:ilvl="7" w:tentative="1">
+      <w:start w:val="1"/>
+      <w:numFmt w:val="decimal"/>
+      <w:lvlText w:val="%8."/>
+      <w:lvlJc w:val="left"/>
+      <w:pPr>
+        <w:tabs>
+          <w:tab w:val="num" w:pos="5760"/>
+        </w:tabs>
+        <w:ind w:left="5760" w:hanging="360"/>
+      </w:pPr>
+    </w:lvl>
+    <w:lvl w:ilvl="8" w:tentative="1">
+      <w:start w:val="1"/>
+      <w:numFmt w:val="decimal"/>
+      <w:lvlText w:val="%9."/>
+      <w:lvlJc w:val="left"/>
+      <w:pPr>
+        <w:tabs>
+          <w:tab w:val="num" w:pos="6480"/>
+        </w:tabs>
+        <w:ind w:left="6480" w:hanging="360"/>
+      </w:pPr>
+    </w:lvl>
+  </w:abstractNum>
+  <w:abstractNum w:abstractNumId="32">
     <w:nsid w:val="48FE796F"/>
     <w:multiLevelType w:val="multilevel"/>
     <w:tmpl w:val="F4587918"/>
@@ -9712,7 +11348,7 @@
       </w:pPr>
     </w:lvl>
   </w:abstractNum>
-  <w:abstractNum w:abstractNumId="27">
+  <w:abstractNum w:abstractNumId="33">
     <w:nsid w:val="4E3D4627"/>
     <w:multiLevelType w:val="multilevel"/>
     <w:tmpl w:val="1BD04276"/>
@@ -9825,7 +11461,7 @@
       </w:pPr>
     </w:lvl>
   </w:abstractNum>
-  <w:abstractNum w:abstractNumId="28">
+  <w:abstractNum w:abstractNumId="34">
     <w:nsid w:val="4FB17517"/>
     <w:multiLevelType w:val="multilevel"/>
     <w:tmpl w:val="9F424588"/>
@@ -9938,7 +11574,7 @@
       </w:pPr>
     </w:lvl>
   </w:abstractNum>
-  <w:abstractNum w:abstractNumId="29">
+  <w:abstractNum w:abstractNumId="35">
     <w:nsid w:val="517B1908"/>
     <w:multiLevelType w:val="multilevel"/>
     <w:tmpl w:val="0C1AA15C"/>
@@ -10051,7 +11687,7 @@
       </w:pPr>
     </w:lvl>
   </w:abstractNum>
-  <w:abstractNum w:abstractNumId="30">
+  <w:abstractNum w:abstractNumId="36">
     <w:nsid w:val="5BA524DA"/>
     <w:multiLevelType w:val="multilevel"/>
     <w:tmpl w:val="FA10EA4E"/>
@@ -10164,7 +11800,7 @@
       </w:pPr>
     </w:lvl>
   </w:abstractNum>
-  <w:abstractNum w:abstractNumId="31">
+  <w:abstractNum w:abstractNumId="37">
     <w:nsid w:val="5BBF719A"/>
     <w:multiLevelType w:val="multilevel"/>
     <w:tmpl w:val="E16466F2"/>
@@ -10277,7 +11913,120 @@
       </w:pPr>
     </w:lvl>
   </w:abstractNum>
-  <w:abstractNum w:abstractNumId="32">
+  <w:abstractNum w:abstractNumId="38">
+    <w:nsid w:val="62ED76A3"/>
+    <w:multiLevelType w:val="multilevel"/>
+    <w:tmpl w:val="169A85BE"/>
+    <w:lvl w:ilvl="0">
+      <w:start w:val="1"/>
+      <w:numFmt w:val="decimal"/>
+      <w:lvlText w:val="%1."/>
+      <w:lvlJc w:val="left"/>
+      <w:pPr>
+        <w:tabs>
+          <w:tab w:val="num" w:pos="720"/>
+        </w:tabs>
+        <w:ind w:left="720" w:hanging="360"/>
+      </w:pPr>
+    </w:lvl>
+    <w:lvl w:ilvl="1" w:tentative="1">
+      <w:start w:val="1"/>
+      <w:numFmt w:val="decimal"/>
+      <w:lvlText w:val="%2."/>
+      <w:lvlJc w:val="left"/>
+      <w:pPr>
+        <w:tabs>
+          <w:tab w:val="num" w:pos="1440"/>
+        </w:tabs>
+        <w:ind w:left="1440" w:hanging="360"/>
+      </w:pPr>
+    </w:lvl>
+    <w:lvl w:ilvl="2" w:tentative="1">
+      <w:start w:val="1"/>
+      <w:numFmt w:val="decimal"/>
+      <w:lvlText w:val="%3."/>
+      <w:lvlJc w:val="left"/>
+      <w:pPr>
+        <w:tabs>
+          <w:tab w:val="num" w:pos="2160"/>
+        </w:tabs>
+        <w:ind w:left="2160" w:hanging="360"/>
+      </w:pPr>
+    </w:lvl>
+    <w:lvl w:ilvl="3" w:tentative="1">
+      <w:start w:val="1"/>
+      <w:numFmt w:val="decimal"/>
+      <w:lvlText w:val="%4."/>
+      <w:lvlJc w:val="left"/>
+      <w:pPr>
+        <w:tabs>
+          <w:tab w:val="num" w:pos="2880"/>
+        </w:tabs>
+        <w:ind w:left="2880" w:hanging="360"/>
+      </w:pPr>
+    </w:lvl>
+    <w:lvl w:ilvl="4" w:tentative="1">
+      <w:start w:val="1"/>
+      <w:numFmt w:val="decimal"/>
+      <w:lvlText w:val="%5."/>
+      <w:lvlJc w:val="left"/>
+      <w:pPr>
+        <w:tabs>
+          <w:tab w:val="num" w:pos="3600"/>
+        </w:tabs>
+        <w:ind w:left="3600" w:hanging="360"/>
+      </w:pPr>
+    </w:lvl>
+    <w:lvl w:ilvl="5" w:tentative="1">
+      <w:start w:val="1"/>
+      <w:numFmt w:val="decimal"/>
+      <w:lvlText w:val="%6."/>
+      <w:lvlJc w:val="left"/>
+      <w:pPr>
+        <w:tabs>
+          <w:tab w:val="num" w:pos="4320"/>
+        </w:tabs>
+        <w:ind w:left="4320" w:hanging="360"/>
+      </w:pPr>
+    </w:lvl>
+    <w:lvl w:ilvl="6" w:tentative="1">
+      <w:start w:val="1"/>
+      <w:numFmt w:val="decimal"/>
+      <w:lvlText w:val="%7."/>
+      <w:lvlJc w:val="left"/>
+      <w:pPr>
+        <w:tabs>
+          <w:tab w:val="num" w:pos="5040"/>
+        </w:tabs>
+        <w:ind w:left="5040" w:hanging="360"/>
+      </w:pPr>
+    </w:lvl>
+    <w:lvl w:ilvl="7" w:tentative="1">
+      <w:start w:val="1"/>
+      <w:numFmt w:val="decimal"/>
+      <w:lvlText w:val="%8."/>
+      <w:lvlJc w:val="left"/>
+      <w:pPr>
+        <w:tabs>
+          <w:tab w:val="num" w:pos="5760"/>
+        </w:tabs>
+        <w:ind w:left="5760" w:hanging="360"/>
+      </w:pPr>
+    </w:lvl>
+    <w:lvl w:ilvl="8" w:tentative="1">
+      <w:start w:val="1"/>
+      <w:numFmt w:val="decimal"/>
+      <w:lvlText w:val="%9."/>
+      <w:lvlJc w:val="left"/>
+      <w:pPr>
+        <w:tabs>
+          <w:tab w:val="num" w:pos="6480"/>
+        </w:tabs>
+        <w:ind w:left="6480" w:hanging="360"/>
+      </w:pPr>
+    </w:lvl>
+  </w:abstractNum>
+  <w:abstractNum w:abstractNumId="39">
     <w:nsid w:val="64A014C0"/>
     <w:multiLevelType w:val="multilevel"/>
     <w:tmpl w:val="97C87358"/>
@@ -10390,7 +12139,7 @@
       </w:pPr>
     </w:lvl>
   </w:abstractNum>
-  <w:abstractNum w:abstractNumId="33">
+  <w:abstractNum w:abstractNumId="40">
     <w:nsid w:val="65AD72DB"/>
     <w:multiLevelType w:val="multilevel"/>
     <w:tmpl w:val="044AD8E2"/>
@@ -10503,7 +12252,7 @@
       </w:pPr>
     </w:lvl>
   </w:abstractNum>
-  <w:abstractNum w:abstractNumId="34">
+  <w:abstractNum w:abstractNumId="41">
     <w:nsid w:val="670275A8"/>
     <w:multiLevelType w:val="multilevel"/>
     <w:tmpl w:val="E962D68A"/>
@@ -10616,7 +12365,7 @@
       </w:pPr>
     </w:lvl>
   </w:abstractNum>
-  <w:abstractNum w:abstractNumId="35">
+  <w:abstractNum w:abstractNumId="42">
     <w:nsid w:val="69DF63CE"/>
     <w:multiLevelType w:val="multilevel"/>
     <w:tmpl w:val="544C68C8"/>
@@ -10729,7 +12478,120 @@
       </w:pPr>
     </w:lvl>
   </w:abstractNum>
-  <w:abstractNum w:abstractNumId="36">
+  <w:abstractNum w:abstractNumId="43">
+    <w:nsid w:val="6F305D1E"/>
+    <w:multiLevelType w:val="multilevel"/>
+    <w:tmpl w:val="3F006E50"/>
+    <w:lvl w:ilvl="0">
+      <w:start w:val="1"/>
+      <w:numFmt w:val="decimal"/>
+      <w:lvlText w:val="%1."/>
+      <w:lvlJc w:val="left"/>
+      <w:pPr>
+        <w:tabs>
+          <w:tab w:val="num" w:pos="720"/>
+        </w:tabs>
+        <w:ind w:left="720" w:hanging="360"/>
+      </w:pPr>
+    </w:lvl>
+    <w:lvl w:ilvl="1" w:tentative="1">
+      <w:start w:val="1"/>
+      <w:numFmt w:val="decimal"/>
+      <w:lvlText w:val="%2."/>
+      <w:lvlJc w:val="left"/>
+      <w:pPr>
+        <w:tabs>
+          <w:tab w:val="num" w:pos="1440"/>
+        </w:tabs>
+        <w:ind w:left="1440" w:hanging="360"/>
+      </w:pPr>
+    </w:lvl>
+    <w:lvl w:ilvl="2" w:tentative="1">
+      <w:start w:val="1"/>
+      <w:numFmt w:val="decimal"/>
+      <w:lvlText w:val="%3."/>
+      <w:lvlJc w:val="left"/>
+      <w:pPr>
+        <w:tabs>
+          <w:tab w:val="num" w:pos="2160"/>
+        </w:tabs>
+        <w:ind w:left="2160" w:hanging="360"/>
+      </w:pPr>
+    </w:lvl>
+    <w:lvl w:ilvl="3" w:tentative="1">
+      <w:start w:val="1"/>
+      <w:numFmt w:val="decimal"/>
+      <w:lvlText w:val="%4."/>
+      <w:lvlJc w:val="left"/>
+      <w:pPr>
+        <w:tabs>
+          <w:tab w:val="num" w:pos="2880"/>
+        </w:tabs>
+        <w:ind w:left="2880" w:hanging="360"/>
+      </w:pPr>
+    </w:lvl>
+    <w:lvl w:ilvl="4" w:tentative="1">
+      <w:start w:val="1"/>
+      <w:numFmt w:val="decimal"/>
+      <w:lvlText w:val="%5."/>
+      <w:lvlJc w:val="left"/>
+      <w:pPr>
+        <w:tabs>
+          <w:tab w:val="num" w:pos="3600"/>
+        </w:tabs>
+        <w:ind w:left="3600" w:hanging="360"/>
+      </w:pPr>
+    </w:lvl>
+    <w:lvl w:ilvl="5" w:tentative="1">
+      <w:start w:val="1"/>
+      <w:numFmt w:val="decimal"/>
+      <w:lvlText w:val="%6."/>
+      <w:lvlJc w:val="left"/>
+      <w:pPr>
+        <w:tabs>
+          <w:tab w:val="num" w:pos="4320"/>
+        </w:tabs>
+        <w:ind w:left="4320" w:hanging="360"/>
+      </w:pPr>
+    </w:lvl>
+    <w:lvl w:ilvl="6" w:tentative="1">
+      <w:start w:val="1"/>
+      <w:numFmt w:val="decimal"/>
+      <w:lvlText w:val="%7."/>
+      <w:lvlJc w:val="left"/>
+      <w:pPr>
+        <w:tabs>
+          <w:tab w:val="num" w:pos="5040"/>
+        </w:tabs>
+        <w:ind w:left="5040" w:hanging="360"/>
+      </w:pPr>
+    </w:lvl>
+    <w:lvl w:ilvl="7" w:tentative="1">
+      <w:start w:val="1"/>
+      <w:numFmt w:val="decimal"/>
+      <w:lvlText w:val="%8."/>
+      <w:lvlJc w:val="left"/>
+      <w:pPr>
+        <w:tabs>
+          <w:tab w:val="num" w:pos="5760"/>
+        </w:tabs>
+        <w:ind w:left="5760" w:hanging="360"/>
+      </w:pPr>
+    </w:lvl>
+    <w:lvl w:ilvl="8" w:tentative="1">
+      <w:start w:val="1"/>
+      <w:numFmt w:val="decimal"/>
+      <w:lvlText w:val="%9."/>
+      <w:lvlJc w:val="left"/>
+      <w:pPr>
+        <w:tabs>
+          <w:tab w:val="num" w:pos="6480"/>
+        </w:tabs>
+        <w:ind w:left="6480" w:hanging="360"/>
+      </w:pPr>
+    </w:lvl>
+  </w:abstractNum>
+  <w:abstractNum w:abstractNumId="44">
     <w:nsid w:val="710A5D1A"/>
     <w:multiLevelType w:val="multilevel"/>
     <w:tmpl w:val="0562D794"/>
@@ -10842,7 +12704,7 @@
       </w:pPr>
     </w:lvl>
   </w:abstractNum>
-  <w:abstractNum w:abstractNumId="37">
+  <w:abstractNum w:abstractNumId="45">
     <w:nsid w:val="757027BE"/>
     <w:multiLevelType w:val="multilevel"/>
     <w:tmpl w:val="C7767A18"/>
@@ -10955,7 +12817,7 @@
       </w:pPr>
     </w:lvl>
   </w:abstractNum>
-  <w:abstractNum w:abstractNumId="38">
+  <w:abstractNum w:abstractNumId="46">
     <w:nsid w:val="79ED5992"/>
     <w:multiLevelType w:val="multilevel"/>
     <w:tmpl w:val="F3FCBE00"/>
@@ -11068,98 +12930,211 @@
       </w:pPr>
     </w:lvl>
   </w:abstractNum>
+  <w:abstractNum w:abstractNumId="47">
+    <w:nsid w:val="79FB65BF"/>
+    <w:multiLevelType w:val="multilevel"/>
+    <w:tmpl w:val="4E6ACAA6"/>
+    <w:lvl w:ilvl="0">
+      <w:start w:val="1"/>
+      <w:numFmt w:val="decimal"/>
+      <w:lvlText w:val="%1."/>
+      <w:lvlJc w:val="left"/>
+      <w:pPr>
+        <w:tabs>
+          <w:tab w:val="num" w:pos="720"/>
+        </w:tabs>
+        <w:ind w:left="720" w:hanging="360"/>
+      </w:pPr>
+    </w:lvl>
+    <w:lvl w:ilvl="1" w:tentative="1">
+      <w:start w:val="1"/>
+      <w:numFmt w:val="decimal"/>
+      <w:lvlText w:val="%2."/>
+      <w:lvlJc w:val="left"/>
+      <w:pPr>
+        <w:tabs>
+          <w:tab w:val="num" w:pos="1440"/>
+        </w:tabs>
+        <w:ind w:left="1440" w:hanging="360"/>
+      </w:pPr>
+    </w:lvl>
+    <w:lvl w:ilvl="2" w:tentative="1">
+      <w:start w:val="1"/>
+      <w:numFmt w:val="decimal"/>
+      <w:lvlText w:val="%3."/>
+      <w:lvlJc w:val="left"/>
+      <w:pPr>
+        <w:tabs>
+          <w:tab w:val="num" w:pos="2160"/>
+        </w:tabs>
+        <w:ind w:left="2160" w:hanging="360"/>
+      </w:pPr>
+    </w:lvl>
+    <w:lvl w:ilvl="3" w:tentative="1">
+      <w:start w:val="1"/>
+      <w:numFmt w:val="decimal"/>
+      <w:lvlText w:val="%4."/>
+      <w:lvlJc w:val="left"/>
+      <w:pPr>
+        <w:tabs>
+          <w:tab w:val="num" w:pos="2880"/>
+        </w:tabs>
+        <w:ind w:left="2880" w:hanging="360"/>
+      </w:pPr>
+    </w:lvl>
+    <w:lvl w:ilvl="4" w:tentative="1">
+      <w:start w:val="1"/>
+      <w:numFmt w:val="decimal"/>
+      <w:lvlText w:val="%5."/>
+      <w:lvlJc w:val="left"/>
+      <w:pPr>
+        <w:tabs>
+          <w:tab w:val="num" w:pos="3600"/>
+        </w:tabs>
+        <w:ind w:left="3600" w:hanging="360"/>
+      </w:pPr>
+    </w:lvl>
+    <w:lvl w:ilvl="5" w:tentative="1">
+      <w:start w:val="1"/>
+      <w:numFmt w:val="decimal"/>
+      <w:lvlText w:val="%6."/>
+      <w:lvlJc w:val="left"/>
+      <w:pPr>
+        <w:tabs>
+          <w:tab w:val="num" w:pos="4320"/>
+        </w:tabs>
+        <w:ind w:left="4320" w:hanging="360"/>
+      </w:pPr>
+    </w:lvl>
+    <w:lvl w:ilvl="6" w:tentative="1">
+      <w:start w:val="1"/>
+      <w:numFmt w:val="decimal"/>
+      <w:lvlText w:val="%7."/>
+      <w:lvlJc w:val="left"/>
+      <w:pPr>
+        <w:tabs>
+          <w:tab w:val="num" w:pos="5040"/>
+        </w:tabs>
+        <w:ind w:left="5040" w:hanging="360"/>
+      </w:pPr>
+    </w:lvl>
+    <w:lvl w:ilvl="7" w:tentative="1">
+      <w:start w:val="1"/>
+      <w:numFmt w:val="decimal"/>
+      <w:lvlText w:val="%8."/>
+      <w:lvlJc w:val="left"/>
+      <w:pPr>
+        <w:tabs>
+          <w:tab w:val="num" w:pos="5760"/>
+        </w:tabs>
+        <w:ind w:left="5760" w:hanging="360"/>
+      </w:pPr>
+    </w:lvl>
+    <w:lvl w:ilvl="8" w:tentative="1">
+      <w:start w:val="1"/>
+      <w:numFmt w:val="decimal"/>
+      <w:lvlText w:val="%9."/>
+      <w:lvlJc w:val="left"/>
+      <w:pPr>
+        <w:tabs>
+          <w:tab w:val="num" w:pos="6480"/>
+        </w:tabs>
+        <w:ind w:left="6480" w:hanging="360"/>
+      </w:pPr>
+    </w:lvl>
+  </w:abstractNum>
   <w:num w:numId="1">
+    <w:abstractNumId w:val="44"/>
+  </w:num>
+  <w:num w:numId="2">
+    <w:abstractNumId w:val="7"/>
+  </w:num>
+  <w:num w:numId="3">
+    <w:abstractNumId w:val="10"/>
+  </w:num>
+  <w:num w:numId="4">
+    <w:abstractNumId w:val="12"/>
+  </w:num>
+  <w:num w:numId="5">
+    <w:abstractNumId w:val="23"/>
+  </w:num>
+  <w:num w:numId="6">
+    <w:abstractNumId w:val="46"/>
+  </w:num>
+  <w:num w:numId="7">
+    <w:abstractNumId w:val="25"/>
+  </w:num>
+  <w:num w:numId="8">
     <w:abstractNumId w:val="36"/>
   </w:num>
-  <w:num w:numId="2">
-    <w:abstractNumId w:val="6"/>
-  </w:num>
-  <w:num w:numId="3">
-    <w:abstractNumId w:val="8"/>
-  </w:num>
-  <w:num w:numId="4">
-    <w:abstractNumId w:val="10"/>
-  </w:num>
-  <w:num w:numId="5">
-    <w:abstractNumId w:val="19"/>
-  </w:num>
-  <w:num w:numId="6">
-    <w:abstractNumId w:val="38"/>
-  </w:num>
-  <w:num w:numId="7">
-    <w:abstractNumId w:val="21"/>
-  </w:num>
-  <w:num w:numId="8">
-    <w:abstractNumId w:val="30"/>
-  </w:num>
   <w:num w:numId="9">
-    <w:abstractNumId w:val="31"/>
+    <w:abstractNumId w:val="37"/>
   </w:num>
   <w:num w:numId="10">
     <w:abstractNumId w:val="2"/>
   </w:num>
   <w:num w:numId="11">
-    <w:abstractNumId w:val="33"/>
+    <w:abstractNumId w:val="40"/>
   </w:num>
   <w:num w:numId="12">
-    <w:abstractNumId w:val="23"/>
+    <w:abstractNumId w:val="28"/>
   </w:num>
   <w:num w:numId="13">
     <w:abstractNumId w:val="0"/>
   </w:num>
   <w:num w:numId="14">
-    <w:abstractNumId w:val="20"/>
+    <w:abstractNumId w:val="24"/>
   </w:num>
   <w:num w:numId="15">
+    <w:abstractNumId w:val="6"/>
+  </w:num>
+  <w:num w:numId="16">
+    <w:abstractNumId w:val="29"/>
+  </w:num>
+  <w:num w:numId="17">
+    <w:abstractNumId w:val="19"/>
+  </w:num>
+  <w:num w:numId="18">
+    <w:abstractNumId w:val="13"/>
+  </w:num>
+  <w:num w:numId="19">
+    <w:abstractNumId w:val="27"/>
+  </w:num>
+  <w:num w:numId="20">
     <w:abstractNumId w:val="5"/>
   </w:num>
-  <w:num w:numId="16">
-    <w:abstractNumId w:val="24"/>
+  <w:num w:numId="21">
+    <w:abstractNumId w:val="11"/>
   </w:num>
-  <w:num w:numId="17">
+  <w:num w:numId="22">
+    <w:abstractNumId w:val="45"/>
+  </w:num>
+  <w:num w:numId="23">
+    <w:abstractNumId w:val="30"/>
+  </w:num>
+  <w:num w:numId="24">
+    <w:abstractNumId w:val="39"/>
+  </w:num>
+  <w:num w:numId="25">
     <w:abstractNumId w:val="16"/>
   </w:num>
-  <w:num w:numId="18">
-    <w:abstractNumId w:val="11"/>
+  <w:num w:numId="26">
+    <w:abstractNumId w:val="32"/>
   </w:num>
-  <w:num w:numId="19">
+  <w:num w:numId="27">
     <w:abstractNumId w:val="22"/>
   </w:num>
-  <w:num w:numId="20">
-    <w:abstractNumId w:val="4"/>
-  </w:num>
-  <w:num w:numId="21">
-    <w:abstractNumId w:val="9"/>
-  </w:num>
-  <w:num w:numId="22">
-    <w:abstractNumId w:val="37"/>
-  </w:num>
-  <w:num w:numId="23">
-    <w:abstractNumId w:val="25"/>
-  </w:num>
-  <w:num w:numId="24">
-    <w:abstractNumId w:val="32"/>
-  </w:num>
-  <w:num w:numId="25">
+  <w:num w:numId="28">
     <w:abstractNumId w:val="14"/>
   </w:num>
-  <w:num w:numId="26">
-    <w:abstractNumId w:val="26"/>
+  <w:num w:numId="29">
+    <w:abstractNumId w:val="42"/>
   </w:num>
-  <w:num w:numId="27">
-    <w:abstractNumId w:val="18"/>
-  </w:num>
-  <w:num w:numId="28">
-    <w:abstractNumId w:val="12"/>
-  </w:num>
-  <w:num w:numId="29">
+  <w:num w:numId="30">
     <w:abstractNumId w:val="35"/>
   </w:num>
-  <w:num w:numId="30">
-    <w:abstractNumId w:val="29"/>
-  </w:num>
   <w:num w:numId="31">
-    <w:abstractNumId w:val="15"/>
+    <w:abstractNumId w:val="17"/>
   </w:num>
   <w:num w:numId="32">
     <w:abstractNumId w:val="3"/>
@@ -11168,22 +13143,49 @@
     <w:abstractNumId w:val="1"/>
   </w:num>
   <w:num w:numId="34">
-    <w:abstractNumId w:val="27"/>
+    <w:abstractNumId w:val="33"/>
   </w:num>
   <w:num w:numId="35">
-    <w:abstractNumId w:val="28"/>
+    <w:abstractNumId w:val="34"/>
   </w:num>
   <w:num w:numId="36">
-    <w:abstractNumId w:val="17"/>
+    <w:abstractNumId w:val="21"/>
   </w:num>
   <w:num w:numId="37">
-    <w:abstractNumId w:val="34"/>
+    <w:abstractNumId w:val="41"/>
   </w:num>
   <w:num w:numId="38">
-    <w:abstractNumId w:val="13"/>
+    <w:abstractNumId w:val="15"/>
   </w:num>
   <w:num w:numId="39">
-    <w:abstractNumId w:val="7"/>
+    <w:abstractNumId w:val="9"/>
+  </w:num>
+  <w:num w:numId="40">
+    <w:abstractNumId w:val="38"/>
+  </w:num>
+  <w:num w:numId="41">
+    <w:abstractNumId w:val="20"/>
+  </w:num>
+  <w:num w:numId="42">
+    <w:abstractNumId w:val="47"/>
+  </w:num>
+  <w:num w:numId="43">
+    <w:abstractNumId w:val="8"/>
+  </w:num>
+  <w:num w:numId="44">
+    <w:abstractNumId w:val="26"/>
+  </w:num>
+  <w:num w:numId="45">
+    <w:abstractNumId w:val="4"/>
+  </w:num>
+  <w:num w:numId="46">
+    <w:abstractNumId w:val="18"/>
+  </w:num>
+  <w:num w:numId="47">
+    <w:abstractNumId w:val="31"/>
+  </w:num>
+  <w:num w:numId="48">
+    <w:abstractNumId w:val="43"/>
   </w:num>
   <w:numIdMacAtCleanup w:val="33"/>
 </w:numbering>

--- a/무역학개론/무역학개론 문제정리.docx
+++ b/무역학개론/무역학개론 문제정리.docx
@@ -448,7 +448,21 @@
         <w:rPr>
           <w:rFonts w:asciiTheme="minorHAnsi" w:eastAsiaTheme="minorHAnsi" w:hAnsiTheme="minorHAnsi"/>
         </w:rPr>
-        <w:t>환율변동위험은 화폐가치의 변동에 따라 발생하는 환위험에 따른 위험으로서 예를 들어 자국의 화폐가 상대적으로 평가절하 되는 경우 그 화폐를 다른 나라의 화폐로 교환해야 하는 기업은 환차손을 감수해야 하는 위험을 의미한다</w:t>
+        <w:t xml:space="preserve">환율변동위험은 화폐가치의 변동에 따라 발생하는 </w:t>
+      </w:r>
+      <w:proofErr w:type="spellStart"/>
+      <w:r>
+        <w:rPr>
+          <w:rFonts w:asciiTheme="minorHAnsi" w:eastAsiaTheme="minorHAnsi" w:hAnsiTheme="minorHAnsi"/>
+        </w:rPr>
+        <w:t>환위험에</w:t>
+      </w:r>
+      <w:proofErr w:type="spellEnd"/>
+      <w:r>
+        <w:rPr>
+          <w:rFonts w:asciiTheme="minorHAnsi" w:eastAsiaTheme="minorHAnsi" w:hAnsiTheme="minorHAnsi"/>
+        </w:rPr>
+        <w:t xml:space="preserve"> 따른 위험으로서 예를 들어 자국의 화폐가 상대적으로 평가절하 되는 경우 그 화폐를 다른 나라의 화폐로 교환해야 하는 기업은 환차손을 감수해야 하는 위험을 의미한다</w:t>
       </w:r>
       <w:r>
         <w:rPr>
@@ -1317,7 +1331,15 @@
       </w:r>
       <w:r>
         <w:br/>
-        <w:t>라. 각 나라는 상대적으로 더 싸게 생산할 수 있는 재화를 특화한다.</w:t>
+        <w:t xml:space="preserve">라. 각 나라는 상대적으로 더 싸게 생산할 수 있는 재화를 </w:t>
+      </w:r>
+      <w:proofErr w:type="spellStart"/>
+      <w:r>
+        <w:t>특화한다</w:t>
+      </w:r>
+      <w:proofErr w:type="spellEnd"/>
+      <w:r>
+        <w:t>.</w:t>
       </w:r>
     </w:p>
     <w:p>
@@ -1577,7 +1599,23 @@
         <w:t xml:space="preserve">Q1. </w:t>
       </w:r>
       <w:r>
-        <w:t>각 국가는 상대적으로 부존량이 풍부한 생산요소가 생산에 집약적으로 사용되는 상품에 비교우위를 갖게 되고, 상대적으로 부존량이 희소한 생산요소가 생산에 집약적으로 사용되는 상품에 비교열위를 갖게 된다는 주장과 관련이 있는 것을 고르시오.</w:t>
+        <w:t xml:space="preserve">각 국가는 상대적으로 </w:t>
+      </w:r>
+      <w:proofErr w:type="spellStart"/>
+      <w:r>
+        <w:t>부존량이</w:t>
+      </w:r>
+      <w:proofErr w:type="spellEnd"/>
+      <w:r>
+        <w:t xml:space="preserve"> 풍부한 생산요소가 생산에 집약적으로 사용되는 상품에 비교우위를 갖게 되고, 상대적으로 </w:t>
+      </w:r>
+      <w:proofErr w:type="spellStart"/>
+      <w:r>
+        <w:t>부존량이</w:t>
+      </w:r>
+      <w:proofErr w:type="spellEnd"/>
+      <w:r>
+        <w:t xml:space="preserve"> 희소한 생산요소가 생산에 집약적으로 사용되는 상품에 비교열위를 갖게 된다는 주장과 관련이 있는 것을 고르시오.</w:t>
       </w:r>
     </w:p>
     <w:p>
@@ -1699,8 +1737,37 @@
         <w:pStyle w:val="a3"/>
         <w:ind w:left="720"/>
       </w:pPr>
-      <w:r>
-        <w:t xml:space="preserve">핵셔-올린이론의 제1명제라고도 불리는 요소부존이론은 각 국가는 상대적으로 부존량이 풍부한 생산요소가 생산에 집약적으로 사용되는 상품에 비교우위를 갖게 되고, 상대적으로 부존량이 희소한 생산요소가 생산에 집약적으로 사용되는 상품에 비교열위를 갖게 된다는 것이다. </w:t>
+      <w:proofErr w:type="spellStart"/>
+      <w:r>
+        <w:t>핵셔</w:t>
+      </w:r>
+      <w:proofErr w:type="spellEnd"/>
+      <w:r>
+        <w:t>-</w:t>
+      </w:r>
+      <w:proofErr w:type="spellStart"/>
+      <w:r>
+        <w:t>올린이론의</w:t>
+      </w:r>
+      <w:proofErr w:type="spellEnd"/>
+      <w:r>
+        <w:t xml:space="preserve"> 제1명제라고도 불리는 요소부존이론은 각 국가는 상대적으로 </w:t>
+      </w:r>
+      <w:proofErr w:type="spellStart"/>
+      <w:r>
+        <w:t>부존량이</w:t>
+      </w:r>
+      <w:proofErr w:type="spellEnd"/>
+      <w:r>
+        <w:t xml:space="preserve"> 풍부한 생산요소가 생산에 집약적으로 사용되는 상품에 비교우위를 갖게 되고, 상대적으로 </w:t>
+      </w:r>
+      <w:proofErr w:type="spellStart"/>
+      <w:r>
+        <w:t>부존량이</w:t>
+      </w:r>
+      <w:proofErr w:type="spellEnd"/>
+      <w:r>
+        <w:t xml:space="preserve"> 희소한 생산요소가 생산에 집약적으로 사용되는 상품에 비교열위를 갖게 된다는 것이다. </w:t>
       </w:r>
     </w:p>
     <w:p>
@@ -1713,8 +1780,21 @@
         </w:rPr>
         <w:t xml:space="preserve">Q2. </w:t>
       </w:r>
-      <w:r>
-        <w:t>핵셔-올린이론과 관련한 다음의 설명 중에서 바르지 않은 것을 고르시오.</w:t>
+      <w:proofErr w:type="spellStart"/>
+      <w:r>
+        <w:t>핵셔</w:t>
+      </w:r>
+      <w:proofErr w:type="spellEnd"/>
+      <w:r>
+        <w:t>-</w:t>
+      </w:r>
+      <w:proofErr w:type="spellStart"/>
+      <w:r>
+        <w:t>올린이론과</w:t>
+      </w:r>
+      <w:proofErr w:type="spellEnd"/>
+      <w:r>
+        <w:t xml:space="preserve"> 관련한 다음의 설명 중에서 바르지 않은 것을 고르시오.</w:t>
       </w:r>
     </w:p>
     <w:p>
@@ -1837,7 +1917,23 @@
         <w:ind w:left="720"/>
       </w:pPr>
       <w:r>
-        <w:t>A국은 자본이 풍부하고, B국은 노동이 풍부하며, X재는 노동집약재이고, Y재는 자본집약재라고 한다면 상대적인 요소부존도의 차이에 의해 무역유형이 결정되므로 A국은 X재를 수입하고, Y재를 수출한다.</w:t>
+        <w:t xml:space="preserve">A국은 자본이 풍부하고, B국은 노동이 풍부하며, X재는 </w:t>
+      </w:r>
+      <w:proofErr w:type="spellStart"/>
+      <w:r>
+        <w:t>노동집약재이고</w:t>
+      </w:r>
+      <w:proofErr w:type="spellEnd"/>
+      <w:r>
+        <w:t xml:space="preserve">, Y재는 </w:t>
+      </w:r>
+      <w:proofErr w:type="spellStart"/>
+      <w:r>
+        <w:t>자본집약재라고</w:t>
+      </w:r>
+      <w:proofErr w:type="spellEnd"/>
+      <w:r>
+        <w:t xml:space="preserve"> 한다면 상대적인 요소부존도의 차이에 의해 무역유형이 결정되므로 A국은 X재를 수입하고, Y재를 수출한다.</w:t>
       </w:r>
     </w:p>
     <w:p>
@@ -1974,7 +2070,23 @@
         <w:ind w:left="720"/>
       </w:pPr>
       <w:r>
-        <w:t>요소집약도란 어떤 재화의 생산에 투입되는 생산요소의 비율을 나타내는 것으로 일반적으로 자본/노동, 즉 K/L로 표시하며, 이 개념은 주로 어느 재화가 다른 재화에 비해 상대적으로 노동집약재인지 자본집약재인가를 판정하기 위하여 사용된다.</w:t>
+        <w:t xml:space="preserve">요소집약도란 어떤 재화의 생산에 투입되는 생산요소의 비율을 나타내는 것으로 일반적으로 자본/노동, 즉 K/L로 표시하며, 이 개념은 주로 어느 재화가 다른 재화에 비해 상대적으로 </w:t>
+      </w:r>
+      <w:proofErr w:type="spellStart"/>
+      <w:r>
+        <w:t>노동집약재인지</w:t>
+      </w:r>
+      <w:proofErr w:type="spellEnd"/>
+      <w:r>
+        <w:t xml:space="preserve"> </w:t>
+      </w:r>
+      <w:proofErr w:type="spellStart"/>
+      <w:r>
+        <w:t>자본집약재인가를</w:t>
+      </w:r>
+      <w:proofErr w:type="spellEnd"/>
+      <w:r>
+        <w:t xml:space="preserve"> 판정하기 위하여 사용된다.</w:t>
       </w:r>
     </w:p>
     <w:p>
@@ -2536,7 +2648,15 @@
         <w:t xml:space="preserve">Q2. </w:t>
       </w:r>
       <w:r>
-        <w:t>관세는 과세의 결정방법에 따라 종가관세와 종량관세로 구분할 수 있다. 종가관세와 관련 있는 것을 보기에서 바르게 고른 것은?</w:t>
+        <w:t xml:space="preserve">관세는 과세의 결정방법에 따라 종가관세와 </w:t>
+      </w:r>
+      <w:proofErr w:type="spellStart"/>
+      <w:r>
+        <w:t>종량관세로</w:t>
+      </w:r>
+      <w:proofErr w:type="spellEnd"/>
+      <w:r>
+        <w:t xml:space="preserve"> 구분할 수 있다. 종가관세와 관련 있는 것을 보기에서 바르게 고른 것은?</w:t>
       </w:r>
     </w:p>
     <w:p>
@@ -2623,7 +2743,15 @@
       </w:r>
       <w:r>
         <w:br/>
-        <w:t>라. 수입물품의 가격에 백분율을 곱한 것이 해당 상품에 부과되는 관세액이다.</w:t>
+        <w:t xml:space="preserve">라. 수입물품의 가격에 백분율을 곱한 것이 해당 상품에 부과되는 </w:t>
+      </w:r>
+      <w:proofErr w:type="spellStart"/>
+      <w:r>
+        <w:t>관세액이다</w:t>
+      </w:r>
+      <w:proofErr w:type="spellEnd"/>
+      <w:r>
+        <w:t>.</w:t>
       </w:r>
     </w:p>
     <w:p>
@@ -2746,7 +2874,15 @@
         <w:ind w:left="720"/>
       </w:pPr>
       <w:r>
-        <w:t>보기의 가와 다는 종량관세와 관련된 설명이다.</w:t>
+        <w:t xml:space="preserve">보기의 가와 다는 </w:t>
+      </w:r>
+      <w:proofErr w:type="spellStart"/>
+      <w:r>
+        <w:t>종량관세와</w:t>
+      </w:r>
+      <w:proofErr w:type="spellEnd"/>
+      <w:r>
+        <w:t xml:space="preserve"> 관련된 설명이다.</w:t>
       </w:r>
     </w:p>
     <w:p>
@@ -3186,8 +3322,21 @@
         </w:rPr>
         <w:t xml:space="preserve">Q3. </w:t>
       </w:r>
-      <w:r>
-        <w:t>갑국과 을국이 관세동맹을 체결하여 발효되었다. 이때 낮은 비용으로 생산할 수 있는 역외 비회원국으로부터의 수입(Import)이 높은 비용으로 생산하는 역내 회원국으로 전환되는 경우에 발생되는 효과와 관련이 있는 것은?</w:t>
+      <w:proofErr w:type="spellStart"/>
+      <w:r>
+        <w:t>갑국과</w:t>
+      </w:r>
+      <w:proofErr w:type="spellEnd"/>
+      <w:r>
+        <w:t xml:space="preserve"> </w:t>
+      </w:r>
+      <w:proofErr w:type="spellStart"/>
+      <w:r>
+        <w:t>을국이</w:t>
+      </w:r>
+      <w:proofErr w:type="spellEnd"/>
+      <w:r>
+        <w:t xml:space="preserve"> 관세동맹을 체결하여 발효되었다. 이때 낮은 비용으로 생산할 수 있는 역외 비회원국으로부터의 수입(Import)이 높은 비용으로 생산하는 역내 회원국으로 전환되는 경우에 발생되는 효과와 관련이 있는 것은?</w:t>
       </w:r>
     </w:p>
     <w:p>
@@ -3324,7 +3473,15 @@
         <w:t xml:space="preserve">Q1. </w:t>
       </w:r>
       <w:r>
-        <w:t>자유무역협정은 국가와 국가 간의 제반 무역장벽을 완화하거나 철폐하여 무역자유화를 실현하기 위하여 양 국가 및 양국 이상의 국가 간에 체결하는 특혜무역협정으로 관세철폐에 초점을 맞추고 있다. 발라사 교수가 제시한 경제통합의 형태로 볼 때 어느 형태에 해당하는지 고르시오.</w:t>
+        <w:t xml:space="preserve">자유무역협정은 국가와 국가 간의 제반 무역장벽을 완화하거나 철폐하여 무역자유화를 실현하기 위하여 양 국가 및 양국 이상의 국가 간에 체결하는 특혜무역협정으로 관세철폐에 초점을 맞추고 있다. </w:t>
+      </w:r>
+      <w:proofErr w:type="spellStart"/>
+      <w:r>
+        <w:t>발라사</w:t>
+      </w:r>
+      <w:proofErr w:type="spellEnd"/>
+      <w:r>
+        <w:t xml:space="preserve"> 교수가 제시한 경제통합의 형태로 볼 때 어느 형태에 해당하는지 고르시오.</w:t>
       </w:r>
     </w:p>
     <w:p>
@@ -3447,7 +3604,15 @@
         <w:ind w:left="720"/>
       </w:pPr>
       <w:r>
-        <w:t>자유무역협정은 국가와 국가 간의 제반 무역장벽을 완화하거나 철폐하여 무역자유화를 실현하기 위하여 양 국가 및 양국 이상의 국가 간에 체결하는 특혜무역협정으로 관세철폐에 초점을 맞추고 있다. 발라사 교수가 제시한 경제통합의 형태로 볼 때 자유무역지역의 형태이다.</w:t>
+        <w:t xml:space="preserve">자유무역협정은 국가와 국가 간의 제반 무역장벽을 완화하거나 철폐하여 무역자유화를 실현하기 위하여 양 국가 및 양국 이상의 국가 간에 체결하는 특혜무역협정으로 관세철폐에 초점을 맞추고 있다. </w:t>
+      </w:r>
+      <w:proofErr w:type="spellStart"/>
+      <w:r>
+        <w:t>발라사</w:t>
+      </w:r>
+      <w:proofErr w:type="spellEnd"/>
+      <w:r>
+        <w:t xml:space="preserve"> 교수가 제시한 경제통합의 형태로 볼 때 자유무역지역의 형태이다.</w:t>
       </w:r>
     </w:p>
     <w:p>
@@ -4787,7 +4952,15 @@
         <w:jc w:val="left"/>
       </w:pPr>
       <w:r>
-        <w:t>HS제도는 국제통일상품분류제도로서 HS는 21개 거래부에 97개의 ()를 두고 그 아래에 (), 호 아래에 ()로 분류되어 있다.</w:t>
+        <w:t xml:space="preserve">HS제도는 국제통일상품분류제도로서 HS는 21개 </w:t>
+      </w:r>
+      <w:proofErr w:type="spellStart"/>
+      <w:r>
+        <w:t>거래부에</w:t>
+      </w:r>
+      <w:proofErr w:type="spellEnd"/>
+      <w:r>
+        <w:t xml:space="preserve"> 97개의 ()를 두고 그 아래에 (), 호 아래에 ()로 분류되어 있다.</w:t>
       </w:r>
     </w:p>
     <w:p>
@@ -4910,7 +5083,23 @@
         <w:ind w:left="720"/>
       </w:pPr>
       <w:r>
-        <w:t>HS제도는 국제통일상품분류제도로서 21개 거래부(Section)에 97개의 류(Chapter)를 두고 그 아래에 호(Heading), 호 아래에 소호(Sub-heading)로 분류되어 있다.</w:t>
+        <w:t xml:space="preserve">HS제도는 국제통일상품분류제도로서 21개 </w:t>
+      </w:r>
+      <w:proofErr w:type="spellStart"/>
+      <w:r>
+        <w:t>거래부</w:t>
+      </w:r>
+      <w:proofErr w:type="spellEnd"/>
+      <w:r>
+        <w:t xml:space="preserve">(Section)에 97개의 류(Chapter)를 두고 그 아래에 호(Heading), 호 아래에 </w:t>
+      </w:r>
+      <w:proofErr w:type="spellStart"/>
+      <w:r>
+        <w:t>소호</w:t>
+      </w:r>
+      <w:proofErr w:type="spellEnd"/>
+      <w:r>
+        <w:t>(Sub-heading)로 분류되어 있다.</w:t>
       </w:r>
     </w:p>
     <w:p>
@@ -6144,8 +6333,13 @@
         <w:pStyle w:val="a3"/>
         <w:ind w:left="720"/>
       </w:pPr>
-      <w:r>
-        <w:t>환적(Transshipment)이란 운송 중에 물품을 다른 운송수단에 옮겨 싣는 것을 의미한다.</w:t>
+      <w:proofErr w:type="spellStart"/>
+      <w:r>
+        <w:t>환적</w:t>
+      </w:r>
+      <w:proofErr w:type="spellEnd"/>
+      <w:r>
+        <w:t>(Transshipment)이란 운송 중에 물품을 다른 운송수단에 옮겨 싣는 것을 의미한다.</w:t>
       </w:r>
     </w:p>
     <w:p>
@@ -6282,7 +6476,15 @@
         <w:ind w:left="720"/>
       </w:pPr>
       <w:r>
-        <w:t>규격매매(Sales by type or grade)란 물품의 규격이 국제적으로 통일되어 있거나 수출국의 공적 규격으로 특정되어 있는 경우에 이용되는 매매방법으로서 국제표준화기구(ISO), 영국의 BSS, 일본의 JIS, 한국의 KS 등에서 정한 규격으로 거래할 때 자주 이용되며 전기전자제품 등과 같은 공산품이 해당된다.</w:t>
+        <w:t xml:space="preserve">규격매매(Sales by type or grade)란 물품의 규격이 국제적으로 통일되어 있거나 수출국의 공적 규격으로 특정되어 있는 경우에 이용되는 매매방법으로서 </w:t>
+      </w:r>
+      <w:proofErr w:type="spellStart"/>
+      <w:r>
+        <w:t>국제표준화기구</w:t>
+      </w:r>
+      <w:proofErr w:type="spellEnd"/>
+      <w:r>
+        <w:t>(ISO), 영국의 BSS, 일본의 JIS, 한국의 KS 등에서 정한 규격으로 거래할 때 자주 이용되며 전기전자제품 등과 같은 공산품이 해당된다.</w:t>
       </w:r>
     </w:p>
     <w:p>
@@ -6296,7 +6498,23 @@
         <w:t xml:space="preserve">Q1. </w:t>
       </w:r>
       <w:r>
-        <w:t xml:space="preserve">Incoterms 2010에서는 사용가능한 운송방법을 기준으로 두 개의 유형으로 분류하고 있다. 다음 중 내수로 운송을 포함한 해상운송에서 사용가능한 조건이 아닌 것을 고르시오. </w:t>
+        <w:t xml:space="preserve">Incoterms 2010에서는 </w:t>
+      </w:r>
+      <w:proofErr w:type="spellStart"/>
+      <w:r>
+        <w:t>사용가능한</w:t>
+      </w:r>
+      <w:proofErr w:type="spellEnd"/>
+      <w:r>
+        <w:t xml:space="preserve"> 운송방법을 기준으로 두 개의 유형으로 분류하고 있다. 다음 중 내수로 운송을 포함한 해상운송에서 </w:t>
+      </w:r>
+      <w:proofErr w:type="spellStart"/>
+      <w:r>
+        <w:t>사용가능한</w:t>
+      </w:r>
+      <w:proofErr w:type="spellEnd"/>
+      <w:r>
+        <w:t xml:space="preserve"> 조건이 아닌 것을 고르시오. </w:t>
       </w:r>
     </w:p>
     <w:p>
@@ -6419,7 +6637,15 @@
         <w:ind w:left="720"/>
       </w:pPr>
       <w:r>
-        <w:t>내수로 운송을 포함한 해상운송에서 사용가능한 조건은 FAS, FOB, CFR, CIF 등이 해당된다.</w:t>
+        <w:t xml:space="preserve">내수로 운송을 포함한 해상운송에서 </w:t>
+      </w:r>
+      <w:proofErr w:type="spellStart"/>
+      <w:r>
+        <w:t>사용가능한</w:t>
+      </w:r>
+      <w:proofErr w:type="spellEnd"/>
+      <w:r>
+        <w:t xml:space="preserve"> 조건은 FAS, FOB, CFR, CIF 등이 해당된다.</w:t>
       </w:r>
     </w:p>
     <w:p>
@@ -7073,7 +7299,15 @@
         <w:jc w:val="left"/>
       </w:pPr>
       <w:r>
-        <w:t>이 조건은 매도인이 물품을 선적항에서 본선에 적재가 완료된 때까지의 모든 비용과 지정된 목적항까지 운임 및 해상보험료를 부담하되, 물품이 선적항에서 본선에 적재가 완료된 이후의 물품의 멸실 또는 손상의 위험에 대한 부담이 매수인에게 이전되고 이때부터 발생하는 모든 추가 비용을 매수인이 부담하는 조건이다.</w:t>
+        <w:t xml:space="preserve">이 조건은 매도인이 물품을 선적항에서 본선에 적재가 완료된 때까지의 모든 비용과 지정된 </w:t>
+      </w:r>
+      <w:proofErr w:type="spellStart"/>
+      <w:r>
+        <w:t>목적항까지</w:t>
+      </w:r>
+      <w:proofErr w:type="spellEnd"/>
+      <w:r>
+        <w:t xml:space="preserve"> 운임 및 해상보험료를 부담하되, 물품이 선적항에서 본선에 적재가 완료된 이후의 물품의 멸실 또는 손상의 위험에 대한 부담이 매수인에게 이전되고 이때부터 발생하는 모든 추가 비용을 매수인이 부담하는 조건이다.</w:t>
       </w:r>
     </w:p>
     <w:p>
@@ -7196,7 +7430,15 @@
         <w:ind w:left="720"/>
       </w:pPr>
       <w:r>
-        <w:t>운임보험료포함인도조건(CIF)은 매도인이 물품을 선적항에서 본선에 적재가 완료된 때까지의 모든 비용과 지정된 목적항까지 운임 및 해상보험료를 부담하되, 물품이 선적항에서 본선에 적재가 완료된 이후의 물품의 멸실 또는 손상의 위험에 대한 부담이 매수인에게 이전되고 이때부터 발생하는 모든 추가 비용을 매수인이 부담하는 조건을 말한다.</w:t>
+        <w:t xml:space="preserve">운임보험료포함인도조건(CIF)은 매도인이 물품을 선적항에서 본선에 적재가 완료된 때까지의 모든 비용과 지정된 </w:t>
+      </w:r>
+      <w:proofErr w:type="spellStart"/>
+      <w:r>
+        <w:t>목적항까지</w:t>
+      </w:r>
+      <w:proofErr w:type="spellEnd"/>
+      <w:r>
+        <w:t xml:space="preserve"> 운임 및 해상보험료를 부담하되, 물품이 선적항에서 본선에 적재가 완료된 이후의 물품의 멸실 또는 손상의 위험에 대한 부담이 매수인에게 이전되고 이때부터 발생하는 모든 추가 비용을 매수인이 부담하는 조건을 말한다.</w:t>
       </w:r>
     </w:p>
     <w:p>
@@ -7335,6 +7577,947 @@
       </w:pPr>
       <w:r>
         <w:t>매도인의 최소의무부담에서 최대의무부담 순으로 표시하면 E조건 → F조건 → C조건 → D조건의 순이다.</w:t>
+      </w:r>
+    </w:p>
+    <w:p>
+      <w:pPr>
+        <w:pStyle w:val="a3"/>
+      </w:pPr>
+      <w:r>
+        <w:rPr>
+          <w:rFonts w:hint="eastAsia"/>
+        </w:rPr>
+        <w:t xml:space="preserve">Q1. </w:t>
+      </w:r>
+      <w:r>
+        <w:t>추심결제방식에 해당하는 것을 고르시오.</w:t>
+      </w:r>
+    </w:p>
+    <w:p>
+      <w:pPr>
+        <w:widowControl/>
+        <w:numPr>
+          <w:ilvl w:val="0"/>
+          <w:numId w:val="49"/>
+        </w:numPr>
+        <w:wordWrap/>
+        <w:autoSpaceDE/>
+        <w:autoSpaceDN/>
+        <w:spacing w:before="100" w:beforeAutospacing="1" w:after="100" w:afterAutospacing="1" w:line="240" w:lineRule="auto"/>
+        <w:jc w:val="left"/>
+      </w:pPr>
+      <w:hyperlink r:id="rId219" w:tooltip="보기1번" w:history="1">
+        <w:r>
+          <w:rPr>
+            <w:rStyle w:val="a4"/>
+          </w:rPr>
+          <w:t>CWO</w:t>
+        </w:r>
+      </w:hyperlink>
+    </w:p>
+    <w:p>
+      <w:pPr>
+        <w:widowControl/>
+        <w:numPr>
+          <w:ilvl w:val="0"/>
+          <w:numId w:val="49"/>
+        </w:numPr>
+        <w:wordWrap/>
+        <w:autoSpaceDE/>
+        <w:autoSpaceDN/>
+        <w:spacing w:before="100" w:beforeAutospacing="1" w:after="100" w:afterAutospacing="1" w:line="240" w:lineRule="auto"/>
+        <w:jc w:val="left"/>
+        <w:rPr>
+          <w:color w:val="FF0000"/>
+        </w:rPr>
+      </w:pPr>
+      <w:hyperlink r:id="rId220" w:tooltip="보기2번" w:history="1">
+        <w:r>
+          <w:rPr>
+            <w:rStyle w:val="a4"/>
+            <w:color w:val="FF0000"/>
+          </w:rPr>
+          <w:t>D/P</w:t>
+        </w:r>
+      </w:hyperlink>
+    </w:p>
+    <w:p>
+      <w:pPr>
+        <w:widowControl/>
+        <w:numPr>
+          <w:ilvl w:val="0"/>
+          <w:numId w:val="49"/>
+        </w:numPr>
+        <w:wordWrap/>
+        <w:autoSpaceDE/>
+        <w:autoSpaceDN/>
+        <w:spacing w:before="100" w:beforeAutospacing="1" w:after="100" w:afterAutospacing="1" w:line="240" w:lineRule="auto"/>
+        <w:jc w:val="left"/>
+      </w:pPr>
+      <w:hyperlink r:id="rId221" w:tooltip="보기3번" w:history="1">
+        <w:r>
+          <w:rPr>
+            <w:rStyle w:val="a4"/>
+          </w:rPr>
+          <w:t>수출선수금</w:t>
+        </w:r>
+      </w:hyperlink>
+    </w:p>
+    <w:p>
+      <w:pPr>
+        <w:widowControl/>
+        <w:numPr>
+          <w:ilvl w:val="0"/>
+          <w:numId w:val="49"/>
+        </w:numPr>
+        <w:wordWrap/>
+        <w:autoSpaceDE/>
+        <w:autoSpaceDN/>
+        <w:spacing w:before="100" w:beforeAutospacing="1" w:after="100" w:afterAutospacing="1" w:line="240" w:lineRule="auto"/>
+        <w:jc w:val="left"/>
+      </w:pPr>
+      <w:hyperlink r:id="rId222" w:tooltip="보기4번" w:history="1">
+        <w:r>
+          <w:rPr>
+            <w:rStyle w:val="a4"/>
+          </w:rPr>
+          <w:t>CAD</w:t>
+        </w:r>
+      </w:hyperlink>
+    </w:p>
+    <w:p>
+      <w:pPr>
+        <w:widowControl/>
+        <w:numPr>
+          <w:ilvl w:val="0"/>
+          <w:numId w:val="49"/>
+        </w:numPr>
+        <w:wordWrap/>
+        <w:autoSpaceDE/>
+        <w:autoSpaceDN/>
+        <w:spacing w:before="100" w:beforeAutospacing="1" w:after="100" w:afterAutospacing="1" w:line="240" w:lineRule="auto"/>
+        <w:jc w:val="left"/>
+      </w:pPr>
+      <w:hyperlink r:id="rId223" w:tooltip="보기5번" w:history="1">
+        <w:r>
+          <w:rPr>
+            <w:rStyle w:val="a4"/>
+          </w:rPr>
+          <w:t xml:space="preserve">COD </w:t>
+        </w:r>
+      </w:hyperlink>
+    </w:p>
+    <w:p>
+      <w:pPr>
+        <w:pStyle w:val="a3"/>
+        <w:ind w:left="720"/>
+      </w:pPr>
+      <w:r>
+        <w:t>추심결제방식에는 어음지급서류인도조건(D/</w:t>
+      </w:r>
+      <w:proofErr w:type="gramStart"/>
+      <w:r>
+        <w:t>P :</w:t>
+      </w:r>
+      <w:proofErr w:type="gramEnd"/>
+      <w:r>
+        <w:t xml:space="preserve"> Documents Against Payment)과 어음인수서류인도조건(D/A : Documents Against Acceptance)이 있다.</w:t>
+      </w:r>
+    </w:p>
+    <w:p>
+      <w:pPr>
+        <w:pStyle w:val="num2"/>
+      </w:pPr>
+      <w:r>
+        <w:rPr>
+          <w:rFonts w:hint="eastAsia"/>
+        </w:rPr>
+        <w:t xml:space="preserve">Q2. </w:t>
+      </w:r>
+      <w:r>
+        <w:t>다음 보기 설명의 결제방식과 관련이 있는 것을 고르시오.</w:t>
+      </w:r>
+    </w:p>
+    <w:p>
+      <w:pPr>
+        <w:pStyle w:val="3"/>
+      </w:pPr>
+      <w:r>
+        <w:rPr>
+          <w:noProof/>
+        </w:rPr>
+        <w:drawing>
+          <wp:inline distT="0" distB="0" distL="0" distR="0" wp14:anchorId="0597EE5C" wp14:editId="30A005DB">
+            <wp:extent cx="942975" cy="209550"/>
+            <wp:effectExtent l="0" t="0" r="9525" b="0"/>
+            <wp:docPr id="7" name="그림 7" descr="보기"/>
+            <wp:cNvGraphicFramePr>
+              <a:graphicFrameLocks xmlns:a="http://schemas.openxmlformats.org/drawingml/2006/main" noChangeAspect="1"/>
+            </wp:cNvGraphicFramePr>
+            <a:graphic xmlns:a="http://schemas.openxmlformats.org/drawingml/2006/main">
+              <a:graphicData uri="http://schemas.openxmlformats.org/drawingml/2006/picture">
+                <pic:pic xmlns:pic="http://schemas.openxmlformats.org/drawingml/2006/picture">
+                  <pic:nvPicPr>
+                    <pic:cNvPr id="0" name="Picture 1" descr="보기"/>
+                    <pic:cNvPicPr>
+                      <a:picLocks noChangeAspect="1" noChangeArrowheads="1"/>
+                    </pic:cNvPicPr>
+                  </pic:nvPicPr>
+                  <pic:blipFill>
+                    <a:blip r:embed="rId13">
+                      <a:extLst>
+                        <a:ext uri="{28A0092B-C50C-407E-A947-70E740481C1C}">
+                          <a14:useLocalDpi xmlns:a14="http://schemas.microsoft.com/office/drawing/2010/main" val="0"/>
+                        </a:ext>
+                      </a:extLst>
+                    </a:blip>
+                    <a:srcRect/>
+                    <a:stretch>
+                      <a:fillRect/>
+                    </a:stretch>
+                  </pic:blipFill>
+                  <pic:spPr bwMode="auto">
+                    <a:xfrm>
+                      <a:off x="0" y="0"/>
+                      <a:ext cx="942975" cy="209550"/>
+                    </a:xfrm>
+                    <a:prstGeom prst="rect">
+                      <a:avLst/>
+                    </a:prstGeom>
+                    <a:noFill/>
+                    <a:ln>
+                      <a:noFill/>
+                    </a:ln>
+                  </pic:spPr>
+                </pic:pic>
+              </a:graphicData>
+            </a:graphic>
+          </wp:inline>
+        </w:drawing>
+      </w:r>
+    </w:p>
+    <w:p>
+      <w:pPr>
+        <w:widowControl/>
+        <w:numPr>
+          <w:ilvl w:val="0"/>
+          <w:numId w:val="50"/>
+        </w:numPr>
+        <w:wordWrap/>
+        <w:autoSpaceDE/>
+        <w:autoSpaceDN/>
+        <w:spacing w:before="100" w:beforeAutospacing="1" w:after="100" w:afterAutospacing="1" w:line="240" w:lineRule="auto"/>
+        <w:jc w:val="left"/>
+      </w:pPr>
+      <w:r>
+        <w:t>이 결제방식은 수출업자가 물품을 선적하고 이를 증명하는 선하증권, 상업송장, 포장명세서, 보험증권 등의 주요 선적서류를 거래은행을 통하거나 또는 수입업자에게 직접 제시할 때 수입업자가 그 선적서류와 상환으로 수입대금을 현금으로 지급하는 방식이다.</w:t>
+      </w:r>
+    </w:p>
+    <w:p>
+      <w:pPr>
+        <w:widowControl/>
+        <w:numPr>
+          <w:ilvl w:val="0"/>
+          <w:numId w:val="51"/>
+        </w:numPr>
+        <w:wordWrap/>
+        <w:autoSpaceDE/>
+        <w:autoSpaceDN/>
+        <w:spacing w:before="100" w:beforeAutospacing="1" w:after="100" w:afterAutospacing="1" w:line="240" w:lineRule="auto"/>
+        <w:jc w:val="left"/>
+      </w:pPr>
+      <w:hyperlink r:id="rId224" w:tooltip="보기1번" w:history="1">
+        <w:r>
+          <w:rPr>
+            <w:rStyle w:val="a4"/>
+          </w:rPr>
+          <w:t>CWO</w:t>
+        </w:r>
+      </w:hyperlink>
+    </w:p>
+    <w:p>
+      <w:pPr>
+        <w:widowControl/>
+        <w:numPr>
+          <w:ilvl w:val="0"/>
+          <w:numId w:val="51"/>
+        </w:numPr>
+        <w:wordWrap/>
+        <w:autoSpaceDE/>
+        <w:autoSpaceDN/>
+        <w:spacing w:before="100" w:beforeAutospacing="1" w:after="100" w:afterAutospacing="1" w:line="240" w:lineRule="auto"/>
+        <w:jc w:val="left"/>
+        <w:rPr>
+          <w:color w:val="FF0000"/>
+        </w:rPr>
+      </w:pPr>
+      <w:hyperlink r:id="rId225" w:tooltip="보기2번" w:history="1">
+        <w:r>
+          <w:rPr>
+            <w:rStyle w:val="a4"/>
+            <w:color w:val="FF0000"/>
+          </w:rPr>
+          <w:t>CAD</w:t>
+        </w:r>
+      </w:hyperlink>
+    </w:p>
+    <w:p>
+      <w:pPr>
+        <w:widowControl/>
+        <w:numPr>
+          <w:ilvl w:val="0"/>
+          <w:numId w:val="51"/>
+        </w:numPr>
+        <w:wordWrap/>
+        <w:autoSpaceDE/>
+        <w:autoSpaceDN/>
+        <w:spacing w:before="100" w:beforeAutospacing="1" w:after="100" w:afterAutospacing="1" w:line="240" w:lineRule="auto"/>
+        <w:jc w:val="left"/>
+      </w:pPr>
+      <w:hyperlink r:id="rId226" w:tooltip="보기3번" w:history="1">
+        <w:r>
+          <w:rPr>
+            <w:rStyle w:val="a4"/>
+          </w:rPr>
+          <w:t>D/A</w:t>
+        </w:r>
+      </w:hyperlink>
+    </w:p>
+    <w:p>
+      <w:pPr>
+        <w:widowControl/>
+        <w:numPr>
+          <w:ilvl w:val="0"/>
+          <w:numId w:val="51"/>
+        </w:numPr>
+        <w:wordWrap/>
+        <w:autoSpaceDE/>
+        <w:autoSpaceDN/>
+        <w:spacing w:before="100" w:beforeAutospacing="1" w:after="100" w:afterAutospacing="1" w:line="240" w:lineRule="auto"/>
+        <w:jc w:val="left"/>
+      </w:pPr>
+      <w:hyperlink r:id="rId227" w:tooltip="보기4번" w:history="1">
+        <w:r>
+          <w:rPr>
+            <w:rStyle w:val="a4"/>
+          </w:rPr>
+          <w:t>D/P</w:t>
+        </w:r>
+      </w:hyperlink>
+    </w:p>
+    <w:p>
+      <w:pPr>
+        <w:widowControl/>
+        <w:numPr>
+          <w:ilvl w:val="0"/>
+          <w:numId w:val="51"/>
+        </w:numPr>
+        <w:wordWrap/>
+        <w:autoSpaceDE/>
+        <w:autoSpaceDN/>
+        <w:spacing w:before="100" w:beforeAutospacing="1" w:after="100" w:afterAutospacing="1" w:line="240" w:lineRule="auto"/>
+        <w:jc w:val="left"/>
+      </w:pPr>
+      <w:hyperlink r:id="rId228" w:tooltip="보기5번" w:history="1">
+        <w:r>
+          <w:rPr>
+            <w:rStyle w:val="a4"/>
+          </w:rPr>
+          <w:t>COD</w:t>
+        </w:r>
+      </w:hyperlink>
+    </w:p>
+    <w:p>
+      <w:pPr>
+        <w:pStyle w:val="a3"/>
+        <w:ind w:left="720"/>
+      </w:pPr>
+      <w:r>
+        <w:t xml:space="preserve">서류상환지급방식(Cash Against </w:t>
+      </w:r>
+      <w:proofErr w:type="gramStart"/>
+      <w:r>
+        <w:t>Documents :</w:t>
+      </w:r>
+      <w:proofErr w:type="gramEnd"/>
+      <w:r>
+        <w:t xml:space="preserve"> CAD)은 수출업자가 물품을 선적하고 이를 증명하는 선하증권, 상업송장, 포장명세서, 보험증권 등의 주요 선적서류를 거래은행을 통하거나 또는 수입업자에게 직접 제시할 때 </w:t>
+      </w:r>
+      <w:r>
+        <w:lastRenderedPageBreak/>
+        <w:t>수입업자가 그 선적서류와 상환으로 수입대금을 현금으로 지급하는 방식이다.</w:t>
+      </w:r>
+    </w:p>
+    <w:p>
+      <w:pPr>
+        <w:pStyle w:val="num3"/>
+      </w:pPr>
+      <w:r>
+        <w:rPr>
+          <w:rFonts w:hint="eastAsia"/>
+        </w:rPr>
+        <w:t xml:space="preserve">Q3. </w:t>
+      </w:r>
+      <w:r>
+        <w:t xml:space="preserve">수입업자가 환어음에 대한 인수(Acceptance)만으로 운송서류를 찾아갈 수 있는 어음인수서류인도조건을 의미하는 국제대금결제방식은 무엇인가? </w:t>
+      </w:r>
+    </w:p>
+    <w:p>
+      <w:pPr>
+        <w:widowControl/>
+        <w:numPr>
+          <w:ilvl w:val="0"/>
+          <w:numId w:val="52"/>
+        </w:numPr>
+        <w:wordWrap/>
+        <w:autoSpaceDE/>
+        <w:autoSpaceDN/>
+        <w:spacing w:before="100" w:beforeAutospacing="1" w:after="100" w:afterAutospacing="1" w:line="240" w:lineRule="auto"/>
+        <w:jc w:val="left"/>
+      </w:pPr>
+      <w:hyperlink r:id="rId229" w:tooltip="보기1번" w:history="1">
+        <w:r>
+          <w:rPr>
+            <w:rStyle w:val="a4"/>
+          </w:rPr>
+          <w:t>D/P</w:t>
+        </w:r>
+      </w:hyperlink>
+    </w:p>
+    <w:p>
+      <w:pPr>
+        <w:widowControl/>
+        <w:numPr>
+          <w:ilvl w:val="0"/>
+          <w:numId w:val="52"/>
+        </w:numPr>
+        <w:wordWrap/>
+        <w:autoSpaceDE/>
+        <w:autoSpaceDN/>
+        <w:spacing w:before="100" w:beforeAutospacing="1" w:after="100" w:afterAutospacing="1" w:line="240" w:lineRule="auto"/>
+        <w:jc w:val="left"/>
+      </w:pPr>
+      <w:hyperlink r:id="rId230" w:tooltip="보기2번" w:history="1">
+        <w:r>
+          <w:rPr>
+            <w:rStyle w:val="a4"/>
+          </w:rPr>
+          <w:t>CAD</w:t>
+        </w:r>
+      </w:hyperlink>
+    </w:p>
+    <w:p>
+      <w:pPr>
+        <w:widowControl/>
+        <w:numPr>
+          <w:ilvl w:val="0"/>
+          <w:numId w:val="52"/>
+        </w:numPr>
+        <w:wordWrap/>
+        <w:autoSpaceDE/>
+        <w:autoSpaceDN/>
+        <w:spacing w:before="100" w:beforeAutospacing="1" w:after="100" w:afterAutospacing="1" w:line="240" w:lineRule="auto"/>
+        <w:jc w:val="left"/>
+      </w:pPr>
+      <w:hyperlink r:id="rId231" w:tooltip="보기3번" w:history="1">
+        <w:r>
+          <w:rPr>
+            <w:rStyle w:val="a4"/>
+          </w:rPr>
+          <w:t>COD</w:t>
+        </w:r>
+      </w:hyperlink>
+    </w:p>
+    <w:p>
+      <w:pPr>
+        <w:widowControl/>
+        <w:numPr>
+          <w:ilvl w:val="0"/>
+          <w:numId w:val="52"/>
+        </w:numPr>
+        <w:wordWrap/>
+        <w:autoSpaceDE/>
+        <w:autoSpaceDN/>
+        <w:spacing w:before="100" w:beforeAutospacing="1" w:after="100" w:afterAutospacing="1" w:line="240" w:lineRule="auto"/>
+        <w:jc w:val="left"/>
+      </w:pPr>
+      <w:hyperlink r:id="rId232" w:tooltip="보기4번" w:history="1">
+        <w:r>
+          <w:rPr>
+            <w:rStyle w:val="a4"/>
+          </w:rPr>
+          <w:t>CWO</w:t>
+        </w:r>
+      </w:hyperlink>
+    </w:p>
+    <w:p>
+      <w:pPr>
+        <w:widowControl/>
+        <w:numPr>
+          <w:ilvl w:val="0"/>
+          <w:numId w:val="52"/>
+        </w:numPr>
+        <w:wordWrap/>
+        <w:autoSpaceDE/>
+        <w:autoSpaceDN/>
+        <w:spacing w:before="100" w:beforeAutospacing="1" w:after="100" w:afterAutospacing="1" w:line="240" w:lineRule="auto"/>
+        <w:jc w:val="left"/>
+        <w:rPr>
+          <w:color w:val="FF0000"/>
+        </w:rPr>
+      </w:pPr>
+      <w:hyperlink r:id="rId233" w:tooltip="보기5번" w:history="1">
+        <w:r>
+          <w:rPr>
+            <w:rStyle w:val="a4"/>
+            <w:color w:val="FF0000"/>
+          </w:rPr>
+          <w:t>D/A</w:t>
+        </w:r>
+      </w:hyperlink>
+    </w:p>
+    <w:p>
+      <w:pPr>
+        <w:pStyle w:val="a3"/>
+        <w:ind w:left="720"/>
+      </w:pPr>
+      <w:r>
+        <w:t>어음인수서류인도조건(D/</w:t>
+      </w:r>
+      <w:proofErr w:type="gramStart"/>
+      <w:r>
+        <w:t>A :</w:t>
+      </w:r>
+      <w:proofErr w:type="gramEnd"/>
+      <w:r>
+        <w:t xml:space="preserve"> Documents Against Acceptance)은 </w:t>
+      </w:r>
+      <w:proofErr w:type="spellStart"/>
+      <w:r>
+        <w:t>인수도조건으로서</w:t>
+      </w:r>
+      <w:proofErr w:type="spellEnd"/>
+      <w:r>
+        <w:t xml:space="preserve"> 수입업자가 환어음에 대한 인수(acceptance)만으로 운송서류를 찾아갈 수 있는 어음인수서류인도조건을 의미한다.</w:t>
+      </w:r>
+    </w:p>
+    <w:p>
+      <w:pPr>
+        <w:pStyle w:val="a3"/>
+      </w:pPr>
+      <w:r>
+        <w:rPr>
+          <w:rFonts w:hint="eastAsia"/>
+        </w:rPr>
+        <w:t xml:space="preserve">Q1. </w:t>
+      </w:r>
+      <w:r>
+        <w:t xml:space="preserve">신용장은 매매당사자간의 매매계약에 근거하여 발생하는 원인계약(underlying contract)이나 기타 거래와는 별개의 독립된 거래로 간주한다는 것과 </w:t>
+      </w:r>
+      <w:proofErr w:type="spellStart"/>
+      <w:r>
+        <w:t>관계있는</w:t>
+      </w:r>
+      <w:proofErr w:type="spellEnd"/>
+      <w:r>
+        <w:t xml:space="preserve"> 것을 고르시오.</w:t>
+      </w:r>
+    </w:p>
+    <w:p>
+      <w:pPr>
+        <w:widowControl/>
+        <w:numPr>
+          <w:ilvl w:val="0"/>
+          <w:numId w:val="53"/>
+        </w:numPr>
+        <w:wordWrap/>
+        <w:autoSpaceDE/>
+        <w:autoSpaceDN/>
+        <w:spacing w:before="100" w:beforeAutospacing="1" w:after="100" w:afterAutospacing="1" w:line="240" w:lineRule="auto"/>
+        <w:jc w:val="left"/>
+      </w:pPr>
+      <w:hyperlink r:id="rId234" w:tooltip="보기1번" w:history="1">
+        <w:r>
+          <w:rPr>
+            <w:rStyle w:val="a4"/>
+          </w:rPr>
+          <w:t>추상성</w:t>
+        </w:r>
+      </w:hyperlink>
+    </w:p>
+    <w:p>
+      <w:pPr>
+        <w:widowControl/>
+        <w:numPr>
+          <w:ilvl w:val="0"/>
+          <w:numId w:val="53"/>
+        </w:numPr>
+        <w:wordWrap/>
+        <w:autoSpaceDE/>
+        <w:autoSpaceDN/>
+        <w:spacing w:before="100" w:beforeAutospacing="1" w:after="100" w:afterAutospacing="1" w:line="240" w:lineRule="auto"/>
+        <w:jc w:val="left"/>
+      </w:pPr>
+      <w:hyperlink r:id="rId235" w:tooltip="보기2번" w:history="1">
+        <w:r>
+          <w:rPr>
+            <w:rStyle w:val="a4"/>
+          </w:rPr>
+          <w:t>엄격일치원칙</w:t>
+        </w:r>
+      </w:hyperlink>
+    </w:p>
+    <w:p>
+      <w:pPr>
+        <w:widowControl/>
+        <w:numPr>
+          <w:ilvl w:val="0"/>
+          <w:numId w:val="53"/>
+        </w:numPr>
+        <w:wordWrap/>
+        <w:autoSpaceDE/>
+        <w:autoSpaceDN/>
+        <w:spacing w:before="100" w:beforeAutospacing="1" w:after="100" w:afterAutospacing="1" w:line="240" w:lineRule="auto"/>
+        <w:jc w:val="left"/>
+      </w:pPr>
+      <w:hyperlink r:id="rId236" w:tooltip="보기3번" w:history="1">
+        <w:r>
+          <w:rPr>
+            <w:rStyle w:val="a4"/>
+          </w:rPr>
+          <w:t>서류상당일치원칙</w:t>
+        </w:r>
+      </w:hyperlink>
+    </w:p>
+    <w:p>
+      <w:pPr>
+        <w:widowControl/>
+        <w:numPr>
+          <w:ilvl w:val="0"/>
+          <w:numId w:val="53"/>
+        </w:numPr>
+        <w:wordWrap/>
+        <w:autoSpaceDE/>
+        <w:autoSpaceDN/>
+        <w:spacing w:before="100" w:beforeAutospacing="1" w:after="100" w:afterAutospacing="1" w:line="240" w:lineRule="auto"/>
+        <w:jc w:val="left"/>
+        <w:rPr>
+          <w:color w:val="FF0000"/>
+        </w:rPr>
+      </w:pPr>
+      <w:hyperlink r:id="rId237" w:tooltip="보기4번" w:history="1">
+        <w:r>
+          <w:rPr>
+            <w:rStyle w:val="a4"/>
+            <w:color w:val="FF0000"/>
+          </w:rPr>
+          <w:t>독립성</w:t>
+        </w:r>
+      </w:hyperlink>
+    </w:p>
+    <w:p>
+      <w:pPr>
+        <w:widowControl/>
+        <w:numPr>
+          <w:ilvl w:val="0"/>
+          <w:numId w:val="53"/>
+        </w:numPr>
+        <w:wordWrap/>
+        <w:autoSpaceDE/>
+        <w:autoSpaceDN/>
+        <w:spacing w:before="100" w:beforeAutospacing="1" w:after="100" w:afterAutospacing="1" w:line="240" w:lineRule="auto"/>
+        <w:jc w:val="left"/>
+      </w:pPr>
+      <w:hyperlink r:id="rId238" w:tooltip="보기5번" w:history="1">
+        <w:r>
+          <w:rPr>
+            <w:rStyle w:val="a4"/>
+          </w:rPr>
+          <w:t>특정성</w:t>
+        </w:r>
+      </w:hyperlink>
+    </w:p>
+    <w:p>
+      <w:pPr>
+        <w:pStyle w:val="a3"/>
+        <w:ind w:left="720"/>
+      </w:pPr>
+      <w:r>
+        <w:t>신용장의 독립성이란 신용장은 매매당사자간의 매매계약에 근거하여 발생하는 원인계약(underlying contract)이나 기타 거래와는 별개의 독립된 거래로 간주한다는 것으로서 신용장은 명백히 거래당사자간의 매매계약에 의거하여 발행되는 것이지만 신용장거래 그 자체는 이들 계약과는 별개의 독립된 거래로서 독립성을 가진다는 것을 의미한다.</w:t>
+      </w:r>
+    </w:p>
+    <w:p>
+      <w:pPr>
+        <w:pStyle w:val="num2"/>
+      </w:pPr>
+      <w:r>
+        <w:rPr>
+          <w:rFonts w:hint="eastAsia"/>
+        </w:rPr>
+        <w:t xml:space="preserve">Q2. </w:t>
+      </w:r>
+      <w:r>
+        <w:t>다음 중 무역거래에서 신용장의 발행인은 누구인가?</w:t>
+      </w:r>
+    </w:p>
+    <w:p>
+      <w:pPr>
+        <w:widowControl/>
+        <w:numPr>
+          <w:ilvl w:val="0"/>
+          <w:numId w:val="54"/>
+        </w:numPr>
+        <w:wordWrap/>
+        <w:autoSpaceDE/>
+        <w:autoSpaceDN/>
+        <w:spacing w:before="100" w:beforeAutospacing="1" w:after="100" w:afterAutospacing="1" w:line="240" w:lineRule="auto"/>
+        <w:jc w:val="left"/>
+      </w:pPr>
+      <w:hyperlink r:id="rId239" w:tooltip="보기1번" w:history="1">
+        <w:r>
+          <w:rPr>
+            <w:rStyle w:val="a4"/>
+          </w:rPr>
+          <w:t>수출업자의 거래은행</w:t>
+        </w:r>
+      </w:hyperlink>
+    </w:p>
+    <w:p>
+      <w:pPr>
+        <w:widowControl/>
+        <w:numPr>
+          <w:ilvl w:val="0"/>
+          <w:numId w:val="54"/>
+        </w:numPr>
+        <w:wordWrap/>
+        <w:autoSpaceDE/>
+        <w:autoSpaceDN/>
+        <w:spacing w:before="100" w:beforeAutospacing="1" w:after="100" w:afterAutospacing="1" w:line="240" w:lineRule="auto"/>
+        <w:jc w:val="left"/>
+        <w:rPr>
+          <w:color w:val="FF0000"/>
+        </w:rPr>
+      </w:pPr>
+      <w:hyperlink r:id="rId240" w:tooltip="보기2번" w:history="1">
+        <w:r>
+          <w:rPr>
+            <w:rStyle w:val="a4"/>
+            <w:color w:val="FF0000"/>
+          </w:rPr>
+          <w:t>수입업자의 거래은행</w:t>
+        </w:r>
+      </w:hyperlink>
+    </w:p>
+    <w:p>
+      <w:pPr>
+        <w:widowControl/>
+        <w:numPr>
+          <w:ilvl w:val="0"/>
+          <w:numId w:val="54"/>
+        </w:numPr>
+        <w:wordWrap/>
+        <w:autoSpaceDE/>
+        <w:autoSpaceDN/>
+        <w:spacing w:before="100" w:beforeAutospacing="1" w:after="100" w:afterAutospacing="1" w:line="240" w:lineRule="auto"/>
+        <w:jc w:val="left"/>
+      </w:pPr>
+      <w:hyperlink r:id="rId241" w:tooltip="보기3번" w:history="1">
+        <w:r>
+          <w:rPr>
+            <w:rStyle w:val="a4"/>
+          </w:rPr>
+          <w:t>수출업자</w:t>
+        </w:r>
+      </w:hyperlink>
+    </w:p>
+    <w:p>
+      <w:pPr>
+        <w:widowControl/>
+        <w:numPr>
+          <w:ilvl w:val="0"/>
+          <w:numId w:val="54"/>
+        </w:numPr>
+        <w:wordWrap/>
+        <w:autoSpaceDE/>
+        <w:autoSpaceDN/>
+        <w:spacing w:before="100" w:beforeAutospacing="1" w:after="100" w:afterAutospacing="1" w:line="240" w:lineRule="auto"/>
+        <w:jc w:val="left"/>
+      </w:pPr>
+      <w:hyperlink r:id="rId242" w:tooltip="보기4번" w:history="1">
+        <w:r>
+          <w:rPr>
+            <w:rStyle w:val="a4"/>
+          </w:rPr>
+          <w:t>수입업자</w:t>
+        </w:r>
+      </w:hyperlink>
+    </w:p>
+    <w:p>
+      <w:pPr>
+        <w:widowControl/>
+        <w:numPr>
+          <w:ilvl w:val="0"/>
+          <w:numId w:val="54"/>
+        </w:numPr>
+        <w:wordWrap/>
+        <w:autoSpaceDE/>
+        <w:autoSpaceDN/>
+        <w:spacing w:before="100" w:beforeAutospacing="1" w:after="100" w:afterAutospacing="1" w:line="240" w:lineRule="auto"/>
+        <w:jc w:val="left"/>
+      </w:pPr>
+      <w:hyperlink r:id="rId243" w:tooltip="보기5번" w:history="1">
+        <w:r>
+          <w:rPr>
+            <w:rStyle w:val="a4"/>
+          </w:rPr>
+          <w:t>정부</w:t>
+        </w:r>
+      </w:hyperlink>
+    </w:p>
+    <w:p>
+      <w:pPr>
+        <w:pStyle w:val="a3"/>
+        <w:ind w:left="720"/>
+      </w:pPr>
+      <w:r>
+        <w:t>신용장거래에서 신용장의 발행인은 수입업자의 거래은행이다.</w:t>
+      </w:r>
+    </w:p>
+    <w:p>
+      <w:pPr>
+        <w:pStyle w:val="num3"/>
+      </w:pPr>
+      <w:r>
+        <w:rPr>
+          <w:rFonts w:hint="eastAsia"/>
+        </w:rPr>
+        <w:t xml:space="preserve">Q3. </w:t>
+      </w:r>
+      <w:r>
+        <w:t>다음 중 신용장 거래의 기본당사자가 바르게 연결된 것을 고르시오.</w:t>
+      </w:r>
+    </w:p>
+    <w:p>
+      <w:pPr>
+        <w:widowControl/>
+        <w:numPr>
+          <w:ilvl w:val="0"/>
+          <w:numId w:val="55"/>
+        </w:numPr>
+        <w:wordWrap/>
+        <w:autoSpaceDE/>
+        <w:autoSpaceDN/>
+        <w:spacing w:before="100" w:beforeAutospacing="1" w:after="100" w:afterAutospacing="1" w:line="240" w:lineRule="auto"/>
+        <w:jc w:val="left"/>
+      </w:pPr>
+      <w:hyperlink r:id="rId244" w:tooltip="보기1번" w:history="1">
+        <w:r>
+          <w:rPr>
+            <w:rStyle w:val="a4"/>
+          </w:rPr>
+          <w:t>수익자-매입은행</w:t>
+        </w:r>
+      </w:hyperlink>
+    </w:p>
+    <w:p>
+      <w:pPr>
+        <w:widowControl/>
+        <w:numPr>
+          <w:ilvl w:val="0"/>
+          <w:numId w:val="55"/>
+        </w:numPr>
+        <w:wordWrap/>
+        <w:autoSpaceDE/>
+        <w:autoSpaceDN/>
+        <w:spacing w:before="100" w:beforeAutospacing="1" w:after="100" w:afterAutospacing="1" w:line="240" w:lineRule="auto"/>
+        <w:jc w:val="left"/>
+      </w:pPr>
+      <w:hyperlink r:id="rId245" w:tooltip="보기2번" w:history="1">
+        <w:r>
+          <w:rPr>
+            <w:rStyle w:val="a4"/>
+          </w:rPr>
+          <w:t>신용장개설의뢰인-통지은행</w:t>
+        </w:r>
+      </w:hyperlink>
+    </w:p>
+    <w:p>
+      <w:pPr>
+        <w:widowControl/>
+        <w:numPr>
+          <w:ilvl w:val="0"/>
+          <w:numId w:val="55"/>
+        </w:numPr>
+        <w:wordWrap/>
+        <w:autoSpaceDE/>
+        <w:autoSpaceDN/>
+        <w:spacing w:before="100" w:beforeAutospacing="1" w:after="100" w:afterAutospacing="1" w:line="240" w:lineRule="auto"/>
+        <w:jc w:val="left"/>
+      </w:pPr>
+      <w:hyperlink r:id="rId246" w:tooltip="보기3번" w:history="1">
+        <w:r>
+          <w:rPr>
+            <w:rStyle w:val="a4"/>
+          </w:rPr>
+          <w:t>개설은행-매입은행</w:t>
+        </w:r>
+      </w:hyperlink>
+    </w:p>
+    <w:p>
+      <w:pPr>
+        <w:widowControl/>
+        <w:numPr>
+          <w:ilvl w:val="0"/>
+          <w:numId w:val="55"/>
+        </w:numPr>
+        <w:wordWrap/>
+        <w:autoSpaceDE/>
+        <w:autoSpaceDN/>
+        <w:spacing w:before="100" w:beforeAutospacing="1" w:after="100" w:afterAutospacing="1" w:line="240" w:lineRule="auto"/>
+        <w:jc w:val="left"/>
+      </w:pPr>
+      <w:hyperlink r:id="rId247" w:tooltip="보기4번" w:history="1">
+        <w:r>
+          <w:rPr>
+            <w:rStyle w:val="a4"/>
+          </w:rPr>
+          <w:t>신용장개설의뢰인-통지은행</w:t>
+        </w:r>
+      </w:hyperlink>
+    </w:p>
+    <w:p>
+      <w:pPr>
+        <w:widowControl/>
+        <w:numPr>
+          <w:ilvl w:val="0"/>
+          <w:numId w:val="55"/>
+        </w:numPr>
+        <w:wordWrap/>
+        <w:autoSpaceDE/>
+        <w:autoSpaceDN/>
+        <w:spacing w:before="100" w:beforeAutospacing="1" w:after="100" w:afterAutospacing="1" w:line="240" w:lineRule="auto"/>
+        <w:jc w:val="left"/>
+        <w:rPr>
+          <w:color w:val="FF0000"/>
+        </w:rPr>
+      </w:pPr>
+      <w:hyperlink r:id="rId248" w:tooltip="보기5번" w:history="1">
+        <w:r>
+          <w:rPr>
+            <w:rStyle w:val="a4"/>
+            <w:color w:val="FF0000"/>
+          </w:rPr>
+          <w:t>개설은행-수익자</w:t>
+        </w:r>
+      </w:hyperlink>
+    </w:p>
+    <w:p>
+      <w:pPr>
+        <w:pStyle w:val="a3"/>
+        <w:ind w:left="720"/>
+      </w:pPr>
+      <w:r>
+        <w:t>신용장 거래의 기본당사자는 신용장 개설의뢰인, 개설은행, 수익자이다.</w:t>
       </w:r>
     </w:p>
     <w:p>
@@ -8796,6 +9979,119 @@
     </w:lvl>
   </w:abstractNum>
   <w:abstractNum w:abstractNumId="12">
+    <w:nsid w:val="1F384E5F"/>
+    <w:multiLevelType w:val="multilevel"/>
+    <w:tmpl w:val="A3A2EA0A"/>
+    <w:lvl w:ilvl="0">
+      <w:start w:val="1"/>
+      <w:numFmt w:val="decimal"/>
+      <w:lvlText w:val="%1."/>
+      <w:lvlJc w:val="left"/>
+      <w:pPr>
+        <w:tabs>
+          <w:tab w:val="num" w:pos="720"/>
+        </w:tabs>
+        <w:ind w:left="720" w:hanging="360"/>
+      </w:pPr>
+    </w:lvl>
+    <w:lvl w:ilvl="1" w:tentative="1">
+      <w:start w:val="1"/>
+      <w:numFmt w:val="decimal"/>
+      <w:lvlText w:val="%2."/>
+      <w:lvlJc w:val="left"/>
+      <w:pPr>
+        <w:tabs>
+          <w:tab w:val="num" w:pos="1440"/>
+        </w:tabs>
+        <w:ind w:left="1440" w:hanging="360"/>
+      </w:pPr>
+    </w:lvl>
+    <w:lvl w:ilvl="2" w:tentative="1">
+      <w:start w:val="1"/>
+      <w:numFmt w:val="decimal"/>
+      <w:lvlText w:val="%3."/>
+      <w:lvlJc w:val="left"/>
+      <w:pPr>
+        <w:tabs>
+          <w:tab w:val="num" w:pos="2160"/>
+        </w:tabs>
+        <w:ind w:left="2160" w:hanging="360"/>
+      </w:pPr>
+    </w:lvl>
+    <w:lvl w:ilvl="3" w:tentative="1">
+      <w:start w:val="1"/>
+      <w:numFmt w:val="decimal"/>
+      <w:lvlText w:val="%4."/>
+      <w:lvlJc w:val="left"/>
+      <w:pPr>
+        <w:tabs>
+          <w:tab w:val="num" w:pos="2880"/>
+        </w:tabs>
+        <w:ind w:left="2880" w:hanging="360"/>
+      </w:pPr>
+    </w:lvl>
+    <w:lvl w:ilvl="4" w:tentative="1">
+      <w:start w:val="1"/>
+      <w:numFmt w:val="decimal"/>
+      <w:lvlText w:val="%5."/>
+      <w:lvlJc w:val="left"/>
+      <w:pPr>
+        <w:tabs>
+          <w:tab w:val="num" w:pos="3600"/>
+        </w:tabs>
+        <w:ind w:left="3600" w:hanging="360"/>
+      </w:pPr>
+    </w:lvl>
+    <w:lvl w:ilvl="5" w:tentative="1">
+      <w:start w:val="1"/>
+      <w:numFmt w:val="decimal"/>
+      <w:lvlText w:val="%6."/>
+      <w:lvlJc w:val="left"/>
+      <w:pPr>
+        <w:tabs>
+          <w:tab w:val="num" w:pos="4320"/>
+        </w:tabs>
+        <w:ind w:left="4320" w:hanging="360"/>
+      </w:pPr>
+    </w:lvl>
+    <w:lvl w:ilvl="6" w:tentative="1">
+      <w:start w:val="1"/>
+      <w:numFmt w:val="decimal"/>
+      <w:lvlText w:val="%7."/>
+      <w:lvlJc w:val="left"/>
+      <w:pPr>
+        <w:tabs>
+          <w:tab w:val="num" w:pos="5040"/>
+        </w:tabs>
+        <w:ind w:left="5040" w:hanging="360"/>
+      </w:pPr>
+    </w:lvl>
+    <w:lvl w:ilvl="7" w:tentative="1">
+      <w:start w:val="1"/>
+      <w:numFmt w:val="decimal"/>
+      <w:lvlText w:val="%8."/>
+      <w:lvlJc w:val="left"/>
+      <w:pPr>
+        <w:tabs>
+          <w:tab w:val="num" w:pos="5760"/>
+        </w:tabs>
+        <w:ind w:left="5760" w:hanging="360"/>
+      </w:pPr>
+    </w:lvl>
+    <w:lvl w:ilvl="8" w:tentative="1">
+      <w:start w:val="1"/>
+      <w:numFmt w:val="decimal"/>
+      <w:lvlText w:val="%9."/>
+      <w:lvlJc w:val="left"/>
+      <w:pPr>
+        <w:tabs>
+          <w:tab w:val="num" w:pos="6480"/>
+        </w:tabs>
+        <w:ind w:left="6480" w:hanging="360"/>
+      </w:pPr>
+    </w:lvl>
+  </w:abstractNum>
+  <w:abstractNum w:abstractNumId="13">
     <w:nsid w:val="20C42C7B"/>
     <w:multiLevelType w:val="multilevel"/>
     <w:tmpl w:val="378EBBF4"/>
@@ -8908,7 +10204,7 @@
       </w:pPr>
     </w:lvl>
   </w:abstractNum>
-  <w:abstractNum w:abstractNumId="13">
+  <w:abstractNum w:abstractNumId="14">
     <w:nsid w:val="23B353FC"/>
     <w:multiLevelType w:val="multilevel"/>
     <w:tmpl w:val="3FEA4AB8"/>
@@ -9021,7 +10317,7 @@
       </w:pPr>
     </w:lvl>
   </w:abstractNum>
-  <w:abstractNum w:abstractNumId="14">
+  <w:abstractNum w:abstractNumId="15">
     <w:nsid w:val="26F24CB0"/>
     <w:multiLevelType w:val="multilevel"/>
     <w:tmpl w:val="686EC600"/>
@@ -9170,7 +10466,7 @@
       </w:rPr>
     </w:lvl>
   </w:abstractNum>
-  <w:abstractNum w:abstractNumId="15">
+  <w:abstractNum w:abstractNumId="16">
     <w:nsid w:val="2D0C6A10"/>
     <w:multiLevelType w:val="multilevel"/>
     <w:tmpl w:val="7ED63BE6"/>
@@ -9283,7 +10579,7 @@
       </w:pPr>
     </w:lvl>
   </w:abstractNum>
-  <w:abstractNum w:abstractNumId="16">
+  <w:abstractNum w:abstractNumId="17">
     <w:nsid w:val="2EF22B3B"/>
     <w:multiLevelType w:val="multilevel"/>
     <w:tmpl w:val="6D9A26FC"/>
@@ -9396,7 +10692,120 @@
       </w:pPr>
     </w:lvl>
   </w:abstractNum>
-  <w:abstractNum w:abstractNumId="17">
+  <w:abstractNum w:abstractNumId="18">
+    <w:nsid w:val="2F976799"/>
+    <w:multiLevelType w:val="multilevel"/>
+    <w:tmpl w:val="642C6CD0"/>
+    <w:lvl w:ilvl="0">
+      <w:start w:val="1"/>
+      <w:numFmt w:val="decimal"/>
+      <w:lvlText w:val="%1."/>
+      <w:lvlJc w:val="left"/>
+      <w:pPr>
+        <w:tabs>
+          <w:tab w:val="num" w:pos="720"/>
+        </w:tabs>
+        <w:ind w:left="720" w:hanging="360"/>
+      </w:pPr>
+    </w:lvl>
+    <w:lvl w:ilvl="1" w:tentative="1">
+      <w:start w:val="1"/>
+      <w:numFmt w:val="decimal"/>
+      <w:lvlText w:val="%2."/>
+      <w:lvlJc w:val="left"/>
+      <w:pPr>
+        <w:tabs>
+          <w:tab w:val="num" w:pos="1440"/>
+        </w:tabs>
+        <w:ind w:left="1440" w:hanging="360"/>
+      </w:pPr>
+    </w:lvl>
+    <w:lvl w:ilvl="2" w:tentative="1">
+      <w:start w:val="1"/>
+      <w:numFmt w:val="decimal"/>
+      <w:lvlText w:val="%3."/>
+      <w:lvlJc w:val="left"/>
+      <w:pPr>
+        <w:tabs>
+          <w:tab w:val="num" w:pos="2160"/>
+        </w:tabs>
+        <w:ind w:left="2160" w:hanging="360"/>
+      </w:pPr>
+    </w:lvl>
+    <w:lvl w:ilvl="3" w:tentative="1">
+      <w:start w:val="1"/>
+      <w:numFmt w:val="decimal"/>
+      <w:lvlText w:val="%4."/>
+      <w:lvlJc w:val="left"/>
+      <w:pPr>
+        <w:tabs>
+          <w:tab w:val="num" w:pos="2880"/>
+        </w:tabs>
+        <w:ind w:left="2880" w:hanging="360"/>
+      </w:pPr>
+    </w:lvl>
+    <w:lvl w:ilvl="4" w:tentative="1">
+      <w:start w:val="1"/>
+      <w:numFmt w:val="decimal"/>
+      <w:lvlText w:val="%5."/>
+      <w:lvlJc w:val="left"/>
+      <w:pPr>
+        <w:tabs>
+          <w:tab w:val="num" w:pos="3600"/>
+        </w:tabs>
+        <w:ind w:left="3600" w:hanging="360"/>
+      </w:pPr>
+    </w:lvl>
+    <w:lvl w:ilvl="5" w:tentative="1">
+      <w:start w:val="1"/>
+      <w:numFmt w:val="decimal"/>
+      <w:lvlText w:val="%6."/>
+      <w:lvlJc w:val="left"/>
+      <w:pPr>
+        <w:tabs>
+          <w:tab w:val="num" w:pos="4320"/>
+        </w:tabs>
+        <w:ind w:left="4320" w:hanging="360"/>
+      </w:pPr>
+    </w:lvl>
+    <w:lvl w:ilvl="6" w:tentative="1">
+      <w:start w:val="1"/>
+      <w:numFmt w:val="decimal"/>
+      <w:lvlText w:val="%7."/>
+      <w:lvlJc w:val="left"/>
+      <w:pPr>
+        <w:tabs>
+          <w:tab w:val="num" w:pos="5040"/>
+        </w:tabs>
+        <w:ind w:left="5040" w:hanging="360"/>
+      </w:pPr>
+    </w:lvl>
+    <w:lvl w:ilvl="7" w:tentative="1">
+      <w:start w:val="1"/>
+      <w:numFmt w:val="decimal"/>
+      <w:lvlText w:val="%8."/>
+      <w:lvlJc w:val="left"/>
+      <w:pPr>
+        <w:tabs>
+          <w:tab w:val="num" w:pos="5760"/>
+        </w:tabs>
+        <w:ind w:left="5760" w:hanging="360"/>
+      </w:pPr>
+    </w:lvl>
+    <w:lvl w:ilvl="8" w:tentative="1">
+      <w:start w:val="1"/>
+      <w:numFmt w:val="decimal"/>
+      <w:lvlText w:val="%9."/>
+      <w:lvlJc w:val="left"/>
+      <w:pPr>
+        <w:tabs>
+          <w:tab w:val="num" w:pos="6480"/>
+        </w:tabs>
+        <w:ind w:left="6480" w:hanging="360"/>
+      </w:pPr>
+    </w:lvl>
+  </w:abstractNum>
+  <w:abstractNum w:abstractNumId="19">
     <w:nsid w:val="3224521F"/>
     <w:multiLevelType w:val="multilevel"/>
     <w:tmpl w:val="4D204F40"/>
@@ -9509,7 +10918,7 @@
       </w:pPr>
     </w:lvl>
   </w:abstractNum>
-  <w:abstractNum w:abstractNumId="18">
+  <w:abstractNum w:abstractNumId="20">
     <w:nsid w:val="32425200"/>
     <w:multiLevelType w:val="multilevel"/>
     <w:tmpl w:val="2D4E5F60"/>
@@ -9658,7 +11067,7 @@
       </w:rPr>
     </w:lvl>
   </w:abstractNum>
-  <w:abstractNum w:abstractNumId="19">
+  <w:abstractNum w:abstractNumId="21">
     <w:nsid w:val="3276117A"/>
     <w:multiLevelType w:val="multilevel"/>
     <w:tmpl w:val="68C6EDFC"/>
@@ -9771,7 +11180,7 @@
       </w:pPr>
     </w:lvl>
   </w:abstractNum>
-  <w:abstractNum w:abstractNumId="20">
+  <w:abstractNum w:abstractNumId="22">
     <w:nsid w:val="329A7084"/>
     <w:multiLevelType w:val="multilevel"/>
     <w:tmpl w:val="82687476"/>
@@ -9920,7 +11329,7 @@
       </w:rPr>
     </w:lvl>
   </w:abstractNum>
-  <w:abstractNum w:abstractNumId="21">
+  <w:abstractNum w:abstractNumId="23">
     <w:nsid w:val="34043868"/>
     <w:multiLevelType w:val="multilevel"/>
     <w:tmpl w:val="552E2358"/>
@@ -10033,7 +11442,120 @@
       </w:pPr>
     </w:lvl>
   </w:abstractNum>
-  <w:abstractNum w:abstractNumId="22">
+  <w:abstractNum w:abstractNumId="24">
+    <w:nsid w:val="37ED482A"/>
+    <w:multiLevelType w:val="multilevel"/>
+    <w:tmpl w:val="5D642FAA"/>
+    <w:lvl w:ilvl="0">
+      <w:start w:val="1"/>
+      <w:numFmt w:val="decimal"/>
+      <w:lvlText w:val="%1."/>
+      <w:lvlJc w:val="left"/>
+      <w:pPr>
+        <w:tabs>
+          <w:tab w:val="num" w:pos="720"/>
+        </w:tabs>
+        <w:ind w:left="720" w:hanging="360"/>
+      </w:pPr>
+    </w:lvl>
+    <w:lvl w:ilvl="1" w:tentative="1">
+      <w:start w:val="1"/>
+      <w:numFmt w:val="decimal"/>
+      <w:lvlText w:val="%2."/>
+      <w:lvlJc w:val="left"/>
+      <w:pPr>
+        <w:tabs>
+          <w:tab w:val="num" w:pos="1440"/>
+        </w:tabs>
+        <w:ind w:left="1440" w:hanging="360"/>
+      </w:pPr>
+    </w:lvl>
+    <w:lvl w:ilvl="2" w:tentative="1">
+      <w:start w:val="1"/>
+      <w:numFmt w:val="decimal"/>
+      <w:lvlText w:val="%3."/>
+      <w:lvlJc w:val="left"/>
+      <w:pPr>
+        <w:tabs>
+          <w:tab w:val="num" w:pos="2160"/>
+        </w:tabs>
+        <w:ind w:left="2160" w:hanging="360"/>
+      </w:pPr>
+    </w:lvl>
+    <w:lvl w:ilvl="3" w:tentative="1">
+      <w:start w:val="1"/>
+      <w:numFmt w:val="decimal"/>
+      <w:lvlText w:val="%4."/>
+      <w:lvlJc w:val="left"/>
+      <w:pPr>
+        <w:tabs>
+          <w:tab w:val="num" w:pos="2880"/>
+        </w:tabs>
+        <w:ind w:left="2880" w:hanging="360"/>
+      </w:pPr>
+    </w:lvl>
+    <w:lvl w:ilvl="4" w:tentative="1">
+      <w:start w:val="1"/>
+      <w:numFmt w:val="decimal"/>
+      <w:lvlText w:val="%5."/>
+      <w:lvlJc w:val="left"/>
+      <w:pPr>
+        <w:tabs>
+          <w:tab w:val="num" w:pos="3600"/>
+        </w:tabs>
+        <w:ind w:left="3600" w:hanging="360"/>
+      </w:pPr>
+    </w:lvl>
+    <w:lvl w:ilvl="5" w:tentative="1">
+      <w:start w:val="1"/>
+      <w:numFmt w:val="decimal"/>
+      <w:lvlText w:val="%6."/>
+      <w:lvlJc w:val="left"/>
+      <w:pPr>
+        <w:tabs>
+          <w:tab w:val="num" w:pos="4320"/>
+        </w:tabs>
+        <w:ind w:left="4320" w:hanging="360"/>
+      </w:pPr>
+    </w:lvl>
+    <w:lvl w:ilvl="6" w:tentative="1">
+      <w:start w:val="1"/>
+      <w:numFmt w:val="decimal"/>
+      <w:lvlText w:val="%7."/>
+      <w:lvlJc w:val="left"/>
+      <w:pPr>
+        <w:tabs>
+          <w:tab w:val="num" w:pos="5040"/>
+        </w:tabs>
+        <w:ind w:left="5040" w:hanging="360"/>
+      </w:pPr>
+    </w:lvl>
+    <w:lvl w:ilvl="7" w:tentative="1">
+      <w:start w:val="1"/>
+      <w:numFmt w:val="decimal"/>
+      <w:lvlText w:val="%8."/>
+      <w:lvlJc w:val="left"/>
+      <w:pPr>
+        <w:tabs>
+          <w:tab w:val="num" w:pos="5760"/>
+        </w:tabs>
+        <w:ind w:left="5760" w:hanging="360"/>
+      </w:pPr>
+    </w:lvl>
+    <w:lvl w:ilvl="8" w:tentative="1">
+      <w:start w:val="1"/>
+      <w:numFmt w:val="decimal"/>
+      <w:lvlText w:val="%9."/>
+      <w:lvlJc w:val="left"/>
+      <w:pPr>
+        <w:tabs>
+          <w:tab w:val="num" w:pos="6480"/>
+        </w:tabs>
+        <w:ind w:left="6480" w:hanging="360"/>
+      </w:pPr>
+    </w:lvl>
+  </w:abstractNum>
+  <w:abstractNum w:abstractNumId="25">
     <w:nsid w:val="38AE1FE9"/>
     <w:multiLevelType w:val="multilevel"/>
     <w:tmpl w:val="A8041F2A"/>
@@ -10146,7 +11668,7 @@
       </w:pPr>
     </w:lvl>
   </w:abstractNum>
-  <w:abstractNum w:abstractNumId="23">
+  <w:abstractNum w:abstractNumId="26">
     <w:nsid w:val="3D051D93"/>
     <w:multiLevelType w:val="multilevel"/>
     <w:tmpl w:val="8E8027A2"/>
@@ -10259,7 +11781,7 @@
       </w:pPr>
     </w:lvl>
   </w:abstractNum>
-  <w:abstractNum w:abstractNumId="24">
+  <w:abstractNum w:abstractNumId="27">
     <w:nsid w:val="406F24A1"/>
     <w:multiLevelType w:val="multilevel"/>
     <w:tmpl w:val="C9765406"/>
@@ -10372,7 +11894,7 @@
       </w:pPr>
     </w:lvl>
   </w:abstractNum>
-  <w:abstractNum w:abstractNumId="25">
+  <w:abstractNum w:abstractNumId="28">
     <w:nsid w:val="41686B40"/>
     <w:multiLevelType w:val="multilevel"/>
     <w:tmpl w:val="7B54E6B8"/>
@@ -10485,7 +12007,7 @@
       </w:pPr>
     </w:lvl>
   </w:abstractNum>
-  <w:abstractNum w:abstractNumId="26">
+  <w:abstractNum w:abstractNumId="29">
     <w:nsid w:val="41937062"/>
     <w:multiLevelType w:val="multilevel"/>
     <w:tmpl w:val="3BA6CF48"/>
@@ -10634,7 +12156,7 @@
       </w:rPr>
     </w:lvl>
   </w:abstractNum>
-  <w:abstractNum w:abstractNumId="27">
+  <w:abstractNum w:abstractNumId="30">
     <w:nsid w:val="4290456E"/>
     <w:multiLevelType w:val="multilevel"/>
     <w:tmpl w:val="BE020E1A"/>
@@ -10747,7 +12269,7 @@
       </w:pPr>
     </w:lvl>
   </w:abstractNum>
-  <w:abstractNum w:abstractNumId="28">
+  <w:abstractNum w:abstractNumId="31">
     <w:nsid w:val="45C43664"/>
     <w:multiLevelType w:val="multilevel"/>
     <w:tmpl w:val="AD7E42FC"/>
@@ -10896,7 +12418,7 @@
       </w:rPr>
     </w:lvl>
   </w:abstractNum>
-  <w:abstractNum w:abstractNumId="29">
+  <w:abstractNum w:abstractNumId="32">
     <w:nsid w:val="45CA12BA"/>
     <w:multiLevelType w:val="multilevel"/>
     <w:tmpl w:val="5A142B5C"/>
@@ -11009,7 +12531,7 @@
       </w:pPr>
     </w:lvl>
   </w:abstractNum>
-  <w:abstractNum w:abstractNumId="30">
+  <w:abstractNum w:abstractNumId="33">
     <w:nsid w:val="472B048D"/>
     <w:multiLevelType w:val="multilevel"/>
     <w:tmpl w:val="ACEC5786"/>
@@ -11122,7 +12644,7 @@
       </w:pPr>
     </w:lvl>
   </w:abstractNum>
-  <w:abstractNum w:abstractNumId="31">
+  <w:abstractNum w:abstractNumId="34">
     <w:nsid w:val="4793113C"/>
     <w:multiLevelType w:val="multilevel"/>
     <w:tmpl w:val="D6E8093A"/>
@@ -11235,7 +12757,7 @@
       </w:pPr>
     </w:lvl>
   </w:abstractNum>
-  <w:abstractNum w:abstractNumId="32">
+  <w:abstractNum w:abstractNumId="35">
     <w:nsid w:val="48FE796F"/>
     <w:multiLevelType w:val="multilevel"/>
     <w:tmpl w:val="F4587918"/>
@@ -11348,7 +12870,120 @@
       </w:pPr>
     </w:lvl>
   </w:abstractNum>
-  <w:abstractNum w:abstractNumId="33">
+  <w:abstractNum w:abstractNumId="36">
+    <w:nsid w:val="4A706444"/>
+    <w:multiLevelType w:val="multilevel"/>
+    <w:tmpl w:val="A10EFD48"/>
+    <w:lvl w:ilvl="0">
+      <w:start w:val="1"/>
+      <w:numFmt w:val="decimal"/>
+      <w:lvlText w:val="%1."/>
+      <w:lvlJc w:val="left"/>
+      <w:pPr>
+        <w:tabs>
+          <w:tab w:val="num" w:pos="720"/>
+        </w:tabs>
+        <w:ind w:left="720" w:hanging="360"/>
+      </w:pPr>
+    </w:lvl>
+    <w:lvl w:ilvl="1" w:tentative="1">
+      <w:start w:val="1"/>
+      <w:numFmt w:val="decimal"/>
+      <w:lvlText w:val="%2."/>
+      <w:lvlJc w:val="left"/>
+      <w:pPr>
+        <w:tabs>
+          <w:tab w:val="num" w:pos="1440"/>
+        </w:tabs>
+        <w:ind w:left="1440" w:hanging="360"/>
+      </w:pPr>
+    </w:lvl>
+    <w:lvl w:ilvl="2" w:tentative="1">
+      <w:start w:val="1"/>
+      <w:numFmt w:val="decimal"/>
+      <w:lvlText w:val="%3."/>
+      <w:lvlJc w:val="left"/>
+      <w:pPr>
+        <w:tabs>
+          <w:tab w:val="num" w:pos="2160"/>
+        </w:tabs>
+        <w:ind w:left="2160" w:hanging="360"/>
+      </w:pPr>
+    </w:lvl>
+    <w:lvl w:ilvl="3" w:tentative="1">
+      <w:start w:val="1"/>
+      <w:numFmt w:val="decimal"/>
+      <w:lvlText w:val="%4."/>
+      <w:lvlJc w:val="left"/>
+      <w:pPr>
+        <w:tabs>
+          <w:tab w:val="num" w:pos="2880"/>
+        </w:tabs>
+        <w:ind w:left="2880" w:hanging="360"/>
+      </w:pPr>
+    </w:lvl>
+    <w:lvl w:ilvl="4" w:tentative="1">
+      <w:start w:val="1"/>
+      <w:numFmt w:val="decimal"/>
+      <w:lvlText w:val="%5."/>
+      <w:lvlJc w:val="left"/>
+      <w:pPr>
+        <w:tabs>
+          <w:tab w:val="num" w:pos="3600"/>
+        </w:tabs>
+        <w:ind w:left="3600" w:hanging="360"/>
+      </w:pPr>
+    </w:lvl>
+    <w:lvl w:ilvl="5" w:tentative="1">
+      <w:start w:val="1"/>
+      <w:numFmt w:val="decimal"/>
+      <w:lvlText w:val="%6."/>
+      <w:lvlJc w:val="left"/>
+      <w:pPr>
+        <w:tabs>
+          <w:tab w:val="num" w:pos="4320"/>
+        </w:tabs>
+        <w:ind w:left="4320" w:hanging="360"/>
+      </w:pPr>
+    </w:lvl>
+    <w:lvl w:ilvl="6" w:tentative="1">
+      <w:start w:val="1"/>
+      <w:numFmt w:val="decimal"/>
+      <w:lvlText w:val="%7."/>
+      <w:lvlJc w:val="left"/>
+      <w:pPr>
+        <w:tabs>
+          <w:tab w:val="num" w:pos="5040"/>
+        </w:tabs>
+        <w:ind w:left="5040" w:hanging="360"/>
+      </w:pPr>
+    </w:lvl>
+    <w:lvl w:ilvl="7" w:tentative="1">
+      <w:start w:val="1"/>
+      <w:numFmt w:val="decimal"/>
+      <w:lvlText w:val="%8."/>
+      <w:lvlJc w:val="left"/>
+      <w:pPr>
+        <w:tabs>
+          <w:tab w:val="num" w:pos="5760"/>
+        </w:tabs>
+        <w:ind w:left="5760" w:hanging="360"/>
+      </w:pPr>
+    </w:lvl>
+    <w:lvl w:ilvl="8" w:tentative="1">
+      <w:start w:val="1"/>
+      <w:numFmt w:val="decimal"/>
+      <w:lvlText w:val="%9."/>
+      <w:lvlJc w:val="left"/>
+      <w:pPr>
+        <w:tabs>
+          <w:tab w:val="num" w:pos="6480"/>
+        </w:tabs>
+        <w:ind w:left="6480" w:hanging="360"/>
+      </w:pPr>
+    </w:lvl>
+  </w:abstractNum>
+  <w:abstractNum w:abstractNumId="37">
     <w:nsid w:val="4E3D4627"/>
     <w:multiLevelType w:val="multilevel"/>
     <w:tmpl w:val="1BD04276"/>
@@ -11461,7 +13096,7 @@
       </w:pPr>
     </w:lvl>
   </w:abstractNum>
-  <w:abstractNum w:abstractNumId="34">
+  <w:abstractNum w:abstractNumId="38">
     <w:nsid w:val="4FB17517"/>
     <w:multiLevelType w:val="multilevel"/>
     <w:tmpl w:val="9F424588"/>
@@ -11574,7 +13209,7 @@
       </w:pPr>
     </w:lvl>
   </w:abstractNum>
-  <w:abstractNum w:abstractNumId="35">
+  <w:abstractNum w:abstractNumId="39">
     <w:nsid w:val="517B1908"/>
     <w:multiLevelType w:val="multilevel"/>
     <w:tmpl w:val="0C1AA15C"/>
@@ -11687,7 +13322,156 @@
       </w:pPr>
     </w:lvl>
   </w:abstractNum>
-  <w:abstractNum w:abstractNumId="36">
+  <w:abstractNum w:abstractNumId="40">
+    <w:nsid w:val="541D34ED"/>
+    <w:multiLevelType w:val="multilevel"/>
+    <w:tmpl w:val="609475EA"/>
+    <w:lvl w:ilvl="0">
+      <w:start w:val="1"/>
+      <w:numFmt w:val="bullet"/>
+      <w:lvlText w:val=""/>
+      <w:lvlJc w:val="left"/>
+      <w:pPr>
+        <w:tabs>
+          <w:tab w:val="num" w:pos="720"/>
+        </w:tabs>
+        <w:ind w:left="720" w:hanging="360"/>
+      </w:pPr>
+      <w:rPr>
+        <w:rFonts w:ascii="Symbol" w:hAnsi="Symbol" w:hint="default"/>
+        <w:sz w:val="20"/>
+      </w:rPr>
+    </w:lvl>
+    <w:lvl w:ilvl="1" w:tentative="1">
+      <w:start w:val="1"/>
+      <w:numFmt w:val="bullet"/>
+      <w:lvlText w:val="o"/>
+      <w:lvlJc w:val="left"/>
+      <w:pPr>
+        <w:tabs>
+          <w:tab w:val="num" w:pos="1440"/>
+        </w:tabs>
+        <w:ind w:left="1440" w:hanging="360"/>
+      </w:pPr>
+      <w:rPr>
+        <w:rFonts w:ascii="Courier New" w:hAnsi="Courier New" w:hint="default"/>
+        <w:sz w:val="20"/>
+      </w:rPr>
+    </w:lvl>
+    <w:lvl w:ilvl="2" w:tentative="1">
+      <w:start w:val="1"/>
+      <w:numFmt w:val="bullet"/>
+      <w:lvlText w:val=""/>
+      <w:lvlJc w:val="left"/>
+      <w:pPr>
+        <w:tabs>
+          <w:tab w:val="num" w:pos="2160"/>
+        </w:tabs>
+        <w:ind w:left="2160" w:hanging="360"/>
+      </w:pPr>
+      <w:rPr>
+        <w:rFonts w:ascii="Wingdings" w:hAnsi="Wingdings" w:hint="default"/>
+        <w:sz w:val="20"/>
+      </w:rPr>
+    </w:lvl>
+    <w:lvl w:ilvl="3" w:tentative="1">
+      <w:start w:val="1"/>
+      <w:numFmt w:val="bullet"/>
+      <w:lvlText w:val=""/>
+      <w:lvlJc w:val="left"/>
+      <w:pPr>
+        <w:tabs>
+          <w:tab w:val="num" w:pos="2880"/>
+        </w:tabs>
+        <w:ind w:left="2880" w:hanging="360"/>
+      </w:pPr>
+      <w:rPr>
+        <w:rFonts w:ascii="Wingdings" w:hAnsi="Wingdings" w:hint="default"/>
+        <w:sz w:val="20"/>
+      </w:rPr>
+    </w:lvl>
+    <w:lvl w:ilvl="4" w:tentative="1">
+      <w:start w:val="1"/>
+      <w:numFmt w:val="bullet"/>
+      <w:lvlText w:val=""/>
+      <w:lvlJc w:val="left"/>
+      <w:pPr>
+        <w:tabs>
+          <w:tab w:val="num" w:pos="3600"/>
+        </w:tabs>
+        <w:ind w:left="3600" w:hanging="360"/>
+      </w:pPr>
+      <w:rPr>
+        <w:rFonts w:ascii="Wingdings" w:hAnsi="Wingdings" w:hint="default"/>
+        <w:sz w:val="20"/>
+      </w:rPr>
+    </w:lvl>
+    <w:lvl w:ilvl="5" w:tentative="1">
+      <w:start w:val="1"/>
+      <w:numFmt w:val="bullet"/>
+      <w:lvlText w:val=""/>
+      <w:lvlJc w:val="left"/>
+      <w:pPr>
+        <w:tabs>
+          <w:tab w:val="num" w:pos="4320"/>
+        </w:tabs>
+        <w:ind w:left="4320" w:hanging="360"/>
+      </w:pPr>
+      <w:rPr>
+        <w:rFonts w:ascii="Wingdings" w:hAnsi="Wingdings" w:hint="default"/>
+        <w:sz w:val="20"/>
+      </w:rPr>
+    </w:lvl>
+    <w:lvl w:ilvl="6" w:tentative="1">
+      <w:start w:val="1"/>
+      <w:numFmt w:val="bullet"/>
+      <w:lvlText w:val=""/>
+      <w:lvlJc w:val="left"/>
+      <w:pPr>
+        <w:tabs>
+          <w:tab w:val="num" w:pos="5040"/>
+        </w:tabs>
+        <w:ind w:left="5040" w:hanging="360"/>
+      </w:pPr>
+      <w:rPr>
+        <w:rFonts w:ascii="Wingdings" w:hAnsi="Wingdings" w:hint="default"/>
+        <w:sz w:val="20"/>
+      </w:rPr>
+    </w:lvl>
+    <w:lvl w:ilvl="7" w:tentative="1">
+      <w:start w:val="1"/>
+      <w:numFmt w:val="bullet"/>
+      <w:lvlText w:val=""/>
+      <w:lvlJc w:val="left"/>
+      <w:pPr>
+        <w:tabs>
+          <w:tab w:val="num" w:pos="5760"/>
+        </w:tabs>
+        <w:ind w:left="5760" w:hanging="360"/>
+      </w:pPr>
+      <w:rPr>
+        <w:rFonts w:ascii="Wingdings" w:hAnsi="Wingdings" w:hint="default"/>
+        <w:sz w:val="20"/>
+      </w:rPr>
+    </w:lvl>
+    <w:lvl w:ilvl="8" w:tentative="1">
+      <w:start w:val="1"/>
+      <w:numFmt w:val="bullet"/>
+      <w:lvlText w:val=""/>
+      <w:lvlJc w:val="left"/>
+      <w:pPr>
+        <w:tabs>
+          <w:tab w:val="num" w:pos="6480"/>
+        </w:tabs>
+        <w:ind w:left="6480" w:hanging="360"/>
+      </w:pPr>
+      <w:rPr>
+        <w:rFonts w:ascii="Wingdings" w:hAnsi="Wingdings" w:hint="default"/>
+        <w:sz w:val="20"/>
+      </w:rPr>
+    </w:lvl>
+  </w:abstractNum>
+  <w:abstractNum w:abstractNumId="41">
     <w:nsid w:val="5BA524DA"/>
     <w:multiLevelType w:val="multilevel"/>
     <w:tmpl w:val="FA10EA4E"/>
@@ -11800,7 +13584,7 @@
       </w:pPr>
     </w:lvl>
   </w:abstractNum>
-  <w:abstractNum w:abstractNumId="37">
+  <w:abstractNum w:abstractNumId="42">
     <w:nsid w:val="5BBF719A"/>
     <w:multiLevelType w:val="multilevel"/>
     <w:tmpl w:val="E16466F2"/>
@@ -11913,7 +13697,120 @@
       </w:pPr>
     </w:lvl>
   </w:abstractNum>
-  <w:abstractNum w:abstractNumId="38">
+  <w:abstractNum w:abstractNumId="43">
+    <w:nsid w:val="613879DB"/>
+    <w:multiLevelType w:val="multilevel"/>
+    <w:tmpl w:val="435A2070"/>
+    <w:lvl w:ilvl="0">
+      <w:start w:val="1"/>
+      <w:numFmt w:val="decimal"/>
+      <w:lvlText w:val="%1."/>
+      <w:lvlJc w:val="left"/>
+      <w:pPr>
+        <w:tabs>
+          <w:tab w:val="num" w:pos="720"/>
+        </w:tabs>
+        <w:ind w:left="720" w:hanging="360"/>
+      </w:pPr>
+    </w:lvl>
+    <w:lvl w:ilvl="1" w:tentative="1">
+      <w:start w:val="1"/>
+      <w:numFmt w:val="decimal"/>
+      <w:lvlText w:val="%2."/>
+      <w:lvlJc w:val="left"/>
+      <w:pPr>
+        <w:tabs>
+          <w:tab w:val="num" w:pos="1440"/>
+        </w:tabs>
+        <w:ind w:left="1440" w:hanging="360"/>
+      </w:pPr>
+    </w:lvl>
+    <w:lvl w:ilvl="2" w:tentative="1">
+      <w:start w:val="1"/>
+      <w:numFmt w:val="decimal"/>
+      <w:lvlText w:val="%3."/>
+      <w:lvlJc w:val="left"/>
+      <w:pPr>
+        <w:tabs>
+          <w:tab w:val="num" w:pos="2160"/>
+        </w:tabs>
+        <w:ind w:left="2160" w:hanging="360"/>
+      </w:pPr>
+    </w:lvl>
+    <w:lvl w:ilvl="3" w:tentative="1">
+      <w:start w:val="1"/>
+      <w:numFmt w:val="decimal"/>
+      <w:lvlText w:val="%4."/>
+      <w:lvlJc w:val="left"/>
+      <w:pPr>
+        <w:tabs>
+          <w:tab w:val="num" w:pos="2880"/>
+        </w:tabs>
+        <w:ind w:left="2880" w:hanging="360"/>
+      </w:pPr>
+    </w:lvl>
+    <w:lvl w:ilvl="4" w:tentative="1">
+      <w:start w:val="1"/>
+      <w:numFmt w:val="decimal"/>
+      <w:lvlText w:val="%5."/>
+      <w:lvlJc w:val="left"/>
+      <w:pPr>
+        <w:tabs>
+          <w:tab w:val="num" w:pos="3600"/>
+        </w:tabs>
+        <w:ind w:left="3600" w:hanging="360"/>
+      </w:pPr>
+    </w:lvl>
+    <w:lvl w:ilvl="5" w:tentative="1">
+      <w:start w:val="1"/>
+      <w:numFmt w:val="decimal"/>
+      <w:lvlText w:val="%6."/>
+      <w:lvlJc w:val="left"/>
+      <w:pPr>
+        <w:tabs>
+          <w:tab w:val="num" w:pos="4320"/>
+        </w:tabs>
+        <w:ind w:left="4320" w:hanging="360"/>
+      </w:pPr>
+    </w:lvl>
+    <w:lvl w:ilvl="6" w:tentative="1">
+      <w:start w:val="1"/>
+      <w:numFmt w:val="decimal"/>
+      <w:lvlText w:val="%7."/>
+      <w:lvlJc w:val="left"/>
+      <w:pPr>
+        <w:tabs>
+          <w:tab w:val="num" w:pos="5040"/>
+        </w:tabs>
+        <w:ind w:left="5040" w:hanging="360"/>
+      </w:pPr>
+    </w:lvl>
+    <w:lvl w:ilvl="7" w:tentative="1">
+      <w:start w:val="1"/>
+      <w:numFmt w:val="decimal"/>
+      <w:lvlText w:val="%8."/>
+      <w:lvlJc w:val="left"/>
+      <w:pPr>
+        <w:tabs>
+          <w:tab w:val="num" w:pos="5760"/>
+        </w:tabs>
+        <w:ind w:left="5760" w:hanging="360"/>
+      </w:pPr>
+    </w:lvl>
+    <w:lvl w:ilvl="8" w:tentative="1">
+      <w:start w:val="1"/>
+      <w:numFmt w:val="decimal"/>
+      <w:lvlText w:val="%9."/>
+      <w:lvlJc w:val="left"/>
+      <w:pPr>
+        <w:tabs>
+          <w:tab w:val="num" w:pos="6480"/>
+        </w:tabs>
+        <w:ind w:left="6480" w:hanging="360"/>
+      </w:pPr>
+    </w:lvl>
+  </w:abstractNum>
+  <w:abstractNum w:abstractNumId="44">
     <w:nsid w:val="62ED76A3"/>
     <w:multiLevelType w:val="multilevel"/>
     <w:tmpl w:val="169A85BE"/>
@@ -12026,7 +13923,7 @@
       </w:pPr>
     </w:lvl>
   </w:abstractNum>
-  <w:abstractNum w:abstractNumId="39">
+  <w:abstractNum w:abstractNumId="45">
     <w:nsid w:val="64A014C0"/>
     <w:multiLevelType w:val="multilevel"/>
     <w:tmpl w:val="97C87358"/>
@@ -12139,7 +14036,7 @@
       </w:pPr>
     </w:lvl>
   </w:abstractNum>
-  <w:abstractNum w:abstractNumId="40">
+  <w:abstractNum w:abstractNumId="46">
     <w:nsid w:val="65AD72DB"/>
     <w:multiLevelType w:val="multilevel"/>
     <w:tmpl w:val="044AD8E2"/>
@@ -12252,7 +14149,7 @@
       </w:pPr>
     </w:lvl>
   </w:abstractNum>
-  <w:abstractNum w:abstractNumId="41">
+  <w:abstractNum w:abstractNumId="47">
     <w:nsid w:val="670275A8"/>
     <w:multiLevelType w:val="multilevel"/>
     <w:tmpl w:val="E962D68A"/>
@@ -12365,7 +14262,7 @@
       </w:pPr>
     </w:lvl>
   </w:abstractNum>
-  <w:abstractNum w:abstractNumId="42">
+  <w:abstractNum w:abstractNumId="48">
     <w:nsid w:val="69DF63CE"/>
     <w:multiLevelType w:val="multilevel"/>
     <w:tmpl w:val="544C68C8"/>
@@ -12478,7 +14375,7 @@
       </w:pPr>
     </w:lvl>
   </w:abstractNum>
-  <w:abstractNum w:abstractNumId="43">
+  <w:abstractNum w:abstractNumId="49">
     <w:nsid w:val="6F305D1E"/>
     <w:multiLevelType w:val="multilevel"/>
     <w:tmpl w:val="3F006E50"/>
@@ -12591,7 +14488,7 @@
       </w:pPr>
     </w:lvl>
   </w:abstractNum>
-  <w:abstractNum w:abstractNumId="44">
+  <w:abstractNum w:abstractNumId="50">
     <w:nsid w:val="710A5D1A"/>
     <w:multiLevelType w:val="multilevel"/>
     <w:tmpl w:val="0562D794"/>
@@ -12704,7 +14601,7 @@
       </w:pPr>
     </w:lvl>
   </w:abstractNum>
-  <w:abstractNum w:abstractNumId="45">
+  <w:abstractNum w:abstractNumId="51">
     <w:nsid w:val="757027BE"/>
     <w:multiLevelType w:val="multilevel"/>
     <w:tmpl w:val="C7767A18"/>
@@ -12817,7 +14714,7 @@
       </w:pPr>
     </w:lvl>
   </w:abstractNum>
-  <w:abstractNum w:abstractNumId="46">
+  <w:abstractNum w:abstractNumId="52">
     <w:nsid w:val="79ED5992"/>
     <w:multiLevelType w:val="multilevel"/>
     <w:tmpl w:val="F3FCBE00"/>
@@ -12930,7 +14827,7 @@
       </w:pPr>
     </w:lvl>
   </w:abstractNum>
-  <w:abstractNum w:abstractNumId="47">
+  <w:abstractNum w:abstractNumId="53">
     <w:nsid w:val="79FB65BF"/>
     <w:multiLevelType w:val="multilevel"/>
     <w:tmpl w:val="4E6ACAA6"/>
@@ -13043,8 +14940,121 @@
       </w:pPr>
     </w:lvl>
   </w:abstractNum>
+  <w:abstractNum w:abstractNumId="54">
+    <w:nsid w:val="7D0756B0"/>
+    <w:multiLevelType w:val="multilevel"/>
+    <w:tmpl w:val="EEACCC8C"/>
+    <w:lvl w:ilvl="0">
+      <w:start w:val="1"/>
+      <w:numFmt w:val="decimal"/>
+      <w:lvlText w:val="%1."/>
+      <w:lvlJc w:val="left"/>
+      <w:pPr>
+        <w:tabs>
+          <w:tab w:val="num" w:pos="720"/>
+        </w:tabs>
+        <w:ind w:left="720" w:hanging="360"/>
+      </w:pPr>
+    </w:lvl>
+    <w:lvl w:ilvl="1" w:tentative="1">
+      <w:start w:val="1"/>
+      <w:numFmt w:val="decimal"/>
+      <w:lvlText w:val="%2."/>
+      <w:lvlJc w:val="left"/>
+      <w:pPr>
+        <w:tabs>
+          <w:tab w:val="num" w:pos="1440"/>
+        </w:tabs>
+        <w:ind w:left="1440" w:hanging="360"/>
+      </w:pPr>
+    </w:lvl>
+    <w:lvl w:ilvl="2" w:tentative="1">
+      <w:start w:val="1"/>
+      <w:numFmt w:val="decimal"/>
+      <w:lvlText w:val="%3."/>
+      <w:lvlJc w:val="left"/>
+      <w:pPr>
+        <w:tabs>
+          <w:tab w:val="num" w:pos="2160"/>
+        </w:tabs>
+        <w:ind w:left="2160" w:hanging="360"/>
+      </w:pPr>
+    </w:lvl>
+    <w:lvl w:ilvl="3" w:tentative="1">
+      <w:start w:val="1"/>
+      <w:numFmt w:val="decimal"/>
+      <w:lvlText w:val="%4."/>
+      <w:lvlJc w:val="left"/>
+      <w:pPr>
+        <w:tabs>
+          <w:tab w:val="num" w:pos="2880"/>
+        </w:tabs>
+        <w:ind w:left="2880" w:hanging="360"/>
+      </w:pPr>
+    </w:lvl>
+    <w:lvl w:ilvl="4" w:tentative="1">
+      <w:start w:val="1"/>
+      <w:numFmt w:val="decimal"/>
+      <w:lvlText w:val="%5."/>
+      <w:lvlJc w:val="left"/>
+      <w:pPr>
+        <w:tabs>
+          <w:tab w:val="num" w:pos="3600"/>
+        </w:tabs>
+        <w:ind w:left="3600" w:hanging="360"/>
+      </w:pPr>
+    </w:lvl>
+    <w:lvl w:ilvl="5" w:tentative="1">
+      <w:start w:val="1"/>
+      <w:numFmt w:val="decimal"/>
+      <w:lvlText w:val="%6."/>
+      <w:lvlJc w:val="left"/>
+      <w:pPr>
+        <w:tabs>
+          <w:tab w:val="num" w:pos="4320"/>
+        </w:tabs>
+        <w:ind w:left="4320" w:hanging="360"/>
+      </w:pPr>
+    </w:lvl>
+    <w:lvl w:ilvl="6" w:tentative="1">
+      <w:start w:val="1"/>
+      <w:numFmt w:val="decimal"/>
+      <w:lvlText w:val="%7."/>
+      <w:lvlJc w:val="left"/>
+      <w:pPr>
+        <w:tabs>
+          <w:tab w:val="num" w:pos="5040"/>
+        </w:tabs>
+        <w:ind w:left="5040" w:hanging="360"/>
+      </w:pPr>
+    </w:lvl>
+    <w:lvl w:ilvl="7" w:tentative="1">
+      <w:start w:val="1"/>
+      <w:numFmt w:val="decimal"/>
+      <w:lvlText w:val="%8."/>
+      <w:lvlJc w:val="left"/>
+      <w:pPr>
+        <w:tabs>
+          <w:tab w:val="num" w:pos="5760"/>
+        </w:tabs>
+        <w:ind w:left="5760" w:hanging="360"/>
+      </w:pPr>
+    </w:lvl>
+    <w:lvl w:ilvl="8" w:tentative="1">
+      <w:start w:val="1"/>
+      <w:numFmt w:val="decimal"/>
+      <w:lvlText w:val="%9."/>
+      <w:lvlJc w:val="left"/>
+      <w:pPr>
+        <w:tabs>
+          <w:tab w:val="num" w:pos="6480"/>
+        </w:tabs>
+        <w:ind w:left="6480" w:hanging="360"/>
+      </w:pPr>
+    </w:lvl>
+  </w:abstractNum>
   <w:num w:numId="1">
-    <w:abstractNumId w:val="44"/>
+    <w:abstractNumId w:val="50"/>
   </w:num>
   <w:num w:numId="2">
     <w:abstractNumId w:val="7"/>
@@ -13053,52 +15063,52 @@
     <w:abstractNumId w:val="10"/>
   </w:num>
   <w:num w:numId="4">
-    <w:abstractNumId w:val="12"/>
+    <w:abstractNumId w:val="13"/>
   </w:num>
   <w:num w:numId="5">
-    <w:abstractNumId w:val="23"/>
+    <w:abstractNumId w:val="26"/>
   </w:num>
   <w:num w:numId="6">
-    <w:abstractNumId w:val="46"/>
+    <w:abstractNumId w:val="52"/>
   </w:num>
   <w:num w:numId="7">
-    <w:abstractNumId w:val="25"/>
+    <w:abstractNumId w:val="28"/>
   </w:num>
   <w:num w:numId="8">
-    <w:abstractNumId w:val="36"/>
+    <w:abstractNumId w:val="41"/>
   </w:num>
   <w:num w:numId="9">
-    <w:abstractNumId w:val="37"/>
+    <w:abstractNumId w:val="42"/>
   </w:num>
   <w:num w:numId="10">
     <w:abstractNumId w:val="2"/>
   </w:num>
   <w:num w:numId="11">
-    <w:abstractNumId w:val="40"/>
+    <w:abstractNumId w:val="46"/>
   </w:num>
   <w:num w:numId="12">
-    <w:abstractNumId w:val="28"/>
+    <w:abstractNumId w:val="31"/>
   </w:num>
   <w:num w:numId="13">
     <w:abstractNumId w:val="0"/>
   </w:num>
   <w:num w:numId="14">
-    <w:abstractNumId w:val="24"/>
+    <w:abstractNumId w:val="27"/>
   </w:num>
   <w:num w:numId="15">
     <w:abstractNumId w:val="6"/>
   </w:num>
   <w:num w:numId="16">
-    <w:abstractNumId w:val="29"/>
+    <w:abstractNumId w:val="32"/>
   </w:num>
   <w:num w:numId="17">
-    <w:abstractNumId w:val="19"/>
+    <w:abstractNumId w:val="21"/>
   </w:num>
   <w:num w:numId="18">
-    <w:abstractNumId w:val="13"/>
+    <w:abstractNumId w:val="14"/>
   </w:num>
   <w:num w:numId="19">
-    <w:abstractNumId w:val="27"/>
+    <w:abstractNumId w:val="30"/>
   </w:num>
   <w:num w:numId="20">
     <w:abstractNumId w:val="5"/>
@@ -13107,34 +15117,34 @@
     <w:abstractNumId w:val="11"/>
   </w:num>
   <w:num w:numId="22">
+    <w:abstractNumId w:val="51"/>
+  </w:num>
+  <w:num w:numId="23">
+    <w:abstractNumId w:val="33"/>
+  </w:num>
+  <w:num w:numId="24">
     <w:abstractNumId w:val="45"/>
   </w:num>
-  <w:num w:numId="23">
-    <w:abstractNumId w:val="30"/>
+  <w:num w:numId="25">
+    <w:abstractNumId w:val="17"/>
   </w:num>
-  <w:num w:numId="24">
+  <w:num w:numId="26">
+    <w:abstractNumId w:val="35"/>
+  </w:num>
+  <w:num w:numId="27">
+    <w:abstractNumId w:val="25"/>
+  </w:num>
+  <w:num w:numId="28">
+    <w:abstractNumId w:val="15"/>
+  </w:num>
+  <w:num w:numId="29">
+    <w:abstractNumId w:val="48"/>
+  </w:num>
+  <w:num w:numId="30">
     <w:abstractNumId w:val="39"/>
   </w:num>
-  <w:num w:numId="25">
-    <w:abstractNumId w:val="16"/>
-  </w:num>
-  <w:num w:numId="26">
-    <w:abstractNumId w:val="32"/>
-  </w:num>
-  <w:num w:numId="27">
-    <w:abstractNumId w:val="22"/>
-  </w:num>
-  <w:num w:numId="28">
-    <w:abstractNumId w:val="14"/>
-  </w:num>
-  <w:num w:numId="29">
-    <w:abstractNumId w:val="42"/>
-  </w:num>
-  <w:num w:numId="30">
-    <w:abstractNumId w:val="35"/>
-  </w:num>
   <w:num w:numId="31">
-    <w:abstractNumId w:val="17"/>
+    <w:abstractNumId w:val="19"/>
   </w:num>
   <w:num w:numId="32">
     <w:abstractNumId w:val="3"/>
@@ -13143,51 +15153,72 @@
     <w:abstractNumId w:val="1"/>
   </w:num>
   <w:num w:numId="34">
-    <w:abstractNumId w:val="33"/>
+    <w:abstractNumId w:val="37"/>
   </w:num>
   <w:num w:numId="35">
-    <w:abstractNumId w:val="34"/>
+    <w:abstractNumId w:val="38"/>
   </w:num>
   <w:num w:numId="36">
-    <w:abstractNumId w:val="21"/>
+    <w:abstractNumId w:val="23"/>
   </w:num>
   <w:num w:numId="37">
-    <w:abstractNumId w:val="41"/>
+    <w:abstractNumId w:val="47"/>
   </w:num>
   <w:num w:numId="38">
-    <w:abstractNumId w:val="15"/>
+    <w:abstractNumId w:val="16"/>
   </w:num>
   <w:num w:numId="39">
     <w:abstractNumId w:val="9"/>
   </w:num>
   <w:num w:numId="40">
-    <w:abstractNumId w:val="38"/>
+    <w:abstractNumId w:val="44"/>
   </w:num>
   <w:num w:numId="41">
-    <w:abstractNumId w:val="20"/>
+    <w:abstractNumId w:val="22"/>
   </w:num>
   <w:num w:numId="42">
-    <w:abstractNumId w:val="47"/>
+    <w:abstractNumId w:val="53"/>
   </w:num>
   <w:num w:numId="43">
     <w:abstractNumId w:val="8"/>
   </w:num>
   <w:num w:numId="44">
-    <w:abstractNumId w:val="26"/>
+    <w:abstractNumId w:val="29"/>
   </w:num>
   <w:num w:numId="45">
     <w:abstractNumId w:val="4"/>
   </w:num>
   <w:num w:numId="46">
+    <w:abstractNumId w:val="20"/>
+  </w:num>
+  <w:num w:numId="47">
+    <w:abstractNumId w:val="34"/>
+  </w:num>
+  <w:num w:numId="48">
+    <w:abstractNumId w:val="49"/>
+  </w:num>
+  <w:num w:numId="49">
+    <w:abstractNumId w:val="43"/>
+  </w:num>
+  <w:num w:numId="50">
+    <w:abstractNumId w:val="40"/>
+  </w:num>
+  <w:num w:numId="51">
+    <w:abstractNumId w:val="54"/>
+  </w:num>
+  <w:num w:numId="52">
+    <w:abstractNumId w:val="12"/>
+  </w:num>
+  <w:num w:numId="53">
+    <w:abstractNumId w:val="36"/>
+  </w:num>
+  <w:num w:numId="54">
     <w:abstractNumId w:val="18"/>
   </w:num>
-  <w:num w:numId="47">
-    <w:abstractNumId w:val="31"/>
+  <w:num w:numId="55">
+    <w:abstractNumId w:val="24"/>
   </w:num>
-  <w:num w:numId="48">
-    <w:abstractNumId w:val="43"/>
-  </w:num>
-  <w:numIdMacAtCleanup w:val="33"/>
+  <w:numIdMacAtCleanup w:val="55"/>
 </w:numbering>
 </file>
 

--- a/무역학개론/무역학개론 문제정리.docx
+++ b/무역학개론/무역학개론 문제정리.docx
@@ -8521,6 +8521,847 @@
       </w:r>
     </w:p>
     <w:p>
+      <w:pPr>
+        <w:pStyle w:val="a3"/>
+      </w:pPr>
+      <w:r>
+        <w:rPr>
+          <w:rFonts w:hint="eastAsia"/>
+        </w:rPr>
+        <w:t xml:space="preserve">Q1. </w:t>
+      </w:r>
+      <w:r>
+        <w:t>국제무역거래 상품 중에서 정기선에 의한 운송으로 가장 적합하지 않은 상품은?</w:t>
+      </w:r>
+    </w:p>
+    <w:p>
+      <w:pPr>
+        <w:widowControl/>
+        <w:numPr>
+          <w:ilvl w:val="0"/>
+          <w:numId w:val="56"/>
+        </w:numPr>
+        <w:wordWrap/>
+        <w:autoSpaceDE/>
+        <w:autoSpaceDN/>
+        <w:spacing w:before="100" w:beforeAutospacing="1" w:after="100" w:afterAutospacing="1" w:line="240" w:lineRule="auto"/>
+        <w:jc w:val="left"/>
+        <w:rPr>
+          <w:color w:val="FF0000"/>
+        </w:rPr>
+      </w:pPr>
+      <w:hyperlink r:id="rId249" w:tooltip="보기1번" w:history="1">
+        <w:r>
+          <w:rPr>
+            <w:rStyle w:val="a4"/>
+            <w:color w:val="FF0000"/>
+          </w:rPr>
+          <w:t>석탄</w:t>
+        </w:r>
+      </w:hyperlink>
+    </w:p>
+    <w:p>
+      <w:pPr>
+        <w:widowControl/>
+        <w:numPr>
+          <w:ilvl w:val="0"/>
+          <w:numId w:val="56"/>
+        </w:numPr>
+        <w:wordWrap/>
+        <w:autoSpaceDE/>
+        <w:autoSpaceDN/>
+        <w:spacing w:before="100" w:beforeAutospacing="1" w:after="100" w:afterAutospacing="1" w:line="240" w:lineRule="auto"/>
+        <w:jc w:val="left"/>
+      </w:pPr>
+      <w:hyperlink r:id="rId250" w:tooltip="보기2번" w:history="1">
+        <w:r>
+          <w:rPr>
+            <w:rStyle w:val="a4"/>
+          </w:rPr>
+          <w:t>냉장고</w:t>
+        </w:r>
+      </w:hyperlink>
+    </w:p>
+    <w:p>
+      <w:pPr>
+        <w:widowControl/>
+        <w:numPr>
+          <w:ilvl w:val="0"/>
+          <w:numId w:val="56"/>
+        </w:numPr>
+        <w:wordWrap/>
+        <w:autoSpaceDE/>
+        <w:autoSpaceDN/>
+        <w:spacing w:before="100" w:beforeAutospacing="1" w:after="100" w:afterAutospacing="1" w:line="240" w:lineRule="auto"/>
+        <w:jc w:val="left"/>
+      </w:pPr>
+      <w:hyperlink r:id="rId251" w:tooltip="보기3번" w:history="1">
+        <w:r>
+          <w:rPr>
+            <w:rStyle w:val="a4"/>
+          </w:rPr>
+          <w:t>컴퓨터</w:t>
+        </w:r>
+      </w:hyperlink>
+    </w:p>
+    <w:p>
+      <w:pPr>
+        <w:widowControl/>
+        <w:numPr>
+          <w:ilvl w:val="0"/>
+          <w:numId w:val="56"/>
+        </w:numPr>
+        <w:wordWrap/>
+        <w:autoSpaceDE/>
+        <w:autoSpaceDN/>
+        <w:spacing w:before="100" w:beforeAutospacing="1" w:after="100" w:afterAutospacing="1" w:line="240" w:lineRule="auto"/>
+        <w:jc w:val="left"/>
+      </w:pPr>
+      <w:hyperlink r:id="rId252" w:tooltip="보기4번" w:history="1">
+        <w:r>
+          <w:rPr>
+            <w:rStyle w:val="a4"/>
+          </w:rPr>
+          <w:t>반도체</w:t>
+        </w:r>
+      </w:hyperlink>
+    </w:p>
+    <w:p>
+      <w:pPr>
+        <w:widowControl/>
+        <w:numPr>
+          <w:ilvl w:val="0"/>
+          <w:numId w:val="56"/>
+        </w:numPr>
+        <w:wordWrap/>
+        <w:autoSpaceDE/>
+        <w:autoSpaceDN/>
+        <w:spacing w:before="100" w:beforeAutospacing="1" w:after="100" w:afterAutospacing="1" w:line="240" w:lineRule="auto"/>
+        <w:jc w:val="left"/>
+      </w:pPr>
+      <w:hyperlink r:id="rId253" w:tooltip="보기5번" w:history="1">
+        <w:r>
+          <w:rPr>
+            <w:rStyle w:val="a4"/>
+          </w:rPr>
+          <w:t>신발</w:t>
+        </w:r>
+      </w:hyperlink>
+    </w:p>
+    <w:p>
+      <w:pPr>
+        <w:pStyle w:val="a3"/>
+        <w:ind w:left="720"/>
+      </w:pPr>
+      <w:r>
+        <w:t xml:space="preserve">석탄을 비롯한 철광석이나 원목, 곡물 등의 대량의 </w:t>
+      </w:r>
+      <w:proofErr w:type="spellStart"/>
+      <w:r>
+        <w:t>살화물</w:t>
+      </w:r>
+      <w:proofErr w:type="spellEnd"/>
+      <w:r>
+        <w:t>(Bulk Cargo)은 주로 부정기선을 이용하여 운송하고 있다.</w:t>
+      </w:r>
+    </w:p>
+    <w:p>
+      <w:pPr>
+        <w:pStyle w:val="num2"/>
+      </w:pPr>
+      <w:r>
+        <w:rPr>
+          <w:rFonts w:hint="eastAsia"/>
+        </w:rPr>
+        <w:t xml:space="preserve">Q2. </w:t>
+      </w:r>
+      <w:r>
+        <w:t>국제운송에서 수출입화물이 컨테이너의 개폐 없이 수송되는 컨테이너운송 형태는 다음 중 어느 것인가?</w:t>
+      </w:r>
+    </w:p>
+    <w:p>
+      <w:pPr>
+        <w:widowControl/>
+        <w:numPr>
+          <w:ilvl w:val="0"/>
+          <w:numId w:val="57"/>
+        </w:numPr>
+        <w:wordWrap/>
+        <w:autoSpaceDE/>
+        <w:autoSpaceDN/>
+        <w:spacing w:before="100" w:beforeAutospacing="1" w:after="100" w:afterAutospacing="1" w:line="240" w:lineRule="auto"/>
+        <w:jc w:val="left"/>
+      </w:pPr>
+      <w:hyperlink r:id="rId254" w:tooltip="보기1번" w:history="1">
+        <w:r>
+          <w:rPr>
+            <w:rStyle w:val="a4"/>
+          </w:rPr>
+          <w:t>LCL-LCL</w:t>
+        </w:r>
+      </w:hyperlink>
+    </w:p>
+    <w:p>
+      <w:pPr>
+        <w:widowControl/>
+        <w:numPr>
+          <w:ilvl w:val="0"/>
+          <w:numId w:val="57"/>
+        </w:numPr>
+        <w:wordWrap/>
+        <w:autoSpaceDE/>
+        <w:autoSpaceDN/>
+        <w:spacing w:before="100" w:beforeAutospacing="1" w:after="100" w:afterAutospacing="1" w:line="240" w:lineRule="auto"/>
+        <w:jc w:val="left"/>
+      </w:pPr>
+      <w:hyperlink r:id="rId255" w:tooltip="보기2번" w:history="1">
+        <w:r>
+          <w:rPr>
+            <w:rStyle w:val="a4"/>
+          </w:rPr>
+          <w:t>CFS-CFS</w:t>
+        </w:r>
+      </w:hyperlink>
+    </w:p>
+    <w:p>
+      <w:pPr>
+        <w:widowControl/>
+        <w:numPr>
+          <w:ilvl w:val="0"/>
+          <w:numId w:val="57"/>
+        </w:numPr>
+        <w:wordWrap/>
+        <w:autoSpaceDE/>
+        <w:autoSpaceDN/>
+        <w:spacing w:before="100" w:beforeAutospacing="1" w:after="100" w:afterAutospacing="1" w:line="240" w:lineRule="auto"/>
+        <w:jc w:val="left"/>
+      </w:pPr>
+      <w:hyperlink r:id="rId256" w:tooltip="보기3번" w:history="1">
+        <w:r>
+          <w:rPr>
+            <w:rStyle w:val="a4"/>
+          </w:rPr>
+          <w:t>CY-CFS</w:t>
+        </w:r>
+      </w:hyperlink>
+    </w:p>
+    <w:p>
+      <w:pPr>
+        <w:widowControl/>
+        <w:numPr>
+          <w:ilvl w:val="0"/>
+          <w:numId w:val="57"/>
+        </w:numPr>
+        <w:wordWrap/>
+        <w:autoSpaceDE/>
+        <w:autoSpaceDN/>
+        <w:spacing w:before="100" w:beforeAutospacing="1" w:after="100" w:afterAutospacing="1" w:line="240" w:lineRule="auto"/>
+        <w:jc w:val="left"/>
+      </w:pPr>
+      <w:hyperlink r:id="rId257" w:tooltip="보기4번" w:history="1">
+        <w:r>
+          <w:rPr>
+            <w:rStyle w:val="a4"/>
+          </w:rPr>
+          <w:t>CFS-CY</w:t>
+        </w:r>
+      </w:hyperlink>
+    </w:p>
+    <w:p>
+      <w:pPr>
+        <w:widowControl/>
+        <w:numPr>
+          <w:ilvl w:val="0"/>
+          <w:numId w:val="57"/>
+        </w:numPr>
+        <w:wordWrap/>
+        <w:autoSpaceDE/>
+        <w:autoSpaceDN/>
+        <w:spacing w:before="100" w:beforeAutospacing="1" w:after="100" w:afterAutospacing="1" w:line="240" w:lineRule="auto"/>
+        <w:jc w:val="left"/>
+        <w:rPr>
+          <w:color w:val="FF0000"/>
+        </w:rPr>
+      </w:pPr>
+      <w:hyperlink r:id="rId258" w:tooltip="보기5번" w:history="1">
+        <w:r>
+          <w:rPr>
+            <w:rStyle w:val="a4"/>
+            <w:color w:val="FF0000"/>
+          </w:rPr>
+          <w:t>CY-CY</w:t>
+        </w:r>
+      </w:hyperlink>
+    </w:p>
+    <w:p>
+      <w:pPr>
+        <w:pStyle w:val="a3"/>
+        <w:ind w:left="720"/>
+      </w:pPr>
+      <w:r>
+        <w:t>국제운송에 있어서 컨테이너로 운송되는 형태 가운데 CY/CY(FCL-FCL)는 수출업자의 공장 또는 창고에서부터 수입업자의 창고까지 컨테이너에 의한 일관수송형태로 수송되며, 운송도중 컨테이너의 개폐 없이 수송되는 컨테이너운송 형태이다.</w:t>
+      </w:r>
+    </w:p>
+    <w:p>
+      <w:pPr>
+        <w:pStyle w:val="num3"/>
+      </w:pPr>
+      <w:r>
+        <w:t>Q3. 수출입화물의 권리를 나타내는 선하증권(B/L)의 제시 시기가 필요 이상으로 지연되었을 때 그러한 지연된 선하증권과 관련이 있는 것은?</w:t>
+      </w:r>
+    </w:p>
+    <w:p>
+      <w:pPr>
+        <w:widowControl/>
+        <w:numPr>
+          <w:ilvl w:val="0"/>
+          <w:numId w:val="58"/>
+        </w:numPr>
+        <w:wordWrap/>
+        <w:autoSpaceDE/>
+        <w:autoSpaceDN/>
+        <w:spacing w:before="100" w:beforeAutospacing="1" w:after="100" w:afterAutospacing="1" w:line="240" w:lineRule="auto"/>
+        <w:jc w:val="left"/>
+      </w:pPr>
+      <w:hyperlink r:id="rId259" w:tooltip="보기1번" w:history="1">
+        <w:r>
+          <w:rPr>
+            <w:rStyle w:val="a4"/>
+          </w:rPr>
+          <w:t>무사고선하증권</w:t>
+        </w:r>
+      </w:hyperlink>
+    </w:p>
+    <w:p>
+      <w:pPr>
+        <w:widowControl/>
+        <w:numPr>
+          <w:ilvl w:val="0"/>
+          <w:numId w:val="58"/>
+        </w:numPr>
+        <w:wordWrap/>
+        <w:autoSpaceDE/>
+        <w:autoSpaceDN/>
+        <w:spacing w:before="100" w:beforeAutospacing="1" w:after="100" w:afterAutospacing="1" w:line="240" w:lineRule="auto"/>
+        <w:jc w:val="left"/>
+      </w:pPr>
+      <w:hyperlink r:id="rId260" w:tooltip="보기2번" w:history="1">
+        <w:r>
+          <w:rPr>
+            <w:rStyle w:val="a4"/>
+          </w:rPr>
+          <w:t>수취선하증권</w:t>
+        </w:r>
+      </w:hyperlink>
+    </w:p>
+    <w:p>
+      <w:pPr>
+        <w:widowControl/>
+        <w:numPr>
+          <w:ilvl w:val="0"/>
+          <w:numId w:val="58"/>
+        </w:numPr>
+        <w:wordWrap/>
+        <w:autoSpaceDE/>
+        <w:autoSpaceDN/>
+        <w:spacing w:before="100" w:beforeAutospacing="1" w:after="100" w:afterAutospacing="1" w:line="240" w:lineRule="auto"/>
+        <w:jc w:val="left"/>
+      </w:pPr>
+      <w:hyperlink r:id="rId261" w:tooltip="보기3번" w:history="1">
+        <w:r>
+          <w:rPr>
+            <w:rStyle w:val="a4"/>
+          </w:rPr>
+          <w:t>기명식선하증권</w:t>
+        </w:r>
+      </w:hyperlink>
+    </w:p>
+    <w:p>
+      <w:pPr>
+        <w:widowControl/>
+        <w:numPr>
+          <w:ilvl w:val="0"/>
+          <w:numId w:val="58"/>
+        </w:numPr>
+        <w:wordWrap/>
+        <w:autoSpaceDE/>
+        <w:autoSpaceDN/>
+        <w:spacing w:before="100" w:beforeAutospacing="1" w:after="100" w:afterAutospacing="1" w:line="240" w:lineRule="auto"/>
+        <w:jc w:val="left"/>
+        <w:rPr>
+          <w:color w:val="FF0000"/>
+        </w:rPr>
+      </w:pPr>
+      <w:hyperlink r:id="rId262" w:tooltip="보기4번" w:history="1">
+        <w:r>
+          <w:rPr>
+            <w:rStyle w:val="a4"/>
+            <w:color w:val="FF0000"/>
+          </w:rPr>
+          <w:t>기간경과선하증권</w:t>
+        </w:r>
+      </w:hyperlink>
+    </w:p>
+    <w:p>
+      <w:pPr>
+        <w:widowControl/>
+        <w:numPr>
+          <w:ilvl w:val="0"/>
+          <w:numId w:val="58"/>
+        </w:numPr>
+        <w:wordWrap/>
+        <w:autoSpaceDE/>
+        <w:autoSpaceDN/>
+        <w:spacing w:before="100" w:beforeAutospacing="1" w:after="100" w:afterAutospacing="1" w:line="240" w:lineRule="auto"/>
+        <w:jc w:val="left"/>
+      </w:pPr>
+      <w:hyperlink r:id="rId263" w:tooltip="보기5번" w:history="1">
+        <w:r>
+          <w:rPr>
+            <w:rStyle w:val="a4"/>
+          </w:rPr>
+          <w:t>선적선하증권</w:t>
+        </w:r>
+      </w:hyperlink>
+    </w:p>
+    <w:p>
+      <w:pPr>
+        <w:pStyle w:val="a3"/>
+        <w:ind w:left="720"/>
+      </w:pPr>
+      <w:r>
+        <w:lastRenderedPageBreak/>
+        <w:t>기간경과선하증권(Stale B/L)은 선하증권의 어떤 형태를 말하는 것이 아니고 선하증권의 제시 시기가 필요 이상으로 지연되었을 때 그러한 지연된 선하증권을 말한다.</w:t>
+      </w:r>
+    </w:p>
+    <w:p>
+      <w:pPr>
+        <w:pStyle w:val="a3"/>
+      </w:pPr>
+      <w:r>
+        <w:rPr>
+          <w:rFonts w:hint="eastAsia"/>
+        </w:rPr>
+        <w:t xml:space="preserve">Q1. </w:t>
+      </w:r>
+      <w:r>
+        <w:t>보험계약의 당사자로서 보험사고가 발생한 경우에 보험금을 지급할 의무를 지는 자로 보험계약을 인수(underwriting)하는 주체는 무엇인가?</w:t>
+      </w:r>
+    </w:p>
+    <w:p>
+      <w:pPr>
+        <w:widowControl/>
+        <w:numPr>
+          <w:ilvl w:val="0"/>
+          <w:numId w:val="59"/>
+        </w:numPr>
+        <w:wordWrap/>
+        <w:autoSpaceDE/>
+        <w:autoSpaceDN/>
+        <w:spacing w:before="100" w:beforeAutospacing="1" w:after="100" w:afterAutospacing="1" w:line="240" w:lineRule="auto"/>
+        <w:jc w:val="left"/>
+        <w:rPr>
+          <w:color w:val="FF0000"/>
+        </w:rPr>
+      </w:pPr>
+      <w:hyperlink r:id="rId264" w:tooltip="보기1번" w:history="1">
+        <w:r>
+          <w:rPr>
+            <w:rStyle w:val="a4"/>
+            <w:color w:val="FF0000"/>
+          </w:rPr>
+          <w:t>보험자</w:t>
+        </w:r>
+      </w:hyperlink>
+    </w:p>
+    <w:p>
+      <w:pPr>
+        <w:widowControl/>
+        <w:numPr>
+          <w:ilvl w:val="0"/>
+          <w:numId w:val="59"/>
+        </w:numPr>
+        <w:wordWrap/>
+        <w:autoSpaceDE/>
+        <w:autoSpaceDN/>
+        <w:spacing w:before="100" w:beforeAutospacing="1" w:after="100" w:afterAutospacing="1" w:line="240" w:lineRule="auto"/>
+        <w:jc w:val="left"/>
+      </w:pPr>
+      <w:hyperlink r:id="rId265" w:tooltip="보기2번" w:history="1">
+        <w:r>
+          <w:rPr>
+            <w:rStyle w:val="a4"/>
+          </w:rPr>
+          <w:t>피보험자</w:t>
+        </w:r>
+      </w:hyperlink>
+    </w:p>
+    <w:p>
+      <w:pPr>
+        <w:widowControl/>
+        <w:numPr>
+          <w:ilvl w:val="0"/>
+          <w:numId w:val="59"/>
+        </w:numPr>
+        <w:wordWrap/>
+        <w:autoSpaceDE/>
+        <w:autoSpaceDN/>
+        <w:spacing w:before="100" w:beforeAutospacing="1" w:after="100" w:afterAutospacing="1" w:line="240" w:lineRule="auto"/>
+        <w:jc w:val="left"/>
+      </w:pPr>
+      <w:hyperlink r:id="rId266" w:tooltip="보기3번" w:history="1">
+        <w:r>
+          <w:rPr>
+            <w:rStyle w:val="a4"/>
+          </w:rPr>
+          <w:t>피보험이익</w:t>
+        </w:r>
+      </w:hyperlink>
+    </w:p>
+    <w:p>
+      <w:pPr>
+        <w:widowControl/>
+        <w:numPr>
+          <w:ilvl w:val="0"/>
+          <w:numId w:val="59"/>
+        </w:numPr>
+        <w:wordWrap/>
+        <w:autoSpaceDE/>
+        <w:autoSpaceDN/>
+        <w:spacing w:before="100" w:beforeAutospacing="1" w:after="100" w:afterAutospacing="1" w:line="240" w:lineRule="auto"/>
+        <w:jc w:val="left"/>
+      </w:pPr>
+      <w:hyperlink r:id="rId267" w:tooltip="보기4번" w:history="1">
+        <w:r>
+          <w:rPr>
+            <w:rStyle w:val="a4"/>
+          </w:rPr>
+          <w:t>보험료</w:t>
+        </w:r>
+      </w:hyperlink>
+    </w:p>
+    <w:p>
+      <w:pPr>
+        <w:widowControl/>
+        <w:numPr>
+          <w:ilvl w:val="0"/>
+          <w:numId w:val="59"/>
+        </w:numPr>
+        <w:wordWrap/>
+        <w:autoSpaceDE/>
+        <w:autoSpaceDN/>
+        <w:spacing w:before="100" w:beforeAutospacing="1" w:after="100" w:afterAutospacing="1" w:line="240" w:lineRule="auto"/>
+        <w:jc w:val="left"/>
+      </w:pPr>
+      <w:hyperlink r:id="rId268" w:tooltip="보기5번" w:history="1">
+        <w:r>
+          <w:rPr>
+            <w:rStyle w:val="a4"/>
+          </w:rPr>
+          <w:t>보험계약자</w:t>
+        </w:r>
+      </w:hyperlink>
+    </w:p>
+    <w:p>
+      <w:pPr>
+        <w:pStyle w:val="a3"/>
+        <w:ind w:left="720"/>
+      </w:pPr>
+      <w:r>
+        <w:t>보험자는 보험계약의 당사자로서 보험사고가 발생한 경우에 보험금을 지급할 의무를 지는 자로 보험계약을 인수(Underwriting)하는 주체를 말한다.</w:t>
+      </w:r>
+    </w:p>
+    <w:p>
+      <w:pPr>
+        <w:pStyle w:val="num2"/>
+      </w:pPr>
+      <w:r>
+        <w:rPr>
+          <w:rFonts w:hint="eastAsia"/>
+        </w:rPr>
+        <w:t xml:space="preserve">Q2. </w:t>
+      </w:r>
+      <w:r>
+        <w:t>해상고유의 위험으로 보기 어려운 것은?</w:t>
+      </w:r>
+    </w:p>
+    <w:p>
+      <w:pPr>
+        <w:widowControl/>
+        <w:numPr>
+          <w:ilvl w:val="0"/>
+          <w:numId w:val="60"/>
+        </w:numPr>
+        <w:wordWrap/>
+        <w:autoSpaceDE/>
+        <w:autoSpaceDN/>
+        <w:spacing w:before="100" w:beforeAutospacing="1" w:after="100" w:afterAutospacing="1" w:line="240" w:lineRule="auto"/>
+        <w:jc w:val="left"/>
+      </w:pPr>
+      <w:hyperlink r:id="rId269" w:tooltip="보기1번" w:history="1">
+        <w:r>
+          <w:rPr>
+            <w:rStyle w:val="a4"/>
+          </w:rPr>
+          <w:t>악천후</w:t>
+        </w:r>
+      </w:hyperlink>
+    </w:p>
+    <w:p>
+      <w:pPr>
+        <w:widowControl/>
+        <w:numPr>
+          <w:ilvl w:val="0"/>
+          <w:numId w:val="60"/>
+        </w:numPr>
+        <w:wordWrap/>
+        <w:autoSpaceDE/>
+        <w:autoSpaceDN/>
+        <w:spacing w:before="100" w:beforeAutospacing="1" w:after="100" w:afterAutospacing="1" w:line="240" w:lineRule="auto"/>
+        <w:jc w:val="left"/>
+        <w:rPr>
+          <w:color w:val="FF0000"/>
+        </w:rPr>
+      </w:pPr>
+      <w:hyperlink r:id="rId270" w:tooltip="보기2번" w:history="1">
+        <w:r>
+          <w:rPr>
+            <w:rStyle w:val="a4"/>
+            <w:color w:val="FF0000"/>
+          </w:rPr>
+          <w:t>화재</w:t>
+        </w:r>
+      </w:hyperlink>
+    </w:p>
+    <w:p>
+      <w:pPr>
+        <w:widowControl/>
+        <w:numPr>
+          <w:ilvl w:val="0"/>
+          <w:numId w:val="60"/>
+        </w:numPr>
+        <w:wordWrap/>
+        <w:autoSpaceDE/>
+        <w:autoSpaceDN/>
+        <w:spacing w:before="100" w:beforeAutospacing="1" w:after="100" w:afterAutospacing="1" w:line="240" w:lineRule="auto"/>
+        <w:jc w:val="left"/>
+      </w:pPr>
+      <w:hyperlink r:id="rId271" w:tooltip="보기3번" w:history="1">
+        <w:r>
+          <w:rPr>
+            <w:rStyle w:val="a4"/>
+          </w:rPr>
+          <w:t>충돌</w:t>
+        </w:r>
+      </w:hyperlink>
+    </w:p>
+    <w:p>
+      <w:pPr>
+        <w:widowControl/>
+        <w:numPr>
+          <w:ilvl w:val="0"/>
+          <w:numId w:val="60"/>
+        </w:numPr>
+        <w:wordWrap/>
+        <w:autoSpaceDE/>
+        <w:autoSpaceDN/>
+        <w:spacing w:before="100" w:beforeAutospacing="1" w:after="100" w:afterAutospacing="1" w:line="240" w:lineRule="auto"/>
+        <w:jc w:val="left"/>
+      </w:pPr>
+      <w:hyperlink r:id="rId272" w:tooltip="보기4번" w:history="1">
+        <w:r>
+          <w:rPr>
+            <w:rStyle w:val="a4"/>
+          </w:rPr>
+          <w:t>좌초</w:t>
+        </w:r>
+      </w:hyperlink>
+    </w:p>
+    <w:p>
+      <w:pPr>
+        <w:widowControl/>
+        <w:numPr>
+          <w:ilvl w:val="0"/>
+          <w:numId w:val="60"/>
+        </w:numPr>
+        <w:wordWrap/>
+        <w:autoSpaceDE/>
+        <w:autoSpaceDN/>
+        <w:spacing w:before="100" w:beforeAutospacing="1" w:after="100" w:afterAutospacing="1" w:line="240" w:lineRule="auto"/>
+        <w:jc w:val="left"/>
+      </w:pPr>
+      <w:hyperlink r:id="rId273" w:tooltip="보기5번" w:history="1">
+        <w:r>
+          <w:rPr>
+            <w:rStyle w:val="a4"/>
+          </w:rPr>
+          <w:t>침몰</w:t>
+        </w:r>
+      </w:hyperlink>
+    </w:p>
+    <w:p>
+      <w:pPr>
+        <w:pStyle w:val="a3"/>
+        <w:ind w:left="720"/>
+      </w:pPr>
+      <w:r>
+        <w:t>해상고유의 위험(Perils of The Seas)에는 침몰, 좌초, 충돌, 악천후 등이 있다.</w:t>
+      </w:r>
+    </w:p>
+    <w:p>
+      <w:pPr>
+        <w:pStyle w:val="num3"/>
+      </w:pPr>
+      <w:r>
+        <w:rPr>
+          <w:rFonts w:hint="eastAsia"/>
+        </w:rPr>
+        <w:t xml:space="preserve">Q3. </w:t>
+      </w:r>
+      <w:r>
+        <w:t xml:space="preserve">피보험자가 </w:t>
+      </w:r>
+      <w:proofErr w:type="spellStart"/>
+      <w:r>
+        <w:t>피보험목적물의</w:t>
+      </w:r>
+      <w:proofErr w:type="spellEnd"/>
+      <w:r>
+        <w:t xml:space="preserve"> 모든 권리를 보험자에게 이양하고 보험금액의 전액을 청구하는 권리와 관련이 있는 것은?</w:t>
+      </w:r>
+    </w:p>
+    <w:p>
+      <w:pPr>
+        <w:widowControl/>
+        <w:numPr>
+          <w:ilvl w:val="0"/>
+          <w:numId w:val="61"/>
+        </w:numPr>
+        <w:wordWrap/>
+        <w:autoSpaceDE/>
+        <w:autoSpaceDN/>
+        <w:spacing w:before="100" w:beforeAutospacing="1" w:after="100" w:afterAutospacing="1" w:line="240" w:lineRule="auto"/>
+        <w:jc w:val="left"/>
+      </w:pPr>
+      <w:hyperlink r:id="rId274" w:tooltip="보기1번" w:history="1">
+        <w:r>
+          <w:rPr>
+            <w:rStyle w:val="a4"/>
+          </w:rPr>
+          <w:t>대위</w:t>
+        </w:r>
+      </w:hyperlink>
+    </w:p>
+    <w:p>
+      <w:pPr>
+        <w:widowControl/>
+        <w:numPr>
+          <w:ilvl w:val="0"/>
+          <w:numId w:val="61"/>
+        </w:numPr>
+        <w:wordWrap/>
+        <w:autoSpaceDE/>
+        <w:autoSpaceDN/>
+        <w:spacing w:before="100" w:beforeAutospacing="1" w:after="100" w:afterAutospacing="1" w:line="240" w:lineRule="auto"/>
+        <w:jc w:val="left"/>
+        <w:rPr>
+          <w:color w:val="FF0000"/>
+        </w:rPr>
+      </w:pPr>
+      <w:hyperlink r:id="rId275" w:tooltip="보기2번" w:history="1">
+        <w:r>
+          <w:rPr>
+            <w:rStyle w:val="a4"/>
+            <w:color w:val="FF0000"/>
+          </w:rPr>
+          <w:t>위부</w:t>
+        </w:r>
+      </w:hyperlink>
+    </w:p>
+    <w:p>
+      <w:pPr>
+        <w:widowControl/>
+        <w:numPr>
+          <w:ilvl w:val="0"/>
+          <w:numId w:val="61"/>
+        </w:numPr>
+        <w:wordWrap/>
+        <w:autoSpaceDE/>
+        <w:autoSpaceDN/>
+        <w:spacing w:before="100" w:beforeAutospacing="1" w:after="100" w:afterAutospacing="1" w:line="240" w:lineRule="auto"/>
+        <w:jc w:val="left"/>
+      </w:pPr>
+      <w:hyperlink r:id="rId276" w:tooltip="보기3번" w:history="1">
+        <w:r>
+          <w:rPr>
+            <w:rStyle w:val="a4"/>
+          </w:rPr>
+          <w:t>보험금</w:t>
+        </w:r>
+      </w:hyperlink>
+    </w:p>
+    <w:p>
+      <w:pPr>
+        <w:widowControl/>
+        <w:numPr>
+          <w:ilvl w:val="0"/>
+          <w:numId w:val="61"/>
+        </w:numPr>
+        <w:wordWrap/>
+        <w:autoSpaceDE/>
+        <w:autoSpaceDN/>
+        <w:spacing w:before="100" w:beforeAutospacing="1" w:after="100" w:afterAutospacing="1" w:line="240" w:lineRule="auto"/>
+        <w:jc w:val="left"/>
+      </w:pPr>
+      <w:hyperlink r:id="rId277" w:tooltip="보기4번" w:history="1">
+        <w:r>
+          <w:rPr>
+            <w:rStyle w:val="a4"/>
+          </w:rPr>
+          <w:t>보험계약자</w:t>
+        </w:r>
+      </w:hyperlink>
+    </w:p>
+    <w:p>
+      <w:pPr>
+        <w:widowControl/>
+        <w:numPr>
+          <w:ilvl w:val="0"/>
+          <w:numId w:val="61"/>
+        </w:numPr>
+        <w:wordWrap/>
+        <w:autoSpaceDE/>
+        <w:autoSpaceDN/>
+        <w:spacing w:before="100" w:beforeAutospacing="1" w:after="100" w:afterAutospacing="1" w:line="240" w:lineRule="auto"/>
+        <w:jc w:val="left"/>
+      </w:pPr>
+      <w:hyperlink r:id="rId278" w:tooltip="보기5번" w:history="1">
+        <w:r>
+          <w:rPr>
+            <w:rStyle w:val="a4"/>
+          </w:rPr>
+          <w:t>보험자</w:t>
+        </w:r>
+      </w:hyperlink>
+    </w:p>
+    <w:p>
+      <w:pPr>
+        <w:pStyle w:val="a3"/>
+        <w:ind w:left="720"/>
+      </w:pPr>
+      <w:r>
+        <w:t xml:space="preserve">위부는 피보험자가 </w:t>
+      </w:r>
+      <w:proofErr w:type="spellStart"/>
+      <w:r>
+        <w:t>피보험목적물의</w:t>
+      </w:r>
+      <w:proofErr w:type="spellEnd"/>
+      <w:r>
+        <w:t xml:space="preserve"> 모든 권리를 보험자에게 이양하고 보험금액의 전액을 청구하는 권리를 가지게 된다.</w:t>
+      </w:r>
+    </w:p>
+    <w:p>
       <w:bookmarkStart w:id="0" w:name="_GoBack"/>
       <w:bookmarkEnd w:id="0"/>
     </w:p>
@@ -9979,6 +10820,345 @@
     </w:lvl>
   </w:abstractNum>
   <w:abstractNum w:abstractNumId="12">
+    <w:nsid w:val="19EA6CA9"/>
+    <w:multiLevelType w:val="multilevel"/>
+    <w:tmpl w:val="C2EEDD2E"/>
+    <w:lvl w:ilvl="0">
+      <w:start w:val="1"/>
+      <w:numFmt w:val="decimal"/>
+      <w:lvlText w:val="%1."/>
+      <w:lvlJc w:val="left"/>
+      <w:pPr>
+        <w:tabs>
+          <w:tab w:val="num" w:pos="720"/>
+        </w:tabs>
+        <w:ind w:left="720" w:hanging="360"/>
+      </w:pPr>
+    </w:lvl>
+    <w:lvl w:ilvl="1" w:tentative="1">
+      <w:start w:val="1"/>
+      <w:numFmt w:val="decimal"/>
+      <w:lvlText w:val="%2."/>
+      <w:lvlJc w:val="left"/>
+      <w:pPr>
+        <w:tabs>
+          <w:tab w:val="num" w:pos="1440"/>
+        </w:tabs>
+        <w:ind w:left="1440" w:hanging="360"/>
+      </w:pPr>
+    </w:lvl>
+    <w:lvl w:ilvl="2" w:tentative="1">
+      <w:start w:val="1"/>
+      <w:numFmt w:val="decimal"/>
+      <w:lvlText w:val="%3."/>
+      <w:lvlJc w:val="left"/>
+      <w:pPr>
+        <w:tabs>
+          <w:tab w:val="num" w:pos="2160"/>
+        </w:tabs>
+        <w:ind w:left="2160" w:hanging="360"/>
+      </w:pPr>
+    </w:lvl>
+    <w:lvl w:ilvl="3" w:tentative="1">
+      <w:start w:val="1"/>
+      <w:numFmt w:val="decimal"/>
+      <w:lvlText w:val="%4."/>
+      <w:lvlJc w:val="left"/>
+      <w:pPr>
+        <w:tabs>
+          <w:tab w:val="num" w:pos="2880"/>
+        </w:tabs>
+        <w:ind w:left="2880" w:hanging="360"/>
+      </w:pPr>
+    </w:lvl>
+    <w:lvl w:ilvl="4" w:tentative="1">
+      <w:start w:val="1"/>
+      <w:numFmt w:val="decimal"/>
+      <w:lvlText w:val="%5."/>
+      <w:lvlJc w:val="left"/>
+      <w:pPr>
+        <w:tabs>
+          <w:tab w:val="num" w:pos="3600"/>
+        </w:tabs>
+        <w:ind w:left="3600" w:hanging="360"/>
+      </w:pPr>
+    </w:lvl>
+    <w:lvl w:ilvl="5" w:tentative="1">
+      <w:start w:val="1"/>
+      <w:numFmt w:val="decimal"/>
+      <w:lvlText w:val="%6."/>
+      <w:lvlJc w:val="left"/>
+      <w:pPr>
+        <w:tabs>
+          <w:tab w:val="num" w:pos="4320"/>
+        </w:tabs>
+        <w:ind w:left="4320" w:hanging="360"/>
+      </w:pPr>
+    </w:lvl>
+    <w:lvl w:ilvl="6" w:tentative="1">
+      <w:start w:val="1"/>
+      <w:numFmt w:val="decimal"/>
+      <w:lvlText w:val="%7."/>
+      <w:lvlJc w:val="left"/>
+      <w:pPr>
+        <w:tabs>
+          <w:tab w:val="num" w:pos="5040"/>
+        </w:tabs>
+        <w:ind w:left="5040" w:hanging="360"/>
+      </w:pPr>
+    </w:lvl>
+    <w:lvl w:ilvl="7" w:tentative="1">
+      <w:start w:val="1"/>
+      <w:numFmt w:val="decimal"/>
+      <w:lvlText w:val="%8."/>
+      <w:lvlJc w:val="left"/>
+      <w:pPr>
+        <w:tabs>
+          <w:tab w:val="num" w:pos="5760"/>
+        </w:tabs>
+        <w:ind w:left="5760" w:hanging="360"/>
+      </w:pPr>
+    </w:lvl>
+    <w:lvl w:ilvl="8" w:tentative="1">
+      <w:start w:val="1"/>
+      <w:numFmt w:val="decimal"/>
+      <w:lvlText w:val="%9."/>
+      <w:lvlJc w:val="left"/>
+      <w:pPr>
+        <w:tabs>
+          <w:tab w:val="num" w:pos="6480"/>
+        </w:tabs>
+        <w:ind w:left="6480" w:hanging="360"/>
+      </w:pPr>
+    </w:lvl>
+  </w:abstractNum>
+  <w:abstractNum w:abstractNumId="13">
+    <w:nsid w:val="1DC2430A"/>
+    <w:multiLevelType w:val="multilevel"/>
+    <w:tmpl w:val="20E42072"/>
+    <w:lvl w:ilvl="0">
+      <w:start w:val="1"/>
+      <w:numFmt w:val="decimal"/>
+      <w:lvlText w:val="%1."/>
+      <w:lvlJc w:val="left"/>
+      <w:pPr>
+        <w:tabs>
+          <w:tab w:val="num" w:pos="720"/>
+        </w:tabs>
+        <w:ind w:left="720" w:hanging="360"/>
+      </w:pPr>
+    </w:lvl>
+    <w:lvl w:ilvl="1" w:tentative="1">
+      <w:start w:val="1"/>
+      <w:numFmt w:val="decimal"/>
+      <w:lvlText w:val="%2."/>
+      <w:lvlJc w:val="left"/>
+      <w:pPr>
+        <w:tabs>
+          <w:tab w:val="num" w:pos="1440"/>
+        </w:tabs>
+        <w:ind w:left="1440" w:hanging="360"/>
+      </w:pPr>
+    </w:lvl>
+    <w:lvl w:ilvl="2" w:tentative="1">
+      <w:start w:val="1"/>
+      <w:numFmt w:val="decimal"/>
+      <w:lvlText w:val="%3."/>
+      <w:lvlJc w:val="left"/>
+      <w:pPr>
+        <w:tabs>
+          <w:tab w:val="num" w:pos="2160"/>
+        </w:tabs>
+        <w:ind w:left="2160" w:hanging="360"/>
+      </w:pPr>
+    </w:lvl>
+    <w:lvl w:ilvl="3" w:tentative="1">
+      <w:start w:val="1"/>
+      <w:numFmt w:val="decimal"/>
+      <w:lvlText w:val="%4."/>
+      <w:lvlJc w:val="left"/>
+      <w:pPr>
+        <w:tabs>
+          <w:tab w:val="num" w:pos="2880"/>
+        </w:tabs>
+        <w:ind w:left="2880" w:hanging="360"/>
+      </w:pPr>
+    </w:lvl>
+    <w:lvl w:ilvl="4" w:tentative="1">
+      <w:start w:val="1"/>
+      <w:numFmt w:val="decimal"/>
+      <w:lvlText w:val="%5."/>
+      <w:lvlJc w:val="left"/>
+      <w:pPr>
+        <w:tabs>
+          <w:tab w:val="num" w:pos="3600"/>
+        </w:tabs>
+        <w:ind w:left="3600" w:hanging="360"/>
+      </w:pPr>
+    </w:lvl>
+    <w:lvl w:ilvl="5" w:tentative="1">
+      <w:start w:val="1"/>
+      <w:numFmt w:val="decimal"/>
+      <w:lvlText w:val="%6."/>
+      <w:lvlJc w:val="left"/>
+      <w:pPr>
+        <w:tabs>
+          <w:tab w:val="num" w:pos="4320"/>
+        </w:tabs>
+        <w:ind w:left="4320" w:hanging="360"/>
+      </w:pPr>
+    </w:lvl>
+    <w:lvl w:ilvl="6" w:tentative="1">
+      <w:start w:val="1"/>
+      <w:numFmt w:val="decimal"/>
+      <w:lvlText w:val="%7."/>
+      <w:lvlJc w:val="left"/>
+      <w:pPr>
+        <w:tabs>
+          <w:tab w:val="num" w:pos="5040"/>
+        </w:tabs>
+        <w:ind w:left="5040" w:hanging="360"/>
+      </w:pPr>
+    </w:lvl>
+    <w:lvl w:ilvl="7" w:tentative="1">
+      <w:start w:val="1"/>
+      <w:numFmt w:val="decimal"/>
+      <w:lvlText w:val="%8."/>
+      <w:lvlJc w:val="left"/>
+      <w:pPr>
+        <w:tabs>
+          <w:tab w:val="num" w:pos="5760"/>
+        </w:tabs>
+        <w:ind w:left="5760" w:hanging="360"/>
+      </w:pPr>
+    </w:lvl>
+    <w:lvl w:ilvl="8" w:tentative="1">
+      <w:start w:val="1"/>
+      <w:numFmt w:val="decimal"/>
+      <w:lvlText w:val="%9."/>
+      <w:lvlJc w:val="left"/>
+      <w:pPr>
+        <w:tabs>
+          <w:tab w:val="num" w:pos="6480"/>
+        </w:tabs>
+        <w:ind w:left="6480" w:hanging="360"/>
+      </w:pPr>
+    </w:lvl>
+  </w:abstractNum>
+  <w:abstractNum w:abstractNumId="14">
+    <w:nsid w:val="1E903577"/>
+    <w:multiLevelType w:val="multilevel"/>
+    <w:tmpl w:val="8CDE8174"/>
+    <w:lvl w:ilvl="0">
+      <w:start w:val="1"/>
+      <w:numFmt w:val="decimal"/>
+      <w:lvlText w:val="%1."/>
+      <w:lvlJc w:val="left"/>
+      <w:pPr>
+        <w:tabs>
+          <w:tab w:val="num" w:pos="720"/>
+        </w:tabs>
+        <w:ind w:left="720" w:hanging="360"/>
+      </w:pPr>
+    </w:lvl>
+    <w:lvl w:ilvl="1" w:tentative="1">
+      <w:start w:val="1"/>
+      <w:numFmt w:val="decimal"/>
+      <w:lvlText w:val="%2."/>
+      <w:lvlJc w:val="left"/>
+      <w:pPr>
+        <w:tabs>
+          <w:tab w:val="num" w:pos="1440"/>
+        </w:tabs>
+        <w:ind w:left="1440" w:hanging="360"/>
+      </w:pPr>
+    </w:lvl>
+    <w:lvl w:ilvl="2" w:tentative="1">
+      <w:start w:val="1"/>
+      <w:numFmt w:val="decimal"/>
+      <w:lvlText w:val="%3."/>
+      <w:lvlJc w:val="left"/>
+      <w:pPr>
+        <w:tabs>
+          <w:tab w:val="num" w:pos="2160"/>
+        </w:tabs>
+        <w:ind w:left="2160" w:hanging="360"/>
+      </w:pPr>
+    </w:lvl>
+    <w:lvl w:ilvl="3" w:tentative="1">
+      <w:start w:val="1"/>
+      <w:numFmt w:val="decimal"/>
+      <w:lvlText w:val="%4."/>
+      <w:lvlJc w:val="left"/>
+      <w:pPr>
+        <w:tabs>
+          <w:tab w:val="num" w:pos="2880"/>
+        </w:tabs>
+        <w:ind w:left="2880" w:hanging="360"/>
+      </w:pPr>
+    </w:lvl>
+    <w:lvl w:ilvl="4" w:tentative="1">
+      <w:start w:val="1"/>
+      <w:numFmt w:val="decimal"/>
+      <w:lvlText w:val="%5."/>
+      <w:lvlJc w:val="left"/>
+      <w:pPr>
+        <w:tabs>
+          <w:tab w:val="num" w:pos="3600"/>
+        </w:tabs>
+        <w:ind w:left="3600" w:hanging="360"/>
+      </w:pPr>
+    </w:lvl>
+    <w:lvl w:ilvl="5" w:tentative="1">
+      <w:start w:val="1"/>
+      <w:numFmt w:val="decimal"/>
+      <w:lvlText w:val="%6."/>
+      <w:lvlJc w:val="left"/>
+      <w:pPr>
+        <w:tabs>
+          <w:tab w:val="num" w:pos="4320"/>
+        </w:tabs>
+        <w:ind w:left="4320" w:hanging="360"/>
+      </w:pPr>
+    </w:lvl>
+    <w:lvl w:ilvl="6" w:tentative="1">
+      <w:start w:val="1"/>
+      <w:numFmt w:val="decimal"/>
+      <w:lvlText w:val="%7."/>
+      <w:lvlJc w:val="left"/>
+      <w:pPr>
+        <w:tabs>
+          <w:tab w:val="num" w:pos="5040"/>
+        </w:tabs>
+        <w:ind w:left="5040" w:hanging="360"/>
+      </w:pPr>
+    </w:lvl>
+    <w:lvl w:ilvl="7" w:tentative="1">
+      <w:start w:val="1"/>
+      <w:numFmt w:val="decimal"/>
+      <w:lvlText w:val="%8."/>
+      <w:lvlJc w:val="left"/>
+      <w:pPr>
+        <w:tabs>
+          <w:tab w:val="num" w:pos="5760"/>
+        </w:tabs>
+        <w:ind w:left="5760" w:hanging="360"/>
+      </w:pPr>
+    </w:lvl>
+    <w:lvl w:ilvl="8" w:tentative="1">
+      <w:start w:val="1"/>
+      <w:numFmt w:val="decimal"/>
+      <w:lvlText w:val="%9."/>
+      <w:lvlJc w:val="left"/>
+      <w:pPr>
+        <w:tabs>
+          <w:tab w:val="num" w:pos="6480"/>
+        </w:tabs>
+        <w:ind w:left="6480" w:hanging="360"/>
+      </w:pPr>
+    </w:lvl>
+  </w:abstractNum>
+  <w:abstractNum w:abstractNumId="15">
     <w:nsid w:val="1F384E5F"/>
     <w:multiLevelType w:val="multilevel"/>
     <w:tmpl w:val="A3A2EA0A"/>
@@ -10091,7 +11271,7 @@
       </w:pPr>
     </w:lvl>
   </w:abstractNum>
-  <w:abstractNum w:abstractNumId="13">
+  <w:abstractNum w:abstractNumId="16">
     <w:nsid w:val="20C42C7B"/>
     <w:multiLevelType w:val="multilevel"/>
     <w:tmpl w:val="378EBBF4"/>
@@ -10204,7 +11384,7 @@
       </w:pPr>
     </w:lvl>
   </w:abstractNum>
-  <w:abstractNum w:abstractNumId="14">
+  <w:abstractNum w:abstractNumId="17">
     <w:nsid w:val="23B353FC"/>
     <w:multiLevelType w:val="multilevel"/>
     <w:tmpl w:val="3FEA4AB8"/>
@@ -10317,7 +11497,7 @@
       </w:pPr>
     </w:lvl>
   </w:abstractNum>
-  <w:abstractNum w:abstractNumId="15">
+  <w:abstractNum w:abstractNumId="18">
     <w:nsid w:val="26F24CB0"/>
     <w:multiLevelType w:val="multilevel"/>
     <w:tmpl w:val="686EC600"/>
@@ -10466,7 +11646,7 @@
       </w:rPr>
     </w:lvl>
   </w:abstractNum>
-  <w:abstractNum w:abstractNumId="16">
+  <w:abstractNum w:abstractNumId="19">
     <w:nsid w:val="2D0C6A10"/>
     <w:multiLevelType w:val="multilevel"/>
     <w:tmpl w:val="7ED63BE6"/>
@@ -10579,7 +11759,7 @@
       </w:pPr>
     </w:lvl>
   </w:abstractNum>
-  <w:abstractNum w:abstractNumId="17">
+  <w:abstractNum w:abstractNumId="20">
     <w:nsid w:val="2EF22B3B"/>
     <w:multiLevelType w:val="multilevel"/>
     <w:tmpl w:val="6D9A26FC"/>
@@ -10692,7 +11872,7 @@
       </w:pPr>
     </w:lvl>
   </w:abstractNum>
-  <w:abstractNum w:abstractNumId="18">
+  <w:abstractNum w:abstractNumId="21">
     <w:nsid w:val="2F976799"/>
     <w:multiLevelType w:val="multilevel"/>
     <w:tmpl w:val="642C6CD0"/>
@@ -10805,7 +11985,7 @@
       </w:pPr>
     </w:lvl>
   </w:abstractNum>
-  <w:abstractNum w:abstractNumId="19">
+  <w:abstractNum w:abstractNumId="22">
     <w:nsid w:val="3224521F"/>
     <w:multiLevelType w:val="multilevel"/>
     <w:tmpl w:val="4D204F40"/>
@@ -10918,7 +12098,7 @@
       </w:pPr>
     </w:lvl>
   </w:abstractNum>
-  <w:abstractNum w:abstractNumId="20">
+  <w:abstractNum w:abstractNumId="23">
     <w:nsid w:val="32425200"/>
     <w:multiLevelType w:val="multilevel"/>
     <w:tmpl w:val="2D4E5F60"/>
@@ -11067,7 +12247,7 @@
       </w:rPr>
     </w:lvl>
   </w:abstractNum>
-  <w:abstractNum w:abstractNumId="21">
+  <w:abstractNum w:abstractNumId="24">
     <w:nsid w:val="3276117A"/>
     <w:multiLevelType w:val="multilevel"/>
     <w:tmpl w:val="68C6EDFC"/>
@@ -11180,7 +12360,7 @@
       </w:pPr>
     </w:lvl>
   </w:abstractNum>
-  <w:abstractNum w:abstractNumId="22">
+  <w:abstractNum w:abstractNumId="25">
     <w:nsid w:val="329A7084"/>
     <w:multiLevelType w:val="multilevel"/>
     <w:tmpl w:val="82687476"/>
@@ -11329,7 +12509,7 @@
       </w:rPr>
     </w:lvl>
   </w:abstractNum>
-  <w:abstractNum w:abstractNumId="23">
+  <w:abstractNum w:abstractNumId="26">
     <w:nsid w:val="34043868"/>
     <w:multiLevelType w:val="multilevel"/>
     <w:tmpl w:val="552E2358"/>
@@ -11442,7 +12622,7 @@
       </w:pPr>
     </w:lvl>
   </w:abstractNum>
-  <w:abstractNum w:abstractNumId="24">
+  <w:abstractNum w:abstractNumId="27">
     <w:nsid w:val="37ED482A"/>
     <w:multiLevelType w:val="multilevel"/>
     <w:tmpl w:val="5D642FAA"/>
@@ -11555,7 +12735,7 @@
       </w:pPr>
     </w:lvl>
   </w:abstractNum>
-  <w:abstractNum w:abstractNumId="25">
+  <w:abstractNum w:abstractNumId="28">
     <w:nsid w:val="38AE1FE9"/>
     <w:multiLevelType w:val="multilevel"/>
     <w:tmpl w:val="A8041F2A"/>
@@ -11668,7 +12848,7 @@
       </w:pPr>
     </w:lvl>
   </w:abstractNum>
-  <w:abstractNum w:abstractNumId="26">
+  <w:abstractNum w:abstractNumId="29">
     <w:nsid w:val="3D051D93"/>
     <w:multiLevelType w:val="multilevel"/>
     <w:tmpl w:val="8E8027A2"/>
@@ -11781,7 +12961,233 @@
       </w:pPr>
     </w:lvl>
   </w:abstractNum>
-  <w:abstractNum w:abstractNumId="27">
+  <w:abstractNum w:abstractNumId="30">
+    <w:nsid w:val="3E4352B2"/>
+    <w:multiLevelType w:val="multilevel"/>
+    <w:tmpl w:val="7C54271C"/>
+    <w:lvl w:ilvl="0">
+      <w:start w:val="1"/>
+      <w:numFmt w:val="decimal"/>
+      <w:lvlText w:val="%1."/>
+      <w:lvlJc w:val="left"/>
+      <w:pPr>
+        <w:tabs>
+          <w:tab w:val="num" w:pos="720"/>
+        </w:tabs>
+        <w:ind w:left="720" w:hanging="360"/>
+      </w:pPr>
+    </w:lvl>
+    <w:lvl w:ilvl="1" w:tentative="1">
+      <w:start w:val="1"/>
+      <w:numFmt w:val="decimal"/>
+      <w:lvlText w:val="%2."/>
+      <w:lvlJc w:val="left"/>
+      <w:pPr>
+        <w:tabs>
+          <w:tab w:val="num" w:pos="1440"/>
+        </w:tabs>
+        <w:ind w:left="1440" w:hanging="360"/>
+      </w:pPr>
+    </w:lvl>
+    <w:lvl w:ilvl="2" w:tentative="1">
+      <w:start w:val="1"/>
+      <w:numFmt w:val="decimal"/>
+      <w:lvlText w:val="%3."/>
+      <w:lvlJc w:val="left"/>
+      <w:pPr>
+        <w:tabs>
+          <w:tab w:val="num" w:pos="2160"/>
+        </w:tabs>
+        <w:ind w:left="2160" w:hanging="360"/>
+      </w:pPr>
+    </w:lvl>
+    <w:lvl w:ilvl="3" w:tentative="1">
+      <w:start w:val="1"/>
+      <w:numFmt w:val="decimal"/>
+      <w:lvlText w:val="%4."/>
+      <w:lvlJc w:val="left"/>
+      <w:pPr>
+        <w:tabs>
+          <w:tab w:val="num" w:pos="2880"/>
+        </w:tabs>
+        <w:ind w:left="2880" w:hanging="360"/>
+      </w:pPr>
+    </w:lvl>
+    <w:lvl w:ilvl="4" w:tentative="1">
+      <w:start w:val="1"/>
+      <w:numFmt w:val="decimal"/>
+      <w:lvlText w:val="%5."/>
+      <w:lvlJc w:val="left"/>
+      <w:pPr>
+        <w:tabs>
+          <w:tab w:val="num" w:pos="3600"/>
+        </w:tabs>
+        <w:ind w:left="3600" w:hanging="360"/>
+      </w:pPr>
+    </w:lvl>
+    <w:lvl w:ilvl="5" w:tentative="1">
+      <w:start w:val="1"/>
+      <w:numFmt w:val="decimal"/>
+      <w:lvlText w:val="%6."/>
+      <w:lvlJc w:val="left"/>
+      <w:pPr>
+        <w:tabs>
+          <w:tab w:val="num" w:pos="4320"/>
+        </w:tabs>
+        <w:ind w:left="4320" w:hanging="360"/>
+      </w:pPr>
+    </w:lvl>
+    <w:lvl w:ilvl="6" w:tentative="1">
+      <w:start w:val="1"/>
+      <w:numFmt w:val="decimal"/>
+      <w:lvlText w:val="%7."/>
+      <w:lvlJc w:val="left"/>
+      <w:pPr>
+        <w:tabs>
+          <w:tab w:val="num" w:pos="5040"/>
+        </w:tabs>
+        <w:ind w:left="5040" w:hanging="360"/>
+      </w:pPr>
+    </w:lvl>
+    <w:lvl w:ilvl="7" w:tentative="1">
+      <w:start w:val="1"/>
+      <w:numFmt w:val="decimal"/>
+      <w:lvlText w:val="%8."/>
+      <w:lvlJc w:val="left"/>
+      <w:pPr>
+        <w:tabs>
+          <w:tab w:val="num" w:pos="5760"/>
+        </w:tabs>
+        <w:ind w:left="5760" w:hanging="360"/>
+      </w:pPr>
+    </w:lvl>
+    <w:lvl w:ilvl="8" w:tentative="1">
+      <w:start w:val="1"/>
+      <w:numFmt w:val="decimal"/>
+      <w:lvlText w:val="%9."/>
+      <w:lvlJc w:val="left"/>
+      <w:pPr>
+        <w:tabs>
+          <w:tab w:val="num" w:pos="6480"/>
+        </w:tabs>
+        <w:ind w:left="6480" w:hanging="360"/>
+      </w:pPr>
+    </w:lvl>
+  </w:abstractNum>
+  <w:abstractNum w:abstractNumId="31">
+    <w:nsid w:val="3FAF523B"/>
+    <w:multiLevelType w:val="multilevel"/>
+    <w:tmpl w:val="B5B21FDC"/>
+    <w:lvl w:ilvl="0">
+      <w:start w:val="1"/>
+      <w:numFmt w:val="decimal"/>
+      <w:lvlText w:val="%1."/>
+      <w:lvlJc w:val="left"/>
+      <w:pPr>
+        <w:tabs>
+          <w:tab w:val="num" w:pos="720"/>
+        </w:tabs>
+        <w:ind w:left="720" w:hanging="360"/>
+      </w:pPr>
+    </w:lvl>
+    <w:lvl w:ilvl="1" w:tentative="1">
+      <w:start w:val="1"/>
+      <w:numFmt w:val="decimal"/>
+      <w:lvlText w:val="%2."/>
+      <w:lvlJc w:val="left"/>
+      <w:pPr>
+        <w:tabs>
+          <w:tab w:val="num" w:pos="1440"/>
+        </w:tabs>
+        <w:ind w:left="1440" w:hanging="360"/>
+      </w:pPr>
+    </w:lvl>
+    <w:lvl w:ilvl="2" w:tentative="1">
+      <w:start w:val="1"/>
+      <w:numFmt w:val="decimal"/>
+      <w:lvlText w:val="%3."/>
+      <w:lvlJc w:val="left"/>
+      <w:pPr>
+        <w:tabs>
+          <w:tab w:val="num" w:pos="2160"/>
+        </w:tabs>
+        <w:ind w:left="2160" w:hanging="360"/>
+      </w:pPr>
+    </w:lvl>
+    <w:lvl w:ilvl="3" w:tentative="1">
+      <w:start w:val="1"/>
+      <w:numFmt w:val="decimal"/>
+      <w:lvlText w:val="%4."/>
+      <w:lvlJc w:val="left"/>
+      <w:pPr>
+        <w:tabs>
+          <w:tab w:val="num" w:pos="2880"/>
+        </w:tabs>
+        <w:ind w:left="2880" w:hanging="360"/>
+      </w:pPr>
+    </w:lvl>
+    <w:lvl w:ilvl="4" w:tentative="1">
+      <w:start w:val="1"/>
+      <w:numFmt w:val="decimal"/>
+      <w:lvlText w:val="%5."/>
+      <w:lvlJc w:val="left"/>
+      <w:pPr>
+        <w:tabs>
+          <w:tab w:val="num" w:pos="3600"/>
+        </w:tabs>
+        <w:ind w:left="3600" w:hanging="360"/>
+      </w:pPr>
+    </w:lvl>
+    <w:lvl w:ilvl="5" w:tentative="1">
+      <w:start w:val="1"/>
+      <w:numFmt w:val="decimal"/>
+      <w:lvlText w:val="%6."/>
+      <w:lvlJc w:val="left"/>
+      <w:pPr>
+        <w:tabs>
+          <w:tab w:val="num" w:pos="4320"/>
+        </w:tabs>
+        <w:ind w:left="4320" w:hanging="360"/>
+      </w:pPr>
+    </w:lvl>
+    <w:lvl w:ilvl="6" w:tentative="1">
+      <w:start w:val="1"/>
+      <w:numFmt w:val="decimal"/>
+      <w:lvlText w:val="%7."/>
+      <w:lvlJc w:val="left"/>
+      <w:pPr>
+        <w:tabs>
+          <w:tab w:val="num" w:pos="5040"/>
+        </w:tabs>
+        <w:ind w:left="5040" w:hanging="360"/>
+      </w:pPr>
+    </w:lvl>
+    <w:lvl w:ilvl="7" w:tentative="1">
+      <w:start w:val="1"/>
+      <w:numFmt w:val="decimal"/>
+      <w:lvlText w:val="%8."/>
+      <w:lvlJc w:val="left"/>
+      <w:pPr>
+        <w:tabs>
+          <w:tab w:val="num" w:pos="5760"/>
+        </w:tabs>
+        <w:ind w:left="5760" w:hanging="360"/>
+      </w:pPr>
+    </w:lvl>
+    <w:lvl w:ilvl="8" w:tentative="1">
+      <w:start w:val="1"/>
+      <w:numFmt w:val="decimal"/>
+      <w:lvlText w:val="%9."/>
+      <w:lvlJc w:val="left"/>
+      <w:pPr>
+        <w:tabs>
+          <w:tab w:val="num" w:pos="6480"/>
+        </w:tabs>
+        <w:ind w:left="6480" w:hanging="360"/>
+      </w:pPr>
+    </w:lvl>
+  </w:abstractNum>
+  <w:abstractNum w:abstractNumId="32">
     <w:nsid w:val="406F24A1"/>
     <w:multiLevelType w:val="multilevel"/>
     <w:tmpl w:val="C9765406"/>
@@ -11894,7 +13300,7 @@
       </w:pPr>
     </w:lvl>
   </w:abstractNum>
-  <w:abstractNum w:abstractNumId="28">
+  <w:abstractNum w:abstractNumId="33">
     <w:nsid w:val="41686B40"/>
     <w:multiLevelType w:val="multilevel"/>
     <w:tmpl w:val="7B54E6B8"/>
@@ -12007,7 +13413,7 @@
       </w:pPr>
     </w:lvl>
   </w:abstractNum>
-  <w:abstractNum w:abstractNumId="29">
+  <w:abstractNum w:abstractNumId="34">
     <w:nsid w:val="41937062"/>
     <w:multiLevelType w:val="multilevel"/>
     <w:tmpl w:val="3BA6CF48"/>
@@ -12156,7 +13562,7 @@
       </w:rPr>
     </w:lvl>
   </w:abstractNum>
-  <w:abstractNum w:abstractNumId="30">
+  <w:abstractNum w:abstractNumId="35">
     <w:nsid w:val="4290456E"/>
     <w:multiLevelType w:val="multilevel"/>
     <w:tmpl w:val="BE020E1A"/>
@@ -12269,7 +13675,120 @@
       </w:pPr>
     </w:lvl>
   </w:abstractNum>
-  <w:abstractNum w:abstractNumId="31">
+  <w:abstractNum w:abstractNumId="36">
+    <w:nsid w:val="43C530D6"/>
+    <w:multiLevelType w:val="multilevel"/>
+    <w:tmpl w:val="67188370"/>
+    <w:lvl w:ilvl="0">
+      <w:start w:val="1"/>
+      <w:numFmt w:val="decimal"/>
+      <w:lvlText w:val="%1."/>
+      <w:lvlJc w:val="left"/>
+      <w:pPr>
+        <w:tabs>
+          <w:tab w:val="num" w:pos="720"/>
+        </w:tabs>
+        <w:ind w:left="720" w:hanging="360"/>
+      </w:pPr>
+    </w:lvl>
+    <w:lvl w:ilvl="1" w:tentative="1">
+      <w:start w:val="1"/>
+      <w:numFmt w:val="decimal"/>
+      <w:lvlText w:val="%2."/>
+      <w:lvlJc w:val="left"/>
+      <w:pPr>
+        <w:tabs>
+          <w:tab w:val="num" w:pos="1440"/>
+        </w:tabs>
+        <w:ind w:left="1440" w:hanging="360"/>
+      </w:pPr>
+    </w:lvl>
+    <w:lvl w:ilvl="2" w:tentative="1">
+      <w:start w:val="1"/>
+      <w:numFmt w:val="decimal"/>
+      <w:lvlText w:val="%3."/>
+      <w:lvlJc w:val="left"/>
+      <w:pPr>
+        <w:tabs>
+          <w:tab w:val="num" w:pos="2160"/>
+        </w:tabs>
+        <w:ind w:left="2160" w:hanging="360"/>
+      </w:pPr>
+    </w:lvl>
+    <w:lvl w:ilvl="3" w:tentative="1">
+      <w:start w:val="1"/>
+      <w:numFmt w:val="decimal"/>
+      <w:lvlText w:val="%4."/>
+      <w:lvlJc w:val="left"/>
+      <w:pPr>
+        <w:tabs>
+          <w:tab w:val="num" w:pos="2880"/>
+        </w:tabs>
+        <w:ind w:left="2880" w:hanging="360"/>
+      </w:pPr>
+    </w:lvl>
+    <w:lvl w:ilvl="4" w:tentative="1">
+      <w:start w:val="1"/>
+      <w:numFmt w:val="decimal"/>
+      <w:lvlText w:val="%5."/>
+      <w:lvlJc w:val="left"/>
+      <w:pPr>
+        <w:tabs>
+          <w:tab w:val="num" w:pos="3600"/>
+        </w:tabs>
+        <w:ind w:left="3600" w:hanging="360"/>
+      </w:pPr>
+    </w:lvl>
+    <w:lvl w:ilvl="5" w:tentative="1">
+      <w:start w:val="1"/>
+      <w:numFmt w:val="decimal"/>
+      <w:lvlText w:val="%6."/>
+      <w:lvlJc w:val="left"/>
+      <w:pPr>
+        <w:tabs>
+          <w:tab w:val="num" w:pos="4320"/>
+        </w:tabs>
+        <w:ind w:left="4320" w:hanging="360"/>
+      </w:pPr>
+    </w:lvl>
+    <w:lvl w:ilvl="6" w:tentative="1">
+      <w:start w:val="1"/>
+      <w:numFmt w:val="decimal"/>
+      <w:lvlText w:val="%7."/>
+      <w:lvlJc w:val="left"/>
+      <w:pPr>
+        <w:tabs>
+          <w:tab w:val="num" w:pos="5040"/>
+        </w:tabs>
+        <w:ind w:left="5040" w:hanging="360"/>
+      </w:pPr>
+    </w:lvl>
+    <w:lvl w:ilvl="7" w:tentative="1">
+      <w:start w:val="1"/>
+      <w:numFmt w:val="decimal"/>
+      <w:lvlText w:val="%8."/>
+      <w:lvlJc w:val="left"/>
+      <w:pPr>
+        <w:tabs>
+          <w:tab w:val="num" w:pos="5760"/>
+        </w:tabs>
+        <w:ind w:left="5760" w:hanging="360"/>
+      </w:pPr>
+    </w:lvl>
+    <w:lvl w:ilvl="8" w:tentative="1">
+      <w:start w:val="1"/>
+      <w:numFmt w:val="decimal"/>
+      <w:lvlText w:val="%9."/>
+      <w:lvlJc w:val="left"/>
+      <w:pPr>
+        <w:tabs>
+          <w:tab w:val="num" w:pos="6480"/>
+        </w:tabs>
+        <w:ind w:left="6480" w:hanging="360"/>
+      </w:pPr>
+    </w:lvl>
+  </w:abstractNum>
+  <w:abstractNum w:abstractNumId="37">
     <w:nsid w:val="45C43664"/>
     <w:multiLevelType w:val="multilevel"/>
     <w:tmpl w:val="AD7E42FC"/>
@@ -12418,7 +13937,7 @@
       </w:rPr>
     </w:lvl>
   </w:abstractNum>
-  <w:abstractNum w:abstractNumId="32">
+  <w:abstractNum w:abstractNumId="38">
     <w:nsid w:val="45CA12BA"/>
     <w:multiLevelType w:val="multilevel"/>
     <w:tmpl w:val="5A142B5C"/>
@@ -12531,7 +14050,7 @@
       </w:pPr>
     </w:lvl>
   </w:abstractNum>
-  <w:abstractNum w:abstractNumId="33">
+  <w:abstractNum w:abstractNumId="39">
     <w:nsid w:val="472B048D"/>
     <w:multiLevelType w:val="multilevel"/>
     <w:tmpl w:val="ACEC5786"/>
@@ -12644,7 +14163,7 @@
       </w:pPr>
     </w:lvl>
   </w:abstractNum>
-  <w:abstractNum w:abstractNumId="34">
+  <w:abstractNum w:abstractNumId="40">
     <w:nsid w:val="4793113C"/>
     <w:multiLevelType w:val="multilevel"/>
     <w:tmpl w:val="D6E8093A"/>
@@ -12757,7 +14276,7 @@
       </w:pPr>
     </w:lvl>
   </w:abstractNum>
-  <w:abstractNum w:abstractNumId="35">
+  <w:abstractNum w:abstractNumId="41">
     <w:nsid w:val="48FE796F"/>
     <w:multiLevelType w:val="multilevel"/>
     <w:tmpl w:val="F4587918"/>
@@ -12870,7 +14389,7 @@
       </w:pPr>
     </w:lvl>
   </w:abstractNum>
-  <w:abstractNum w:abstractNumId="36">
+  <w:abstractNum w:abstractNumId="42">
     <w:nsid w:val="4A706444"/>
     <w:multiLevelType w:val="multilevel"/>
     <w:tmpl w:val="A10EFD48"/>
@@ -12983,7 +14502,7 @@
       </w:pPr>
     </w:lvl>
   </w:abstractNum>
-  <w:abstractNum w:abstractNumId="37">
+  <w:abstractNum w:abstractNumId="43">
     <w:nsid w:val="4E3D4627"/>
     <w:multiLevelType w:val="multilevel"/>
     <w:tmpl w:val="1BD04276"/>
@@ -13096,7 +14615,7 @@
       </w:pPr>
     </w:lvl>
   </w:abstractNum>
-  <w:abstractNum w:abstractNumId="38">
+  <w:abstractNum w:abstractNumId="44">
     <w:nsid w:val="4FB17517"/>
     <w:multiLevelType w:val="multilevel"/>
     <w:tmpl w:val="9F424588"/>
@@ -13209,7 +14728,7 @@
       </w:pPr>
     </w:lvl>
   </w:abstractNum>
-  <w:abstractNum w:abstractNumId="39">
+  <w:abstractNum w:abstractNumId="45">
     <w:nsid w:val="517B1908"/>
     <w:multiLevelType w:val="multilevel"/>
     <w:tmpl w:val="0C1AA15C"/>
@@ -13322,7 +14841,7 @@
       </w:pPr>
     </w:lvl>
   </w:abstractNum>
-  <w:abstractNum w:abstractNumId="40">
+  <w:abstractNum w:abstractNumId="46">
     <w:nsid w:val="541D34ED"/>
     <w:multiLevelType w:val="multilevel"/>
     <w:tmpl w:val="609475EA"/>
@@ -13471,7 +14990,7 @@
       </w:rPr>
     </w:lvl>
   </w:abstractNum>
-  <w:abstractNum w:abstractNumId="41">
+  <w:abstractNum w:abstractNumId="47">
     <w:nsid w:val="5BA524DA"/>
     <w:multiLevelType w:val="multilevel"/>
     <w:tmpl w:val="FA10EA4E"/>
@@ -13584,7 +15103,7 @@
       </w:pPr>
     </w:lvl>
   </w:abstractNum>
-  <w:abstractNum w:abstractNumId="42">
+  <w:abstractNum w:abstractNumId="48">
     <w:nsid w:val="5BBF719A"/>
     <w:multiLevelType w:val="multilevel"/>
     <w:tmpl w:val="E16466F2"/>
@@ -13697,7 +15216,7 @@
       </w:pPr>
     </w:lvl>
   </w:abstractNum>
-  <w:abstractNum w:abstractNumId="43">
+  <w:abstractNum w:abstractNumId="49">
     <w:nsid w:val="613879DB"/>
     <w:multiLevelType w:val="multilevel"/>
     <w:tmpl w:val="435A2070"/>
@@ -13810,7 +15329,7 @@
       </w:pPr>
     </w:lvl>
   </w:abstractNum>
-  <w:abstractNum w:abstractNumId="44">
+  <w:abstractNum w:abstractNumId="50">
     <w:nsid w:val="62ED76A3"/>
     <w:multiLevelType w:val="multilevel"/>
     <w:tmpl w:val="169A85BE"/>
@@ -13923,7 +15442,7 @@
       </w:pPr>
     </w:lvl>
   </w:abstractNum>
-  <w:abstractNum w:abstractNumId="45">
+  <w:abstractNum w:abstractNumId="51">
     <w:nsid w:val="64A014C0"/>
     <w:multiLevelType w:val="multilevel"/>
     <w:tmpl w:val="97C87358"/>
@@ -14036,7 +15555,7 @@
       </w:pPr>
     </w:lvl>
   </w:abstractNum>
-  <w:abstractNum w:abstractNumId="46">
+  <w:abstractNum w:abstractNumId="52">
     <w:nsid w:val="65AD72DB"/>
     <w:multiLevelType w:val="multilevel"/>
     <w:tmpl w:val="044AD8E2"/>
@@ -14149,7 +15668,7 @@
       </w:pPr>
     </w:lvl>
   </w:abstractNum>
-  <w:abstractNum w:abstractNumId="47">
+  <w:abstractNum w:abstractNumId="53">
     <w:nsid w:val="670275A8"/>
     <w:multiLevelType w:val="multilevel"/>
     <w:tmpl w:val="E962D68A"/>
@@ -14262,7 +15781,7 @@
       </w:pPr>
     </w:lvl>
   </w:abstractNum>
-  <w:abstractNum w:abstractNumId="48">
+  <w:abstractNum w:abstractNumId="54">
     <w:nsid w:val="69DF63CE"/>
     <w:multiLevelType w:val="multilevel"/>
     <w:tmpl w:val="544C68C8"/>
@@ -14375,7 +15894,7 @@
       </w:pPr>
     </w:lvl>
   </w:abstractNum>
-  <w:abstractNum w:abstractNumId="49">
+  <w:abstractNum w:abstractNumId="55">
     <w:nsid w:val="6F305D1E"/>
     <w:multiLevelType w:val="multilevel"/>
     <w:tmpl w:val="3F006E50"/>
@@ -14488,7 +16007,7 @@
       </w:pPr>
     </w:lvl>
   </w:abstractNum>
-  <w:abstractNum w:abstractNumId="50">
+  <w:abstractNum w:abstractNumId="56">
     <w:nsid w:val="710A5D1A"/>
     <w:multiLevelType w:val="multilevel"/>
     <w:tmpl w:val="0562D794"/>
@@ -14601,7 +16120,7 @@
       </w:pPr>
     </w:lvl>
   </w:abstractNum>
-  <w:abstractNum w:abstractNumId="51">
+  <w:abstractNum w:abstractNumId="57">
     <w:nsid w:val="757027BE"/>
     <w:multiLevelType w:val="multilevel"/>
     <w:tmpl w:val="C7767A18"/>
@@ -14714,7 +16233,7 @@
       </w:pPr>
     </w:lvl>
   </w:abstractNum>
-  <w:abstractNum w:abstractNumId="52">
+  <w:abstractNum w:abstractNumId="58">
     <w:nsid w:val="79ED5992"/>
     <w:multiLevelType w:val="multilevel"/>
     <w:tmpl w:val="F3FCBE00"/>
@@ -14827,7 +16346,7 @@
       </w:pPr>
     </w:lvl>
   </w:abstractNum>
-  <w:abstractNum w:abstractNumId="53">
+  <w:abstractNum w:abstractNumId="59">
     <w:nsid w:val="79FB65BF"/>
     <w:multiLevelType w:val="multilevel"/>
     <w:tmpl w:val="4E6ACAA6"/>
@@ -14940,7 +16459,7 @@
       </w:pPr>
     </w:lvl>
   </w:abstractNum>
-  <w:abstractNum w:abstractNumId="54">
+  <w:abstractNum w:abstractNumId="60">
     <w:nsid w:val="7D0756B0"/>
     <w:multiLevelType w:val="multilevel"/>
     <w:tmpl w:val="EEACCC8C"/>
@@ -15054,7 +16573,7 @@
     </w:lvl>
   </w:abstractNum>
   <w:num w:numId="1">
-    <w:abstractNumId w:val="50"/>
+    <w:abstractNumId w:val="56"/>
   </w:num>
   <w:num w:numId="2">
     <w:abstractNumId w:val="7"/>
@@ -15063,52 +16582,52 @@
     <w:abstractNumId w:val="10"/>
   </w:num>
   <w:num w:numId="4">
-    <w:abstractNumId w:val="13"/>
+    <w:abstractNumId w:val="16"/>
   </w:num>
   <w:num w:numId="5">
-    <w:abstractNumId w:val="26"/>
+    <w:abstractNumId w:val="29"/>
   </w:num>
   <w:num w:numId="6">
-    <w:abstractNumId w:val="52"/>
+    <w:abstractNumId w:val="58"/>
   </w:num>
   <w:num w:numId="7">
-    <w:abstractNumId w:val="28"/>
+    <w:abstractNumId w:val="33"/>
   </w:num>
   <w:num w:numId="8">
-    <w:abstractNumId w:val="41"/>
+    <w:abstractNumId w:val="47"/>
   </w:num>
   <w:num w:numId="9">
-    <w:abstractNumId w:val="42"/>
+    <w:abstractNumId w:val="48"/>
   </w:num>
   <w:num w:numId="10">
     <w:abstractNumId w:val="2"/>
   </w:num>
   <w:num w:numId="11">
-    <w:abstractNumId w:val="46"/>
+    <w:abstractNumId w:val="52"/>
   </w:num>
   <w:num w:numId="12">
-    <w:abstractNumId w:val="31"/>
+    <w:abstractNumId w:val="37"/>
   </w:num>
   <w:num w:numId="13">
     <w:abstractNumId w:val="0"/>
   </w:num>
   <w:num w:numId="14">
-    <w:abstractNumId w:val="27"/>
+    <w:abstractNumId w:val="32"/>
   </w:num>
   <w:num w:numId="15">
     <w:abstractNumId w:val="6"/>
   </w:num>
   <w:num w:numId="16">
-    <w:abstractNumId w:val="32"/>
+    <w:abstractNumId w:val="38"/>
   </w:num>
   <w:num w:numId="17">
-    <w:abstractNumId w:val="21"/>
+    <w:abstractNumId w:val="24"/>
   </w:num>
   <w:num w:numId="18">
-    <w:abstractNumId w:val="14"/>
+    <w:abstractNumId w:val="17"/>
   </w:num>
   <w:num w:numId="19">
-    <w:abstractNumId w:val="30"/>
+    <w:abstractNumId w:val="35"/>
   </w:num>
   <w:num w:numId="20">
     <w:abstractNumId w:val="5"/>
@@ -15117,34 +16636,34 @@
     <w:abstractNumId w:val="11"/>
   </w:num>
   <w:num w:numId="22">
+    <w:abstractNumId w:val="57"/>
+  </w:num>
+  <w:num w:numId="23">
+    <w:abstractNumId w:val="39"/>
+  </w:num>
+  <w:num w:numId="24">
     <w:abstractNumId w:val="51"/>
   </w:num>
-  <w:num w:numId="23">
-    <w:abstractNumId w:val="33"/>
+  <w:num w:numId="25">
+    <w:abstractNumId w:val="20"/>
   </w:num>
-  <w:num w:numId="24">
+  <w:num w:numId="26">
+    <w:abstractNumId w:val="41"/>
+  </w:num>
+  <w:num w:numId="27">
+    <w:abstractNumId w:val="28"/>
+  </w:num>
+  <w:num w:numId="28">
+    <w:abstractNumId w:val="18"/>
+  </w:num>
+  <w:num w:numId="29">
+    <w:abstractNumId w:val="54"/>
+  </w:num>
+  <w:num w:numId="30">
     <w:abstractNumId w:val="45"/>
   </w:num>
-  <w:num w:numId="25">
-    <w:abstractNumId w:val="17"/>
-  </w:num>
-  <w:num w:numId="26">
-    <w:abstractNumId w:val="35"/>
-  </w:num>
-  <w:num w:numId="27">
-    <w:abstractNumId w:val="25"/>
-  </w:num>
-  <w:num w:numId="28">
-    <w:abstractNumId w:val="15"/>
-  </w:num>
-  <w:num w:numId="29">
-    <w:abstractNumId w:val="48"/>
-  </w:num>
-  <w:num w:numId="30">
-    <w:abstractNumId w:val="39"/>
-  </w:num>
   <w:num w:numId="31">
-    <w:abstractNumId w:val="19"/>
+    <w:abstractNumId w:val="22"/>
   </w:num>
   <w:num w:numId="32">
     <w:abstractNumId w:val="3"/>
@@ -15153,70 +16672,88 @@
     <w:abstractNumId w:val="1"/>
   </w:num>
   <w:num w:numId="34">
-    <w:abstractNumId w:val="37"/>
+    <w:abstractNumId w:val="43"/>
   </w:num>
   <w:num w:numId="35">
-    <w:abstractNumId w:val="38"/>
+    <w:abstractNumId w:val="44"/>
   </w:num>
   <w:num w:numId="36">
-    <w:abstractNumId w:val="23"/>
+    <w:abstractNumId w:val="26"/>
   </w:num>
   <w:num w:numId="37">
-    <w:abstractNumId w:val="47"/>
+    <w:abstractNumId w:val="53"/>
   </w:num>
   <w:num w:numId="38">
-    <w:abstractNumId w:val="16"/>
+    <w:abstractNumId w:val="19"/>
   </w:num>
   <w:num w:numId="39">
     <w:abstractNumId w:val="9"/>
   </w:num>
   <w:num w:numId="40">
-    <w:abstractNumId w:val="44"/>
+    <w:abstractNumId w:val="50"/>
   </w:num>
   <w:num w:numId="41">
-    <w:abstractNumId w:val="22"/>
+    <w:abstractNumId w:val="25"/>
   </w:num>
   <w:num w:numId="42">
-    <w:abstractNumId w:val="53"/>
+    <w:abstractNumId w:val="59"/>
   </w:num>
   <w:num w:numId="43">
     <w:abstractNumId w:val="8"/>
   </w:num>
   <w:num w:numId="44">
-    <w:abstractNumId w:val="29"/>
+    <w:abstractNumId w:val="34"/>
   </w:num>
   <w:num w:numId="45">
     <w:abstractNumId w:val="4"/>
   </w:num>
   <w:num w:numId="46">
-    <w:abstractNumId w:val="20"/>
+    <w:abstractNumId w:val="23"/>
   </w:num>
   <w:num w:numId="47">
-    <w:abstractNumId w:val="34"/>
+    <w:abstractNumId w:val="40"/>
   </w:num>
   <w:num w:numId="48">
+    <w:abstractNumId w:val="55"/>
+  </w:num>
+  <w:num w:numId="49">
     <w:abstractNumId w:val="49"/>
   </w:num>
-  <w:num w:numId="49">
-    <w:abstractNumId w:val="43"/>
-  </w:num>
   <w:num w:numId="50">
-    <w:abstractNumId w:val="40"/>
+    <w:abstractNumId w:val="46"/>
   </w:num>
   <w:num w:numId="51">
-    <w:abstractNumId w:val="54"/>
+    <w:abstractNumId w:val="60"/>
   </w:num>
   <w:num w:numId="52">
+    <w:abstractNumId w:val="15"/>
+  </w:num>
+  <w:num w:numId="53">
+    <w:abstractNumId w:val="42"/>
+  </w:num>
+  <w:num w:numId="54">
+    <w:abstractNumId w:val="21"/>
+  </w:num>
+  <w:num w:numId="55">
+    <w:abstractNumId w:val="27"/>
+  </w:num>
+  <w:num w:numId="56">
     <w:abstractNumId w:val="12"/>
   </w:num>
-  <w:num w:numId="53">
+  <w:num w:numId="57">
     <w:abstractNumId w:val="36"/>
   </w:num>
-  <w:num w:numId="54">
-    <w:abstractNumId w:val="18"/>
+  <w:num w:numId="58">
+    <w:abstractNumId w:val="14"/>
   </w:num>
-  <w:num w:numId="55">
-    <w:abstractNumId w:val="24"/>
+  <w:num w:numId="59">
+    <w:abstractNumId w:val="30"/>
+  </w:num>
+  <w:num w:numId="60">
+    <w:abstractNumId w:val="31"/>
+  </w:num>
+  <w:num w:numId="61">
+    <w:abstractNumId w:val="13"/>
   </w:num>
   <w:numIdMacAtCleanup w:val="55"/>
 </w:numbering>

--- a/무역학개론/무역학개론 문제정리.docx
+++ b/무역학개론/무역학개론 문제정리.docx
@@ -448,21 +448,7 @@
         <w:rPr>
           <w:rFonts w:asciiTheme="minorHAnsi" w:eastAsiaTheme="minorHAnsi" w:hAnsiTheme="minorHAnsi"/>
         </w:rPr>
-        <w:t xml:space="preserve">환율변동위험은 화폐가치의 변동에 따라 발생하는 </w:t>
-      </w:r>
-      <w:proofErr w:type="spellStart"/>
-      <w:r>
-        <w:rPr>
-          <w:rFonts w:asciiTheme="minorHAnsi" w:eastAsiaTheme="minorHAnsi" w:hAnsiTheme="minorHAnsi"/>
-        </w:rPr>
-        <w:t>환위험에</w:t>
-      </w:r>
-      <w:proofErr w:type="spellEnd"/>
-      <w:r>
-        <w:rPr>
-          <w:rFonts w:asciiTheme="minorHAnsi" w:eastAsiaTheme="minorHAnsi" w:hAnsiTheme="minorHAnsi"/>
-        </w:rPr>
-        <w:t xml:space="preserve"> 따른 위험으로서 예를 들어 자국의 화폐가 상대적으로 평가절하 되는 경우 그 화폐를 다른 나라의 화폐로 교환해야 하는 기업은 환차손을 감수해야 하는 위험을 의미한다</w:t>
+        <w:t>환율변동위험은 화폐가치의 변동에 따라 발생하는 환위험에 따른 위험으로서 예를 들어 자국의 화폐가 상대적으로 평가절하 되는 경우 그 화폐를 다른 나라의 화폐로 교환해야 하는 기업은 환차손을 감수해야 하는 위험을 의미한다</w:t>
       </w:r>
       <w:r>
         <w:rPr>
@@ -1331,15 +1317,7 @@
       </w:r>
       <w:r>
         <w:br/>
-        <w:t xml:space="preserve">라. 각 나라는 상대적으로 더 싸게 생산할 수 있는 재화를 </w:t>
-      </w:r>
-      <w:proofErr w:type="spellStart"/>
-      <w:r>
-        <w:t>특화한다</w:t>
-      </w:r>
-      <w:proofErr w:type="spellEnd"/>
-      <w:r>
-        <w:t>.</w:t>
+        <w:t>라. 각 나라는 상대적으로 더 싸게 생산할 수 있는 재화를 특화한다.</w:t>
       </w:r>
     </w:p>
     <w:p>
@@ -1599,23 +1577,7 @@
         <w:t xml:space="preserve">Q1. </w:t>
       </w:r>
       <w:r>
-        <w:t xml:space="preserve">각 국가는 상대적으로 </w:t>
-      </w:r>
-      <w:proofErr w:type="spellStart"/>
-      <w:r>
-        <w:t>부존량이</w:t>
-      </w:r>
-      <w:proofErr w:type="spellEnd"/>
-      <w:r>
-        <w:t xml:space="preserve"> 풍부한 생산요소가 생산에 집약적으로 사용되는 상품에 비교우위를 갖게 되고, 상대적으로 </w:t>
-      </w:r>
-      <w:proofErr w:type="spellStart"/>
-      <w:r>
-        <w:t>부존량이</w:t>
-      </w:r>
-      <w:proofErr w:type="spellEnd"/>
-      <w:r>
-        <w:t xml:space="preserve"> 희소한 생산요소가 생산에 집약적으로 사용되는 상품에 비교열위를 갖게 된다는 주장과 관련이 있는 것을 고르시오.</w:t>
+        <w:t>각 국가는 상대적으로 부존량이 풍부한 생산요소가 생산에 집약적으로 사용되는 상품에 비교우위를 갖게 되고, 상대적으로 부존량이 희소한 생산요소가 생산에 집약적으로 사용되는 상품에 비교열위를 갖게 된다는 주장과 관련이 있는 것을 고르시오.</w:t>
       </w:r>
     </w:p>
     <w:p>
@@ -1737,37 +1699,8 @@
         <w:pStyle w:val="a3"/>
         <w:ind w:left="720"/>
       </w:pPr>
-      <w:proofErr w:type="spellStart"/>
-      <w:r>
-        <w:t>핵셔</w:t>
-      </w:r>
-      <w:proofErr w:type="spellEnd"/>
-      <w:r>
-        <w:t>-</w:t>
-      </w:r>
-      <w:proofErr w:type="spellStart"/>
-      <w:r>
-        <w:t>올린이론의</w:t>
-      </w:r>
-      <w:proofErr w:type="spellEnd"/>
-      <w:r>
-        <w:t xml:space="preserve"> 제1명제라고도 불리는 요소부존이론은 각 국가는 상대적으로 </w:t>
-      </w:r>
-      <w:proofErr w:type="spellStart"/>
-      <w:r>
-        <w:t>부존량이</w:t>
-      </w:r>
-      <w:proofErr w:type="spellEnd"/>
-      <w:r>
-        <w:t xml:space="preserve"> 풍부한 생산요소가 생산에 집약적으로 사용되는 상품에 비교우위를 갖게 되고, 상대적으로 </w:t>
-      </w:r>
-      <w:proofErr w:type="spellStart"/>
-      <w:r>
-        <w:t>부존량이</w:t>
-      </w:r>
-      <w:proofErr w:type="spellEnd"/>
-      <w:r>
-        <w:t xml:space="preserve"> 희소한 생산요소가 생산에 집약적으로 사용되는 상품에 비교열위를 갖게 된다는 것이다. </w:t>
+      <w:r>
+        <w:t xml:space="preserve">핵셔-올린이론의 제1명제라고도 불리는 요소부존이론은 각 국가는 상대적으로 부존량이 풍부한 생산요소가 생산에 집약적으로 사용되는 상품에 비교우위를 갖게 되고, 상대적으로 부존량이 희소한 생산요소가 생산에 집약적으로 사용되는 상품에 비교열위를 갖게 된다는 것이다. </w:t>
       </w:r>
     </w:p>
     <w:p>
@@ -1780,21 +1713,8 @@
         </w:rPr>
         <w:t xml:space="preserve">Q2. </w:t>
       </w:r>
-      <w:proofErr w:type="spellStart"/>
-      <w:r>
-        <w:t>핵셔</w:t>
-      </w:r>
-      <w:proofErr w:type="spellEnd"/>
-      <w:r>
-        <w:t>-</w:t>
-      </w:r>
-      <w:proofErr w:type="spellStart"/>
-      <w:r>
-        <w:t>올린이론과</w:t>
-      </w:r>
-      <w:proofErr w:type="spellEnd"/>
-      <w:r>
-        <w:t xml:space="preserve"> 관련한 다음의 설명 중에서 바르지 않은 것을 고르시오.</w:t>
+      <w:r>
+        <w:t>핵셔-올린이론과 관련한 다음의 설명 중에서 바르지 않은 것을 고르시오.</w:t>
       </w:r>
     </w:p>
     <w:p>
@@ -1917,23 +1837,7 @@
         <w:ind w:left="720"/>
       </w:pPr>
       <w:r>
-        <w:t xml:space="preserve">A국은 자본이 풍부하고, B국은 노동이 풍부하며, X재는 </w:t>
-      </w:r>
-      <w:proofErr w:type="spellStart"/>
-      <w:r>
-        <w:t>노동집약재이고</w:t>
-      </w:r>
-      <w:proofErr w:type="spellEnd"/>
-      <w:r>
-        <w:t xml:space="preserve">, Y재는 </w:t>
-      </w:r>
-      <w:proofErr w:type="spellStart"/>
-      <w:r>
-        <w:t>자본집약재라고</w:t>
-      </w:r>
-      <w:proofErr w:type="spellEnd"/>
-      <w:r>
-        <w:t xml:space="preserve"> 한다면 상대적인 요소부존도의 차이에 의해 무역유형이 결정되므로 A국은 X재를 수입하고, Y재를 수출한다.</w:t>
+        <w:t>A국은 자본이 풍부하고, B국은 노동이 풍부하며, X재는 노동집약재이고, Y재는 자본집약재라고 한다면 상대적인 요소부존도의 차이에 의해 무역유형이 결정되므로 A국은 X재를 수입하고, Y재를 수출한다.</w:t>
       </w:r>
     </w:p>
     <w:p>
@@ -2070,23 +1974,7 @@
         <w:ind w:left="720"/>
       </w:pPr>
       <w:r>
-        <w:t xml:space="preserve">요소집약도란 어떤 재화의 생산에 투입되는 생산요소의 비율을 나타내는 것으로 일반적으로 자본/노동, 즉 K/L로 표시하며, 이 개념은 주로 어느 재화가 다른 재화에 비해 상대적으로 </w:t>
-      </w:r>
-      <w:proofErr w:type="spellStart"/>
-      <w:r>
-        <w:t>노동집약재인지</w:t>
-      </w:r>
-      <w:proofErr w:type="spellEnd"/>
-      <w:r>
-        <w:t xml:space="preserve"> </w:t>
-      </w:r>
-      <w:proofErr w:type="spellStart"/>
-      <w:r>
-        <w:t>자본집약재인가를</w:t>
-      </w:r>
-      <w:proofErr w:type="spellEnd"/>
-      <w:r>
-        <w:t xml:space="preserve"> 판정하기 위하여 사용된다.</w:t>
+        <w:t>요소집약도란 어떤 재화의 생산에 투입되는 생산요소의 비율을 나타내는 것으로 일반적으로 자본/노동, 즉 K/L로 표시하며, 이 개념은 주로 어느 재화가 다른 재화에 비해 상대적으로 노동집약재인지 자본집약재인가를 판정하기 위하여 사용된다.</w:t>
       </w:r>
     </w:p>
     <w:p>
@@ -2648,15 +2536,7 @@
         <w:t xml:space="preserve">Q2. </w:t>
       </w:r>
       <w:r>
-        <w:t xml:space="preserve">관세는 과세의 결정방법에 따라 종가관세와 </w:t>
-      </w:r>
-      <w:proofErr w:type="spellStart"/>
-      <w:r>
-        <w:t>종량관세로</w:t>
-      </w:r>
-      <w:proofErr w:type="spellEnd"/>
-      <w:r>
-        <w:t xml:space="preserve"> 구분할 수 있다. 종가관세와 관련 있는 것을 보기에서 바르게 고른 것은?</w:t>
+        <w:t>관세는 과세의 결정방법에 따라 종가관세와 종량관세로 구분할 수 있다. 종가관세와 관련 있는 것을 보기에서 바르게 고른 것은?</w:t>
       </w:r>
     </w:p>
     <w:p>
@@ -2743,15 +2623,7 @@
       </w:r>
       <w:r>
         <w:br/>
-        <w:t xml:space="preserve">라. 수입물품의 가격에 백분율을 곱한 것이 해당 상품에 부과되는 </w:t>
-      </w:r>
-      <w:proofErr w:type="spellStart"/>
-      <w:r>
-        <w:t>관세액이다</w:t>
-      </w:r>
-      <w:proofErr w:type="spellEnd"/>
-      <w:r>
-        <w:t>.</w:t>
+        <w:t>라. 수입물품의 가격에 백분율을 곱한 것이 해당 상품에 부과되는 관세액이다.</w:t>
       </w:r>
     </w:p>
     <w:p>
@@ -2874,15 +2746,7 @@
         <w:ind w:left="720"/>
       </w:pPr>
       <w:r>
-        <w:t xml:space="preserve">보기의 가와 다는 </w:t>
-      </w:r>
-      <w:proofErr w:type="spellStart"/>
-      <w:r>
-        <w:t>종량관세와</w:t>
-      </w:r>
-      <w:proofErr w:type="spellEnd"/>
-      <w:r>
-        <w:t xml:space="preserve"> 관련된 설명이다.</w:t>
+        <w:t>보기의 가와 다는 종량관세와 관련된 설명이다.</w:t>
       </w:r>
     </w:p>
     <w:p>
@@ -3019,15 +2883,7 @@
         <w:ind w:left="720"/>
       </w:pPr>
       <w:r>
-        <w:t xml:space="preserve">관세의 부과는 해당 국내소비자에게는 불리하게 작용하는데 그 이유는 관세가 </w:t>
-      </w:r>
-      <w:proofErr w:type="gramStart"/>
-      <w:r>
-        <w:t>부과되어진</w:t>
-      </w:r>
-      <w:proofErr w:type="gramEnd"/>
-      <w:r>
-        <w:t xml:space="preserve"> 만큼의 가격을 더 지불해야 하기 때문이다. 가격상승으로 인하여 결국 소비자의 수입상품에 대한 수요가 감소하는 효과를 발생시키게 되는데 이를 해당 수입상품에 대한 관세부과로 발생하게 되는 소비감소효과라고 한다.</w:t>
+        <w:t>관세의 부과는 해당 국내소비자에게는 불리하게 작용하는데 그 이유는 관세가 부과되어진 만큼의 가격을 더 지불해야 하기 때문이다. 가격상승으로 인하여 결국 소비자의 수입상품에 대한 수요가 감소하는 효과를 발생시키게 되는데 이를 해당 수입상품에 대한 관세부과로 발생하게 되는 소비감소효과라고 한다.</w:t>
       </w:r>
     </w:p>
     <w:p>
@@ -3164,15 +3020,7 @@
         <w:ind w:left="720"/>
       </w:pPr>
       <w:r>
-        <w:t>관세동맹은 자유무역지역에서 한 걸음 더 나아가 가맹국 상호간에는 관세 및 수량제한조치를 철폐하여 자유무역을 촉진하는 동시에 역외 비가맹국으로부터의 수입에 대해서는 역외 공동관세(</w:t>
-      </w:r>
-      <w:proofErr w:type="gramStart"/>
-      <w:r>
-        <w:t>CET :</w:t>
-      </w:r>
-      <w:proofErr w:type="gramEnd"/>
-      <w:r>
-        <w:t xml:space="preserve"> Common External Tariff)를 부과하는 등 공동의 무역정책을 채택하는 경제통합 유형을 말한다.</w:t>
+        <w:t>관세동맹은 자유무역지역에서 한 걸음 더 나아가 가맹국 상호간에는 관세 및 수량제한조치를 철폐하여 자유무역을 촉진하는 동시에 역외 비가맹국으로부터의 수입에 대해서는 역외 공동관세(CET : Common External Tariff)를 부과하는 등 공동의 무역정책을 채택하는 경제통합 유형을 말한다.</w:t>
       </w:r>
     </w:p>
     <w:p>
@@ -3322,21 +3170,8 @@
         </w:rPr>
         <w:t xml:space="preserve">Q3. </w:t>
       </w:r>
-      <w:proofErr w:type="spellStart"/>
-      <w:r>
-        <w:t>갑국과</w:t>
-      </w:r>
-      <w:proofErr w:type="spellEnd"/>
-      <w:r>
-        <w:t xml:space="preserve"> </w:t>
-      </w:r>
-      <w:proofErr w:type="spellStart"/>
-      <w:r>
-        <w:t>을국이</w:t>
-      </w:r>
-      <w:proofErr w:type="spellEnd"/>
-      <w:r>
-        <w:t xml:space="preserve"> 관세동맹을 체결하여 발효되었다. 이때 낮은 비용으로 생산할 수 있는 역외 비회원국으로부터의 수입(Import)이 높은 비용으로 생산하는 역내 회원국으로 전환되는 경우에 발생되는 효과와 관련이 있는 것은?</w:t>
+      <w:r>
+        <w:t>갑국과 을국이 관세동맹을 체결하여 발효되었다. 이때 낮은 비용으로 생산할 수 있는 역외 비회원국으로부터의 수입(Import)이 높은 비용으로 생산하는 역내 회원국으로 전환되는 경우에 발생되는 효과와 관련이 있는 것은?</w:t>
       </w:r>
     </w:p>
     <w:p>
@@ -3473,15 +3308,7 @@
         <w:t xml:space="preserve">Q1. </w:t>
       </w:r>
       <w:r>
-        <w:t xml:space="preserve">자유무역협정은 국가와 국가 간의 제반 무역장벽을 완화하거나 철폐하여 무역자유화를 실현하기 위하여 양 국가 및 양국 이상의 국가 간에 체결하는 특혜무역협정으로 관세철폐에 초점을 맞추고 있다. </w:t>
-      </w:r>
-      <w:proofErr w:type="spellStart"/>
-      <w:r>
-        <w:t>발라사</w:t>
-      </w:r>
-      <w:proofErr w:type="spellEnd"/>
-      <w:r>
-        <w:t xml:space="preserve"> 교수가 제시한 경제통합의 형태로 볼 때 어느 형태에 해당하는지 고르시오.</w:t>
+        <w:t>자유무역협정은 국가와 국가 간의 제반 무역장벽을 완화하거나 철폐하여 무역자유화를 실현하기 위하여 양 국가 및 양국 이상의 국가 간에 체결하는 특혜무역협정으로 관세철폐에 초점을 맞추고 있다. 발라사 교수가 제시한 경제통합의 형태로 볼 때 어느 형태에 해당하는지 고르시오.</w:t>
       </w:r>
     </w:p>
     <w:p>
@@ -3604,15 +3431,7 @@
         <w:ind w:left="720"/>
       </w:pPr>
       <w:r>
-        <w:t xml:space="preserve">자유무역협정은 국가와 국가 간의 제반 무역장벽을 완화하거나 철폐하여 무역자유화를 실현하기 위하여 양 국가 및 양국 이상의 국가 간에 체결하는 특혜무역협정으로 관세철폐에 초점을 맞추고 있다. </w:t>
-      </w:r>
-      <w:proofErr w:type="spellStart"/>
-      <w:r>
-        <w:t>발라사</w:t>
-      </w:r>
-      <w:proofErr w:type="spellEnd"/>
-      <w:r>
-        <w:t xml:space="preserve"> 교수가 제시한 경제통합의 형태로 볼 때 자유무역지역의 형태이다.</w:t>
+        <w:t>자유무역협정은 국가와 국가 간의 제반 무역장벽을 완화하거나 철폐하여 무역자유화를 실현하기 위하여 양 국가 및 양국 이상의 국가 간에 체결하는 특혜무역협정으로 관세철폐에 초점을 맞추고 있다. 발라사 교수가 제시한 경제통합의 형태로 볼 때 자유무역지역의 형태이다.</w:t>
       </w:r>
     </w:p>
     <w:p>
@@ -3900,15 +3719,7 @@
         <w:t xml:space="preserve">Q1. </w:t>
       </w:r>
       <w:r>
-        <w:t xml:space="preserve">“국내에 있는 사람들끼리 거래를 할 때 사용되는 환을 </w:t>
-      </w:r>
-      <w:proofErr w:type="gramStart"/>
-      <w:r>
-        <w:t>(      )</w:t>
-      </w:r>
-      <w:proofErr w:type="gramEnd"/>
-      <w:r>
-        <w:t>이라 하고, 서로 다른 국가에 있는 사람들 사이에서 발생하는 거래에 이용되는 환을 (      )이라 한다.” 괄호 안에 들어갈 용어가 바르게 연결된 것을 고르시오</w:t>
+        <w:t>“국내에 있는 사람들끼리 거래를 할 때 사용되는 환을 (      )이라 하고, 서로 다른 국가에 있는 사람들 사이에서 발생하는 거래에 이용되는 환을 (      )이라 한다.” 괄호 안에 들어갈 용어가 바르게 연결된 것을 고르시오</w:t>
       </w:r>
     </w:p>
     <w:p>
@@ -4457,15 +4268,7 @@
         <w:t xml:space="preserve">Q2. </w:t>
       </w:r>
       <w:r>
-        <w:t xml:space="preserve">2. 상품의 수출과 수입의 차이를 나타내는 것은 </w:t>
-      </w:r>
-      <w:proofErr w:type="gramStart"/>
-      <w:r>
-        <w:t>(      )</w:t>
-      </w:r>
-      <w:proofErr w:type="gramEnd"/>
-      <w:r>
-        <w:t>이고, 외국과의 서비스 거래 결과로 획득한 돈과 지급한 돈의 차이를 말하는 것은 (      )이다. 괄호 안에 들어갈 용어가 바르게 연결된 것을 고르시오.</w:t>
+        <w:t>2. 상품의 수출과 수입의 차이를 나타내는 것은 (      )이고, 외국과의 서비스 거래 결과로 획득한 돈과 지급한 돈의 차이를 말하는 것은 (      )이다. 괄호 안에 들어갈 용어가 바르게 연결된 것을 고르시오.</w:t>
       </w:r>
     </w:p>
     <w:p>
@@ -4952,15 +4755,7 @@
         <w:jc w:val="left"/>
       </w:pPr>
       <w:r>
-        <w:t xml:space="preserve">HS제도는 국제통일상품분류제도로서 HS는 21개 </w:t>
-      </w:r>
-      <w:proofErr w:type="spellStart"/>
-      <w:r>
-        <w:t>거래부에</w:t>
-      </w:r>
-      <w:proofErr w:type="spellEnd"/>
-      <w:r>
-        <w:t xml:space="preserve"> 97개의 ()를 두고 그 아래에 (), 호 아래에 ()로 분류되어 있다.</w:t>
+        <w:t>HS제도는 국제통일상품분류제도로서 HS는 21개 거래부에 97개의 ()를 두고 그 아래에 (), 호 아래에 ()로 분류되어 있다.</w:t>
       </w:r>
     </w:p>
     <w:p>
@@ -5083,23 +4878,7 @@
         <w:ind w:left="720"/>
       </w:pPr>
       <w:r>
-        <w:t xml:space="preserve">HS제도는 국제통일상품분류제도로서 21개 </w:t>
-      </w:r>
-      <w:proofErr w:type="spellStart"/>
-      <w:r>
-        <w:t>거래부</w:t>
-      </w:r>
-      <w:proofErr w:type="spellEnd"/>
-      <w:r>
-        <w:t xml:space="preserve">(Section)에 97개의 류(Chapter)를 두고 그 아래에 호(Heading), 호 아래에 </w:t>
-      </w:r>
-      <w:proofErr w:type="spellStart"/>
-      <w:r>
-        <w:t>소호</w:t>
-      </w:r>
-      <w:proofErr w:type="spellEnd"/>
-      <w:r>
-        <w:t>(Sub-heading)로 분류되어 있다.</w:t>
+        <w:t>HS제도는 국제통일상품분류제도로서 21개 거래부(Section)에 97개의 류(Chapter)를 두고 그 아래에 호(Heading), 호 아래에 소호(Sub-heading)로 분류되어 있다.</w:t>
       </w:r>
     </w:p>
     <w:p>
@@ -6333,13 +6112,8 @@
         <w:pStyle w:val="a3"/>
         <w:ind w:left="720"/>
       </w:pPr>
-      <w:proofErr w:type="spellStart"/>
-      <w:r>
-        <w:t>환적</w:t>
-      </w:r>
-      <w:proofErr w:type="spellEnd"/>
-      <w:r>
-        <w:t>(Transshipment)이란 운송 중에 물품을 다른 운송수단에 옮겨 싣는 것을 의미한다.</w:t>
+      <w:r>
+        <w:t>환적(Transshipment)이란 운송 중에 물품을 다른 운송수단에 옮겨 싣는 것을 의미한다.</w:t>
       </w:r>
     </w:p>
     <w:p>
@@ -6476,15 +6250,7 @@
         <w:ind w:left="720"/>
       </w:pPr>
       <w:r>
-        <w:t xml:space="preserve">규격매매(Sales by type or grade)란 물품의 규격이 국제적으로 통일되어 있거나 수출국의 공적 규격으로 특정되어 있는 경우에 이용되는 매매방법으로서 </w:t>
-      </w:r>
-      <w:proofErr w:type="spellStart"/>
-      <w:r>
-        <w:t>국제표준화기구</w:t>
-      </w:r>
-      <w:proofErr w:type="spellEnd"/>
-      <w:r>
-        <w:t>(ISO), 영국의 BSS, 일본의 JIS, 한국의 KS 등에서 정한 규격으로 거래할 때 자주 이용되며 전기전자제품 등과 같은 공산품이 해당된다.</w:t>
+        <w:t>규격매매(Sales by type or grade)란 물품의 규격이 국제적으로 통일되어 있거나 수출국의 공적 규격으로 특정되어 있는 경우에 이용되는 매매방법으로서 국제표준화기구(ISO), 영국의 BSS, 일본의 JIS, 한국의 KS 등에서 정한 규격으로 거래할 때 자주 이용되며 전기전자제품 등과 같은 공산품이 해당된다.</w:t>
       </w:r>
     </w:p>
     <w:p>
@@ -6498,23 +6264,7 @@
         <w:t xml:space="preserve">Q1. </w:t>
       </w:r>
       <w:r>
-        <w:t xml:space="preserve">Incoterms 2010에서는 </w:t>
-      </w:r>
-      <w:proofErr w:type="spellStart"/>
-      <w:r>
-        <w:t>사용가능한</w:t>
-      </w:r>
-      <w:proofErr w:type="spellEnd"/>
-      <w:r>
-        <w:t xml:space="preserve"> 운송방법을 기준으로 두 개의 유형으로 분류하고 있다. 다음 중 내수로 운송을 포함한 해상운송에서 </w:t>
-      </w:r>
-      <w:proofErr w:type="spellStart"/>
-      <w:r>
-        <w:t>사용가능한</w:t>
-      </w:r>
-      <w:proofErr w:type="spellEnd"/>
-      <w:r>
-        <w:t xml:space="preserve"> 조건이 아닌 것을 고르시오. </w:t>
+        <w:t xml:space="preserve">Incoterms 2010에서는 사용가능한 운송방법을 기준으로 두 개의 유형으로 분류하고 있다. 다음 중 내수로 운송을 포함한 해상운송에서 사용가능한 조건이 아닌 것을 고르시오. </w:t>
       </w:r>
     </w:p>
     <w:p>
@@ -6637,15 +6387,7 @@
         <w:ind w:left="720"/>
       </w:pPr>
       <w:r>
-        <w:t xml:space="preserve">내수로 운송을 포함한 해상운송에서 </w:t>
-      </w:r>
-      <w:proofErr w:type="spellStart"/>
-      <w:r>
-        <w:t>사용가능한</w:t>
-      </w:r>
-      <w:proofErr w:type="spellEnd"/>
-      <w:r>
-        <w:t xml:space="preserve"> 조건은 FAS, FOB, CFR, CIF 등이 해당된다.</w:t>
+        <w:t>내수로 운송을 포함한 해상운송에서 사용가능한 조건은 FAS, FOB, CFR, CIF 등이 해당된다.</w:t>
       </w:r>
     </w:p>
     <w:p>
@@ -7299,15 +7041,7 @@
         <w:jc w:val="left"/>
       </w:pPr>
       <w:r>
-        <w:t xml:space="preserve">이 조건은 매도인이 물품을 선적항에서 본선에 적재가 완료된 때까지의 모든 비용과 지정된 </w:t>
-      </w:r>
-      <w:proofErr w:type="spellStart"/>
-      <w:r>
-        <w:t>목적항까지</w:t>
-      </w:r>
-      <w:proofErr w:type="spellEnd"/>
-      <w:r>
-        <w:t xml:space="preserve"> 운임 및 해상보험료를 부담하되, 물품이 선적항에서 본선에 적재가 완료된 이후의 물품의 멸실 또는 손상의 위험에 대한 부담이 매수인에게 이전되고 이때부터 발생하는 모든 추가 비용을 매수인이 부담하는 조건이다.</w:t>
+        <w:t>이 조건은 매도인이 물품을 선적항에서 본선에 적재가 완료된 때까지의 모든 비용과 지정된 목적항까지 운임 및 해상보험료를 부담하되, 물품이 선적항에서 본선에 적재가 완료된 이후의 물품의 멸실 또는 손상의 위험에 대한 부담이 매수인에게 이전되고 이때부터 발생하는 모든 추가 비용을 매수인이 부담하는 조건이다.</w:t>
       </w:r>
     </w:p>
     <w:p>
@@ -7430,15 +7164,7 @@
         <w:ind w:left="720"/>
       </w:pPr>
       <w:r>
-        <w:t xml:space="preserve">운임보험료포함인도조건(CIF)은 매도인이 물품을 선적항에서 본선에 적재가 완료된 때까지의 모든 비용과 지정된 </w:t>
-      </w:r>
-      <w:proofErr w:type="spellStart"/>
-      <w:r>
-        <w:t>목적항까지</w:t>
-      </w:r>
-      <w:proofErr w:type="spellEnd"/>
-      <w:r>
-        <w:t xml:space="preserve"> 운임 및 해상보험료를 부담하되, 물품이 선적항에서 본선에 적재가 완료된 이후의 물품의 멸실 또는 손상의 위험에 대한 부담이 매수인에게 이전되고 이때부터 발생하는 모든 추가 비용을 매수인이 부담하는 조건을 말한다.</w:t>
+        <w:t>운임보험료포함인도조건(CIF)은 매도인이 물품을 선적항에서 본선에 적재가 완료된 때까지의 모든 비용과 지정된 목적항까지 운임 및 해상보험료를 부담하되, 물품이 선적항에서 본선에 적재가 완료된 이후의 물품의 멸실 또는 손상의 위험에 대한 부담이 매수인에게 이전되고 이때부터 발생하는 모든 추가 비용을 매수인이 부담하는 조건을 말한다.</w:t>
       </w:r>
     </w:p>
     <w:p>
@@ -7713,15 +7439,7 @@
         <w:ind w:left="720"/>
       </w:pPr>
       <w:r>
-        <w:t>추심결제방식에는 어음지급서류인도조건(D/</w:t>
-      </w:r>
-      <w:proofErr w:type="gramStart"/>
-      <w:r>
-        <w:t>P :</w:t>
-      </w:r>
-      <w:proofErr w:type="gramEnd"/>
-      <w:r>
-        <w:t xml:space="preserve"> Documents Against Payment)과 어음인수서류인도조건(D/A : Documents Against Acceptance)이 있다.</w:t>
+        <w:t>추심결제방식에는 어음지급서류인도조건(D/P : Documents Against Payment)과 어음인수서류인도조건(D/A : Documents Against Acceptance)이 있다.</w:t>
       </w:r>
     </w:p>
     <w:p>
@@ -7933,15 +7651,7 @@
         <w:ind w:left="720"/>
       </w:pPr>
       <w:r>
-        <w:t xml:space="preserve">서류상환지급방식(Cash Against </w:t>
-      </w:r>
-      <w:proofErr w:type="gramStart"/>
-      <w:r>
-        <w:t>Documents :</w:t>
-      </w:r>
-      <w:proofErr w:type="gramEnd"/>
-      <w:r>
-        <w:t xml:space="preserve"> CAD)은 수출업자가 물품을 선적하고 이를 증명하는 선하증권, 상업송장, 포장명세서, 보험증권 등의 주요 선적서류를 거래은행을 통하거나 또는 수입업자에게 직접 제시할 때 </w:t>
+        <w:t xml:space="preserve">서류상환지급방식(Cash Against Documents : CAD)은 수출업자가 물품을 선적하고 이를 증명하는 선하증권, 상업송장, 포장명세서, 보험증권 등의 주요 선적서류를 거래은행을 통하거나 또는 수입업자에게 직접 제시할 때 </w:t>
       </w:r>
       <w:r>
         <w:lastRenderedPageBreak/>
@@ -8082,23 +7792,7 @@
         <w:ind w:left="720"/>
       </w:pPr>
       <w:r>
-        <w:t>어음인수서류인도조건(D/</w:t>
-      </w:r>
-      <w:proofErr w:type="gramStart"/>
-      <w:r>
-        <w:t>A :</w:t>
-      </w:r>
-      <w:proofErr w:type="gramEnd"/>
-      <w:r>
-        <w:t xml:space="preserve"> Documents Against Acceptance)은 </w:t>
-      </w:r>
-      <w:proofErr w:type="spellStart"/>
-      <w:r>
-        <w:t>인수도조건으로서</w:t>
-      </w:r>
-      <w:proofErr w:type="spellEnd"/>
-      <w:r>
-        <w:t xml:space="preserve"> 수입업자가 환어음에 대한 인수(acceptance)만으로 운송서류를 찾아갈 수 있는 어음인수서류인도조건을 의미한다.</w:t>
+        <w:t>어음인수서류인도조건(D/A : Documents Against Acceptance)은 인수도조건으로서 수입업자가 환어음에 대한 인수(acceptance)만으로 운송서류를 찾아갈 수 있는 어음인수서류인도조건을 의미한다.</w:t>
       </w:r>
     </w:p>
     <w:p>
@@ -8112,15 +7806,7 @@
         <w:t xml:space="preserve">Q1. </w:t>
       </w:r>
       <w:r>
-        <w:t xml:space="preserve">신용장은 매매당사자간의 매매계약에 근거하여 발생하는 원인계약(underlying contract)이나 기타 거래와는 별개의 독립된 거래로 간주한다는 것과 </w:t>
-      </w:r>
-      <w:proofErr w:type="spellStart"/>
-      <w:r>
-        <w:t>관계있는</w:t>
-      </w:r>
-      <w:proofErr w:type="spellEnd"/>
-      <w:r>
-        <w:t xml:space="preserve"> 것을 고르시오.</w:t>
+        <w:t>신용장은 매매당사자간의 매매계약에 근거하여 발생하는 원인계약(underlying contract)이나 기타 거래와는 별개의 독립된 거래로 간주한다는 것과 관계있는 것을 고르시오.</w:t>
       </w:r>
     </w:p>
     <w:p>
@@ -8654,15 +8340,7 @@
         <w:ind w:left="720"/>
       </w:pPr>
       <w:r>
-        <w:t xml:space="preserve">석탄을 비롯한 철광석이나 원목, 곡물 등의 대량의 </w:t>
-      </w:r>
-      <w:proofErr w:type="spellStart"/>
-      <w:r>
-        <w:t>살화물</w:t>
-      </w:r>
-      <w:proofErr w:type="spellEnd"/>
-      <w:r>
-        <w:t>(Bulk Cargo)은 주로 부정기선을 이용하여 운송하고 있다.</w:t>
+        <w:t>석탄을 비롯한 철광석이나 원목, 곡물 등의 대량의 살화물(Bulk Cargo)은 주로 부정기선을 이용하여 운송하고 있다.</w:t>
       </w:r>
     </w:p>
     <w:p>
@@ -9219,15 +8897,7 @@
         <w:t xml:space="preserve">Q3. </w:t>
       </w:r>
       <w:r>
-        <w:t xml:space="preserve">피보험자가 </w:t>
-      </w:r>
-      <w:proofErr w:type="spellStart"/>
-      <w:r>
-        <w:t>피보험목적물의</w:t>
-      </w:r>
-      <w:proofErr w:type="spellEnd"/>
-      <w:r>
-        <w:t xml:space="preserve"> 모든 권리를 보험자에게 이양하고 보험금액의 전액을 청구하는 권리와 관련이 있는 것은?</w:t>
+        <w:t>피보험자가 피보험목적물의 모든 권리를 보험자에게 이양하고 보험금액의 전액을 청구하는 권리와 관련이 있는 것은?</w:t>
       </w:r>
     </w:p>
     <w:p>
@@ -9350,15 +9020,830 @@
         <w:ind w:left="720"/>
       </w:pPr>
       <w:r>
-        <w:t xml:space="preserve">위부는 피보험자가 </w:t>
-      </w:r>
-      <w:proofErr w:type="spellStart"/>
-      <w:r>
-        <w:t>피보험목적물의</w:t>
-      </w:r>
-      <w:proofErr w:type="spellEnd"/>
-      <w:r>
-        <w:t xml:space="preserve"> 모든 권리를 보험자에게 이양하고 보험금액의 전액을 청구하는 권리를 가지게 된다.</w:t>
+        <w:t>위부는 피보험자가 피보험목적물의 모든 권리를 보험자에게 이양하고 보험금액의 전액을 청구하는 권리를 가지게 된다.</w:t>
+      </w:r>
+    </w:p>
+    <w:p>
+      <w:pPr>
+        <w:pStyle w:val="a3"/>
+      </w:pPr>
+      <w:r>
+        <w:rPr>
+          <w:rFonts w:hint="eastAsia"/>
+        </w:rPr>
+        <w:t xml:space="preserve">Q1. </w:t>
+      </w:r>
+      <w:r>
+        <w:t xml:space="preserve">다음은 상사중재의 장점에 대한 설명들이다. 상사중재의 장점에 대한 설명으로 바르지 않은 것은? </w:t>
+      </w:r>
+    </w:p>
+    <w:p>
+      <w:pPr>
+        <w:widowControl/>
+        <w:numPr>
+          <w:ilvl w:val="0"/>
+          <w:numId w:val="62"/>
+        </w:numPr>
+        <w:wordWrap/>
+        <w:autoSpaceDE/>
+        <w:autoSpaceDN/>
+        <w:spacing w:before="100" w:beforeAutospacing="1" w:after="100" w:afterAutospacing="1" w:line="240" w:lineRule="auto"/>
+        <w:jc w:val="left"/>
+      </w:pPr>
+      <w:hyperlink r:id="rId279" w:tooltip="보기1번" w:history="1">
+        <w:r>
+          <w:rPr>
+            <w:rStyle w:val="a4"/>
+          </w:rPr>
+          <w:t>중재판정은 중재계약에서 약정된 기간 내 또는 중재가 개시된 날로부터 3개월 이내 결정한다.</w:t>
+        </w:r>
+      </w:hyperlink>
+    </w:p>
+    <w:p>
+      <w:pPr>
+        <w:widowControl/>
+        <w:numPr>
+          <w:ilvl w:val="0"/>
+          <w:numId w:val="62"/>
+        </w:numPr>
+        <w:wordWrap/>
+        <w:autoSpaceDE/>
+        <w:autoSpaceDN/>
+        <w:spacing w:before="100" w:beforeAutospacing="1" w:after="100" w:afterAutospacing="1" w:line="240" w:lineRule="auto"/>
+        <w:jc w:val="left"/>
+      </w:pPr>
+      <w:hyperlink r:id="rId280" w:tooltip="보기2번" w:history="1">
+        <w:r>
+          <w:rPr>
+            <w:rStyle w:val="a4"/>
+          </w:rPr>
+          <w:t>중재계약에서부터 중재판정에 이르는 모든 절차를 당사자의 합의로 결정 한다.</w:t>
+        </w:r>
+      </w:hyperlink>
+    </w:p>
+    <w:p>
+      <w:pPr>
+        <w:widowControl/>
+        <w:numPr>
+          <w:ilvl w:val="0"/>
+          <w:numId w:val="62"/>
+        </w:numPr>
+        <w:wordWrap/>
+        <w:autoSpaceDE/>
+        <w:autoSpaceDN/>
+        <w:spacing w:before="100" w:beforeAutospacing="1" w:after="100" w:afterAutospacing="1" w:line="240" w:lineRule="auto"/>
+        <w:jc w:val="left"/>
+      </w:pPr>
+      <w:hyperlink r:id="rId281" w:tooltip="보기3번" w:history="1">
+        <w:r>
+          <w:rPr>
+            <w:rStyle w:val="a4"/>
+          </w:rPr>
+          <w:t>거래의 기밀보장을 위해 비공개로 진행한다.</w:t>
+        </w:r>
+      </w:hyperlink>
+    </w:p>
+    <w:p>
+      <w:pPr>
+        <w:widowControl/>
+        <w:numPr>
+          <w:ilvl w:val="0"/>
+          <w:numId w:val="62"/>
+        </w:numPr>
+        <w:wordWrap/>
+        <w:autoSpaceDE/>
+        <w:autoSpaceDN/>
+        <w:spacing w:before="100" w:beforeAutospacing="1" w:after="100" w:afterAutospacing="1" w:line="240" w:lineRule="auto"/>
+        <w:jc w:val="left"/>
+        <w:rPr>
+          <w:color w:val="FF0000"/>
+        </w:rPr>
+      </w:pPr>
+      <w:hyperlink r:id="rId282" w:tooltip="보기4번" w:history="1">
+        <w:r>
+          <w:rPr>
+            <w:rStyle w:val="a4"/>
+            <w:color w:val="FF0000"/>
+          </w:rPr>
+          <w:t>공식적인 절차로 진행된다.</w:t>
+        </w:r>
+      </w:hyperlink>
+    </w:p>
+    <w:p>
+      <w:pPr>
+        <w:widowControl/>
+        <w:numPr>
+          <w:ilvl w:val="0"/>
+          <w:numId w:val="62"/>
+        </w:numPr>
+        <w:wordWrap/>
+        <w:autoSpaceDE/>
+        <w:autoSpaceDN/>
+        <w:spacing w:before="100" w:beforeAutospacing="1" w:after="100" w:afterAutospacing="1" w:line="240" w:lineRule="auto"/>
+        <w:jc w:val="left"/>
+      </w:pPr>
+      <w:hyperlink r:id="rId283" w:tooltip="보기5번" w:history="1">
+        <w:r>
+          <w:rPr>
+            <w:rStyle w:val="a4"/>
+          </w:rPr>
+          <w:t>중재판정부를 분쟁내용과 성질에 적합하게 구성할 수 있으므로 사건해결 에 구체적인 타당성을 인정받을 수 있다.</w:t>
+        </w:r>
+      </w:hyperlink>
+    </w:p>
+    <w:p>
+      <w:pPr>
+        <w:pStyle w:val="a3"/>
+        <w:ind w:left="720"/>
+      </w:pPr>
+      <w:r>
+        <w:t>상사중재의 장점 중의 하나는 비공식적인 절차로 진행한다는 것이다.</w:t>
+      </w:r>
+    </w:p>
+    <w:p>
+      <w:pPr>
+        <w:pStyle w:val="num2"/>
+      </w:pPr>
+      <w:r>
+        <w:rPr>
+          <w:rFonts w:hint="eastAsia"/>
+        </w:rPr>
+        <w:t xml:space="preserve">Q2. </w:t>
+      </w:r>
+      <w:r>
+        <w:t>공정한 제3자가 당사자의 일방 또는 쌍방의 요청에 의하여 사건에 개입하여 원만한 타협이 이루어지도록 협조하는 방법으로 분쟁을 해결하는 무역클레임의 해결방법은?</w:t>
+      </w:r>
+    </w:p>
+    <w:p>
+      <w:pPr>
+        <w:widowControl/>
+        <w:numPr>
+          <w:ilvl w:val="0"/>
+          <w:numId w:val="63"/>
+        </w:numPr>
+        <w:wordWrap/>
+        <w:autoSpaceDE/>
+        <w:autoSpaceDN/>
+        <w:spacing w:before="100" w:beforeAutospacing="1" w:after="100" w:afterAutospacing="1" w:line="240" w:lineRule="auto"/>
+        <w:jc w:val="left"/>
+      </w:pPr>
+      <w:hyperlink r:id="rId284" w:tooltip="보기1번" w:history="1">
+        <w:r>
+          <w:rPr>
+            <w:rStyle w:val="a4"/>
+          </w:rPr>
+          <w:t>청구권의 포기</w:t>
+        </w:r>
+      </w:hyperlink>
+    </w:p>
+    <w:p>
+      <w:pPr>
+        <w:widowControl/>
+        <w:numPr>
+          <w:ilvl w:val="0"/>
+          <w:numId w:val="63"/>
+        </w:numPr>
+        <w:wordWrap/>
+        <w:autoSpaceDE/>
+        <w:autoSpaceDN/>
+        <w:spacing w:before="100" w:beforeAutospacing="1" w:after="100" w:afterAutospacing="1" w:line="240" w:lineRule="auto"/>
+        <w:jc w:val="left"/>
+      </w:pPr>
+      <w:hyperlink r:id="rId285" w:tooltip="보기2번" w:history="1">
+        <w:r>
+          <w:rPr>
+            <w:rStyle w:val="a4"/>
+          </w:rPr>
+          <w:t>조정</w:t>
+        </w:r>
+      </w:hyperlink>
+    </w:p>
+    <w:p>
+      <w:pPr>
+        <w:widowControl/>
+        <w:numPr>
+          <w:ilvl w:val="0"/>
+          <w:numId w:val="63"/>
+        </w:numPr>
+        <w:wordWrap/>
+        <w:autoSpaceDE/>
+        <w:autoSpaceDN/>
+        <w:spacing w:before="100" w:beforeAutospacing="1" w:after="100" w:afterAutospacing="1" w:line="240" w:lineRule="auto"/>
+        <w:jc w:val="left"/>
+        <w:rPr>
+          <w:color w:val="FF0000"/>
+        </w:rPr>
+      </w:pPr>
+      <w:hyperlink r:id="rId286" w:tooltip="보기3번" w:history="1">
+        <w:r>
+          <w:rPr>
+            <w:rStyle w:val="a4"/>
+            <w:color w:val="FF0000"/>
+          </w:rPr>
+          <w:t>알선</w:t>
+        </w:r>
+      </w:hyperlink>
+    </w:p>
+    <w:p>
+      <w:pPr>
+        <w:widowControl/>
+        <w:numPr>
+          <w:ilvl w:val="0"/>
+          <w:numId w:val="63"/>
+        </w:numPr>
+        <w:wordWrap/>
+        <w:autoSpaceDE/>
+        <w:autoSpaceDN/>
+        <w:spacing w:before="100" w:beforeAutospacing="1" w:after="100" w:afterAutospacing="1" w:line="240" w:lineRule="auto"/>
+        <w:jc w:val="left"/>
+      </w:pPr>
+      <w:hyperlink r:id="rId287" w:tooltip="보기4번" w:history="1">
+        <w:r>
+          <w:rPr>
+            <w:rStyle w:val="a4"/>
+          </w:rPr>
+          <w:t>중재</w:t>
+        </w:r>
+      </w:hyperlink>
+    </w:p>
+    <w:p>
+      <w:pPr>
+        <w:widowControl/>
+        <w:numPr>
+          <w:ilvl w:val="0"/>
+          <w:numId w:val="63"/>
+        </w:numPr>
+        <w:wordWrap/>
+        <w:autoSpaceDE/>
+        <w:autoSpaceDN/>
+        <w:spacing w:before="100" w:beforeAutospacing="1" w:after="100" w:afterAutospacing="1" w:line="240" w:lineRule="auto"/>
+        <w:jc w:val="left"/>
+      </w:pPr>
+      <w:hyperlink r:id="rId288" w:tooltip="보기5번" w:history="1">
+        <w:r>
+          <w:rPr>
+            <w:rStyle w:val="a4"/>
+          </w:rPr>
+          <w:t>화해</w:t>
+        </w:r>
+      </w:hyperlink>
+    </w:p>
+    <w:p>
+      <w:pPr>
+        <w:pStyle w:val="a3"/>
+        <w:ind w:left="720"/>
+      </w:pPr>
+      <w:r>
+        <w:t>알선은 공정한 제3자가 당사자의 일방 또는 쌍방의 요청에 의하여 사건에 개입, 원만한 타협이 이루어지도록 협조하는 방법이다.</w:t>
+      </w:r>
+    </w:p>
+    <w:p>
+      <w:pPr>
+        <w:pStyle w:val="num3"/>
+      </w:pPr>
+      <w:r>
+        <w:rPr>
+          <w:rFonts w:hint="eastAsia"/>
+        </w:rPr>
+        <w:t xml:space="preserve">Q3. </w:t>
+      </w:r>
+      <w:r>
+        <w:t>무역클레임의 해결방법 중에서 그 성격이 다른 것은?</w:t>
+      </w:r>
+    </w:p>
+    <w:p>
+      <w:pPr>
+        <w:widowControl/>
+        <w:numPr>
+          <w:ilvl w:val="0"/>
+          <w:numId w:val="64"/>
+        </w:numPr>
+        <w:wordWrap/>
+        <w:autoSpaceDE/>
+        <w:autoSpaceDN/>
+        <w:spacing w:before="100" w:beforeAutospacing="1" w:after="100" w:afterAutospacing="1" w:line="240" w:lineRule="auto"/>
+        <w:jc w:val="left"/>
+      </w:pPr>
+      <w:hyperlink r:id="rId289" w:tooltip="보기1번" w:history="1">
+        <w:r>
+          <w:rPr>
+            <w:rStyle w:val="a4"/>
+          </w:rPr>
+          <w:t>알선</w:t>
+        </w:r>
+      </w:hyperlink>
+    </w:p>
+    <w:p>
+      <w:pPr>
+        <w:widowControl/>
+        <w:numPr>
+          <w:ilvl w:val="0"/>
+          <w:numId w:val="64"/>
+        </w:numPr>
+        <w:wordWrap/>
+        <w:autoSpaceDE/>
+        <w:autoSpaceDN/>
+        <w:spacing w:before="100" w:beforeAutospacing="1" w:after="100" w:afterAutospacing="1" w:line="240" w:lineRule="auto"/>
+        <w:jc w:val="left"/>
+      </w:pPr>
+      <w:hyperlink r:id="rId290" w:tooltip="보기2번" w:history="1">
+        <w:r>
+          <w:rPr>
+            <w:rStyle w:val="a4"/>
+          </w:rPr>
+          <w:t>중재</w:t>
+        </w:r>
+      </w:hyperlink>
+    </w:p>
+    <w:p>
+      <w:pPr>
+        <w:widowControl/>
+        <w:numPr>
+          <w:ilvl w:val="0"/>
+          <w:numId w:val="64"/>
+        </w:numPr>
+        <w:wordWrap/>
+        <w:autoSpaceDE/>
+        <w:autoSpaceDN/>
+        <w:spacing w:before="100" w:beforeAutospacing="1" w:after="100" w:afterAutospacing="1" w:line="240" w:lineRule="auto"/>
+        <w:jc w:val="left"/>
+      </w:pPr>
+      <w:hyperlink r:id="rId291" w:tooltip="보기3번" w:history="1">
+        <w:r>
+          <w:rPr>
+            <w:rStyle w:val="a4"/>
+          </w:rPr>
+          <w:t>소송</w:t>
+        </w:r>
+      </w:hyperlink>
+    </w:p>
+    <w:p>
+      <w:pPr>
+        <w:widowControl/>
+        <w:numPr>
+          <w:ilvl w:val="0"/>
+          <w:numId w:val="64"/>
+        </w:numPr>
+        <w:wordWrap/>
+        <w:autoSpaceDE/>
+        <w:autoSpaceDN/>
+        <w:spacing w:before="100" w:beforeAutospacing="1" w:after="100" w:afterAutospacing="1" w:line="240" w:lineRule="auto"/>
+        <w:jc w:val="left"/>
+      </w:pPr>
+      <w:hyperlink r:id="rId292" w:tooltip="보기4번" w:history="1">
+        <w:r>
+          <w:rPr>
+            <w:rStyle w:val="a4"/>
+          </w:rPr>
+          <w:t>조정</w:t>
+        </w:r>
+      </w:hyperlink>
+    </w:p>
+    <w:p>
+      <w:pPr>
+        <w:widowControl/>
+        <w:numPr>
+          <w:ilvl w:val="0"/>
+          <w:numId w:val="64"/>
+        </w:numPr>
+        <w:wordWrap/>
+        <w:autoSpaceDE/>
+        <w:autoSpaceDN/>
+        <w:spacing w:before="100" w:beforeAutospacing="1" w:after="100" w:afterAutospacing="1" w:line="240" w:lineRule="auto"/>
+        <w:jc w:val="left"/>
+        <w:rPr>
+          <w:color w:val="FF0000"/>
+        </w:rPr>
+      </w:pPr>
+      <w:hyperlink r:id="rId293" w:tooltip="보기5번" w:history="1">
+        <w:r>
+          <w:rPr>
+            <w:rStyle w:val="a4"/>
+            <w:color w:val="FF0000"/>
+          </w:rPr>
+          <w:t>화해</w:t>
+        </w:r>
+      </w:hyperlink>
+    </w:p>
+    <w:p>
+      <w:pPr>
+        <w:pStyle w:val="a3"/>
+        <w:ind w:left="720"/>
+      </w:pPr>
+      <w:r>
+        <w:t>무역클레임의 해결방법에는 당사자 간의 해결방법과 제3자가 개입하여 해결하는 방법이 있다. 알선, 조정, 중재, 소송은 제3자에 의해 해결하는 방법이고, 화해는 당사자 간에 의한 해결방법이다.</w:t>
+      </w:r>
+    </w:p>
+    <w:p>
+      <w:pPr>
+        <w:pStyle w:val="a3"/>
+      </w:pPr>
+      <w:r>
+        <w:rPr>
+          <w:rFonts w:hint="eastAsia"/>
+        </w:rPr>
+        <w:t xml:space="preserve">Q1. </w:t>
+      </w:r>
+      <w:r>
+        <w:t>다음 보기 중에서 이행기의 매도인 구제방법으로 보기 어려운 것은?</w:t>
+      </w:r>
+    </w:p>
+    <w:p>
+      <w:pPr>
+        <w:widowControl/>
+        <w:numPr>
+          <w:ilvl w:val="0"/>
+          <w:numId w:val="65"/>
+        </w:numPr>
+        <w:wordWrap/>
+        <w:autoSpaceDE/>
+        <w:autoSpaceDN/>
+        <w:spacing w:before="100" w:beforeAutospacing="1" w:after="100" w:afterAutospacing="1" w:line="240" w:lineRule="auto"/>
+        <w:jc w:val="left"/>
+      </w:pPr>
+      <w:hyperlink r:id="rId294" w:tooltip="보기1번" w:history="1">
+        <w:r>
+          <w:rPr>
+            <w:rStyle w:val="a4"/>
+          </w:rPr>
+          <w:t>특정이행청구권</w:t>
+        </w:r>
+      </w:hyperlink>
+    </w:p>
+    <w:p>
+      <w:pPr>
+        <w:widowControl/>
+        <w:numPr>
+          <w:ilvl w:val="0"/>
+          <w:numId w:val="65"/>
+        </w:numPr>
+        <w:wordWrap/>
+        <w:autoSpaceDE/>
+        <w:autoSpaceDN/>
+        <w:spacing w:before="100" w:beforeAutospacing="1" w:after="100" w:afterAutospacing="1" w:line="240" w:lineRule="auto"/>
+        <w:jc w:val="left"/>
+      </w:pPr>
+      <w:hyperlink r:id="rId295" w:tooltip="보기2번" w:history="1">
+        <w:r>
+          <w:rPr>
+            <w:rStyle w:val="a4"/>
+          </w:rPr>
+          <w:t>추가기간 설정권</w:t>
+        </w:r>
+      </w:hyperlink>
+    </w:p>
+    <w:p>
+      <w:pPr>
+        <w:widowControl/>
+        <w:numPr>
+          <w:ilvl w:val="0"/>
+          <w:numId w:val="65"/>
+        </w:numPr>
+        <w:wordWrap/>
+        <w:autoSpaceDE/>
+        <w:autoSpaceDN/>
+        <w:spacing w:before="100" w:beforeAutospacing="1" w:after="100" w:afterAutospacing="1" w:line="240" w:lineRule="auto"/>
+        <w:jc w:val="left"/>
+        <w:rPr>
+          <w:color w:val="FF0000"/>
+        </w:rPr>
+      </w:pPr>
+      <w:hyperlink r:id="rId296" w:tooltip="보기3번" w:history="1">
+        <w:r>
+          <w:rPr>
+            <w:rStyle w:val="a4"/>
+            <w:color w:val="FF0000"/>
+          </w:rPr>
+          <w:t>대금감액청구권</w:t>
+        </w:r>
+      </w:hyperlink>
+    </w:p>
+    <w:p>
+      <w:pPr>
+        <w:widowControl/>
+        <w:numPr>
+          <w:ilvl w:val="0"/>
+          <w:numId w:val="65"/>
+        </w:numPr>
+        <w:wordWrap/>
+        <w:autoSpaceDE/>
+        <w:autoSpaceDN/>
+        <w:spacing w:before="100" w:beforeAutospacing="1" w:after="100" w:afterAutospacing="1" w:line="240" w:lineRule="auto"/>
+        <w:jc w:val="left"/>
+      </w:pPr>
+      <w:hyperlink r:id="rId297" w:tooltip="보기4번" w:history="1">
+        <w:r>
+          <w:rPr>
+            <w:rStyle w:val="a4"/>
+          </w:rPr>
+          <w:t>계약해제권</w:t>
+        </w:r>
+      </w:hyperlink>
+    </w:p>
+    <w:p>
+      <w:pPr>
+        <w:widowControl/>
+        <w:numPr>
+          <w:ilvl w:val="0"/>
+          <w:numId w:val="65"/>
+        </w:numPr>
+        <w:wordWrap/>
+        <w:autoSpaceDE/>
+        <w:autoSpaceDN/>
+        <w:spacing w:before="100" w:beforeAutospacing="1" w:after="100" w:afterAutospacing="1" w:line="240" w:lineRule="auto"/>
+        <w:jc w:val="left"/>
+      </w:pPr>
+      <w:hyperlink r:id="rId298" w:tooltip="보기5번" w:history="1">
+        <w:r>
+          <w:rPr>
+            <w:rStyle w:val="a4"/>
+          </w:rPr>
+          <w:t>물품명세확정권</w:t>
+        </w:r>
+      </w:hyperlink>
+    </w:p>
+    <w:p>
+      <w:pPr>
+        <w:pStyle w:val="a3"/>
+        <w:ind w:left="720"/>
+      </w:pPr>
+      <w:r>
+        <w:lastRenderedPageBreak/>
+        <w:t>대금감액청구권은 이행기의 매수인 구제방법에 해당하는 것이다.</w:t>
+      </w:r>
+    </w:p>
+    <w:p>
+      <w:pPr>
+        <w:pStyle w:val="num2"/>
+      </w:pPr>
+      <w:r>
+        <w:rPr>
+          <w:rFonts w:hint="eastAsia"/>
+        </w:rPr>
+        <w:t xml:space="preserve">Q2. </w:t>
+      </w:r>
+      <w:r>
+        <w:t>비엔나 협약과 관련한 다음의 설명 중에서 바르지 않은 것은?</w:t>
+      </w:r>
+    </w:p>
+    <w:p>
+      <w:pPr>
+        <w:widowControl/>
+        <w:numPr>
+          <w:ilvl w:val="0"/>
+          <w:numId w:val="66"/>
+        </w:numPr>
+        <w:wordWrap/>
+        <w:autoSpaceDE/>
+        <w:autoSpaceDN/>
+        <w:spacing w:before="100" w:beforeAutospacing="1" w:after="100" w:afterAutospacing="1" w:line="240" w:lineRule="auto"/>
+        <w:jc w:val="left"/>
+      </w:pPr>
+      <w:hyperlink r:id="rId299" w:tooltip="보기1번" w:history="1">
+        <w:r>
+          <w:rPr>
+            <w:rStyle w:val="a4"/>
+          </w:rPr>
+          <w:t>국제물품매매계약에 관한 유엔협약(UN Convention on Contract for International Sale of Goods, CISG)을 말한다.</w:t>
+        </w:r>
+      </w:hyperlink>
+    </w:p>
+    <w:p>
+      <w:pPr>
+        <w:widowControl/>
+        <w:numPr>
+          <w:ilvl w:val="0"/>
+          <w:numId w:val="66"/>
+        </w:numPr>
+        <w:wordWrap/>
+        <w:autoSpaceDE/>
+        <w:autoSpaceDN/>
+        <w:spacing w:before="100" w:beforeAutospacing="1" w:after="100" w:afterAutospacing="1" w:line="240" w:lineRule="auto"/>
+        <w:jc w:val="left"/>
+      </w:pPr>
+      <w:hyperlink r:id="rId300" w:tooltip="보기2번" w:history="1">
+        <w:r>
+          <w:rPr>
+            <w:rStyle w:val="a4"/>
+          </w:rPr>
+          <w:t>매매가 국제적이어야 한다.</w:t>
+        </w:r>
+      </w:hyperlink>
+    </w:p>
+    <w:p>
+      <w:pPr>
+        <w:widowControl/>
+        <w:numPr>
+          <w:ilvl w:val="0"/>
+          <w:numId w:val="66"/>
+        </w:numPr>
+        <w:wordWrap/>
+        <w:autoSpaceDE/>
+        <w:autoSpaceDN/>
+        <w:spacing w:before="100" w:beforeAutospacing="1" w:after="100" w:afterAutospacing="1" w:line="240" w:lineRule="auto"/>
+        <w:jc w:val="left"/>
+      </w:pPr>
+      <w:hyperlink r:id="rId301" w:tooltip="보기3번" w:history="1">
+        <w:r>
+          <w:rPr>
+            <w:rStyle w:val="a4"/>
+          </w:rPr>
+          <w:t>국제무역법위원회(UNCITRAL)에서 국제물품매매에 대한 통일법규를 제정하기 위해서 협약안을 입안한 다음 1980년 비엔나 외교회의에서 채택되었다.</w:t>
+        </w:r>
+      </w:hyperlink>
+    </w:p>
+    <w:p>
+      <w:pPr>
+        <w:widowControl/>
+        <w:numPr>
+          <w:ilvl w:val="0"/>
+          <w:numId w:val="66"/>
+        </w:numPr>
+        <w:wordWrap/>
+        <w:autoSpaceDE/>
+        <w:autoSpaceDN/>
+        <w:spacing w:before="100" w:beforeAutospacing="1" w:after="100" w:afterAutospacing="1" w:line="240" w:lineRule="auto"/>
+        <w:jc w:val="left"/>
+        <w:rPr>
+          <w:color w:val="FF0000"/>
+        </w:rPr>
+      </w:pPr>
+      <w:hyperlink r:id="rId302" w:tooltip="보기4번" w:history="1">
+        <w:r>
+          <w:rPr>
+            <w:rStyle w:val="a4"/>
+            <w:color w:val="FF0000"/>
+          </w:rPr>
+          <w:t>국내 매매거래에서도 적용이 된다.</w:t>
+        </w:r>
+      </w:hyperlink>
+    </w:p>
+    <w:p>
+      <w:pPr>
+        <w:widowControl/>
+        <w:numPr>
+          <w:ilvl w:val="0"/>
+          <w:numId w:val="66"/>
+        </w:numPr>
+        <w:wordWrap/>
+        <w:autoSpaceDE/>
+        <w:autoSpaceDN/>
+        <w:spacing w:before="100" w:beforeAutospacing="1" w:after="100" w:afterAutospacing="1" w:line="240" w:lineRule="auto"/>
+        <w:jc w:val="left"/>
+      </w:pPr>
+      <w:hyperlink r:id="rId303" w:tooltip="보기5번" w:history="1">
+        <w:r>
+          <w:rPr>
+            <w:rStyle w:val="a4"/>
+          </w:rPr>
+          <w:t>국제물품매매를 규율하는 국제적인 통일법이라 할 수 있다.</w:t>
+        </w:r>
+      </w:hyperlink>
+    </w:p>
+    <w:p>
+      <w:pPr>
+        <w:pStyle w:val="a3"/>
+        <w:ind w:left="720"/>
+      </w:pPr>
+      <w:r>
+        <w:t>비엔나 협약은 매매가 국제적이어야 하고, 국내거래에서는 적용되지 않는다.</w:t>
+      </w:r>
+    </w:p>
+    <w:p>
+      <w:pPr>
+        <w:pStyle w:val="num3"/>
+      </w:pPr>
+      <w:r>
+        <w:rPr>
+          <w:rFonts w:hint="eastAsia"/>
+        </w:rPr>
+        <w:t xml:space="preserve">Q3. </w:t>
+      </w:r>
+      <w:r>
+        <w:t>다음 보기 중에서 이행기의 매수인 구제방법으로 보기 어려운 것은?</w:t>
+      </w:r>
+    </w:p>
+    <w:p>
+      <w:pPr>
+        <w:widowControl/>
+        <w:numPr>
+          <w:ilvl w:val="0"/>
+          <w:numId w:val="67"/>
+        </w:numPr>
+        <w:wordWrap/>
+        <w:autoSpaceDE/>
+        <w:autoSpaceDN/>
+        <w:spacing w:before="100" w:beforeAutospacing="1" w:after="100" w:afterAutospacing="1" w:line="240" w:lineRule="auto"/>
+        <w:jc w:val="left"/>
+      </w:pPr>
+      <w:hyperlink r:id="rId304" w:tooltip="보기1번" w:history="1">
+        <w:r>
+          <w:rPr>
+            <w:rStyle w:val="a4"/>
+          </w:rPr>
+          <w:t>계약해제권</w:t>
+        </w:r>
+      </w:hyperlink>
+    </w:p>
+    <w:p>
+      <w:pPr>
+        <w:widowControl/>
+        <w:numPr>
+          <w:ilvl w:val="0"/>
+          <w:numId w:val="67"/>
+        </w:numPr>
+        <w:wordWrap/>
+        <w:autoSpaceDE/>
+        <w:autoSpaceDN/>
+        <w:spacing w:before="100" w:beforeAutospacing="1" w:after="100" w:afterAutospacing="1" w:line="240" w:lineRule="auto"/>
+        <w:jc w:val="left"/>
+      </w:pPr>
+      <w:hyperlink r:id="rId305" w:tooltip="보기2번" w:history="1">
+        <w:r>
+          <w:rPr>
+            <w:rStyle w:val="a4"/>
+          </w:rPr>
+          <w:t>대금감액청구권</w:t>
+        </w:r>
+      </w:hyperlink>
+    </w:p>
+    <w:p>
+      <w:pPr>
+        <w:widowControl/>
+        <w:numPr>
+          <w:ilvl w:val="0"/>
+          <w:numId w:val="67"/>
+        </w:numPr>
+        <w:wordWrap/>
+        <w:autoSpaceDE/>
+        <w:autoSpaceDN/>
+        <w:spacing w:before="100" w:beforeAutospacing="1" w:after="100" w:afterAutospacing="1" w:line="240" w:lineRule="auto"/>
+        <w:jc w:val="left"/>
+      </w:pPr>
+      <w:hyperlink r:id="rId306" w:tooltip="보기3번" w:history="1">
+        <w:r>
+          <w:rPr>
+            <w:rStyle w:val="a4"/>
+          </w:rPr>
+          <w:t>하자보완청구권</w:t>
+        </w:r>
+      </w:hyperlink>
+    </w:p>
+    <w:p>
+      <w:pPr>
+        <w:widowControl/>
+        <w:numPr>
+          <w:ilvl w:val="0"/>
+          <w:numId w:val="67"/>
+        </w:numPr>
+        <w:wordWrap/>
+        <w:autoSpaceDE/>
+        <w:autoSpaceDN/>
+        <w:spacing w:before="100" w:beforeAutospacing="1" w:after="100" w:afterAutospacing="1" w:line="240" w:lineRule="auto"/>
+        <w:jc w:val="left"/>
+        <w:rPr>
+          <w:color w:val="FF0000"/>
+        </w:rPr>
+      </w:pPr>
+      <w:hyperlink r:id="rId307" w:tooltip="보기4번" w:history="1">
+        <w:r>
+          <w:rPr>
+            <w:rStyle w:val="a4"/>
+            <w:color w:val="FF0000"/>
+          </w:rPr>
+          <w:t>물품명세확정권</w:t>
+        </w:r>
+      </w:hyperlink>
+    </w:p>
+    <w:p>
+      <w:pPr>
+        <w:widowControl/>
+        <w:numPr>
+          <w:ilvl w:val="0"/>
+          <w:numId w:val="67"/>
+        </w:numPr>
+        <w:wordWrap/>
+        <w:autoSpaceDE/>
+        <w:autoSpaceDN/>
+        <w:spacing w:before="100" w:beforeAutospacing="1" w:after="100" w:afterAutospacing="1" w:line="240" w:lineRule="auto"/>
+        <w:jc w:val="left"/>
+      </w:pPr>
+      <w:hyperlink r:id="rId308" w:tooltip="보기5번" w:history="1">
+        <w:r>
+          <w:rPr>
+            <w:rStyle w:val="a4"/>
+          </w:rPr>
+          <w:t>추가기간 설정권</w:t>
+        </w:r>
+      </w:hyperlink>
+    </w:p>
+    <w:p>
+      <w:pPr>
+        <w:pStyle w:val="a3"/>
+        <w:ind w:left="720"/>
+      </w:pPr>
+      <w:r>
+        <w:t>이행기의 매도인 구제방법으로는 특정이행청구권(대체품인도청구, 수리청구 포함), 추가기간 설정권, 하자보완청구권, 계약해제권, 대금감액청구권, 손해배상청구권 등이 있으며, 물품명세확정권은 이행기의 매도인 구제방법에 해당한다.</w:t>
       </w:r>
     </w:p>
     <w:p>
@@ -9541,6 +10026,119 @@
     </w:lvl>
   </w:abstractNum>
   <w:abstractNum w:abstractNumId="1">
+    <w:nsid w:val="0425237A"/>
+    <w:multiLevelType w:val="multilevel"/>
+    <w:tmpl w:val="835AA456"/>
+    <w:lvl w:ilvl="0">
+      <w:start w:val="1"/>
+      <w:numFmt w:val="decimal"/>
+      <w:lvlText w:val="%1."/>
+      <w:lvlJc w:val="left"/>
+      <w:pPr>
+        <w:tabs>
+          <w:tab w:val="num" w:pos="720"/>
+        </w:tabs>
+        <w:ind w:left="720" w:hanging="360"/>
+      </w:pPr>
+    </w:lvl>
+    <w:lvl w:ilvl="1" w:tentative="1">
+      <w:start w:val="1"/>
+      <w:numFmt w:val="decimal"/>
+      <w:lvlText w:val="%2."/>
+      <w:lvlJc w:val="left"/>
+      <w:pPr>
+        <w:tabs>
+          <w:tab w:val="num" w:pos="1440"/>
+        </w:tabs>
+        <w:ind w:left="1440" w:hanging="360"/>
+      </w:pPr>
+    </w:lvl>
+    <w:lvl w:ilvl="2" w:tentative="1">
+      <w:start w:val="1"/>
+      <w:numFmt w:val="decimal"/>
+      <w:lvlText w:val="%3."/>
+      <w:lvlJc w:val="left"/>
+      <w:pPr>
+        <w:tabs>
+          <w:tab w:val="num" w:pos="2160"/>
+        </w:tabs>
+        <w:ind w:left="2160" w:hanging="360"/>
+      </w:pPr>
+    </w:lvl>
+    <w:lvl w:ilvl="3" w:tentative="1">
+      <w:start w:val="1"/>
+      <w:numFmt w:val="decimal"/>
+      <w:lvlText w:val="%4."/>
+      <w:lvlJc w:val="left"/>
+      <w:pPr>
+        <w:tabs>
+          <w:tab w:val="num" w:pos="2880"/>
+        </w:tabs>
+        <w:ind w:left="2880" w:hanging="360"/>
+      </w:pPr>
+    </w:lvl>
+    <w:lvl w:ilvl="4" w:tentative="1">
+      <w:start w:val="1"/>
+      <w:numFmt w:val="decimal"/>
+      <w:lvlText w:val="%5."/>
+      <w:lvlJc w:val="left"/>
+      <w:pPr>
+        <w:tabs>
+          <w:tab w:val="num" w:pos="3600"/>
+        </w:tabs>
+        <w:ind w:left="3600" w:hanging="360"/>
+      </w:pPr>
+    </w:lvl>
+    <w:lvl w:ilvl="5" w:tentative="1">
+      <w:start w:val="1"/>
+      <w:numFmt w:val="decimal"/>
+      <w:lvlText w:val="%6."/>
+      <w:lvlJc w:val="left"/>
+      <w:pPr>
+        <w:tabs>
+          <w:tab w:val="num" w:pos="4320"/>
+        </w:tabs>
+        <w:ind w:left="4320" w:hanging="360"/>
+      </w:pPr>
+    </w:lvl>
+    <w:lvl w:ilvl="6" w:tentative="1">
+      <w:start w:val="1"/>
+      <w:numFmt w:val="decimal"/>
+      <w:lvlText w:val="%7."/>
+      <w:lvlJc w:val="left"/>
+      <w:pPr>
+        <w:tabs>
+          <w:tab w:val="num" w:pos="5040"/>
+        </w:tabs>
+        <w:ind w:left="5040" w:hanging="360"/>
+      </w:pPr>
+    </w:lvl>
+    <w:lvl w:ilvl="7" w:tentative="1">
+      <w:start w:val="1"/>
+      <w:numFmt w:val="decimal"/>
+      <w:lvlText w:val="%8."/>
+      <w:lvlJc w:val="left"/>
+      <w:pPr>
+        <w:tabs>
+          <w:tab w:val="num" w:pos="5760"/>
+        </w:tabs>
+        <w:ind w:left="5760" w:hanging="360"/>
+      </w:pPr>
+    </w:lvl>
+    <w:lvl w:ilvl="8" w:tentative="1">
+      <w:start w:val="1"/>
+      <w:numFmt w:val="decimal"/>
+      <w:lvlText w:val="%9."/>
+      <w:lvlJc w:val="left"/>
+      <w:pPr>
+        <w:tabs>
+          <w:tab w:val="num" w:pos="6480"/>
+        </w:tabs>
+        <w:ind w:left="6480" w:hanging="360"/>
+      </w:pPr>
+    </w:lvl>
+  </w:abstractNum>
+  <w:abstractNum w:abstractNumId="2">
     <w:nsid w:val="09CA30E4"/>
     <w:multiLevelType w:val="multilevel"/>
     <w:tmpl w:val="BCDCD5A0"/>
@@ -9653,7 +10251,120 @@
       </w:pPr>
     </w:lvl>
   </w:abstractNum>
-  <w:abstractNum w:abstractNumId="2">
+  <w:abstractNum w:abstractNumId="3">
+    <w:nsid w:val="0B6F4B66"/>
+    <w:multiLevelType w:val="multilevel"/>
+    <w:tmpl w:val="8DDC9C92"/>
+    <w:lvl w:ilvl="0">
+      <w:start w:val="1"/>
+      <w:numFmt w:val="decimal"/>
+      <w:lvlText w:val="%1."/>
+      <w:lvlJc w:val="left"/>
+      <w:pPr>
+        <w:tabs>
+          <w:tab w:val="num" w:pos="720"/>
+        </w:tabs>
+        <w:ind w:left="720" w:hanging="360"/>
+      </w:pPr>
+    </w:lvl>
+    <w:lvl w:ilvl="1" w:tentative="1">
+      <w:start w:val="1"/>
+      <w:numFmt w:val="decimal"/>
+      <w:lvlText w:val="%2."/>
+      <w:lvlJc w:val="left"/>
+      <w:pPr>
+        <w:tabs>
+          <w:tab w:val="num" w:pos="1440"/>
+        </w:tabs>
+        <w:ind w:left="1440" w:hanging="360"/>
+      </w:pPr>
+    </w:lvl>
+    <w:lvl w:ilvl="2" w:tentative="1">
+      <w:start w:val="1"/>
+      <w:numFmt w:val="decimal"/>
+      <w:lvlText w:val="%3."/>
+      <w:lvlJc w:val="left"/>
+      <w:pPr>
+        <w:tabs>
+          <w:tab w:val="num" w:pos="2160"/>
+        </w:tabs>
+        <w:ind w:left="2160" w:hanging="360"/>
+      </w:pPr>
+    </w:lvl>
+    <w:lvl w:ilvl="3" w:tentative="1">
+      <w:start w:val="1"/>
+      <w:numFmt w:val="decimal"/>
+      <w:lvlText w:val="%4."/>
+      <w:lvlJc w:val="left"/>
+      <w:pPr>
+        <w:tabs>
+          <w:tab w:val="num" w:pos="2880"/>
+        </w:tabs>
+        <w:ind w:left="2880" w:hanging="360"/>
+      </w:pPr>
+    </w:lvl>
+    <w:lvl w:ilvl="4" w:tentative="1">
+      <w:start w:val="1"/>
+      <w:numFmt w:val="decimal"/>
+      <w:lvlText w:val="%5."/>
+      <w:lvlJc w:val="left"/>
+      <w:pPr>
+        <w:tabs>
+          <w:tab w:val="num" w:pos="3600"/>
+        </w:tabs>
+        <w:ind w:left="3600" w:hanging="360"/>
+      </w:pPr>
+    </w:lvl>
+    <w:lvl w:ilvl="5" w:tentative="1">
+      <w:start w:val="1"/>
+      <w:numFmt w:val="decimal"/>
+      <w:lvlText w:val="%6."/>
+      <w:lvlJc w:val="left"/>
+      <w:pPr>
+        <w:tabs>
+          <w:tab w:val="num" w:pos="4320"/>
+        </w:tabs>
+        <w:ind w:left="4320" w:hanging="360"/>
+      </w:pPr>
+    </w:lvl>
+    <w:lvl w:ilvl="6" w:tentative="1">
+      <w:start w:val="1"/>
+      <w:numFmt w:val="decimal"/>
+      <w:lvlText w:val="%7."/>
+      <w:lvlJc w:val="left"/>
+      <w:pPr>
+        <w:tabs>
+          <w:tab w:val="num" w:pos="5040"/>
+        </w:tabs>
+        <w:ind w:left="5040" w:hanging="360"/>
+      </w:pPr>
+    </w:lvl>
+    <w:lvl w:ilvl="7" w:tentative="1">
+      <w:start w:val="1"/>
+      <w:numFmt w:val="decimal"/>
+      <w:lvlText w:val="%8."/>
+      <w:lvlJc w:val="left"/>
+      <w:pPr>
+        <w:tabs>
+          <w:tab w:val="num" w:pos="5760"/>
+        </w:tabs>
+        <w:ind w:left="5760" w:hanging="360"/>
+      </w:pPr>
+    </w:lvl>
+    <w:lvl w:ilvl="8" w:tentative="1">
+      <w:start w:val="1"/>
+      <w:numFmt w:val="decimal"/>
+      <w:lvlText w:val="%9."/>
+      <w:lvlJc w:val="left"/>
+      <w:pPr>
+        <w:tabs>
+          <w:tab w:val="num" w:pos="6480"/>
+        </w:tabs>
+        <w:ind w:left="6480" w:hanging="360"/>
+      </w:pPr>
+    </w:lvl>
+  </w:abstractNum>
+  <w:abstractNum w:abstractNumId="4">
     <w:nsid w:val="0D3B3BCF"/>
     <w:multiLevelType w:val="multilevel"/>
     <w:tmpl w:val="7954FBEE"/>
@@ -9766,7 +10477,7 @@
       </w:pPr>
     </w:lvl>
   </w:abstractNum>
-  <w:abstractNum w:abstractNumId="3">
+  <w:abstractNum w:abstractNumId="5">
     <w:nsid w:val="0ECC5C65"/>
     <w:multiLevelType w:val="multilevel"/>
     <w:tmpl w:val="A94075C2"/>
@@ -9879,7 +10590,7 @@
       </w:pPr>
     </w:lvl>
   </w:abstractNum>
-  <w:abstractNum w:abstractNumId="4">
+  <w:abstractNum w:abstractNumId="6">
     <w:nsid w:val="11EF258B"/>
     <w:multiLevelType w:val="multilevel"/>
     <w:tmpl w:val="FC8AFFE4"/>
@@ -9992,7 +10703,7 @@
       </w:pPr>
     </w:lvl>
   </w:abstractNum>
-  <w:abstractNum w:abstractNumId="5">
+  <w:abstractNum w:abstractNumId="7">
     <w:nsid w:val="128A6D50"/>
     <w:multiLevelType w:val="multilevel"/>
     <w:tmpl w:val="DC789500"/>
@@ -10105,7 +10816,7 @@
       </w:pPr>
     </w:lvl>
   </w:abstractNum>
-  <w:abstractNum w:abstractNumId="6">
+  <w:abstractNum w:abstractNumId="8">
     <w:nsid w:val="14123142"/>
     <w:multiLevelType w:val="multilevel"/>
     <w:tmpl w:val="BFC44138"/>
@@ -10218,7 +10929,7 @@
       </w:pPr>
     </w:lvl>
   </w:abstractNum>
-  <w:abstractNum w:abstractNumId="7">
+  <w:abstractNum w:abstractNumId="9">
     <w:nsid w:val="145524BF"/>
     <w:multiLevelType w:val="multilevel"/>
     <w:tmpl w:val="E0D02290"/>
@@ -10367,7 +11078,7 @@
       </w:rPr>
     </w:lvl>
   </w:abstractNum>
-  <w:abstractNum w:abstractNumId="8">
+  <w:abstractNum w:abstractNumId="10">
     <w:nsid w:val="14CB52C9"/>
     <w:multiLevelType w:val="multilevel"/>
     <w:tmpl w:val="6DA868F8"/>
@@ -10480,7 +11191,7 @@
       </w:pPr>
     </w:lvl>
   </w:abstractNum>
-  <w:abstractNum w:abstractNumId="9">
+  <w:abstractNum w:abstractNumId="11">
     <w:nsid w:val="156920D5"/>
     <w:multiLevelType w:val="multilevel"/>
     <w:tmpl w:val="69288582"/>
@@ -10593,7 +11304,7 @@
       </w:pPr>
     </w:lvl>
   </w:abstractNum>
-  <w:abstractNum w:abstractNumId="10">
+  <w:abstractNum w:abstractNumId="12">
     <w:nsid w:val="187D2C17"/>
     <w:multiLevelType w:val="multilevel"/>
     <w:tmpl w:val="3A786402"/>
@@ -10706,7 +11417,7 @@
       </w:pPr>
     </w:lvl>
   </w:abstractNum>
-  <w:abstractNum w:abstractNumId="11">
+  <w:abstractNum w:abstractNumId="13">
     <w:nsid w:val="19131F02"/>
     <w:multiLevelType w:val="multilevel"/>
     <w:tmpl w:val="800A7412"/>
@@ -10819,7 +11530,7 @@
       </w:pPr>
     </w:lvl>
   </w:abstractNum>
-  <w:abstractNum w:abstractNumId="12">
+  <w:abstractNum w:abstractNumId="14">
     <w:nsid w:val="19EA6CA9"/>
     <w:multiLevelType w:val="multilevel"/>
     <w:tmpl w:val="C2EEDD2E"/>
@@ -10932,7 +11643,7 @@
       </w:pPr>
     </w:lvl>
   </w:abstractNum>
-  <w:abstractNum w:abstractNumId="13">
+  <w:abstractNum w:abstractNumId="15">
     <w:nsid w:val="1DC2430A"/>
     <w:multiLevelType w:val="multilevel"/>
     <w:tmpl w:val="20E42072"/>
@@ -11045,7 +11756,7 @@
       </w:pPr>
     </w:lvl>
   </w:abstractNum>
-  <w:abstractNum w:abstractNumId="14">
+  <w:abstractNum w:abstractNumId="16">
     <w:nsid w:val="1E903577"/>
     <w:multiLevelType w:val="multilevel"/>
     <w:tmpl w:val="8CDE8174"/>
@@ -11158,7 +11869,7 @@
       </w:pPr>
     </w:lvl>
   </w:abstractNum>
-  <w:abstractNum w:abstractNumId="15">
+  <w:abstractNum w:abstractNumId="17">
     <w:nsid w:val="1F384E5F"/>
     <w:multiLevelType w:val="multilevel"/>
     <w:tmpl w:val="A3A2EA0A"/>
@@ -11271,7 +11982,7 @@
       </w:pPr>
     </w:lvl>
   </w:abstractNum>
-  <w:abstractNum w:abstractNumId="16">
+  <w:abstractNum w:abstractNumId="18">
     <w:nsid w:val="20C42C7B"/>
     <w:multiLevelType w:val="multilevel"/>
     <w:tmpl w:val="378EBBF4"/>
@@ -11384,7 +12095,7 @@
       </w:pPr>
     </w:lvl>
   </w:abstractNum>
-  <w:abstractNum w:abstractNumId="17">
+  <w:abstractNum w:abstractNumId="19">
     <w:nsid w:val="23B353FC"/>
     <w:multiLevelType w:val="multilevel"/>
     <w:tmpl w:val="3FEA4AB8"/>
@@ -11497,7 +12208,7 @@
       </w:pPr>
     </w:lvl>
   </w:abstractNum>
-  <w:abstractNum w:abstractNumId="18">
+  <w:abstractNum w:abstractNumId="20">
     <w:nsid w:val="26F24CB0"/>
     <w:multiLevelType w:val="multilevel"/>
     <w:tmpl w:val="686EC600"/>
@@ -11646,7 +12357,7 @@
       </w:rPr>
     </w:lvl>
   </w:abstractNum>
-  <w:abstractNum w:abstractNumId="19">
+  <w:abstractNum w:abstractNumId="21">
     <w:nsid w:val="2D0C6A10"/>
     <w:multiLevelType w:val="multilevel"/>
     <w:tmpl w:val="7ED63BE6"/>
@@ -11759,7 +12470,7 @@
       </w:pPr>
     </w:lvl>
   </w:abstractNum>
-  <w:abstractNum w:abstractNumId="20">
+  <w:abstractNum w:abstractNumId="22">
     <w:nsid w:val="2EF22B3B"/>
     <w:multiLevelType w:val="multilevel"/>
     <w:tmpl w:val="6D9A26FC"/>
@@ -11872,7 +12583,7 @@
       </w:pPr>
     </w:lvl>
   </w:abstractNum>
-  <w:abstractNum w:abstractNumId="21">
+  <w:abstractNum w:abstractNumId="23">
     <w:nsid w:val="2F976799"/>
     <w:multiLevelType w:val="multilevel"/>
     <w:tmpl w:val="642C6CD0"/>
@@ -11985,7 +12696,7 @@
       </w:pPr>
     </w:lvl>
   </w:abstractNum>
-  <w:abstractNum w:abstractNumId="22">
+  <w:abstractNum w:abstractNumId="24">
     <w:nsid w:val="3224521F"/>
     <w:multiLevelType w:val="multilevel"/>
     <w:tmpl w:val="4D204F40"/>
@@ -12098,7 +12809,7 @@
       </w:pPr>
     </w:lvl>
   </w:abstractNum>
-  <w:abstractNum w:abstractNumId="23">
+  <w:abstractNum w:abstractNumId="25">
     <w:nsid w:val="32425200"/>
     <w:multiLevelType w:val="multilevel"/>
     <w:tmpl w:val="2D4E5F60"/>
@@ -12247,7 +12958,7 @@
       </w:rPr>
     </w:lvl>
   </w:abstractNum>
-  <w:abstractNum w:abstractNumId="24">
+  <w:abstractNum w:abstractNumId="26">
     <w:nsid w:val="3276117A"/>
     <w:multiLevelType w:val="multilevel"/>
     <w:tmpl w:val="68C6EDFC"/>
@@ -12360,7 +13071,7 @@
       </w:pPr>
     </w:lvl>
   </w:abstractNum>
-  <w:abstractNum w:abstractNumId="25">
+  <w:abstractNum w:abstractNumId="27">
     <w:nsid w:val="329A7084"/>
     <w:multiLevelType w:val="multilevel"/>
     <w:tmpl w:val="82687476"/>
@@ -12509,7 +13220,7 @@
       </w:rPr>
     </w:lvl>
   </w:abstractNum>
-  <w:abstractNum w:abstractNumId="26">
+  <w:abstractNum w:abstractNumId="28">
     <w:nsid w:val="34043868"/>
     <w:multiLevelType w:val="multilevel"/>
     <w:tmpl w:val="552E2358"/>
@@ -12622,7 +13333,7 @@
       </w:pPr>
     </w:lvl>
   </w:abstractNum>
-  <w:abstractNum w:abstractNumId="27">
+  <w:abstractNum w:abstractNumId="29">
     <w:nsid w:val="37ED482A"/>
     <w:multiLevelType w:val="multilevel"/>
     <w:tmpl w:val="5D642FAA"/>
@@ -12735,7 +13446,7 @@
       </w:pPr>
     </w:lvl>
   </w:abstractNum>
-  <w:abstractNum w:abstractNumId="28">
+  <w:abstractNum w:abstractNumId="30">
     <w:nsid w:val="38AE1FE9"/>
     <w:multiLevelType w:val="multilevel"/>
     <w:tmpl w:val="A8041F2A"/>
@@ -12848,7 +13559,120 @@
       </w:pPr>
     </w:lvl>
   </w:abstractNum>
-  <w:abstractNum w:abstractNumId="29">
+  <w:abstractNum w:abstractNumId="31">
+    <w:nsid w:val="3C9F4DBC"/>
+    <w:multiLevelType w:val="multilevel"/>
+    <w:tmpl w:val="DBEA6338"/>
+    <w:lvl w:ilvl="0">
+      <w:start w:val="1"/>
+      <w:numFmt w:val="decimal"/>
+      <w:lvlText w:val="%1."/>
+      <w:lvlJc w:val="left"/>
+      <w:pPr>
+        <w:tabs>
+          <w:tab w:val="num" w:pos="720"/>
+        </w:tabs>
+        <w:ind w:left="720" w:hanging="360"/>
+      </w:pPr>
+    </w:lvl>
+    <w:lvl w:ilvl="1" w:tentative="1">
+      <w:start w:val="1"/>
+      <w:numFmt w:val="decimal"/>
+      <w:lvlText w:val="%2."/>
+      <w:lvlJc w:val="left"/>
+      <w:pPr>
+        <w:tabs>
+          <w:tab w:val="num" w:pos="1440"/>
+        </w:tabs>
+        <w:ind w:left="1440" w:hanging="360"/>
+      </w:pPr>
+    </w:lvl>
+    <w:lvl w:ilvl="2" w:tentative="1">
+      <w:start w:val="1"/>
+      <w:numFmt w:val="decimal"/>
+      <w:lvlText w:val="%3."/>
+      <w:lvlJc w:val="left"/>
+      <w:pPr>
+        <w:tabs>
+          <w:tab w:val="num" w:pos="2160"/>
+        </w:tabs>
+        <w:ind w:left="2160" w:hanging="360"/>
+      </w:pPr>
+    </w:lvl>
+    <w:lvl w:ilvl="3" w:tentative="1">
+      <w:start w:val="1"/>
+      <w:numFmt w:val="decimal"/>
+      <w:lvlText w:val="%4."/>
+      <w:lvlJc w:val="left"/>
+      <w:pPr>
+        <w:tabs>
+          <w:tab w:val="num" w:pos="2880"/>
+        </w:tabs>
+        <w:ind w:left="2880" w:hanging="360"/>
+      </w:pPr>
+    </w:lvl>
+    <w:lvl w:ilvl="4" w:tentative="1">
+      <w:start w:val="1"/>
+      <w:numFmt w:val="decimal"/>
+      <w:lvlText w:val="%5."/>
+      <w:lvlJc w:val="left"/>
+      <w:pPr>
+        <w:tabs>
+          <w:tab w:val="num" w:pos="3600"/>
+        </w:tabs>
+        <w:ind w:left="3600" w:hanging="360"/>
+      </w:pPr>
+    </w:lvl>
+    <w:lvl w:ilvl="5" w:tentative="1">
+      <w:start w:val="1"/>
+      <w:numFmt w:val="decimal"/>
+      <w:lvlText w:val="%6."/>
+      <w:lvlJc w:val="left"/>
+      <w:pPr>
+        <w:tabs>
+          <w:tab w:val="num" w:pos="4320"/>
+        </w:tabs>
+        <w:ind w:left="4320" w:hanging="360"/>
+      </w:pPr>
+    </w:lvl>
+    <w:lvl w:ilvl="6" w:tentative="1">
+      <w:start w:val="1"/>
+      <w:numFmt w:val="decimal"/>
+      <w:lvlText w:val="%7."/>
+      <w:lvlJc w:val="left"/>
+      <w:pPr>
+        <w:tabs>
+          <w:tab w:val="num" w:pos="5040"/>
+        </w:tabs>
+        <w:ind w:left="5040" w:hanging="360"/>
+      </w:pPr>
+    </w:lvl>
+    <w:lvl w:ilvl="7" w:tentative="1">
+      <w:start w:val="1"/>
+      <w:numFmt w:val="decimal"/>
+      <w:lvlText w:val="%8."/>
+      <w:lvlJc w:val="left"/>
+      <w:pPr>
+        <w:tabs>
+          <w:tab w:val="num" w:pos="5760"/>
+        </w:tabs>
+        <w:ind w:left="5760" w:hanging="360"/>
+      </w:pPr>
+    </w:lvl>
+    <w:lvl w:ilvl="8" w:tentative="1">
+      <w:start w:val="1"/>
+      <w:numFmt w:val="decimal"/>
+      <w:lvlText w:val="%9."/>
+      <w:lvlJc w:val="left"/>
+      <w:pPr>
+        <w:tabs>
+          <w:tab w:val="num" w:pos="6480"/>
+        </w:tabs>
+        <w:ind w:left="6480" w:hanging="360"/>
+      </w:pPr>
+    </w:lvl>
+  </w:abstractNum>
+  <w:abstractNum w:abstractNumId="32">
     <w:nsid w:val="3D051D93"/>
     <w:multiLevelType w:val="multilevel"/>
     <w:tmpl w:val="8E8027A2"/>
@@ -12961,7 +13785,7 @@
       </w:pPr>
     </w:lvl>
   </w:abstractNum>
-  <w:abstractNum w:abstractNumId="30">
+  <w:abstractNum w:abstractNumId="33">
     <w:nsid w:val="3E4352B2"/>
     <w:multiLevelType w:val="multilevel"/>
     <w:tmpl w:val="7C54271C"/>
@@ -13074,7 +13898,7 @@
       </w:pPr>
     </w:lvl>
   </w:abstractNum>
-  <w:abstractNum w:abstractNumId="31">
+  <w:abstractNum w:abstractNumId="34">
     <w:nsid w:val="3FAF523B"/>
     <w:multiLevelType w:val="multilevel"/>
     <w:tmpl w:val="B5B21FDC"/>
@@ -13187,7 +14011,7 @@
       </w:pPr>
     </w:lvl>
   </w:abstractNum>
-  <w:abstractNum w:abstractNumId="32">
+  <w:abstractNum w:abstractNumId="35">
     <w:nsid w:val="406F24A1"/>
     <w:multiLevelType w:val="multilevel"/>
     <w:tmpl w:val="C9765406"/>
@@ -13300,7 +14124,7 @@
       </w:pPr>
     </w:lvl>
   </w:abstractNum>
-  <w:abstractNum w:abstractNumId="33">
+  <w:abstractNum w:abstractNumId="36">
     <w:nsid w:val="41686B40"/>
     <w:multiLevelType w:val="multilevel"/>
     <w:tmpl w:val="7B54E6B8"/>
@@ -13413,7 +14237,7 @@
       </w:pPr>
     </w:lvl>
   </w:abstractNum>
-  <w:abstractNum w:abstractNumId="34">
+  <w:abstractNum w:abstractNumId="37">
     <w:nsid w:val="41937062"/>
     <w:multiLevelType w:val="multilevel"/>
     <w:tmpl w:val="3BA6CF48"/>
@@ -13562,7 +14386,7 @@
       </w:rPr>
     </w:lvl>
   </w:abstractNum>
-  <w:abstractNum w:abstractNumId="35">
+  <w:abstractNum w:abstractNumId="38">
     <w:nsid w:val="4290456E"/>
     <w:multiLevelType w:val="multilevel"/>
     <w:tmpl w:val="BE020E1A"/>
@@ -13675,7 +14499,7 @@
       </w:pPr>
     </w:lvl>
   </w:abstractNum>
-  <w:abstractNum w:abstractNumId="36">
+  <w:abstractNum w:abstractNumId="39">
     <w:nsid w:val="43C530D6"/>
     <w:multiLevelType w:val="multilevel"/>
     <w:tmpl w:val="67188370"/>
@@ -13788,7 +14612,7 @@
       </w:pPr>
     </w:lvl>
   </w:abstractNum>
-  <w:abstractNum w:abstractNumId="37">
+  <w:abstractNum w:abstractNumId="40">
     <w:nsid w:val="45C43664"/>
     <w:multiLevelType w:val="multilevel"/>
     <w:tmpl w:val="AD7E42FC"/>
@@ -13937,7 +14761,7 @@
       </w:rPr>
     </w:lvl>
   </w:abstractNum>
-  <w:abstractNum w:abstractNumId="38">
+  <w:abstractNum w:abstractNumId="41">
     <w:nsid w:val="45CA12BA"/>
     <w:multiLevelType w:val="multilevel"/>
     <w:tmpl w:val="5A142B5C"/>
@@ -14050,7 +14874,7 @@
       </w:pPr>
     </w:lvl>
   </w:abstractNum>
-  <w:abstractNum w:abstractNumId="39">
+  <w:abstractNum w:abstractNumId="42">
     <w:nsid w:val="472B048D"/>
     <w:multiLevelType w:val="multilevel"/>
     <w:tmpl w:val="ACEC5786"/>
@@ -14163,7 +14987,120 @@
       </w:pPr>
     </w:lvl>
   </w:abstractNum>
-  <w:abstractNum w:abstractNumId="40">
+  <w:abstractNum w:abstractNumId="43">
+    <w:nsid w:val="475549A8"/>
+    <w:multiLevelType w:val="multilevel"/>
+    <w:tmpl w:val="E49841C2"/>
+    <w:lvl w:ilvl="0">
+      <w:start w:val="1"/>
+      <w:numFmt w:val="decimal"/>
+      <w:lvlText w:val="%1."/>
+      <w:lvlJc w:val="left"/>
+      <w:pPr>
+        <w:tabs>
+          <w:tab w:val="num" w:pos="720"/>
+        </w:tabs>
+        <w:ind w:left="720" w:hanging="360"/>
+      </w:pPr>
+    </w:lvl>
+    <w:lvl w:ilvl="1" w:tentative="1">
+      <w:start w:val="1"/>
+      <w:numFmt w:val="decimal"/>
+      <w:lvlText w:val="%2."/>
+      <w:lvlJc w:val="left"/>
+      <w:pPr>
+        <w:tabs>
+          <w:tab w:val="num" w:pos="1440"/>
+        </w:tabs>
+        <w:ind w:left="1440" w:hanging="360"/>
+      </w:pPr>
+    </w:lvl>
+    <w:lvl w:ilvl="2" w:tentative="1">
+      <w:start w:val="1"/>
+      <w:numFmt w:val="decimal"/>
+      <w:lvlText w:val="%3."/>
+      <w:lvlJc w:val="left"/>
+      <w:pPr>
+        <w:tabs>
+          <w:tab w:val="num" w:pos="2160"/>
+        </w:tabs>
+        <w:ind w:left="2160" w:hanging="360"/>
+      </w:pPr>
+    </w:lvl>
+    <w:lvl w:ilvl="3" w:tentative="1">
+      <w:start w:val="1"/>
+      <w:numFmt w:val="decimal"/>
+      <w:lvlText w:val="%4."/>
+      <w:lvlJc w:val="left"/>
+      <w:pPr>
+        <w:tabs>
+          <w:tab w:val="num" w:pos="2880"/>
+        </w:tabs>
+        <w:ind w:left="2880" w:hanging="360"/>
+      </w:pPr>
+    </w:lvl>
+    <w:lvl w:ilvl="4" w:tentative="1">
+      <w:start w:val="1"/>
+      <w:numFmt w:val="decimal"/>
+      <w:lvlText w:val="%5."/>
+      <w:lvlJc w:val="left"/>
+      <w:pPr>
+        <w:tabs>
+          <w:tab w:val="num" w:pos="3600"/>
+        </w:tabs>
+        <w:ind w:left="3600" w:hanging="360"/>
+      </w:pPr>
+    </w:lvl>
+    <w:lvl w:ilvl="5" w:tentative="1">
+      <w:start w:val="1"/>
+      <w:numFmt w:val="decimal"/>
+      <w:lvlText w:val="%6."/>
+      <w:lvlJc w:val="left"/>
+      <w:pPr>
+        <w:tabs>
+          <w:tab w:val="num" w:pos="4320"/>
+        </w:tabs>
+        <w:ind w:left="4320" w:hanging="360"/>
+      </w:pPr>
+    </w:lvl>
+    <w:lvl w:ilvl="6" w:tentative="1">
+      <w:start w:val="1"/>
+      <w:numFmt w:val="decimal"/>
+      <w:lvlText w:val="%7."/>
+      <w:lvlJc w:val="left"/>
+      <w:pPr>
+        <w:tabs>
+          <w:tab w:val="num" w:pos="5040"/>
+        </w:tabs>
+        <w:ind w:left="5040" w:hanging="360"/>
+      </w:pPr>
+    </w:lvl>
+    <w:lvl w:ilvl="7" w:tentative="1">
+      <w:start w:val="1"/>
+      <w:numFmt w:val="decimal"/>
+      <w:lvlText w:val="%8."/>
+      <w:lvlJc w:val="left"/>
+      <w:pPr>
+        <w:tabs>
+          <w:tab w:val="num" w:pos="5760"/>
+        </w:tabs>
+        <w:ind w:left="5760" w:hanging="360"/>
+      </w:pPr>
+    </w:lvl>
+    <w:lvl w:ilvl="8" w:tentative="1">
+      <w:start w:val="1"/>
+      <w:numFmt w:val="decimal"/>
+      <w:lvlText w:val="%9."/>
+      <w:lvlJc w:val="left"/>
+      <w:pPr>
+        <w:tabs>
+          <w:tab w:val="num" w:pos="6480"/>
+        </w:tabs>
+        <w:ind w:left="6480" w:hanging="360"/>
+      </w:pPr>
+    </w:lvl>
+  </w:abstractNum>
+  <w:abstractNum w:abstractNumId="44">
     <w:nsid w:val="4793113C"/>
     <w:multiLevelType w:val="multilevel"/>
     <w:tmpl w:val="D6E8093A"/>
@@ -14276,7 +15213,7 @@
       </w:pPr>
     </w:lvl>
   </w:abstractNum>
-  <w:abstractNum w:abstractNumId="41">
+  <w:abstractNum w:abstractNumId="45">
     <w:nsid w:val="48FE796F"/>
     <w:multiLevelType w:val="multilevel"/>
     <w:tmpl w:val="F4587918"/>
@@ -14389,7 +15326,7 @@
       </w:pPr>
     </w:lvl>
   </w:abstractNum>
-  <w:abstractNum w:abstractNumId="42">
+  <w:abstractNum w:abstractNumId="46">
     <w:nsid w:val="4A706444"/>
     <w:multiLevelType w:val="multilevel"/>
     <w:tmpl w:val="A10EFD48"/>
@@ -14502,7 +15439,120 @@
       </w:pPr>
     </w:lvl>
   </w:abstractNum>
-  <w:abstractNum w:abstractNumId="43">
+  <w:abstractNum w:abstractNumId="47">
+    <w:nsid w:val="4C11738D"/>
+    <w:multiLevelType w:val="multilevel"/>
+    <w:tmpl w:val="62EC7A4C"/>
+    <w:lvl w:ilvl="0">
+      <w:start w:val="1"/>
+      <w:numFmt w:val="decimal"/>
+      <w:lvlText w:val="%1."/>
+      <w:lvlJc w:val="left"/>
+      <w:pPr>
+        <w:tabs>
+          <w:tab w:val="num" w:pos="720"/>
+        </w:tabs>
+        <w:ind w:left="720" w:hanging="360"/>
+      </w:pPr>
+    </w:lvl>
+    <w:lvl w:ilvl="1" w:tentative="1">
+      <w:start w:val="1"/>
+      <w:numFmt w:val="decimal"/>
+      <w:lvlText w:val="%2."/>
+      <w:lvlJc w:val="left"/>
+      <w:pPr>
+        <w:tabs>
+          <w:tab w:val="num" w:pos="1440"/>
+        </w:tabs>
+        <w:ind w:left="1440" w:hanging="360"/>
+      </w:pPr>
+    </w:lvl>
+    <w:lvl w:ilvl="2" w:tentative="1">
+      <w:start w:val="1"/>
+      <w:numFmt w:val="decimal"/>
+      <w:lvlText w:val="%3."/>
+      <w:lvlJc w:val="left"/>
+      <w:pPr>
+        <w:tabs>
+          <w:tab w:val="num" w:pos="2160"/>
+        </w:tabs>
+        <w:ind w:left="2160" w:hanging="360"/>
+      </w:pPr>
+    </w:lvl>
+    <w:lvl w:ilvl="3" w:tentative="1">
+      <w:start w:val="1"/>
+      <w:numFmt w:val="decimal"/>
+      <w:lvlText w:val="%4."/>
+      <w:lvlJc w:val="left"/>
+      <w:pPr>
+        <w:tabs>
+          <w:tab w:val="num" w:pos="2880"/>
+        </w:tabs>
+        <w:ind w:left="2880" w:hanging="360"/>
+      </w:pPr>
+    </w:lvl>
+    <w:lvl w:ilvl="4" w:tentative="1">
+      <w:start w:val="1"/>
+      <w:numFmt w:val="decimal"/>
+      <w:lvlText w:val="%5."/>
+      <w:lvlJc w:val="left"/>
+      <w:pPr>
+        <w:tabs>
+          <w:tab w:val="num" w:pos="3600"/>
+        </w:tabs>
+        <w:ind w:left="3600" w:hanging="360"/>
+      </w:pPr>
+    </w:lvl>
+    <w:lvl w:ilvl="5" w:tentative="1">
+      <w:start w:val="1"/>
+      <w:numFmt w:val="decimal"/>
+      <w:lvlText w:val="%6."/>
+      <w:lvlJc w:val="left"/>
+      <w:pPr>
+        <w:tabs>
+          <w:tab w:val="num" w:pos="4320"/>
+        </w:tabs>
+        <w:ind w:left="4320" w:hanging="360"/>
+      </w:pPr>
+    </w:lvl>
+    <w:lvl w:ilvl="6" w:tentative="1">
+      <w:start w:val="1"/>
+      <w:numFmt w:val="decimal"/>
+      <w:lvlText w:val="%7."/>
+      <w:lvlJc w:val="left"/>
+      <w:pPr>
+        <w:tabs>
+          <w:tab w:val="num" w:pos="5040"/>
+        </w:tabs>
+        <w:ind w:left="5040" w:hanging="360"/>
+      </w:pPr>
+    </w:lvl>
+    <w:lvl w:ilvl="7" w:tentative="1">
+      <w:start w:val="1"/>
+      <w:numFmt w:val="decimal"/>
+      <w:lvlText w:val="%8."/>
+      <w:lvlJc w:val="left"/>
+      <w:pPr>
+        <w:tabs>
+          <w:tab w:val="num" w:pos="5760"/>
+        </w:tabs>
+        <w:ind w:left="5760" w:hanging="360"/>
+      </w:pPr>
+    </w:lvl>
+    <w:lvl w:ilvl="8" w:tentative="1">
+      <w:start w:val="1"/>
+      <w:numFmt w:val="decimal"/>
+      <w:lvlText w:val="%9."/>
+      <w:lvlJc w:val="left"/>
+      <w:pPr>
+        <w:tabs>
+          <w:tab w:val="num" w:pos="6480"/>
+        </w:tabs>
+        <w:ind w:left="6480" w:hanging="360"/>
+      </w:pPr>
+    </w:lvl>
+  </w:abstractNum>
+  <w:abstractNum w:abstractNumId="48">
     <w:nsid w:val="4E3D4627"/>
     <w:multiLevelType w:val="multilevel"/>
     <w:tmpl w:val="1BD04276"/>
@@ -14615,7 +15665,7 @@
       </w:pPr>
     </w:lvl>
   </w:abstractNum>
-  <w:abstractNum w:abstractNumId="44">
+  <w:abstractNum w:abstractNumId="49">
     <w:nsid w:val="4FB17517"/>
     <w:multiLevelType w:val="multilevel"/>
     <w:tmpl w:val="9F424588"/>
@@ -14728,7 +15778,7 @@
       </w:pPr>
     </w:lvl>
   </w:abstractNum>
-  <w:abstractNum w:abstractNumId="45">
+  <w:abstractNum w:abstractNumId="50">
     <w:nsid w:val="517B1908"/>
     <w:multiLevelType w:val="multilevel"/>
     <w:tmpl w:val="0C1AA15C"/>
@@ -14841,7 +15891,120 @@
       </w:pPr>
     </w:lvl>
   </w:abstractNum>
-  <w:abstractNum w:abstractNumId="46">
+  <w:abstractNum w:abstractNumId="51">
+    <w:nsid w:val="51A57C29"/>
+    <w:multiLevelType w:val="multilevel"/>
+    <w:tmpl w:val="295C17DC"/>
+    <w:lvl w:ilvl="0">
+      <w:start w:val="1"/>
+      <w:numFmt w:val="decimal"/>
+      <w:lvlText w:val="%1."/>
+      <w:lvlJc w:val="left"/>
+      <w:pPr>
+        <w:tabs>
+          <w:tab w:val="num" w:pos="720"/>
+        </w:tabs>
+        <w:ind w:left="720" w:hanging="360"/>
+      </w:pPr>
+    </w:lvl>
+    <w:lvl w:ilvl="1" w:tentative="1">
+      <w:start w:val="1"/>
+      <w:numFmt w:val="decimal"/>
+      <w:lvlText w:val="%2."/>
+      <w:lvlJc w:val="left"/>
+      <w:pPr>
+        <w:tabs>
+          <w:tab w:val="num" w:pos="1440"/>
+        </w:tabs>
+        <w:ind w:left="1440" w:hanging="360"/>
+      </w:pPr>
+    </w:lvl>
+    <w:lvl w:ilvl="2" w:tentative="1">
+      <w:start w:val="1"/>
+      <w:numFmt w:val="decimal"/>
+      <w:lvlText w:val="%3."/>
+      <w:lvlJc w:val="left"/>
+      <w:pPr>
+        <w:tabs>
+          <w:tab w:val="num" w:pos="2160"/>
+        </w:tabs>
+        <w:ind w:left="2160" w:hanging="360"/>
+      </w:pPr>
+    </w:lvl>
+    <w:lvl w:ilvl="3" w:tentative="1">
+      <w:start w:val="1"/>
+      <w:numFmt w:val="decimal"/>
+      <w:lvlText w:val="%4."/>
+      <w:lvlJc w:val="left"/>
+      <w:pPr>
+        <w:tabs>
+          <w:tab w:val="num" w:pos="2880"/>
+        </w:tabs>
+        <w:ind w:left="2880" w:hanging="360"/>
+      </w:pPr>
+    </w:lvl>
+    <w:lvl w:ilvl="4" w:tentative="1">
+      <w:start w:val="1"/>
+      <w:numFmt w:val="decimal"/>
+      <w:lvlText w:val="%5."/>
+      <w:lvlJc w:val="left"/>
+      <w:pPr>
+        <w:tabs>
+          <w:tab w:val="num" w:pos="3600"/>
+        </w:tabs>
+        <w:ind w:left="3600" w:hanging="360"/>
+      </w:pPr>
+    </w:lvl>
+    <w:lvl w:ilvl="5" w:tentative="1">
+      <w:start w:val="1"/>
+      <w:numFmt w:val="decimal"/>
+      <w:lvlText w:val="%6."/>
+      <w:lvlJc w:val="left"/>
+      <w:pPr>
+        <w:tabs>
+          <w:tab w:val="num" w:pos="4320"/>
+        </w:tabs>
+        <w:ind w:left="4320" w:hanging="360"/>
+      </w:pPr>
+    </w:lvl>
+    <w:lvl w:ilvl="6" w:tentative="1">
+      <w:start w:val="1"/>
+      <w:numFmt w:val="decimal"/>
+      <w:lvlText w:val="%7."/>
+      <w:lvlJc w:val="left"/>
+      <w:pPr>
+        <w:tabs>
+          <w:tab w:val="num" w:pos="5040"/>
+        </w:tabs>
+        <w:ind w:left="5040" w:hanging="360"/>
+      </w:pPr>
+    </w:lvl>
+    <w:lvl w:ilvl="7" w:tentative="1">
+      <w:start w:val="1"/>
+      <w:numFmt w:val="decimal"/>
+      <w:lvlText w:val="%8."/>
+      <w:lvlJc w:val="left"/>
+      <w:pPr>
+        <w:tabs>
+          <w:tab w:val="num" w:pos="5760"/>
+        </w:tabs>
+        <w:ind w:left="5760" w:hanging="360"/>
+      </w:pPr>
+    </w:lvl>
+    <w:lvl w:ilvl="8" w:tentative="1">
+      <w:start w:val="1"/>
+      <w:numFmt w:val="decimal"/>
+      <w:lvlText w:val="%9."/>
+      <w:lvlJc w:val="left"/>
+      <w:pPr>
+        <w:tabs>
+          <w:tab w:val="num" w:pos="6480"/>
+        </w:tabs>
+        <w:ind w:left="6480" w:hanging="360"/>
+      </w:pPr>
+    </w:lvl>
+  </w:abstractNum>
+  <w:abstractNum w:abstractNumId="52">
     <w:nsid w:val="541D34ED"/>
     <w:multiLevelType w:val="multilevel"/>
     <w:tmpl w:val="609475EA"/>
@@ -14990,7 +16153,7 @@
       </w:rPr>
     </w:lvl>
   </w:abstractNum>
-  <w:abstractNum w:abstractNumId="47">
+  <w:abstractNum w:abstractNumId="53">
     <w:nsid w:val="5BA524DA"/>
     <w:multiLevelType w:val="multilevel"/>
     <w:tmpl w:val="FA10EA4E"/>
@@ -15103,7 +16266,7 @@
       </w:pPr>
     </w:lvl>
   </w:abstractNum>
-  <w:abstractNum w:abstractNumId="48">
+  <w:abstractNum w:abstractNumId="54">
     <w:nsid w:val="5BBF719A"/>
     <w:multiLevelType w:val="multilevel"/>
     <w:tmpl w:val="E16466F2"/>
@@ -15216,7 +16379,7 @@
       </w:pPr>
     </w:lvl>
   </w:abstractNum>
-  <w:abstractNum w:abstractNumId="49">
+  <w:abstractNum w:abstractNumId="55">
     <w:nsid w:val="613879DB"/>
     <w:multiLevelType w:val="multilevel"/>
     <w:tmpl w:val="435A2070"/>
@@ -15329,7 +16492,7 @@
       </w:pPr>
     </w:lvl>
   </w:abstractNum>
-  <w:abstractNum w:abstractNumId="50">
+  <w:abstractNum w:abstractNumId="56">
     <w:nsid w:val="62ED76A3"/>
     <w:multiLevelType w:val="multilevel"/>
     <w:tmpl w:val="169A85BE"/>
@@ -15442,7 +16605,7 @@
       </w:pPr>
     </w:lvl>
   </w:abstractNum>
-  <w:abstractNum w:abstractNumId="51">
+  <w:abstractNum w:abstractNumId="57">
     <w:nsid w:val="64A014C0"/>
     <w:multiLevelType w:val="multilevel"/>
     <w:tmpl w:val="97C87358"/>
@@ -15555,7 +16718,7 @@
       </w:pPr>
     </w:lvl>
   </w:abstractNum>
-  <w:abstractNum w:abstractNumId="52">
+  <w:abstractNum w:abstractNumId="58">
     <w:nsid w:val="65AD72DB"/>
     <w:multiLevelType w:val="multilevel"/>
     <w:tmpl w:val="044AD8E2"/>
@@ -15668,7 +16831,7 @@
       </w:pPr>
     </w:lvl>
   </w:abstractNum>
-  <w:abstractNum w:abstractNumId="53">
+  <w:abstractNum w:abstractNumId="59">
     <w:nsid w:val="670275A8"/>
     <w:multiLevelType w:val="multilevel"/>
     <w:tmpl w:val="E962D68A"/>
@@ -15781,7 +16944,7 @@
       </w:pPr>
     </w:lvl>
   </w:abstractNum>
-  <w:abstractNum w:abstractNumId="54">
+  <w:abstractNum w:abstractNumId="60">
     <w:nsid w:val="69DF63CE"/>
     <w:multiLevelType w:val="multilevel"/>
     <w:tmpl w:val="544C68C8"/>
@@ -15894,7 +17057,7 @@
       </w:pPr>
     </w:lvl>
   </w:abstractNum>
-  <w:abstractNum w:abstractNumId="55">
+  <w:abstractNum w:abstractNumId="61">
     <w:nsid w:val="6F305D1E"/>
     <w:multiLevelType w:val="multilevel"/>
     <w:tmpl w:val="3F006E50"/>
@@ -16007,7 +17170,7 @@
       </w:pPr>
     </w:lvl>
   </w:abstractNum>
-  <w:abstractNum w:abstractNumId="56">
+  <w:abstractNum w:abstractNumId="62">
     <w:nsid w:val="710A5D1A"/>
     <w:multiLevelType w:val="multilevel"/>
     <w:tmpl w:val="0562D794"/>
@@ -16120,7 +17283,7 @@
       </w:pPr>
     </w:lvl>
   </w:abstractNum>
-  <w:abstractNum w:abstractNumId="57">
+  <w:abstractNum w:abstractNumId="63">
     <w:nsid w:val="757027BE"/>
     <w:multiLevelType w:val="multilevel"/>
     <w:tmpl w:val="C7767A18"/>
@@ -16233,7 +17396,7 @@
       </w:pPr>
     </w:lvl>
   </w:abstractNum>
-  <w:abstractNum w:abstractNumId="58">
+  <w:abstractNum w:abstractNumId="64">
     <w:nsid w:val="79ED5992"/>
     <w:multiLevelType w:val="multilevel"/>
     <w:tmpl w:val="F3FCBE00"/>
@@ -16346,7 +17509,7 @@
       </w:pPr>
     </w:lvl>
   </w:abstractNum>
-  <w:abstractNum w:abstractNumId="59">
+  <w:abstractNum w:abstractNumId="65">
     <w:nsid w:val="79FB65BF"/>
     <w:multiLevelType w:val="multilevel"/>
     <w:tmpl w:val="4E6ACAA6"/>
@@ -16459,7 +17622,7 @@
       </w:pPr>
     </w:lvl>
   </w:abstractNum>
-  <w:abstractNum w:abstractNumId="60">
+  <w:abstractNum w:abstractNumId="66">
     <w:nsid w:val="7D0756B0"/>
     <w:multiLevelType w:val="multilevel"/>
     <w:tmpl w:val="EEACCC8C"/>
@@ -16573,189 +17736,207 @@
     </w:lvl>
   </w:abstractNum>
   <w:num w:numId="1">
-    <w:abstractNumId w:val="56"/>
+    <w:abstractNumId w:val="62"/>
   </w:num>
   <w:num w:numId="2">
-    <w:abstractNumId w:val="7"/>
+    <w:abstractNumId w:val="9"/>
   </w:num>
   <w:num w:numId="3">
-    <w:abstractNumId w:val="10"/>
+    <w:abstractNumId w:val="12"/>
   </w:num>
   <w:num w:numId="4">
-    <w:abstractNumId w:val="16"/>
+    <w:abstractNumId w:val="18"/>
   </w:num>
   <w:num w:numId="5">
-    <w:abstractNumId w:val="29"/>
+    <w:abstractNumId w:val="32"/>
   </w:num>
   <w:num w:numId="6">
+    <w:abstractNumId w:val="64"/>
+  </w:num>
+  <w:num w:numId="7">
+    <w:abstractNumId w:val="36"/>
+  </w:num>
+  <w:num w:numId="8">
+    <w:abstractNumId w:val="53"/>
+  </w:num>
+  <w:num w:numId="9">
+    <w:abstractNumId w:val="54"/>
+  </w:num>
+  <w:num w:numId="10">
+    <w:abstractNumId w:val="4"/>
+  </w:num>
+  <w:num w:numId="11">
     <w:abstractNumId w:val="58"/>
   </w:num>
-  <w:num w:numId="7">
-    <w:abstractNumId w:val="33"/>
-  </w:num>
-  <w:num w:numId="8">
-    <w:abstractNumId w:val="47"/>
-  </w:num>
-  <w:num w:numId="9">
-    <w:abstractNumId w:val="48"/>
-  </w:num>
-  <w:num w:numId="10">
-    <w:abstractNumId w:val="2"/>
-  </w:num>
-  <w:num w:numId="11">
-    <w:abstractNumId w:val="52"/>
-  </w:num>
   <w:num w:numId="12">
-    <w:abstractNumId w:val="37"/>
+    <w:abstractNumId w:val="40"/>
   </w:num>
   <w:num w:numId="13">
     <w:abstractNumId w:val="0"/>
   </w:num>
   <w:num w:numId="14">
-    <w:abstractNumId w:val="32"/>
+    <w:abstractNumId w:val="35"/>
   </w:num>
   <w:num w:numId="15">
+    <w:abstractNumId w:val="8"/>
+  </w:num>
+  <w:num w:numId="16">
+    <w:abstractNumId w:val="41"/>
+  </w:num>
+  <w:num w:numId="17">
+    <w:abstractNumId w:val="26"/>
+  </w:num>
+  <w:num w:numId="18">
+    <w:abstractNumId w:val="19"/>
+  </w:num>
+  <w:num w:numId="19">
+    <w:abstractNumId w:val="38"/>
+  </w:num>
+  <w:num w:numId="20">
+    <w:abstractNumId w:val="7"/>
+  </w:num>
+  <w:num w:numId="21">
+    <w:abstractNumId w:val="13"/>
+  </w:num>
+  <w:num w:numId="22">
+    <w:abstractNumId w:val="63"/>
+  </w:num>
+  <w:num w:numId="23">
+    <w:abstractNumId w:val="42"/>
+  </w:num>
+  <w:num w:numId="24">
+    <w:abstractNumId w:val="57"/>
+  </w:num>
+  <w:num w:numId="25">
+    <w:abstractNumId w:val="22"/>
+  </w:num>
+  <w:num w:numId="26">
+    <w:abstractNumId w:val="45"/>
+  </w:num>
+  <w:num w:numId="27">
+    <w:abstractNumId w:val="30"/>
+  </w:num>
+  <w:num w:numId="28">
+    <w:abstractNumId w:val="20"/>
+  </w:num>
+  <w:num w:numId="29">
+    <w:abstractNumId w:val="60"/>
+  </w:num>
+  <w:num w:numId="30">
+    <w:abstractNumId w:val="50"/>
+  </w:num>
+  <w:num w:numId="31">
+    <w:abstractNumId w:val="24"/>
+  </w:num>
+  <w:num w:numId="32">
+    <w:abstractNumId w:val="5"/>
+  </w:num>
+  <w:num w:numId="33">
+    <w:abstractNumId w:val="2"/>
+  </w:num>
+  <w:num w:numId="34">
+    <w:abstractNumId w:val="48"/>
+  </w:num>
+  <w:num w:numId="35">
+    <w:abstractNumId w:val="49"/>
+  </w:num>
+  <w:num w:numId="36">
+    <w:abstractNumId w:val="28"/>
+  </w:num>
+  <w:num w:numId="37">
+    <w:abstractNumId w:val="59"/>
+  </w:num>
+  <w:num w:numId="38">
+    <w:abstractNumId w:val="21"/>
+  </w:num>
+  <w:num w:numId="39">
+    <w:abstractNumId w:val="11"/>
+  </w:num>
+  <w:num w:numId="40">
+    <w:abstractNumId w:val="56"/>
+  </w:num>
+  <w:num w:numId="41">
+    <w:abstractNumId w:val="27"/>
+  </w:num>
+  <w:num w:numId="42">
+    <w:abstractNumId w:val="65"/>
+  </w:num>
+  <w:num w:numId="43">
+    <w:abstractNumId w:val="10"/>
+  </w:num>
+  <w:num w:numId="44">
+    <w:abstractNumId w:val="37"/>
+  </w:num>
+  <w:num w:numId="45">
     <w:abstractNumId w:val="6"/>
   </w:num>
-  <w:num w:numId="16">
-    <w:abstractNumId w:val="38"/>
+  <w:num w:numId="46">
+    <w:abstractNumId w:val="25"/>
   </w:num>
-  <w:num w:numId="17">
-    <w:abstractNumId w:val="24"/>
+  <w:num w:numId="47">
+    <w:abstractNumId w:val="44"/>
   </w:num>
-  <w:num w:numId="18">
+  <w:num w:numId="48">
+    <w:abstractNumId w:val="61"/>
+  </w:num>
+  <w:num w:numId="49">
+    <w:abstractNumId w:val="55"/>
+  </w:num>
+  <w:num w:numId="50">
+    <w:abstractNumId w:val="52"/>
+  </w:num>
+  <w:num w:numId="51">
+    <w:abstractNumId w:val="66"/>
+  </w:num>
+  <w:num w:numId="52">
     <w:abstractNumId w:val="17"/>
   </w:num>
-  <w:num w:numId="19">
-    <w:abstractNumId w:val="35"/>
+  <w:num w:numId="53">
+    <w:abstractNumId w:val="46"/>
   </w:num>
-  <w:num w:numId="20">
-    <w:abstractNumId w:val="5"/>
+  <w:num w:numId="54">
+    <w:abstractNumId w:val="23"/>
   </w:num>
-  <w:num w:numId="21">
-    <w:abstractNumId w:val="11"/>
+  <w:num w:numId="55">
+    <w:abstractNumId w:val="29"/>
   </w:num>
-  <w:num w:numId="22">
-    <w:abstractNumId w:val="57"/>
+  <w:num w:numId="56">
+    <w:abstractNumId w:val="14"/>
   </w:num>
-  <w:num w:numId="23">
+  <w:num w:numId="57">
     <w:abstractNumId w:val="39"/>
   </w:num>
-  <w:num w:numId="24">
+  <w:num w:numId="58">
+    <w:abstractNumId w:val="16"/>
+  </w:num>
+  <w:num w:numId="59">
+    <w:abstractNumId w:val="33"/>
+  </w:num>
+  <w:num w:numId="60">
+    <w:abstractNumId w:val="34"/>
+  </w:num>
+  <w:num w:numId="61">
+    <w:abstractNumId w:val="15"/>
+  </w:num>
+  <w:num w:numId="62">
+    <w:abstractNumId w:val="43"/>
+  </w:num>
+  <w:num w:numId="63">
     <w:abstractNumId w:val="51"/>
   </w:num>
-  <w:num w:numId="25">
-    <w:abstractNumId w:val="20"/>
+  <w:num w:numId="64">
+    <w:abstractNumId w:val="31"/>
   </w:num>
-  <w:num w:numId="26">
-    <w:abstractNumId w:val="41"/>
+  <w:num w:numId="65">
+    <w:abstractNumId w:val="1"/>
   </w:num>
-  <w:num w:numId="27">
-    <w:abstractNumId w:val="28"/>
+  <w:num w:numId="66">
+    <w:abstractNumId w:val="47"/>
   </w:num>
-  <w:num w:numId="28">
-    <w:abstractNumId w:val="18"/>
-  </w:num>
-  <w:num w:numId="29">
-    <w:abstractNumId w:val="54"/>
-  </w:num>
-  <w:num w:numId="30">
-    <w:abstractNumId w:val="45"/>
-  </w:num>
-  <w:num w:numId="31">
-    <w:abstractNumId w:val="22"/>
-  </w:num>
-  <w:num w:numId="32">
+  <w:num w:numId="67">
     <w:abstractNumId w:val="3"/>
   </w:num>
-  <w:num w:numId="33">
-    <w:abstractNumId w:val="1"/>
-  </w:num>
-  <w:num w:numId="34">
-    <w:abstractNumId w:val="43"/>
-  </w:num>
-  <w:num w:numId="35">
-    <w:abstractNumId w:val="44"/>
-  </w:num>
-  <w:num w:numId="36">
-    <w:abstractNumId w:val="26"/>
-  </w:num>
-  <w:num w:numId="37">
-    <w:abstractNumId w:val="53"/>
-  </w:num>
-  <w:num w:numId="38">
-    <w:abstractNumId w:val="19"/>
-  </w:num>
-  <w:num w:numId="39">
-    <w:abstractNumId w:val="9"/>
-  </w:num>
-  <w:num w:numId="40">
-    <w:abstractNumId w:val="50"/>
-  </w:num>
-  <w:num w:numId="41">
-    <w:abstractNumId w:val="25"/>
-  </w:num>
-  <w:num w:numId="42">
-    <w:abstractNumId w:val="59"/>
-  </w:num>
-  <w:num w:numId="43">
-    <w:abstractNumId w:val="8"/>
-  </w:num>
-  <w:num w:numId="44">
-    <w:abstractNumId w:val="34"/>
-  </w:num>
-  <w:num w:numId="45">
-    <w:abstractNumId w:val="4"/>
-  </w:num>
-  <w:num w:numId="46">
-    <w:abstractNumId w:val="23"/>
-  </w:num>
-  <w:num w:numId="47">
-    <w:abstractNumId w:val="40"/>
-  </w:num>
-  <w:num w:numId="48">
-    <w:abstractNumId w:val="55"/>
-  </w:num>
-  <w:num w:numId="49">
-    <w:abstractNumId w:val="49"/>
-  </w:num>
-  <w:num w:numId="50">
-    <w:abstractNumId w:val="46"/>
-  </w:num>
-  <w:num w:numId="51">
-    <w:abstractNumId w:val="60"/>
-  </w:num>
-  <w:num w:numId="52">
-    <w:abstractNumId w:val="15"/>
-  </w:num>
-  <w:num w:numId="53">
-    <w:abstractNumId w:val="42"/>
-  </w:num>
-  <w:num w:numId="54">
-    <w:abstractNumId w:val="21"/>
-  </w:num>
-  <w:num w:numId="55">
-    <w:abstractNumId w:val="27"/>
-  </w:num>
-  <w:num w:numId="56">
-    <w:abstractNumId w:val="12"/>
-  </w:num>
-  <w:num w:numId="57">
-    <w:abstractNumId w:val="36"/>
-  </w:num>
-  <w:num w:numId="58">
-    <w:abstractNumId w:val="14"/>
-  </w:num>
-  <w:num w:numId="59">
-    <w:abstractNumId w:val="30"/>
-  </w:num>
-  <w:num w:numId="60">
-    <w:abstractNumId w:val="31"/>
-  </w:num>
-  <w:num w:numId="61">
-    <w:abstractNumId w:val="13"/>
-  </w:num>
-  <w:numIdMacAtCleanup w:val="55"/>
+  <w:numIdMacAtCleanup w:val="67"/>
 </w:numbering>
 </file>
 

--- a/무역학개론/무역학개론 문제정리.docx
+++ b/무역학개론/무역학개론 문제정리.docx
@@ -448,7 +448,21 @@
         <w:rPr>
           <w:rFonts w:asciiTheme="minorHAnsi" w:eastAsiaTheme="minorHAnsi" w:hAnsiTheme="minorHAnsi"/>
         </w:rPr>
-        <w:t>환율변동위험은 화폐가치의 변동에 따라 발생하는 환위험에 따른 위험으로서 예를 들어 자국의 화폐가 상대적으로 평가절하 되는 경우 그 화폐를 다른 나라의 화폐로 교환해야 하는 기업은 환차손을 감수해야 하는 위험을 의미한다</w:t>
+        <w:t xml:space="preserve">환율변동위험은 화폐가치의 변동에 따라 발생하는 </w:t>
+      </w:r>
+      <w:proofErr w:type="spellStart"/>
+      <w:r>
+        <w:rPr>
+          <w:rFonts w:asciiTheme="minorHAnsi" w:eastAsiaTheme="minorHAnsi" w:hAnsiTheme="minorHAnsi"/>
+        </w:rPr>
+        <w:t>환위험에</w:t>
+      </w:r>
+      <w:proofErr w:type="spellEnd"/>
+      <w:r>
+        <w:rPr>
+          <w:rFonts w:asciiTheme="minorHAnsi" w:eastAsiaTheme="minorHAnsi" w:hAnsiTheme="minorHAnsi"/>
+        </w:rPr>
+        <w:t xml:space="preserve"> 따른 위험으로서 예를 들어 자국의 화폐가 상대적으로 평가절하 되는 경우 그 화폐를 다른 나라의 화폐로 교환해야 하는 기업은 환차손을 감수해야 하는 위험을 의미한다</w:t>
       </w:r>
       <w:r>
         <w:rPr>
@@ -1317,7 +1331,15 @@
       </w:r>
       <w:r>
         <w:br/>
-        <w:t>라. 각 나라는 상대적으로 더 싸게 생산할 수 있는 재화를 특화한다.</w:t>
+        <w:t xml:space="preserve">라. 각 나라는 상대적으로 더 싸게 생산할 수 있는 재화를 </w:t>
+      </w:r>
+      <w:proofErr w:type="spellStart"/>
+      <w:r>
+        <w:t>특화한다</w:t>
+      </w:r>
+      <w:proofErr w:type="spellEnd"/>
+      <w:r>
+        <w:t>.</w:t>
       </w:r>
     </w:p>
     <w:p>
@@ -1577,7 +1599,23 @@
         <w:t xml:space="preserve">Q1. </w:t>
       </w:r>
       <w:r>
-        <w:t>각 국가는 상대적으로 부존량이 풍부한 생산요소가 생산에 집약적으로 사용되는 상품에 비교우위를 갖게 되고, 상대적으로 부존량이 희소한 생산요소가 생산에 집약적으로 사용되는 상품에 비교열위를 갖게 된다는 주장과 관련이 있는 것을 고르시오.</w:t>
+        <w:t xml:space="preserve">각 국가는 상대적으로 </w:t>
+      </w:r>
+      <w:proofErr w:type="spellStart"/>
+      <w:r>
+        <w:t>부존량이</w:t>
+      </w:r>
+      <w:proofErr w:type="spellEnd"/>
+      <w:r>
+        <w:t xml:space="preserve"> 풍부한 생산요소가 생산에 집약적으로 사용되는 상품에 비교우위를 갖게 되고, 상대적으로 </w:t>
+      </w:r>
+      <w:proofErr w:type="spellStart"/>
+      <w:r>
+        <w:t>부존량이</w:t>
+      </w:r>
+      <w:proofErr w:type="spellEnd"/>
+      <w:r>
+        <w:t xml:space="preserve"> 희소한 생산요소가 생산에 집약적으로 사용되는 상품에 비교열위를 갖게 된다는 주장과 관련이 있는 것을 고르시오.</w:t>
       </w:r>
     </w:p>
     <w:p>
@@ -1699,8 +1737,37 @@
         <w:pStyle w:val="a3"/>
         <w:ind w:left="720"/>
       </w:pPr>
-      <w:r>
-        <w:t xml:space="preserve">핵셔-올린이론의 제1명제라고도 불리는 요소부존이론은 각 국가는 상대적으로 부존량이 풍부한 생산요소가 생산에 집약적으로 사용되는 상품에 비교우위를 갖게 되고, 상대적으로 부존량이 희소한 생산요소가 생산에 집약적으로 사용되는 상품에 비교열위를 갖게 된다는 것이다. </w:t>
+      <w:proofErr w:type="spellStart"/>
+      <w:r>
+        <w:t>핵셔</w:t>
+      </w:r>
+      <w:proofErr w:type="spellEnd"/>
+      <w:r>
+        <w:t>-</w:t>
+      </w:r>
+      <w:proofErr w:type="spellStart"/>
+      <w:r>
+        <w:t>올린이론의</w:t>
+      </w:r>
+      <w:proofErr w:type="spellEnd"/>
+      <w:r>
+        <w:t xml:space="preserve"> 제1명제라고도 불리는 요소부존이론은 각 국가는 상대적으로 </w:t>
+      </w:r>
+      <w:proofErr w:type="spellStart"/>
+      <w:r>
+        <w:t>부존량이</w:t>
+      </w:r>
+      <w:proofErr w:type="spellEnd"/>
+      <w:r>
+        <w:t xml:space="preserve"> 풍부한 생산요소가 생산에 집약적으로 사용되는 상품에 비교우위를 갖게 되고, 상대적으로 </w:t>
+      </w:r>
+      <w:proofErr w:type="spellStart"/>
+      <w:r>
+        <w:t>부존량이</w:t>
+      </w:r>
+      <w:proofErr w:type="spellEnd"/>
+      <w:r>
+        <w:t xml:space="preserve"> 희소한 생산요소가 생산에 집약적으로 사용되는 상품에 비교열위를 갖게 된다는 것이다. </w:t>
       </w:r>
     </w:p>
     <w:p>
@@ -1713,8 +1780,21 @@
         </w:rPr>
         <w:t xml:space="preserve">Q2. </w:t>
       </w:r>
-      <w:r>
-        <w:t>핵셔-올린이론과 관련한 다음의 설명 중에서 바르지 않은 것을 고르시오.</w:t>
+      <w:proofErr w:type="spellStart"/>
+      <w:r>
+        <w:t>핵셔</w:t>
+      </w:r>
+      <w:proofErr w:type="spellEnd"/>
+      <w:r>
+        <w:t>-</w:t>
+      </w:r>
+      <w:proofErr w:type="spellStart"/>
+      <w:r>
+        <w:t>올린이론과</w:t>
+      </w:r>
+      <w:proofErr w:type="spellEnd"/>
+      <w:r>
+        <w:t xml:space="preserve"> 관련한 다음의 설명 중에서 바르지 않은 것을 고르시오.</w:t>
       </w:r>
     </w:p>
     <w:p>
@@ -1837,7 +1917,23 @@
         <w:ind w:left="720"/>
       </w:pPr>
       <w:r>
-        <w:t>A국은 자본이 풍부하고, B국은 노동이 풍부하며, X재는 노동집약재이고, Y재는 자본집약재라고 한다면 상대적인 요소부존도의 차이에 의해 무역유형이 결정되므로 A국은 X재를 수입하고, Y재를 수출한다.</w:t>
+        <w:t xml:space="preserve">A국은 자본이 풍부하고, B국은 노동이 풍부하며, X재는 </w:t>
+      </w:r>
+      <w:proofErr w:type="spellStart"/>
+      <w:r>
+        <w:t>노동집약재이고</w:t>
+      </w:r>
+      <w:proofErr w:type="spellEnd"/>
+      <w:r>
+        <w:t xml:space="preserve">, Y재는 </w:t>
+      </w:r>
+      <w:proofErr w:type="spellStart"/>
+      <w:r>
+        <w:t>자본집약재라고</w:t>
+      </w:r>
+      <w:proofErr w:type="spellEnd"/>
+      <w:r>
+        <w:t xml:space="preserve"> 한다면 상대적인 요소부존도의 차이에 의해 무역유형이 결정되므로 A국은 X재를 수입하고, Y재를 수출한다.</w:t>
       </w:r>
     </w:p>
     <w:p>
@@ -1974,7 +2070,23 @@
         <w:ind w:left="720"/>
       </w:pPr>
       <w:r>
-        <w:t>요소집약도란 어떤 재화의 생산에 투입되는 생산요소의 비율을 나타내는 것으로 일반적으로 자본/노동, 즉 K/L로 표시하며, 이 개념은 주로 어느 재화가 다른 재화에 비해 상대적으로 노동집약재인지 자본집약재인가를 판정하기 위하여 사용된다.</w:t>
+        <w:t xml:space="preserve">요소집약도란 어떤 재화의 생산에 투입되는 생산요소의 비율을 나타내는 것으로 일반적으로 자본/노동, 즉 K/L로 표시하며, 이 개념은 주로 어느 재화가 다른 재화에 비해 상대적으로 </w:t>
+      </w:r>
+      <w:proofErr w:type="spellStart"/>
+      <w:r>
+        <w:t>노동집약재인지</w:t>
+      </w:r>
+      <w:proofErr w:type="spellEnd"/>
+      <w:r>
+        <w:t xml:space="preserve"> </w:t>
+      </w:r>
+      <w:proofErr w:type="spellStart"/>
+      <w:r>
+        <w:t>자본집약재인가를</w:t>
+      </w:r>
+      <w:proofErr w:type="spellEnd"/>
+      <w:r>
+        <w:t xml:space="preserve"> 판정하기 위하여 사용된다.</w:t>
       </w:r>
     </w:p>
     <w:p>
@@ -2536,7 +2648,15 @@
         <w:t xml:space="preserve">Q2. </w:t>
       </w:r>
       <w:r>
-        <w:t>관세는 과세의 결정방법에 따라 종가관세와 종량관세로 구분할 수 있다. 종가관세와 관련 있는 것을 보기에서 바르게 고른 것은?</w:t>
+        <w:t xml:space="preserve">관세는 과세의 결정방법에 따라 종가관세와 </w:t>
+      </w:r>
+      <w:proofErr w:type="spellStart"/>
+      <w:r>
+        <w:t>종량관세로</w:t>
+      </w:r>
+      <w:proofErr w:type="spellEnd"/>
+      <w:r>
+        <w:t xml:space="preserve"> 구분할 수 있다. 종가관세와 관련 있는 것을 보기에서 바르게 고른 것은?</w:t>
       </w:r>
     </w:p>
     <w:p>
@@ -2623,7 +2743,15 @@
       </w:r>
       <w:r>
         <w:br/>
-        <w:t>라. 수입물품의 가격에 백분율을 곱한 것이 해당 상품에 부과되는 관세액이다.</w:t>
+        <w:t xml:space="preserve">라. 수입물품의 가격에 백분율을 곱한 것이 해당 상품에 부과되는 </w:t>
+      </w:r>
+      <w:proofErr w:type="spellStart"/>
+      <w:r>
+        <w:t>관세액이다</w:t>
+      </w:r>
+      <w:proofErr w:type="spellEnd"/>
+      <w:r>
+        <w:t>.</w:t>
       </w:r>
     </w:p>
     <w:p>
@@ -2746,7 +2874,15 @@
         <w:ind w:left="720"/>
       </w:pPr>
       <w:r>
-        <w:t>보기의 가와 다는 종량관세와 관련된 설명이다.</w:t>
+        <w:t xml:space="preserve">보기의 가와 다는 </w:t>
+      </w:r>
+      <w:proofErr w:type="spellStart"/>
+      <w:r>
+        <w:t>종량관세와</w:t>
+      </w:r>
+      <w:proofErr w:type="spellEnd"/>
+      <w:r>
+        <w:t xml:space="preserve"> 관련된 설명이다.</w:t>
       </w:r>
     </w:p>
     <w:p>
@@ -2883,7 +3019,15 @@
         <w:ind w:left="720"/>
       </w:pPr>
       <w:r>
-        <w:t>관세의 부과는 해당 국내소비자에게는 불리하게 작용하는데 그 이유는 관세가 부과되어진 만큼의 가격을 더 지불해야 하기 때문이다. 가격상승으로 인하여 결국 소비자의 수입상품에 대한 수요가 감소하는 효과를 발생시키게 되는데 이를 해당 수입상품에 대한 관세부과로 발생하게 되는 소비감소효과라고 한다.</w:t>
+        <w:t xml:space="preserve">관세의 부과는 해당 국내소비자에게는 불리하게 작용하는데 그 이유는 관세가 </w:t>
+      </w:r>
+      <w:proofErr w:type="gramStart"/>
+      <w:r>
+        <w:t>부과되어진</w:t>
+      </w:r>
+      <w:proofErr w:type="gramEnd"/>
+      <w:r>
+        <w:t xml:space="preserve"> 만큼의 가격을 더 지불해야 하기 때문이다. 가격상승으로 인하여 결국 소비자의 수입상품에 대한 수요가 감소하는 효과를 발생시키게 되는데 이를 해당 수입상품에 대한 관세부과로 발생하게 되는 소비감소효과라고 한다.</w:t>
       </w:r>
     </w:p>
     <w:p>
@@ -3020,7 +3164,15 @@
         <w:ind w:left="720"/>
       </w:pPr>
       <w:r>
-        <w:t>관세동맹은 자유무역지역에서 한 걸음 더 나아가 가맹국 상호간에는 관세 및 수량제한조치를 철폐하여 자유무역을 촉진하는 동시에 역외 비가맹국으로부터의 수입에 대해서는 역외 공동관세(CET : Common External Tariff)를 부과하는 등 공동의 무역정책을 채택하는 경제통합 유형을 말한다.</w:t>
+        <w:t>관세동맹은 자유무역지역에서 한 걸음 더 나아가 가맹국 상호간에는 관세 및 수량제한조치를 철폐하여 자유무역을 촉진하는 동시에 역외 비가맹국으로부터의 수입에 대해서는 역외 공동관세(</w:t>
+      </w:r>
+      <w:proofErr w:type="gramStart"/>
+      <w:r>
+        <w:t>CET :</w:t>
+      </w:r>
+      <w:proofErr w:type="gramEnd"/>
+      <w:r>
+        <w:t xml:space="preserve"> Common External Tariff)를 부과하는 등 공동의 무역정책을 채택하는 경제통합 유형을 말한다.</w:t>
       </w:r>
     </w:p>
     <w:p>
@@ -3170,8 +3322,21 @@
         </w:rPr>
         <w:t xml:space="preserve">Q3. </w:t>
       </w:r>
-      <w:r>
-        <w:t>갑국과 을국이 관세동맹을 체결하여 발효되었다. 이때 낮은 비용으로 생산할 수 있는 역외 비회원국으로부터의 수입(Import)이 높은 비용으로 생산하는 역내 회원국으로 전환되는 경우에 발생되는 효과와 관련이 있는 것은?</w:t>
+      <w:proofErr w:type="spellStart"/>
+      <w:r>
+        <w:t>갑국과</w:t>
+      </w:r>
+      <w:proofErr w:type="spellEnd"/>
+      <w:r>
+        <w:t xml:space="preserve"> </w:t>
+      </w:r>
+      <w:proofErr w:type="spellStart"/>
+      <w:r>
+        <w:t>을국이</w:t>
+      </w:r>
+      <w:proofErr w:type="spellEnd"/>
+      <w:r>
+        <w:t xml:space="preserve"> 관세동맹을 체결하여 발효되었다. 이때 낮은 비용으로 생산할 수 있는 역외 비회원국으로부터의 수입(Import)이 높은 비용으로 생산하는 역내 회원국으로 전환되는 경우에 발생되는 효과와 관련이 있는 것은?</w:t>
       </w:r>
     </w:p>
     <w:p>
@@ -3308,7 +3473,15 @@
         <w:t xml:space="preserve">Q1. </w:t>
       </w:r>
       <w:r>
-        <w:t>자유무역협정은 국가와 국가 간의 제반 무역장벽을 완화하거나 철폐하여 무역자유화를 실현하기 위하여 양 국가 및 양국 이상의 국가 간에 체결하는 특혜무역협정으로 관세철폐에 초점을 맞추고 있다. 발라사 교수가 제시한 경제통합의 형태로 볼 때 어느 형태에 해당하는지 고르시오.</w:t>
+        <w:t xml:space="preserve">자유무역협정은 국가와 국가 간의 제반 무역장벽을 완화하거나 철폐하여 무역자유화를 실현하기 위하여 양 국가 및 양국 이상의 국가 간에 체결하는 특혜무역협정으로 관세철폐에 초점을 맞추고 있다. </w:t>
+      </w:r>
+      <w:proofErr w:type="spellStart"/>
+      <w:r>
+        <w:t>발라사</w:t>
+      </w:r>
+      <w:proofErr w:type="spellEnd"/>
+      <w:r>
+        <w:t xml:space="preserve"> 교수가 제시한 경제통합의 형태로 볼 때 어느 형태에 해당하는지 고르시오.</w:t>
       </w:r>
     </w:p>
     <w:p>
@@ -3431,7 +3604,15 @@
         <w:ind w:left="720"/>
       </w:pPr>
       <w:r>
-        <w:t>자유무역협정은 국가와 국가 간의 제반 무역장벽을 완화하거나 철폐하여 무역자유화를 실현하기 위하여 양 국가 및 양국 이상의 국가 간에 체결하는 특혜무역협정으로 관세철폐에 초점을 맞추고 있다. 발라사 교수가 제시한 경제통합의 형태로 볼 때 자유무역지역의 형태이다.</w:t>
+        <w:t xml:space="preserve">자유무역협정은 국가와 국가 간의 제반 무역장벽을 완화하거나 철폐하여 무역자유화를 실현하기 위하여 양 국가 및 양국 이상의 국가 간에 체결하는 특혜무역협정으로 관세철폐에 초점을 맞추고 있다. </w:t>
+      </w:r>
+      <w:proofErr w:type="spellStart"/>
+      <w:r>
+        <w:t>발라사</w:t>
+      </w:r>
+      <w:proofErr w:type="spellEnd"/>
+      <w:r>
+        <w:t xml:space="preserve"> 교수가 제시한 경제통합의 형태로 볼 때 자유무역지역의 형태이다.</w:t>
       </w:r>
     </w:p>
     <w:p>
@@ -3719,7 +3900,15 @@
         <w:t xml:space="preserve">Q1. </w:t>
       </w:r>
       <w:r>
-        <w:t>“국내에 있는 사람들끼리 거래를 할 때 사용되는 환을 (      )이라 하고, 서로 다른 국가에 있는 사람들 사이에서 발생하는 거래에 이용되는 환을 (      )이라 한다.” 괄호 안에 들어갈 용어가 바르게 연결된 것을 고르시오</w:t>
+        <w:t xml:space="preserve">“국내에 있는 사람들끼리 거래를 할 때 사용되는 환을 </w:t>
+      </w:r>
+      <w:proofErr w:type="gramStart"/>
+      <w:r>
+        <w:t>(      )</w:t>
+      </w:r>
+      <w:proofErr w:type="gramEnd"/>
+      <w:r>
+        <w:t>이라 하고, 서로 다른 국가에 있는 사람들 사이에서 발생하는 거래에 이용되는 환을 (      )이라 한다.” 괄호 안에 들어갈 용어가 바르게 연결된 것을 고르시오</w:t>
       </w:r>
     </w:p>
     <w:p>
@@ -4268,7 +4457,15 @@
         <w:t xml:space="preserve">Q2. </w:t>
       </w:r>
       <w:r>
-        <w:t>2. 상품의 수출과 수입의 차이를 나타내는 것은 (      )이고, 외국과의 서비스 거래 결과로 획득한 돈과 지급한 돈의 차이를 말하는 것은 (      )이다. 괄호 안에 들어갈 용어가 바르게 연결된 것을 고르시오.</w:t>
+        <w:t xml:space="preserve">2. 상품의 수출과 수입의 차이를 나타내는 것은 </w:t>
+      </w:r>
+      <w:proofErr w:type="gramStart"/>
+      <w:r>
+        <w:t>(      )</w:t>
+      </w:r>
+      <w:proofErr w:type="gramEnd"/>
+      <w:r>
+        <w:t>이고, 외국과의 서비스 거래 결과로 획득한 돈과 지급한 돈의 차이를 말하는 것은 (      )이다. 괄호 안에 들어갈 용어가 바르게 연결된 것을 고르시오.</w:t>
       </w:r>
     </w:p>
     <w:p>
@@ -4755,7 +4952,15 @@
         <w:jc w:val="left"/>
       </w:pPr>
       <w:r>
-        <w:t>HS제도는 국제통일상품분류제도로서 HS는 21개 거래부에 97개의 ()를 두고 그 아래에 (), 호 아래에 ()로 분류되어 있다.</w:t>
+        <w:t xml:space="preserve">HS제도는 국제통일상품분류제도로서 HS는 21개 </w:t>
+      </w:r>
+      <w:proofErr w:type="spellStart"/>
+      <w:r>
+        <w:t>거래부에</w:t>
+      </w:r>
+      <w:proofErr w:type="spellEnd"/>
+      <w:r>
+        <w:t xml:space="preserve"> 97개의 ()를 두고 그 아래에 (), 호 아래에 ()로 분류되어 있다.</w:t>
       </w:r>
     </w:p>
     <w:p>
@@ -4878,7 +5083,23 @@
         <w:ind w:left="720"/>
       </w:pPr>
       <w:r>
-        <w:t>HS제도는 국제통일상품분류제도로서 21개 거래부(Section)에 97개의 류(Chapter)를 두고 그 아래에 호(Heading), 호 아래에 소호(Sub-heading)로 분류되어 있다.</w:t>
+        <w:t xml:space="preserve">HS제도는 국제통일상품분류제도로서 21개 </w:t>
+      </w:r>
+      <w:proofErr w:type="spellStart"/>
+      <w:r>
+        <w:t>거래부</w:t>
+      </w:r>
+      <w:proofErr w:type="spellEnd"/>
+      <w:r>
+        <w:t xml:space="preserve">(Section)에 97개의 류(Chapter)를 두고 그 아래에 호(Heading), 호 아래에 </w:t>
+      </w:r>
+      <w:proofErr w:type="spellStart"/>
+      <w:r>
+        <w:t>소호</w:t>
+      </w:r>
+      <w:proofErr w:type="spellEnd"/>
+      <w:r>
+        <w:t>(Sub-heading)로 분류되어 있다.</w:t>
       </w:r>
     </w:p>
     <w:p>
@@ -6112,8 +6333,13 @@
         <w:pStyle w:val="a3"/>
         <w:ind w:left="720"/>
       </w:pPr>
-      <w:r>
-        <w:t>환적(Transshipment)이란 운송 중에 물품을 다른 운송수단에 옮겨 싣는 것을 의미한다.</w:t>
+      <w:proofErr w:type="spellStart"/>
+      <w:r>
+        <w:t>환적</w:t>
+      </w:r>
+      <w:proofErr w:type="spellEnd"/>
+      <w:r>
+        <w:t>(Transshipment)이란 운송 중에 물품을 다른 운송수단에 옮겨 싣는 것을 의미한다.</w:t>
       </w:r>
     </w:p>
     <w:p>
@@ -6250,7 +6476,15 @@
         <w:ind w:left="720"/>
       </w:pPr>
       <w:r>
-        <w:t>규격매매(Sales by type or grade)란 물품의 규격이 국제적으로 통일되어 있거나 수출국의 공적 규격으로 특정되어 있는 경우에 이용되는 매매방법으로서 국제표준화기구(ISO), 영국의 BSS, 일본의 JIS, 한국의 KS 등에서 정한 규격으로 거래할 때 자주 이용되며 전기전자제품 등과 같은 공산품이 해당된다.</w:t>
+        <w:t xml:space="preserve">규격매매(Sales by type or grade)란 물품의 규격이 국제적으로 통일되어 있거나 수출국의 공적 규격으로 특정되어 있는 경우에 이용되는 매매방법으로서 </w:t>
+      </w:r>
+      <w:proofErr w:type="spellStart"/>
+      <w:r>
+        <w:t>국제표준화기구</w:t>
+      </w:r>
+      <w:proofErr w:type="spellEnd"/>
+      <w:r>
+        <w:t>(ISO), 영국의 BSS, 일본의 JIS, 한국의 KS 등에서 정한 규격으로 거래할 때 자주 이용되며 전기전자제품 등과 같은 공산품이 해당된다.</w:t>
       </w:r>
     </w:p>
     <w:p>
@@ -6264,7 +6498,23 @@
         <w:t xml:space="preserve">Q1. </w:t>
       </w:r>
       <w:r>
-        <w:t xml:space="preserve">Incoterms 2010에서는 사용가능한 운송방법을 기준으로 두 개의 유형으로 분류하고 있다. 다음 중 내수로 운송을 포함한 해상운송에서 사용가능한 조건이 아닌 것을 고르시오. </w:t>
+        <w:t xml:space="preserve">Incoterms 2010에서는 </w:t>
+      </w:r>
+      <w:proofErr w:type="spellStart"/>
+      <w:r>
+        <w:t>사용가능한</w:t>
+      </w:r>
+      <w:proofErr w:type="spellEnd"/>
+      <w:r>
+        <w:t xml:space="preserve"> 운송방법을 기준으로 두 개의 유형으로 분류하고 있다. 다음 중 내수로 운송을 포함한 해상운송에서 </w:t>
+      </w:r>
+      <w:proofErr w:type="spellStart"/>
+      <w:r>
+        <w:t>사용가능한</w:t>
+      </w:r>
+      <w:proofErr w:type="spellEnd"/>
+      <w:r>
+        <w:t xml:space="preserve"> 조건이 아닌 것을 고르시오. </w:t>
       </w:r>
     </w:p>
     <w:p>
@@ -6387,7 +6637,15 @@
         <w:ind w:left="720"/>
       </w:pPr>
       <w:r>
-        <w:t>내수로 운송을 포함한 해상운송에서 사용가능한 조건은 FAS, FOB, CFR, CIF 등이 해당된다.</w:t>
+        <w:t xml:space="preserve">내수로 운송을 포함한 해상운송에서 </w:t>
+      </w:r>
+      <w:proofErr w:type="spellStart"/>
+      <w:r>
+        <w:t>사용가능한</w:t>
+      </w:r>
+      <w:proofErr w:type="spellEnd"/>
+      <w:r>
+        <w:t xml:space="preserve"> 조건은 FAS, FOB, CFR, CIF 등이 해당된다.</w:t>
       </w:r>
     </w:p>
     <w:p>
@@ -7041,7 +7299,15 @@
         <w:jc w:val="left"/>
       </w:pPr>
       <w:r>
-        <w:t>이 조건은 매도인이 물품을 선적항에서 본선에 적재가 완료된 때까지의 모든 비용과 지정된 목적항까지 운임 및 해상보험료를 부담하되, 물품이 선적항에서 본선에 적재가 완료된 이후의 물품의 멸실 또는 손상의 위험에 대한 부담이 매수인에게 이전되고 이때부터 발생하는 모든 추가 비용을 매수인이 부담하는 조건이다.</w:t>
+        <w:t xml:space="preserve">이 조건은 매도인이 물품을 선적항에서 본선에 적재가 완료된 때까지의 모든 비용과 지정된 </w:t>
+      </w:r>
+      <w:proofErr w:type="spellStart"/>
+      <w:r>
+        <w:t>목적항까지</w:t>
+      </w:r>
+      <w:proofErr w:type="spellEnd"/>
+      <w:r>
+        <w:t xml:space="preserve"> 운임 및 해상보험료를 부담하되, 물품이 선적항에서 본선에 적재가 완료된 이후의 물품의 멸실 또는 손상의 위험에 대한 부담이 매수인에게 이전되고 이때부터 발생하는 모든 추가 비용을 매수인이 부담하는 조건이다.</w:t>
       </w:r>
     </w:p>
     <w:p>
@@ -7164,7 +7430,15 @@
         <w:ind w:left="720"/>
       </w:pPr>
       <w:r>
-        <w:t>운임보험료포함인도조건(CIF)은 매도인이 물품을 선적항에서 본선에 적재가 완료된 때까지의 모든 비용과 지정된 목적항까지 운임 및 해상보험료를 부담하되, 물품이 선적항에서 본선에 적재가 완료된 이후의 물품의 멸실 또는 손상의 위험에 대한 부담이 매수인에게 이전되고 이때부터 발생하는 모든 추가 비용을 매수인이 부담하는 조건을 말한다.</w:t>
+        <w:t xml:space="preserve">운임보험료포함인도조건(CIF)은 매도인이 물품을 선적항에서 본선에 적재가 완료된 때까지의 모든 비용과 지정된 </w:t>
+      </w:r>
+      <w:proofErr w:type="spellStart"/>
+      <w:r>
+        <w:t>목적항까지</w:t>
+      </w:r>
+      <w:proofErr w:type="spellEnd"/>
+      <w:r>
+        <w:t xml:space="preserve"> 운임 및 해상보험료를 부담하되, 물품이 선적항에서 본선에 적재가 완료된 이후의 물품의 멸실 또는 손상의 위험에 대한 부담이 매수인에게 이전되고 이때부터 발생하는 모든 추가 비용을 매수인이 부담하는 조건을 말한다.</w:t>
       </w:r>
     </w:p>
     <w:p>
@@ -7439,7 +7713,15 @@
         <w:ind w:left="720"/>
       </w:pPr>
       <w:r>
-        <w:t>추심결제방식에는 어음지급서류인도조건(D/P : Documents Against Payment)과 어음인수서류인도조건(D/A : Documents Against Acceptance)이 있다.</w:t>
+        <w:t>추심결제방식에는 어음지급서류인도조건(D/</w:t>
+      </w:r>
+      <w:proofErr w:type="gramStart"/>
+      <w:r>
+        <w:t>P :</w:t>
+      </w:r>
+      <w:proofErr w:type="gramEnd"/>
+      <w:r>
+        <w:t xml:space="preserve"> Documents Against Payment)과 어음인수서류인도조건(D/A : Documents Against Acceptance)이 있다.</w:t>
       </w:r>
     </w:p>
     <w:p>
@@ -7651,7 +7933,15 @@
         <w:ind w:left="720"/>
       </w:pPr>
       <w:r>
-        <w:t xml:space="preserve">서류상환지급방식(Cash Against Documents : CAD)은 수출업자가 물품을 선적하고 이를 증명하는 선하증권, 상업송장, 포장명세서, 보험증권 등의 주요 선적서류를 거래은행을 통하거나 또는 수입업자에게 직접 제시할 때 </w:t>
+        <w:t xml:space="preserve">서류상환지급방식(Cash Against </w:t>
+      </w:r>
+      <w:proofErr w:type="gramStart"/>
+      <w:r>
+        <w:t>Documents :</w:t>
+      </w:r>
+      <w:proofErr w:type="gramEnd"/>
+      <w:r>
+        <w:t xml:space="preserve"> CAD)은 수출업자가 물품을 선적하고 이를 증명하는 선하증권, 상업송장, 포장명세서, 보험증권 등의 주요 선적서류를 거래은행을 통하거나 또는 수입업자에게 직접 제시할 때 </w:t>
       </w:r>
       <w:r>
         <w:lastRenderedPageBreak/>
@@ -7792,7 +8082,23 @@
         <w:ind w:left="720"/>
       </w:pPr>
       <w:r>
-        <w:t>어음인수서류인도조건(D/A : Documents Against Acceptance)은 인수도조건으로서 수입업자가 환어음에 대한 인수(acceptance)만으로 운송서류를 찾아갈 수 있는 어음인수서류인도조건을 의미한다.</w:t>
+        <w:t>어음인수서류인도조건(D/</w:t>
+      </w:r>
+      <w:proofErr w:type="gramStart"/>
+      <w:r>
+        <w:t>A :</w:t>
+      </w:r>
+      <w:proofErr w:type="gramEnd"/>
+      <w:r>
+        <w:t xml:space="preserve"> Documents Against Acceptance)은 </w:t>
+      </w:r>
+      <w:proofErr w:type="spellStart"/>
+      <w:r>
+        <w:t>인수도조건으로서</w:t>
+      </w:r>
+      <w:proofErr w:type="spellEnd"/>
+      <w:r>
+        <w:t xml:space="preserve"> 수입업자가 환어음에 대한 인수(acceptance)만으로 운송서류를 찾아갈 수 있는 어음인수서류인도조건을 의미한다.</w:t>
       </w:r>
     </w:p>
     <w:p>
@@ -7806,7 +8112,15 @@
         <w:t xml:space="preserve">Q1. </w:t>
       </w:r>
       <w:r>
-        <w:t>신용장은 매매당사자간의 매매계약에 근거하여 발생하는 원인계약(underlying contract)이나 기타 거래와는 별개의 독립된 거래로 간주한다는 것과 관계있는 것을 고르시오.</w:t>
+        <w:t xml:space="preserve">신용장은 매매당사자간의 매매계약에 근거하여 발생하는 원인계약(underlying contract)이나 기타 거래와는 별개의 독립된 거래로 간주한다는 것과 </w:t>
+      </w:r>
+      <w:proofErr w:type="spellStart"/>
+      <w:r>
+        <w:t>관계있는</w:t>
+      </w:r>
+      <w:proofErr w:type="spellEnd"/>
+      <w:r>
+        <w:t xml:space="preserve"> 것을 고르시오.</w:t>
       </w:r>
     </w:p>
     <w:p>
@@ -8340,7 +8654,15 @@
         <w:ind w:left="720"/>
       </w:pPr>
       <w:r>
-        <w:t>석탄을 비롯한 철광석이나 원목, 곡물 등의 대량의 살화물(Bulk Cargo)은 주로 부정기선을 이용하여 운송하고 있다.</w:t>
+        <w:t xml:space="preserve">석탄을 비롯한 철광석이나 원목, 곡물 등의 대량의 </w:t>
+      </w:r>
+      <w:proofErr w:type="spellStart"/>
+      <w:r>
+        <w:t>살화물</w:t>
+      </w:r>
+      <w:proofErr w:type="spellEnd"/>
+      <w:r>
+        <w:t>(Bulk Cargo)은 주로 부정기선을 이용하여 운송하고 있다.</w:t>
       </w:r>
     </w:p>
     <w:p>
@@ -8897,7 +9219,15 @@
         <w:t xml:space="preserve">Q3. </w:t>
       </w:r>
       <w:r>
-        <w:t>피보험자가 피보험목적물의 모든 권리를 보험자에게 이양하고 보험금액의 전액을 청구하는 권리와 관련이 있는 것은?</w:t>
+        <w:t xml:space="preserve">피보험자가 </w:t>
+      </w:r>
+      <w:proofErr w:type="spellStart"/>
+      <w:r>
+        <w:t>피보험목적물의</w:t>
+      </w:r>
+      <w:proofErr w:type="spellEnd"/>
+      <w:r>
+        <w:t xml:space="preserve"> 모든 권리를 보험자에게 이양하고 보험금액의 전액을 청구하는 권리와 관련이 있는 것은?</w:t>
       </w:r>
     </w:p>
     <w:p>
@@ -9020,7 +9350,15 @@
         <w:ind w:left="720"/>
       </w:pPr>
       <w:r>
-        <w:t>위부는 피보험자가 피보험목적물의 모든 권리를 보험자에게 이양하고 보험금액의 전액을 청구하는 권리를 가지게 된다.</w:t>
+        <w:t xml:space="preserve">위부는 피보험자가 </w:t>
+      </w:r>
+      <w:proofErr w:type="spellStart"/>
+      <w:r>
+        <w:t>피보험목적물의</w:t>
+      </w:r>
+      <w:proofErr w:type="spellEnd"/>
+      <w:r>
+        <w:t xml:space="preserve"> 모든 권리를 보험자에게 이양하고 보험금액의 전액을 청구하는 권리를 가지게 된다.</w:t>
       </w:r>
     </w:p>
     <w:p>
@@ -9843,7 +10181,929 @@
         <w:ind w:left="720"/>
       </w:pPr>
       <w:r>
-        <w:t>이행기의 매도인 구제방법으로는 특정이행청구권(대체품인도청구, 수리청구 포함), 추가기간 설정권, 하자보완청구권, 계약해제권, 대금감액청구권, 손해배상청구권 등이 있으며, 물품명세확정권은 이행기의 매도인 구제방법에 해당한다.</w:t>
+        <w:t xml:space="preserve">이행기의 매도인 구제방법으로는 특정이행청구권(대체품인도청구, 수리청구 포함), 추가기간 </w:t>
+      </w:r>
+      <w:proofErr w:type="spellStart"/>
+      <w:r>
+        <w:t>설정권</w:t>
+      </w:r>
+      <w:proofErr w:type="spellEnd"/>
+      <w:r>
+        <w:t xml:space="preserve">, 하자보완청구권, 계약해제권, 대금감액청구권, 손해배상청구권 등이 있으며, </w:t>
+      </w:r>
+      <w:proofErr w:type="spellStart"/>
+      <w:r>
+        <w:t>물품명세확정권은</w:t>
+      </w:r>
+      <w:proofErr w:type="spellEnd"/>
+      <w:r>
+        <w:t xml:space="preserve"> 이행기의 매도인 구제방법에 해당한다.</w:t>
+      </w:r>
+    </w:p>
+    <w:p>
+      <w:pPr>
+        <w:pStyle w:val="a3"/>
+      </w:pPr>
+      <w:r>
+        <w:rPr>
+          <w:rFonts w:hint="eastAsia"/>
+        </w:rPr>
+        <w:t xml:space="preserve">Q1. </w:t>
+      </w:r>
+      <w:proofErr w:type="spellStart"/>
+      <w:r>
+        <w:t>크라바티와</w:t>
+      </w:r>
+      <w:proofErr w:type="spellEnd"/>
+      <w:r>
+        <w:t xml:space="preserve"> </w:t>
+      </w:r>
+      <w:proofErr w:type="spellStart"/>
+      <w:r>
+        <w:t>펄뮤터의</w:t>
+      </w:r>
+      <w:proofErr w:type="spellEnd"/>
+      <w:r>
+        <w:t xml:space="preserve"> EPRG모델 기준으로 볼 때 기업의 활동과 자원배분이 해외의 현지시장을 중심으로 이루어지는 기업 형태와 관련이 있는 것을 고르시오.</w:t>
+      </w:r>
+    </w:p>
+    <w:p>
+      <w:pPr>
+        <w:widowControl/>
+        <w:numPr>
+          <w:ilvl w:val="0"/>
+          <w:numId w:val="68"/>
+        </w:numPr>
+        <w:wordWrap/>
+        <w:autoSpaceDE/>
+        <w:autoSpaceDN/>
+        <w:spacing w:before="100" w:beforeAutospacing="1" w:after="100" w:afterAutospacing="1" w:line="240" w:lineRule="auto"/>
+        <w:jc w:val="left"/>
+      </w:pPr>
+      <w:hyperlink r:id="rId309" w:tooltip="보기1번" w:history="1">
+        <w:r>
+          <w:rPr>
+            <w:rStyle w:val="a4"/>
+          </w:rPr>
+          <w:t>Ethnocentric</w:t>
+        </w:r>
+      </w:hyperlink>
+    </w:p>
+    <w:p>
+      <w:pPr>
+        <w:widowControl/>
+        <w:numPr>
+          <w:ilvl w:val="0"/>
+          <w:numId w:val="68"/>
+        </w:numPr>
+        <w:wordWrap/>
+        <w:autoSpaceDE/>
+        <w:autoSpaceDN/>
+        <w:spacing w:before="100" w:beforeAutospacing="1" w:after="100" w:afterAutospacing="1" w:line="240" w:lineRule="auto"/>
+        <w:jc w:val="left"/>
+        <w:rPr>
+          <w:color w:val="FF0000"/>
+        </w:rPr>
+      </w:pPr>
+      <w:hyperlink r:id="rId310" w:tooltip="보기2번" w:history="1">
+        <w:r>
+          <w:rPr>
+            <w:rStyle w:val="a4"/>
+            <w:color w:val="FF0000"/>
+          </w:rPr>
+          <w:t>Polycentric</w:t>
+        </w:r>
+      </w:hyperlink>
+    </w:p>
+    <w:p>
+      <w:pPr>
+        <w:widowControl/>
+        <w:numPr>
+          <w:ilvl w:val="0"/>
+          <w:numId w:val="68"/>
+        </w:numPr>
+        <w:wordWrap/>
+        <w:autoSpaceDE/>
+        <w:autoSpaceDN/>
+        <w:spacing w:before="100" w:beforeAutospacing="1" w:after="100" w:afterAutospacing="1" w:line="240" w:lineRule="auto"/>
+        <w:jc w:val="left"/>
+      </w:pPr>
+      <w:hyperlink r:id="rId311" w:tooltip="보기3번" w:history="1">
+        <w:r>
+          <w:rPr>
+            <w:rStyle w:val="a4"/>
+          </w:rPr>
+          <w:t>Regiocentric</w:t>
+        </w:r>
+      </w:hyperlink>
+    </w:p>
+    <w:p>
+      <w:pPr>
+        <w:widowControl/>
+        <w:numPr>
+          <w:ilvl w:val="0"/>
+          <w:numId w:val="68"/>
+        </w:numPr>
+        <w:wordWrap/>
+        <w:autoSpaceDE/>
+        <w:autoSpaceDN/>
+        <w:spacing w:before="100" w:beforeAutospacing="1" w:after="100" w:afterAutospacing="1" w:line="240" w:lineRule="auto"/>
+        <w:jc w:val="left"/>
+      </w:pPr>
+      <w:hyperlink r:id="rId312" w:tooltip="보기4번" w:history="1">
+        <w:r>
+          <w:rPr>
+            <w:rStyle w:val="a4"/>
+          </w:rPr>
+          <w:t>Geocentric</w:t>
+        </w:r>
+      </w:hyperlink>
+    </w:p>
+    <w:p>
+      <w:pPr>
+        <w:widowControl/>
+        <w:numPr>
+          <w:ilvl w:val="0"/>
+          <w:numId w:val="68"/>
+        </w:numPr>
+        <w:wordWrap/>
+        <w:autoSpaceDE/>
+        <w:autoSpaceDN/>
+        <w:spacing w:before="100" w:beforeAutospacing="1" w:after="100" w:afterAutospacing="1" w:line="240" w:lineRule="auto"/>
+        <w:jc w:val="left"/>
+      </w:pPr>
+      <w:hyperlink r:id="rId313" w:tooltip="보기5번" w:history="1">
+        <w:r>
+          <w:rPr>
+            <w:rStyle w:val="a4"/>
+          </w:rPr>
+          <w:t>Global market</w:t>
+        </w:r>
+      </w:hyperlink>
+    </w:p>
+    <w:p>
+      <w:pPr>
+        <w:pStyle w:val="a3"/>
+        <w:ind w:left="720"/>
+      </w:pPr>
+      <w:proofErr w:type="spellStart"/>
+      <w:r>
+        <w:t>크라바티와</w:t>
+      </w:r>
+      <w:proofErr w:type="spellEnd"/>
+      <w:r>
+        <w:t xml:space="preserve"> </w:t>
+      </w:r>
+      <w:proofErr w:type="spellStart"/>
+      <w:r>
+        <w:t>펄뮤터의</w:t>
+      </w:r>
+      <w:proofErr w:type="spellEnd"/>
+      <w:r>
+        <w:t xml:space="preserve"> EPRG모델에서 현지시장중심(Polycentric) 기업은 기업의 활동과 자원배분이 해외의 현지시장(local market)을 중심으로 이루어지는 기업 형태를 의미한다.</w:t>
+      </w:r>
+    </w:p>
+    <w:p>
+      <w:pPr>
+        <w:pStyle w:val="num2"/>
+      </w:pPr>
+      <w:r>
+        <w:rPr>
+          <w:rFonts w:hint="eastAsia"/>
+        </w:rPr>
+        <w:t xml:space="preserve">Q2. </w:t>
+      </w:r>
+      <w:r>
+        <w:t xml:space="preserve">다국적기업의 국제경영활동은 본국 경제에 여러 가지 영향을 미치게 된다. 다음 보기 중에서 본국에 미치는 긍정적인 영향으로 국내에서 경쟁력을 상실한 </w:t>
+      </w:r>
+      <w:r>
+        <w:lastRenderedPageBreak/>
+        <w:t>부문을 해외로 이전함으로써 기업과 산업의 구조조정에 따른 문제를 완화할 수 있는 것과 관련이 있는 것을 고르시오.</w:t>
+      </w:r>
+    </w:p>
+    <w:p>
+      <w:pPr>
+        <w:widowControl/>
+        <w:numPr>
+          <w:ilvl w:val="0"/>
+          <w:numId w:val="69"/>
+        </w:numPr>
+        <w:wordWrap/>
+        <w:autoSpaceDE/>
+        <w:autoSpaceDN/>
+        <w:spacing w:before="100" w:beforeAutospacing="1" w:after="100" w:afterAutospacing="1" w:line="240" w:lineRule="auto"/>
+        <w:jc w:val="left"/>
+      </w:pPr>
+      <w:hyperlink r:id="rId314" w:tooltip="보기1번" w:history="1">
+        <w:r>
+          <w:rPr>
+            <w:rStyle w:val="a4"/>
+          </w:rPr>
+          <w:t>국제수지 개선</w:t>
+        </w:r>
+      </w:hyperlink>
+    </w:p>
+    <w:p>
+      <w:pPr>
+        <w:widowControl/>
+        <w:numPr>
+          <w:ilvl w:val="0"/>
+          <w:numId w:val="69"/>
+        </w:numPr>
+        <w:wordWrap/>
+        <w:autoSpaceDE/>
+        <w:autoSpaceDN/>
+        <w:spacing w:before="100" w:beforeAutospacing="1" w:after="100" w:afterAutospacing="1" w:line="240" w:lineRule="auto"/>
+        <w:jc w:val="left"/>
+      </w:pPr>
+      <w:hyperlink r:id="rId315" w:tooltip="보기2번" w:history="1">
+        <w:r>
+          <w:rPr>
+            <w:rStyle w:val="a4"/>
+          </w:rPr>
+          <w:t>국내관련산업의 생산과 수출 및 고용증대</w:t>
+        </w:r>
+      </w:hyperlink>
+    </w:p>
+    <w:p>
+      <w:pPr>
+        <w:widowControl/>
+        <w:numPr>
+          <w:ilvl w:val="0"/>
+          <w:numId w:val="69"/>
+        </w:numPr>
+        <w:wordWrap/>
+        <w:autoSpaceDE/>
+        <w:autoSpaceDN/>
+        <w:spacing w:before="100" w:beforeAutospacing="1" w:after="100" w:afterAutospacing="1" w:line="240" w:lineRule="auto"/>
+        <w:jc w:val="left"/>
+      </w:pPr>
+      <w:hyperlink r:id="rId316" w:tooltip="보기3번" w:history="1">
+        <w:r>
+          <w:rPr>
+            <w:rStyle w:val="a4"/>
+          </w:rPr>
+          <w:t>해외경제자원 확보</w:t>
+        </w:r>
+      </w:hyperlink>
+    </w:p>
+    <w:p>
+      <w:pPr>
+        <w:widowControl/>
+        <w:numPr>
+          <w:ilvl w:val="0"/>
+          <w:numId w:val="69"/>
+        </w:numPr>
+        <w:wordWrap/>
+        <w:autoSpaceDE/>
+        <w:autoSpaceDN/>
+        <w:spacing w:before="100" w:beforeAutospacing="1" w:after="100" w:afterAutospacing="1" w:line="240" w:lineRule="auto"/>
+        <w:jc w:val="left"/>
+      </w:pPr>
+      <w:hyperlink r:id="rId317" w:tooltip="보기4번" w:history="1">
+        <w:r>
+          <w:rPr>
+            <w:rStyle w:val="a4"/>
+          </w:rPr>
+          <w:t>국민소득 증대</w:t>
+        </w:r>
+      </w:hyperlink>
+    </w:p>
+    <w:p>
+      <w:pPr>
+        <w:widowControl/>
+        <w:numPr>
+          <w:ilvl w:val="0"/>
+          <w:numId w:val="69"/>
+        </w:numPr>
+        <w:wordWrap/>
+        <w:autoSpaceDE/>
+        <w:autoSpaceDN/>
+        <w:spacing w:before="100" w:beforeAutospacing="1" w:after="100" w:afterAutospacing="1" w:line="240" w:lineRule="auto"/>
+        <w:jc w:val="left"/>
+        <w:rPr>
+          <w:color w:val="FF0000"/>
+        </w:rPr>
+      </w:pPr>
+      <w:hyperlink r:id="rId318" w:tooltip="보기5번" w:history="1">
+        <w:r>
+          <w:rPr>
+            <w:rStyle w:val="a4"/>
+            <w:color w:val="FF0000"/>
+          </w:rPr>
+          <w:t>국내사양산업의 해외이전을 통한 산업구조조정효과</w:t>
+        </w:r>
+      </w:hyperlink>
+    </w:p>
+    <w:p>
+      <w:pPr>
+        <w:pStyle w:val="a3"/>
+        <w:ind w:left="720"/>
+      </w:pPr>
+      <w:r>
+        <w:t>국내사양산업의 해외이전을 통한 산업구조조정효과는 국내에서 경쟁력을 상실한 부문을 해외로 이전함으로써 기업과 산업의 구조조정에 따른 문제를 완화시킬 수 있다는 것이다.</w:t>
+      </w:r>
+    </w:p>
+    <w:p>
+      <w:pPr>
+        <w:pStyle w:val="num3"/>
+      </w:pPr>
+      <w:r>
+        <w:rPr>
+          <w:rFonts w:hint="eastAsia"/>
+        </w:rPr>
+        <w:t xml:space="preserve">Q3. </w:t>
+      </w:r>
+      <w:r>
+        <w:t xml:space="preserve">다국적기업의 국제경영활동은 본국이나 </w:t>
+      </w:r>
+      <w:proofErr w:type="spellStart"/>
+      <w:r>
+        <w:t>현지국</w:t>
+      </w:r>
+      <w:proofErr w:type="spellEnd"/>
+      <w:r>
+        <w:t xml:space="preserve"> 경제에 긍정적 영향과 부정적 영향을 미치게 된다. 다음 보기의 설명 중에서 </w:t>
+      </w:r>
+      <w:proofErr w:type="spellStart"/>
+      <w:r>
+        <w:t>현지국</w:t>
+      </w:r>
+      <w:proofErr w:type="spellEnd"/>
+      <w:r>
+        <w:t xml:space="preserve"> 경제에 미치는 긍정적 또는 부정적 영향으로 보기 어려운 것은 무엇인지 고르시오.</w:t>
+      </w:r>
+    </w:p>
+    <w:p>
+      <w:pPr>
+        <w:widowControl/>
+        <w:numPr>
+          <w:ilvl w:val="0"/>
+          <w:numId w:val="70"/>
+        </w:numPr>
+        <w:wordWrap/>
+        <w:autoSpaceDE/>
+        <w:autoSpaceDN/>
+        <w:spacing w:before="100" w:beforeAutospacing="1" w:after="100" w:afterAutospacing="1" w:line="240" w:lineRule="auto"/>
+        <w:jc w:val="left"/>
+      </w:pPr>
+      <w:hyperlink r:id="rId319" w:tooltip="보기1번" w:history="1">
+        <w:r>
+          <w:rPr>
+            <w:rStyle w:val="a4"/>
+          </w:rPr>
+          <w:t>선진기술 도입</w:t>
+        </w:r>
+      </w:hyperlink>
+    </w:p>
+    <w:p>
+      <w:pPr>
+        <w:widowControl/>
+        <w:numPr>
+          <w:ilvl w:val="0"/>
+          <w:numId w:val="70"/>
+        </w:numPr>
+        <w:wordWrap/>
+        <w:autoSpaceDE/>
+        <w:autoSpaceDN/>
+        <w:spacing w:before="100" w:beforeAutospacing="1" w:after="100" w:afterAutospacing="1" w:line="240" w:lineRule="auto"/>
+        <w:jc w:val="left"/>
+      </w:pPr>
+      <w:hyperlink r:id="rId320" w:tooltip="보기2번" w:history="1">
+        <w:r>
+          <w:rPr>
+            <w:rStyle w:val="a4"/>
+          </w:rPr>
+          <w:t>자연환경의 파괴</w:t>
+        </w:r>
+      </w:hyperlink>
+    </w:p>
+    <w:p>
+      <w:pPr>
+        <w:widowControl/>
+        <w:numPr>
+          <w:ilvl w:val="0"/>
+          <w:numId w:val="70"/>
+        </w:numPr>
+        <w:wordWrap/>
+        <w:autoSpaceDE/>
+        <w:autoSpaceDN/>
+        <w:spacing w:before="100" w:beforeAutospacing="1" w:after="100" w:afterAutospacing="1" w:line="240" w:lineRule="auto"/>
+        <w:jc w:val="left"/>
+      </w:pPr>
+      <w:hyperlink r:id="rId321" w:tooltip="보기3번" w:history="1">
+        <w:r>
+          <w:rPr>
+            <w:rStyle w:val="a4"/>
+          </w:rPr>
+          <w:t>경제주권의 약화</w:t>
+        </w:r>
+      </w:hyperlink>
+    </w:p>
+    <w:p>
+      <w:pPr>
+        <w:widowControl/>
+        <w:numPr>
+          <w:ilvl w:val="0"/>
+          <w:numId w:val="70"/>
+        </w:numPr>
+        <w:wordWrap/>
+        <w:autoSpaceDE/>
+        <w:autoSpaceDN/>
+        <w:spacing w:before="100" w:beforeAutospacing="1" w:after="100" w:afterAutospacing="1" w:line="240" w:lineRule="auto"/>
+        <w:jc w:val="left"/>
+        <w:rPr>
+          <w:color w:val="FF0000"/>
+        </w:rPr>
+      </w:pPr>
+      <w:hyperlink r:id="rId322" w:tooltip="보기4번" w:history="1">
+        <w:r>
+          <w:rPr>
+            <w:rStyle w:val="a4"/>
+            <w:color w:val="FF0000"/>
+          </w:rPr>
+          <w:t>본국 정책과의 마찰</w:t>
+        </w:r>
+      </w:hyperlink>
+    </w:p>
+    <w:p>
+      <w:pPr>
+        <w:widowControl/>
+        <w:numPr>
+          <w:ilvl w:val="0"/>
+          <w:numId w:val="70"/>
+        </w:numPr>
+        <w:wordWrap/>
+        <w:autoSpaceDE/>
+        <w:autoSpaceDN/>
+        <w:spacing w:before="100" w:beforeAutospacing="1" w:after="100" w:afterAutospacing="1" w:line="240" w:lineRule="auto"/>
+        <w:jc w:val="left"/>
+      </w:pPr>
+      <w:hyperlink r:id="rId323" w:tooltip="보기5번" w:history="1">
+        <w:r>
+          <w:rPr>
+            <w:rStyle w:val="a4"/>
+          </w:rPr>
+          <w:t>부존자원의 고갈</w:t>
+        </w:r>
+      </w:hyperlink>
+    </w:p>
+    <w:p>
+      <w:pPr>
+        <w:pStyle w:val="a3"/>
+        <w:ind w:left="720"/>
+      </w:pPr>
+      <w:r>
+        <w:t>본국 정책과의 마찰이 발생할 수 있는 것은 다국적기업이 본국에 미치는 영향 중 부정적인 영향에 해당한다고 할 수 있다.</w:t>
+      </w:r>
+    </w:p>
+    <w:p>
+      <w:pPr>
+        <w:pStyle w:val="a3"/>
+      </w:pPr>
+      <w:r>
+        <w:rPr>
+          <w:rFonts w:hint="eastAsia"/>
+        </w:rPr>
+        <w:t xml:space="preserve">Q1. </w:t>
+      </w:r>
+      <w:r>
+        <w:t>기업의 무역활동을 추구하기 위한 해외진출 동기 중에서 시장을 해외로 넓혀 산출량을 증대시키게 되면 규모의 경제를 실현하게 되어 상당한 정도의 원가를 절감할 수 있다는 것과 관련이 있는 것을 고르시오.</w:t>
+      </w:r>
+    </w:p>
+    <w:p>
+      <w:pPr>
+        <w:widowControl/>
+        <w:numPr>
+          <w:ilvl w:val="0"/>
+          <w:numId w:val="71"/>
+        </w:numPr>
+        <w:wordWrap/>
+        <w:autoSpaceDE/>
+        <w:autoSpaceDN/>
+        <w:spacing w:before="100" w:beforeAutospacing="1" w:after="100" w:afterAutospacing="1" w:line="240" w:lineRule="auto"/>
+        <w:jc w:val="left"/>
+      </w:pPr>
+      <w:hyperlink r:id="rId324" w:tooltip="보기1번" w:history="1">
+        <w:r>
+          <w:rPr>
+            <w:rStyle w:val="a4"/>
+          </w:rPr>
+          <w:t>이익의 증대</w:t>
+        </w:r>
+      </w:hyperlink>
+    </w:p>
+    <w:p>
+      <w:pPr>
+        <w:widowControl/>
+        <w:numPr>
+          <w:ilvl w:val="0"/>
+          <w:numId w:val="71"/>
+        </w:numPr>
+        <w:wordWrap/>
+        <w:autoSpaceDE/>
+        <w:autoSpaceDN/>
+        <w:spacing w:before="100" w:beforeAutospacing="1" w:after="100" w:afterAutospacing="1" w:line="240" w:lineRule="auto"/>
+        <w:jc w:val="left"/>
+        <w:rPr>
+          <w:color w:val="FF0000"/>
+        </w:rPr>
+      </w:pPr>
+      <w:hyperlink r:id="rId325" w:tooltip="보기2번" w:history="1">
+        <w:r>
+          <w:rPr>
+            <w:rStyle w:val="a4"/>
+            <w:color w:val="FF0000"/>
+          </w:rPr>
+          <w:t>원가 절감</w:t>
+        </w:r>
+      </w:hyperlink>
+    </w:p>
+    <w:p>
+      <w:pPr>
+        <w:widowControl/>
+        <w:numPr>
+          <w:ilvl w:val="0"/>
+          <w:numId w:val="71"/>
+        </w:numPr>
+        <w:wordWrap/>
+        <w:autoSpaceDE/>
+        <w:autoSpaceDN/>
+        <w:spacing w:before="100" w:beforeAutospacing="1" w:after="100" w:afterAutospacing="1" w:line="240" w:lineRule="auto"/>
+        <w:jc w:val="left"/>
+      </w:pPr>
+      <w:hyperlink r:id="rId326" w:tooltip="보기3번" w:history="1">
+        <w:r>
+          <w:rPr>
+            <w:rStyle w:val="a4"/>
+          </w:rPr>
+          <w:t>유휴시설의 활용</w:t>
+        </w:r>
+      </w:hyperlink>
+    </w:p>
+    <w:p>
+      <w:pPr>
+        <w:widowControl/>
+        <w:numPr>
+          <w:ilvl w:val="0"/>
+          <w:numId w:val="71"/>
+        </w:numPr>
+        <w:wordWrap/>
+        <w:autoSpaceDE/>
+        <w:autoSpaceDN/>
+        <w:spacing w:before="100" w:beforeAutospacing="1" w:after="100" w:afterAutospacing="1" w:line="240" w:lineRule="auto"/>
+        <w:jc w:val="left"/>
+      </w:pPr>
+      <w:hyperlink r:id="rId327" w:tooltip="보기4번" w:history="1">
+        <w:r>
+          <w:rPr>
+            <w:rStyle w:val="a4"/>
+          </w:rPr>
+          <w:t>위험 분산</w:t>
+        </w:r>
+      </w:hyperlink>
+    </w:p>
+    <w:p>
+      <w:pPr>
+        <w:widowControl/>
+        <w:numPr>
+          <w:ilvl w:val="0"/>
+          <w:numId w:val="71"/>
+        </w:numPr>
+        <w:wordWrap/>
+        <w:autoSpaceDE/>
+        <w:autoSpaceDN/>
+        <w:spacing w:before="100" w:beforeAutospacing="1" w:after="100" w:afterAutospacing="1" w:line="240" w:lineRule="auto"/>
+        <w:jc w:val="left"/>
+      </w:pPr>
+      <w:hyperlink r:id="rId328" w:tooltip="보기5번" w:history="1">
+        <w:r>
+          <w:rPr>
+            <w:rStyle w:val="a4"/>
+          </w:rPr>
+          <w:t>수입 기회</w:t>
+        </w:r>
+      </w:hyperlink>
+    </w:p>
+    <w:p>
+      <w:pPr>
+        <w:pStyle w:val="a3"/>
+        <w:ind w:left="720"/>
+      </w:pPr>
+      <w:r>
+        <w:t>기업의 무역활동을 추구하기 위한 해외진출 동기 중에서 원가 절감 동기는 시장을 해외로 넓혀 산출량을 증대시키게 되면 규모의 경제를 실현하게 되어 상당한 정도의 원가를 절감할 수 있다는 것이다.</w:t>
+      </w:r>
+    </w:p>
+    <w:p>
+      <w:pPr>
+        <w:pStyle w:val="num2"/>
+      </w:pPr>
+      <w:r>
+        <w:rPr>
+          <w:rFonts w:hint="eastAsia"/>
+        </w:rPr>
+        <w:t xml:space="preserve">Q2. </w:t>
+      </w:r>
+      <w:r>
+        <w:t>루트(F. R. Root</w:t>
+      </w:r>
+      <w:proofErr w:type="gramStart"/>
+      <w:r>
+        <w:t>)는</w:t>
+      </w:r>
+      <w:proofErr w:type="gramEnd"/>
+      <w:r>
+        <w:t xml:space="preserve"> 기업이 해외시장 진입방법을 선택할 때 외부요인과 내부요인이라는 두 가지 요인에 영향을 고려하여 진입방법을 선택한다고 하였다. </w:t>
+      </w:r>
+      <w:r>
+        <w:lastRenderedPageBreak/>
+        <w:t>외부요인(external factors) 중에서 진출대상국의 시장요인에 해당하지 않은 것을 고르시오.</w:t>
+      </w:r>
+    </w:p>
+    <w:p>
+      <w:pPr>
+        <w:widowControl/>
+        <w:numPr>
+          <w:ilvl w:val="0"/>
+          <w:numId w:val="72"/>
+        </w:numPr>
+        <w:wordWrap/>
+        <w:autoSpaceDE/>
+        <w:autoSpaceDN/>
+        <w:spacing w:before="100" w:beforeAutospacing="1" w:after="100" w:afterAutospacing="1" w:line="240" w:lineRule="auto"/>
+        <w:jc w:val="left"/>
+      </w:pPr>
+      <w:hyperlink r:id="rId329" w:tooltip="보기1번" w:history="1">
+        <w:r>
+          <w:rPr>
+            <w:rStyle w:val="a4"/>
+          </w:rPr>
+          <w:t>시장규모</w:t>
+        </w:r>
+      </w:hyperlink>
+    </w:p>
+    <w:p>
+      <w:pPr>
+        <w:widowControl/>
+        <w:numPr>
+          <w:ilvl w:val="0"/>
+          <w:numId w:val="72"/>
+        </w:numPr>
+        <w:wordWrap/>
+        <w:autoSpaceDE/>
+        <w:autoSpaceDN/>
+        <w:spacing w:before="100" w:beforeAutospacing="1" w:after="100" w:afterAutospacing="1" w:line="240" w:lineRule="auto"/>
+        <w:jc w:val="left"/>
+      </w:pPr>
+      <w:hyperlink r:id="rId330" w:tooltip="보기2번" w:history="1">
+        <w:r>
+          <w:rPr>
+            <w:rStyle w:val="a4"/>
+          </w:rPr>
+          <w:t>마케팅 하부구조의 이용 가능성</w:t>
+        </w:r>
+      </w:hyperlink>
+    </w:p>
+    <w:p>
+      <w:pPr>
+        <w:widowControl/>
+        <w:numPr>
+          <w:ilvl w:val="0"/>
+          <w:numId w:val="72"/>
+        </w:numPr>
+        <w:wordWrap/>
+        <w:autoSpaceDE/>
+        <w:autoSpaceDN/>
+        <w:spacing w:before="100" w:beforeAutospacing="1" w:after="100" w:afterAutospacing="1" w:line="240" w:lineRule="auto"/>
+        <w:jc w:val="left"/>
+      </w:pPr>
+      <w:hyperlink r:id="rId331" w:tooltip="보기3번" w:history="1">
+        <w:r>
+          <w:rPr>
+            <w:rStyle w:val="a4"/>
+          </w:rPr>
+          <w:t>경쟁구조</w:t>
+        </w:r>
+      </w:hyperlink>
+    </w:p>
+    <w:p>
+      <w:pPr>
+        <w:widowControl/>
+        <w:numPr>
+          <w:ilvl w:val="0"/>
+          <w:numId w:val="72"/>
+        </w:numPr>
+        <w:wordWrap/>
+        <w:autoSpaceDE/>
+        <w:autoSpaceDN/>
+        <w:spacing w:before="100" w:beforeAutospacing="1" w:after="100" w:afterAutospacing="1" w:line="240" w:lineRule="auto"/>
+        <w:jc w:val="left"/>
+      </w:pPr>
+      <w:hyperlink r:id="rId332" w:tooltip="보기4번" w:history="1">
+        <w:r>
+          <w:rPr>
+            <w:rStyle w:val="a4"/>
+          </w:rPr>
+          <w:t>마케팅 하부구조의 수준</w:t>
+        </w:r>
+      </w:hyperlink>
+    </w:p>
+    <w:p>
+      <w:pPr>
+        <w:widowControl/>
+        <w:numPr>
+          <w:ilvl w:val="0"/>
+          <w:numId w:val="72"/>
+        </w:numPr>
+        <w:wordWrap/>
+        <w:autoSpaceDE/>
+        <w:autoSpaceDN/>
+        <w:spacing w:before="100" w:beforeAutospacing="1" w:after="100" w:afterAutospacing="1" w:line="240" w:lineRule="auto"/>
+        <w:jc w:val="left"/>
+        <w:rPr>
+          <w:color w:val="FF0000"/>
+        </w:rPr>
+      </w:pPr>
+      <w:hyperlink r:id="rId333" w:tooltip="보기5번" w:history="1">
+        <w:r>
+          <w:rPr>
+            <w:rStyle w:val="a4"/>
+            <w:color w:val="FF0000"/>
+          </w:rPr>
+          <w:t>원자재</w:t>
+        </w:r>
+      </w:hyperlink>
+    </w:p>
+    <w:p>
+      <w:pPr>
+        <w:pStyle w:val="a3"/>
+        <w:ind w:left="720"/>
+      </w:pPr>
+      <w:r>
+        <w:t>원자재는 외부요인 중에서 진출대상국의 생산요인에 해당한다.</w:t>
+      </w:r>
+    </w:p>
+    <w:p>
+      <w:pPr>
+        <w:pStyle w:val="num3"/>
+      </w:pPr>
+      <w:r>
+        <w:rPr>
+          <w:rFonts w:hint="eastAsia"/>
+        </w:rPr>
+        <w:t xml:space="preserve">Q3. </w:t>
+      </w:r>
+      <w:proofErr w:type="spellStart"/>
+      <w:r>
+        <w:t>허쉬</w:t>
+      </w:r>
+      <w:proofErr w:type="spellEnd"/>
+      <w:r>
+        <w:t xml:space="preserve"> 모형에서 본국에서의 생산비용과 수출마케팅비용의 합계가 외국에서 생산비용과 외국비용의 합 또는 외국에서의 생산비용과 </w:t>
+      </w:r>
+      <w:proofErr w:type="spellStart"/>
+      <w:r>
+        <w:t>라이선싱의</w:t>
+      </w:r>
+      <w:proofErr w:type="spellEnd"/>
+      <w:r>
+        <w:t xml:space="preserve"> 위험 비용보다 작은 경우에 기업이 선택하는 해외시장 진입방식은 무엇인지 고르시오.</w:t>
+      </w:r>
+    </w:p>
+    <w:p>
+      <w:pPr>
+        <w:widowControl/>
+        <w:numPr>
+          <w:ilvl w:val="0"/>
+          <w:numId w:val="73"/>
+        </w:numPr>
+        <w:wordWrap/>
+        <w:autoSpaceDE/>
+        <w:autoSpaceDN/>
+        <w:spacing w:before="100" w:beforeAutospacing="1" w:after="100" w:afterAutospacing="1" w:line="240" w:lineRule="auto"/>
+        <w:jc w:val="left"/>
+      </w:pPr>
+      <w:hyperlink r:id="rId334" w:tooltip="보기1번" w:history="1">
+        <w:r>
+          <w:rPr>
+            <w:rStyle w:val="a4"/>
+          </w:rPr>
+          <w:t>프렌차이징</w:t>
+        </w:r>
+      </w:hyperlink>
+    </w:p>
+    <w:p>
+      <w:pPr>
+        <w:widowControl/>
+        <w:numPr>
+          <w:ilvl w:val="0"/>
+          <w:numId w:val="73"/>
+        </w:numPr>
+        <w:wordWrap/>
+        <w:autoSpaceDE/>
+        <w:autoSpaceDN/>
+        <w:spacing w:before="100" w:beforeAutospacing="1" w:after="100" w:afterAutospacing="1" w:line="240" w:lineRule="auto"/>
+        <w:jc w:val="left"/>
+      </w:pPr>
+      <w:hyperlink r:id="rId335" w:tooltip="보기2번" w:history="1">
+        <w:r>
+          <w:rPr>
+            <w:rStyle w:val="a4"/>
+          </w:rPr>
+          <w:t>라이선싱</w:t>
+        </w:r>
+      </w:hyperlink>
+    </w:p>
+    <w:p>
+      <w:pPr>
+        <w:widowControl/>
+        <w:numPr>
+          <w:ilvl w:val="0"/>
+          <w:numId w:val="73"/>
+        </w:numPr>
+        <w:wordWrap/>
+        <w:autoSpaceDE/>
+        <w:autoSpaceDN/>
+        <w:spacing w:before="100" w:beforeAutospacing="1" w:after="100" w:afterAutospacing="1" w:line="240" w:lineRule="auto"/>
+        <w:jc w:val="left"/>
+      </w:pPr>
+      <w:hyperlink r:id="rId336" w:tooltip="보기3번" w:history="1">
+        <w:r>
+          <w:rPr>
+            <w:rStyle w:val="a4"/>
+          </w:rPr>
+          <w:t>해외직접투자</w:t>
+        </w:r>
+      </w:hyperlink>
+    </w:p>
+    <w:p>
+      <w:pPr>
+        <w:widowControl/>
+        <w:numPr>
+          <w:ilvl w:val="0"/>
+          <w:numId w:val="73"/>
+        </w:numPr>
+        <w:wordWrap/>
+        <w:autoSpaceDE/>
+        <w:autoSpaceDN/>
+        <w:spacing w:before="100" w:beforeAutospacing="1" w:after="100" w:afterAutospacing="1" w:line="240" w:lineRule="auto"/>
+        <w:jc w:val="left"/>
+        <w:rPr>
+          <w:color w:val="FF0000"/>
+        </w:rPr>
+      </w:pPr>
+      <w:hyperlink r:id="rId337" w:tooltip="보기4번" w:history="1">
+        <w:r>
+          <w:rPr>
+            <w:rStyle w:val="a4"/>
+            <w:color w:val="FF0000"/>
+          </w:rPr>
+          <w:t>수출</w:t>
+        </w:r>
+      </w:hyperlink>
+    </w:p>
+    <w:p>
+      <w:pPr>
+        <w:widowControl/>
+        <w:numPr>
+          <w:ilvl w:val="0"/>
+          <w:numId w:val="73"/>
+        </w:numPr>
+        <w:wordWrap/>
+        <w:autoSpaceDE/>
+        <w:autoSpaceDN/>
+        <w:spacing w:before="100" w:beforeAutospacing="1" w:after="100" w:afterAutospacing="1" w:line="240" w:lineRule="auto"/>
+        <w:jc w:val="left"/>
+      </w:pPr>
+      <w:hyperlink r:id="rId338" w:tooltip="보기5번" w:history="1">
+        <w:r>
+          <w:rPr>
+            <w:rStyle w:val="a4"/>
+          </w:rPr>
+          <w:t>관리계약</w:t>
+        </w:r>
+      </w:hyperlink>
+    </w:p>
+    <w:p>
+      <w:pPr>
+        <w:pStyle w:val="a3"/>
+        <w:ind w:left="720"/>
+      </w:pPr>
+      <w:proofErr w:type="spellStart"/>
+      <w:r>
+        <w:t>허쉬</w:t>
+      </w:r>
+      <w:proofErr w:type="spellEnd"/>
+      <w:r>
+        <w:t xml:space="preserve"> 모형에서 본국에서의 생산비용과 수출마케팅비용의 합계가 외국에서 생산비용과 외국비용의 합 또는 외국에서의 생산비용과 </w:t>
+      </w:r>
+      <w:proofErr w:type="spellStart"/>
+      <w:r>
+        <w:t>라이선싱의</w:t>
+      </w:r>
+      <w:proofErr w:type="spellEnd"/>
+      <w:r>
+        <w:t xml:space="preserve"> 위험 비용보다 작은 경우에는 기업은 수출을 선택하게 된다.</w:t>
       </w:r>
     </w:p>
     <w:p>
@@ -10591,6 +11851,119 @@
     </w:lvl>
   </w:abstractNum>
   <w:abstractNum w:abstractNumId="6">
+    <w:nsid w:val="0F7942EA"/>
+    <w:multiLevelType w:val="multilevel"/>
+    <w:tmpl w:val="7E8669E4"/>
+    <w:lvl w:ilvl="0">
+      <w:start w:val="1"/>
+      <w:numFmt w:val="decimal"/>
+      <w:lvlText w:val="%1."/>
+      <w:lvlJc w:val="left"/>
+      <w:pPr>
+        <w:tabs>
+          <w:tab w:val="num" w:pos="720"/>
+        </w:tabs>
+        <w:ind w:left="720" w:hanging="360"/>
+      </w:pPr>
+    </w:lvl>
+    <w:lvl w:ilvl="1" w:tentative="1">
+      <w:start w:val="1"/>
+      <w:numFmt w:val="decimal"/>
+      <w:lvlText w:val="%2."/>
+      <w:lvlJc w:val="left"/>
+      <w:pPr>
+        <w:tabs>
+          <w:tab w:val="num" w:pos="1440"/>
+        </w:tabs>
+        <w:ind w:left="1440" w:hanging="360"/>
+      </w:pPr>
+    </w:lvl>
+    <w:lvl w:ilvl="2" w:tentative="1">
+      <w:start w:val="1"/>
+      <w:numFmt w:val="decimal"/>
+      <w:lvlText w:val="%3."/>
+      <w:lvlJc w:val="left"/>
+      <w:pPr>
+        <w:tabs>
+          <w:tab w:val="num" w:pos="2160"/>
+        </w:tabs>
+        <w:ind w:left="2160" w:hanging="360"/>
+      </w:pPr>
+    </w:lvl>
+    <w:lvl w:ilvl="3" w:tentative="1">
+      <w:start w:val="1"/>
+      <w:numFmt w:val="decimal"/>
+      <w:lvlText w:val="%4."/>
+      <w:lvlJc w:val="left"/>
+      <w:pPr>
+        <w:tabs>
+          <w:tab w:val="num" w:pos="2880"/>
+        </w:tabs>
+        <w:ind w:left="2880" w:hanging="360"/>
+      </w:pPr>
+    </w:lvl>
+    <w:lvl w:ilvl="4" w:tentative="1">
+      <w:start w:val="1"/>
+      <w:numFmt w:val="decimal"/>
+      <w:lvlText w:val="%5."/>
+      <w:lvlJc w:val="left"/>
+      <w:pPr>
+        <w:tabs>
+          <w:tab w:val="num" w:pos="3600"/>
+        </w:tabs>
+        <w:ind w:left="3600" w:hanging="360"/>
+      </w:pPr>
+    </w:lvl>
+    <w:lvl w:ilvl="5" w:tentative="1">
+      <w:start w:val="1"/>
+      <w:numFmt w:val="decimal"/>
+      <w:lvlText w:val="%6."/>
+      <w:lvlJc w:val="left"/>
+      <w:pPr>
+        <w:tabs>
+          <w:tab w:val="num" w:pos="4320"/>
+        </w:tabs>
+        <w:ind w:left="4320" w:hanging="360"/>
+      </w:pPr>
+    </w:lvl>
+    <w:lvl w:ilvl="6" w:tentative="1">
+      <w:start w:val="1"/>
+      <w:numFmt w:val="decimal"/>
+      <w:lvlText w:val="%7."/>
+      <w:lvlJc w:val="left"/>
+      <w:pPr>
+        <w:tabs>
+          <w:tab w:val="num" w:pos="5040"/>
+        </w:tabs>
+        <w:ind w:left="5040" w:hanging="360"/>
+      </w:pPr>
+    </w:lvl>
+    <w:lvl w:ilvl="7" w:tentative="1">
+      <w:start w:val="1"/>
+      <w:numFmt w:val="decimal"/>
+      <w:lvlText w:val="%8."/>
+      <w:lvlJc w:val="left"/>
+      <w:pPr>
+        <w:tabs>
+          <w:tab w:val="num" w:pos="5760"/>
+        </w:tabs>
+        <w:ind w:left="5760" w:hanging="360"/>
+      </w:pPr>
+    </w:lvl>
+    <w:lvl w:ilvl="8" w:tentative="1">
+      <w:start w:val="1"/>
+      <w:numFmt w:val="decimal"/>
+      <w:lvlText w:val="%9."/>
+      <w:lvlJc w:val="left"/>
+      <w:pPr>
+        <w:tabs>
+          <w:tab w:val="num" w:pos="6480"/>
+        </w:tabs>
+        <w:ind w:left="6480" w:hanging="360"/>
+      </w:pPr>
+    </w:lvl>
+  </w:abstractNum>
+  <w:abstractNum w:abstractNumId="7">
     <w:nsid w:val="11EF258B"/>
     <w:multiLevelType w:val="multilevel"/>
     <w:tmpl w:val="FC8AFFE4"/>
@@ -10703,7 +12076,7 @@
       </w:pPr>
     </w:lvl>
   </w:abstractNum>
-  <w:abstractNum w:abstractNumId="7">
+  <w:abstractNum w:abstractNumId="8">
     <w:nsid w:val="128A6D50"/>
     <w:multiLevelType w:val="multilevel"/>
     <w:tmpl w:val="DC789500"/>
@@ -10816,7 +12189,7 @@
       </w:pPr>
     </w:lvl>
   </w:abstractNum>
-  <w:abstractNum w:abstractNumId="8">
+  <w:abstractNum w:abstractNumId="9">
     <w:nsid w:val="14123142"/>
     <w:multiLevelType w:val="multilevel"/>
     <w:tmpl w:val="BFC44138"/>
@@ -10929,7 +12302,7 @@
       </w:pPr>
     </w:lvl>
   </w:abstractNum>
-  <w:abstractNum w:abstractNumId="9">
+  <w:abstractNum w:abstractNumId="10">
     <w:nsid w:val="145524BF"/>
     <w:multiLevelType w:val="multilevel"/>
     <w:tmpl w:val="E0D02290"/>
@@ -11078,7 +12451,7 @@
       </w:rPr>
     </w:lvl>
   </w:abstractNum>
-  <w:abstractNum w:abstractNumId="10">
+  <w:abstractNum w:abstractNumId="11">
     <w:nsid w:val="14CB52C9"/>
     <w:multiLevelType w:val="multilevel"/>
     <w:tmpl w:val="6DA868F8"/>
@@ -11191,7 +12564,7 @@
       </w:pPr>
     </w:lvl>
   </w:abstractNum>
-  <w:abstractNum w:abstractNumId="11">
+  <w:abstractNum w:abstractNumId="12">
     <w:nsid w:val="156920D5"/>
     <w:multiLevelType w:val="multilevel"/>
     <w:tmpl w:val="69288582"/>
@@ -11304,7 +12677,7 @@
       </w:pPr>
     </w:lvl>
   </w:abstractNum>
-  <w:abstractNum w:abstractNumId="12">
+  <w:abstractNum w:abstractNumId="13">
     <w:nsid w:val="187D2C17"/>
     <w:multiLevelType w:val="multilevel"/>
     <w:tmpl w:val="3A786402"/>
@@ -11417,7 +12790,7 @@
       </w:pPr>
     </w:lvl>
   </w:abstractNum>
-  <w:abstractNum w:abstractNumId="13">
+  <w:abstractNum w:abstractNumId="14">
     <w:nsid w:val="19131F02"/>
     <w:multiLevelType w:val="multilevel"/>
     <w:tmpl w:val="800A7412"/>
@@ -11530,7 +12903,7 @@
       </w:pPr>
     </w:lvl>
   </w:abstractNum>
-  <w:abstractNum w:abstractNumId="14">
+  <w:abstractNum w:abstractNumId="15">
     <w:nsid w:val="19EA6CA9"/>
     <w:multiLevelType w:val="multilevel"/>
     <w:tmpl w:val="C2EEDD2E"/>
@@ -11643,7 +13016,7 @@
       </w:pPr>
     </w:lvl>
   </w:abstractNum>
-  <w:abstractNum w:abstractNumId="15">
+  <w:abstractNum w:abstractNumId="16">
     <w:nsid w:val="1DC2430A"/>
     <w:multiLevelType w:val="multilevel"/>
     <w:tmpl w:val="20E42072"/>
@@ -11756,7 +13129,7 @@
       </w:pPr>
     </w:lvl>
   </w:abstractNum>
-  <w:abstractNum w:abstractNumId="16">
+  <w:abstractNum w:abstractNumId="17">
     <w:nsid w:val="1E903577"/>
     <w:multiLevelType w:val="multilevel"/>
     <w:tmpl w:val="8CDE8174"/>
@@ -11869,7 +13242,7 @@
       </w:pPr>
     </w:lvl>
   </w:abstractNum>
-  <w:abstractNum w:abstractNumId="17">
+  <w:abstractNum w:abstractNumId="18">
     <w:nsid w:val="1F384E5F"/>
     <w:multiLevelType w:val="multilevel"/>
     <w:tmpl w:val="A3A2EA0A"/>
@@ -11982,7 +13355,7 @@
       </w:pPr>
     </w:lvl>
   </w:abstractNum>
-  <w:abstractNum w:abstractNumId="18">
+  <w:abstractNum w:abstractNumId="19">
     <w:nsid w:val="20C42C7B"/>
     <w:multiLevelType w:val="multilevel"/>
     <w:tmpl w:val="378EBBF4"/>
@@ -12095,7 +13468,7 @@
       </w:pPr>
     </w:lvl>
   </w:abstractNum>
-  <w:abstractNum w:abstractNumId="19">
+  <w:abstractNum w:abstractNumId="20">
     <w:nsid w:val="23B353FC"/>
     <w:multiLevelType w:val="multilevel"/>
     <w:tmpl w:val="3FEA4AB8"/>
@@ -12208,7 +13581,7 @@
       </w:pPr>
     </w:lvl>
   </w:abstractNum>
-  <w:abstractNum w:abstractNumId="20">
+  <w:abstractNum w:abstractNumId="21">
     <w:nsid w:val="26F24CB0"/>
     <w:multiLevelType w:val="multilevel"/>
     <w:tmpl w:val="686EC600"/>
@@ -12357,7 +13730,7 @@
       </w:rPr>
     </w:lvl>
   </w:abstractNum>
-  <w:abstractNum w:abstractNumId="21">
+  <w:abstractNum w:abstractNumId="22">
     <w:nsid w:val="2D0C6A10"/>
     <w:multiLevelType w:val="multilevel"/>
     <w:tmpl w:val="7ED63BE6"/>
@@ -12470,7 +13843,7 @@
       </w:pPr>
     </w:lvl>
   </w:abstractNum>
-  <w:abstractNum w:abstractNumId="22">
+  <w:abstractNum w:abstractNumId="23">
     <w:nsid w:val="2EF22B3B"/>
     <w:multiLevelType w:val="multilevel"/>
     <w:tmpl w:val="6D9A26FC"/>
@@ -12583,7 +13956,120 @@
       </w:pPr>
     </w:lvl>
   </w:abstractNum>
-  <w:abstractNum w:abstractNumId="23">
+  <w:abstractNum w:abstractNumId="24">
+    <w:nsid w:val="2F8002F7"/>
+    <w:multiLevelType w:val="multilevel"/>
+    <w:tmpl w:val="BCD6E634"/>
+    <w:lvl w:ilvl="0">
+      <w:start w:val="1"/>
+      <w:numFmt w:val="decimal"/>
+      <w:lvlText w:val="%1."/>
+      <w:lvlJc w:val="left"/>
+      <w:pPr>
+        <w:tabs>
+          <w:tab w:val="num" w:pos="720"/>
+        </w:tabs>
+        <w:ind w:left="720" w:hanging="360"/>
+      </w:pPr>
+    </w:lvl>
+    <w:lvl w:ilvl="1" w:tentative="1">
+      <w:start w:val="1"/>
+      <w:numFmt w:val="decimal"/>
+      <w:lvlText w:val="%2."/>
+      <w:lvlJc w:val="left"/>
+      <w:pPr>
+        <w:tabs>
+          <w:tab w:val="num" w:pos="1440"/>
+        </w:tabs>
+        <w:ind w:left="1440" w:hanging="360"/>
+      </w:pPr>
+    </w:lvl>
+    <w:lvl w:ilvl="2" w:tentative="1">
+      <w:start w:val="1"/>
+      <w:numFmt w:val="decimal"/>
+      <w:lvlText w:val="%3."/>
+      <w:lvlJc w:val="left"/>
+      <w:pPr>
+        <w:tabs>
+          <w:tab w:val="num" w:pos="2160"/>
+        </w:tabs>
+        <w:ind w:left="2160" w:hanging="360"/>
+      </w:pPr>
+    </w:lvl>
+    <w:lvl w:ilvl="3" w:tentative="1">
+      <w:start w:val="1"/>
+      <w:numFmt w:val="decimal"/>
+      <w:lvlText w:val="%4."/>
+      <w:lvlJc w:val="left"/>
+      <w:pPr>
+        <w:tabs>
+          <w:tab w:val="num" w:pos="2880"/>
+        </w:tabs>
+        <w:ind w:left="2880" w:hanging="360"/>
+      </w:pPr>
+    </w:lvl>
+    <w:lvl w:ilvl="4" w:tentative="1">
+      <w:start w:val="1"/>
+      <w:numFmt w:val="decimal"/>
+      <w:lvlText w:val="%5."/>
+      <w:lvlJc w:val="left"/>
+      <w:pPr>
+        <w:tabs>
+          <w:tab w:val="num" w:pos="3600"/>
+        </w:tabs>
+        <w:ind w:left="3600" w:hanging="360"/>
+      </w:pPr>
+    </w:lvl>
+    <w:lvl w:ilvl="5" w:tentative="1">
+      <w:start w:val="1"/>
+      <w:numFmt w:val="decimal"/>
+      <w:lvlText w:val="%6."/>
+      <w:lvlJc w:val="left"/>
+      <w:pPr>
+        <w:tabs>
+          <w:tab w:val="num" w:pos="4320"/>
+        </w:tabs>
+        <w:ind w:left="4320" w:hanging="360"/>
+      </w:pPr>
+    </w:lvl>
+    <w:lvl w:ilvl="6" w:tentative="1">
+      <w:start w:val="1"/>
+      <w:numFmt w:val="decimal"/>
+      <w:lvlText w:val="%7."/>
+      <w:lvlJc w:val="left"/>
+      <w:pPr>
+        <w:tabs>
+          <w:tab w:val="num" w:pos="5040"/>
+        </w:tabs>
+        <w:ind w:left="5040" w:hanging="360"/>
+      </w:pPr>
+    </w:lvl>
+    <w:lvl w:ilvl="7" w:tentative="1">
+      <w:start w:val="1"/>
+      <w:numFmt w:val="decimal"/>
+      <w:lvlText w:val="%8."/>
+      <w:lvlJc w:val="left"/>
+      <w:pPr>
+        <w:tabs>
+          <w:tab w:val="num" w:pos="5760"/>
+        </w:tabs>
+        <w:ind w:left="5760" w:hanging="360"/>
+      </w:pPr>
+    </w:lvl>
+    <w:lvl w:ilvl="8" w:tentative="1">
+      <w:start w:val="1"/>
+      <w:numFmt w:val="decimal"/>
+      <w:lvlText w:val="%9."/>
+      <w:lvlJc w:val="left"/>
+      <w:pPr>
+        <w:tabs>
+          <w:tab w:val="num" w:pos="6480"/>
+        </w:tabs>
+        <w:ind w:left="6480" w:hanging="360"/>
+      </w:pPr>
+    </w:lvl>
+  </w:abstractNum>
+  <w:abstractNum w:abstractNumId="25">
     <w:nsid w:val="2F976799"/>
     <w:multiLevelType w:val="multilevel"/>
     <w:tmpl w:val="642C6CD0"/>
@@ -12696,7 +14182,7 @@
       </w:pPr>
     </w:lvl>
   </w:abstractNum>
-  <w:abstractNum w:abstractNumId="24">
+  <w:abstractNum w:abstractNumId="26">
     <w:nsid w:val="3224521F"/>
     <w:multiLevelType w:val="multilevel"/>
     <w:tmpl w:val="4D204F40"/>
@@ -12809,7 +14295,7 @@
       </w:pPr>
     </w:lvl>
   </w:abstractNum>
-  <w:abstractNum w:abstractNumId="25">
+  <w:abstractNum w:abstractNumId="27">
     <w:nsid w:val="32425200"/>
     <w:multiLevelType w:val="multilevel"/>
     <w:tmpl w:val="2D4E5F60"/>
@@ -12958,7 +14444,7 @@
       </w:rPr>
     </w:lvl>
   </w:abstractNum>
-  <w:abstractNum w:abstractNumId="26">
+  <w:abstractNum w:abstractNumId="28">
     <w:nsid w:val="3276117A"/>
     <w:multiLevelType w:val="multilevel"/>
     <w:tmpl w:val="68C6EDFC"/>
@@ -13071,7 +14557,7 @@
       </w:pPr>
     </w:lvl>
   </w:abstractNum>
-  <w:abstractNum w:abstractNumId="27">
+  <w:abstractNum w:abstractNumId="29">
     <w:nsid w:val="329A7084"/>
     <w:multiLevelType w:val="multilevel"/>
     <w:tmpl w:val="82687476"/>
@@ -13220,7 +14706,7 @@
       </w:rPr>
     </w:lvl>
   </w:abstractNum>
-  <w:abstractNum w:abstractNumId="28">
+  <w:abstractNum w:abstractNumId="30">
     <w:nsid w:val="34043868"/>
     <w:multiLevelType w:val="multilevel"/>
     <w:tmpl w:val="552E2358"/>
@@ -13333,7 +14819,7 @@
       </w:pPr>
     </w:lvl>
   </w:abstractNum>
-  <w:abstractNum w:abstractNumId="29">
+  <w:abstractNum w:abstractNumId="31">
     <w:nsid w:val="37ED482A"/>
     <w:multiLevelType w:val="multilevel"/>
     <w:tmpl w:val="5D642FAA"/>
@@ -13446,7 +14932,7 @@
       </w:pPr>
     </w:lvl>
   </w:abstractNum>
-  <w:abstractNum w:abstractNumId="30">
+  <w:abstractNum w:abstractNumId="32">
     <w:nsid w:val="38AE1FE9"/>
     <w:multiLevelType w:val="multilevel"/>
     <w:tmpl w:val="A8041F2A"/>
@@ -13559,7 +15045,7 @@
       </w:pPr>
     </w:lvl>
   </w:abstractNum>
-  <w:abstractNum w:abstractNumId="31">
+  <w:abstractNum w:abstractNumId="33">
     <w:nsid w:val="3C9F4DBC"/>
     <w:multiLevelType w:val="multilevel"/>
     <w:tmpl w:val="DBEA6338"/>
@@ -13672,7 +15158,7 @@
       </w:pPr>
     </w:lvl>
   </w:abstractNum>
-  <w:abstractNum w:abstractNumId="32">
+  <w:abstractNum w:abstractNumId="34">
     <w:nsid w:val="3D051D93"/>
     <w:multiLevelType w:val="multilevel"/>
     <w:tmpl w:val="8E8027A2"/>
@@ -13785,7 +15271,7 @@
       </w:pPr>
     </w:lvl>
   </w:abstractNum>
-  <w:abstractNum w:abstractNumId="33">
+  <w:abstractNum w:abstractNumId="35">
     <w:nsid w:val="3E4352B2"/>
     <w:multiLevelType w:val="multilevel"/>
     <w:tmpl w:val="7C54271C"/>
@@ -13898,7 +15384,7 @@
       </w:pPr>
     </w:lvl>
   </w:abstractNum>
-  <w:abstractNum w:abstractNumId="34">
+  <w:abstractNum w:abstractNumId="36">
     <w:nsid w:val="3FAF523B"/>
     <w:multiLevelType w:val="multilevel"/>
     <w:tmpl w:val="B5B21FDC"/>
@@ -14011,7 +15497,7 @@
       </w:pPr>
     </w:lvl>
   </w:abstractNum>
-  <w:abstractNum w:abstractNumId="35">
+  <w:abstractNum w:abstractNumId="37">
     <w:nsid w:val="406F24A1"/>
     <w:multiLevelType w:val="multilevel"/>
     <w:tmpl w:val="C9765406"/>
@@ -14124,7 +15610,120 @@
       </w:pPr>
     </w:lvl>
   </w:abstractNum>
-  <w:abstractNum w:abstractNumId="36">
+  <w:abstractNum w:abstractNumId="38">
+    <w:nsid w:val="40C21C35"/>
+    <w:multiLevelType w:val="multilevel"/>
+    <w:tmpl w:val="ADE6D0B0"/>
+    <w:lvl w:ilvl="0">
+      <w:start w:val="1"/>
+      <w:numFmt w:val="decimal"/>
+      <w:lvlText w:val="%1."/>
+      <w:lvlJc w:val="left"/>
+      <w:pPr>
+        <w:tabs>
+          <w:tab w:val="num" w:pos="720"/>
+        </w:tabs>
+        <w:ind w:left="720" w:hanging="360"/>
+      </w:pPr>
+    </w:lvl>
+    <w:lvl w:ilvl="1" w:tentative="1">
+      <w:start w:val="1"/>
+      <w:numFmt w:val="decimal"/>
+      <w:lvlText w:val="%2."/>
+      <w:lvlJc w:val="left"/>
+      <w:pPr>
+        <w:tabs>
+          <w:tab w:val="num" w:pos="1440"/>
+        </w:tabs>
+        <w:ind w:left="1440" w:hanging="360"/>
+      </w:pPr>
+    </w:lvl>
+    <w:lvl w:ilvl="2" w:tentative="1">
+      <w:start w:val="1"/>
+      <w:numFmt w:val="decimal"/>
+      <w:lvlText w:val="%3."/>
+      <w:lvlJc w:val="left"/>
+      <w:pPr>
+        <w:tabs>
+          <w:tab w:val="num" w:pos="2160"/>
+        </w:tabs>
+        <w:ind w:left="2160" w:hanging="360"/>
+      </w:pPr>
+    </w:lvl>
+    <w:lvl w:ilvl="3" w:tentative="1">
+      <w:start w:val="1"/>
+      <w:numFmt w:val="decimal"/>
+      <w:lvlText w:val="%4."/>
+      <w:lvlJc w:val="left"/>
+      <w:pPr>
+        <w:tabs>
+          <w:tab w:val="num" w:pos="2880"/>
+        </w:tabs>
+        <w:ind w:left="2880" w:hanging="360"/>
+      </w:pPr>
+    </w:lvl>
+    <w:lvl w:ilvl="4" w:tentative="1">
+      <w:start w:val="1"/>
+      <w:numFmt w:val="decimal"/>
+      <w:lvlText w:val="%5."/>
+      <w:lvlJc w:val="left"/>
+      <w:pPr>
+        <w:tabs>
+          <w:tab w:val="num" w:pos="3600"/>
+        </w:tabs>
+        <w:ind w:left="3600" w:hanging="360"/>
+      </w:pPr>
+    </w:lvl>
+    <w:lvl w:ilvl="5" w:tentative="1">
+      <w:start w:val="1"/>
+      <w:numFmt w:val="decimal"/>
+      <w:lvlText w:val="%6."/>
+      <w:lvlJc w:val="left"/>
+      <w:pPr>
+        <w:tabs>
+          <w:tab w:val="num" w:pos="4320"/>
+        </w:tabs>
+        <w:ind w:left="4320" w:hanging="360"/>
+      </w:pPr>
+    </w:lvl>
+    <w:lvl w:ilvl="6" w:tentative="1">
+      <w:start w:val="1"/>
+      <w:numFmt w:val="decimal"/>
+      <w:lvlText w:val="%7."/>
+      <w:lvlJc w:val="left"/>
+      <w:pPr>
+        <w:tabs>
+          <w:tab w:val="num" w:pos="5040"/>
+        </w:tabs>
+        <w:ind w:left="5040" w:hanging="360"/>
+      </w:pPr>
+    </w:lvl>
+    <w:lvl w:ilvl="7" w:tentative="1">
+      <w:start w:val="1"/>
+      <w:numFmt w:val="decimal"/>
+      <w:lvlText w:val="%8."/>
+      <w:lvlJc w:val="left"/>
+      <w:pPr>
+        <w:tabs>
+          <w:tab w:val="num" w:pos="5760"/>
+        </w:tabs>
+        <w:ind w:left="5760" w:hanging="360"/>
+      </w:pPr>
+    </w:lvl>
+    <w:lvl w:ilvl="8" w:tentative="1">
+      <w:start w:val="1"/>
+      <w:numFmt w:val="decimal"/>
+      <w:lvlText w:val="%9."/>
+      <w:lvlJc w:val="left"/>
+      <w:pPr>
+        <w:tabs>
+          <w:tab w:val="num" w:pos="6480"/>
+        </w:tabs>
+        <w:ind w:left="6480" w:hanging="360"/>
+      </w:pPr>
+    </w:lvl>
+  </w:abstractNum>
+  <w:abstractNum w:abstractNumId="39">
     <w:nsid w:val="41686B40"/>
     <w:multiLevelType w:val="multilevel"/>
     <w:tmpl w:val="7B54E6B8"/>
@@ -14237,7 +15836,7 @@
       </w:pPr>
     </w:lvl>
   </w:abstractNum>
-  <w:abstractNum w:abstractNumId="37">
+  <w:abstractNum w:abstractNumId="40">
     <w:nsid w:val="41937062"/>
     <w:multiLevelType w:val="multilevel"/>
     <w:tmpl w:val="3BA6CF48"/>
@@ -14386,7 +15985,7 @@
       </w:rPr>
     </w:lvl>
   </w:abstractNum>
-  <w:abstractNum w:abstractNumId="38">
+  <w:abstractNum w:abstractNumId="41">
     <w:nsid w:val="4290456E"/>
     <w:multiLevelType w:val="multilevel"/>
     <w:tmpl w:val="BE020E1A"/>
@@ -14499,7 +16098,7 @@
       </w:pPr>
     </w:lvl>
   </w:abstractNum>
-  <w:abstractNum w:abstractNumId="39">
+  <w:abstractNum w:abstractNumId="42">
     <w:nsid w:val="43C530D6"/>
     <w:multiLevelType w:val="multilevel"/>
     <w:tmpl w:val="67188370"/>
@@ -14612,7 +16211,7 @@
       </w:pPr>
     </w:lvl>
   </w:abstractNum>
-  <w:abstractNum w:abstractNumId="40">
+  <w:abstractNum w:abstractNumId="43">
     <w:nsid w:val="45C43664"/>
     <w:multiLevelType w:val="multilevel"/>
     <w:tmpl w:val="AD7E42FC"/>
@@ -14761,7 +16360,7 @@
       </w:rPr>
     </w:lvl>
   </w:abstractNum>
-  <w:abstractNum w:abstractNumId="41">
+  <w:abstractNum w:abstractNumId="44">
     <w:nsid w:val="45CA12BA"/>
     <w:multiLevelType w:val="multilevel"/>
     <w:tmpl w:val="5A142B5C"/>
@@ -14874,7 +16473,7 @@
       </w:pPr>
     </w:lvl>
   </w:abstractNum>
-  <w:abstractNum w:abstractNumId="42">
+  <w:abstractNum w:abstractNumId="45">
     <w:nsid w:val="472B048D"/>
     <w:multiLevelType w:val="multilevel"/>
     <w:tmpl w:val="ACEC5786"/>
@@ -14987,7 +16586,7 @@
       </w:pPr>
     </w:lvl>
   </w:abstractNum>
-  <w:abstractNum w:abstractNumId="43">
+  <w:abstractNum w:abstractNumId="46">
     <w:nsid w:val="475549A8"/>
     <w:multiLevelType w:val="multilevel"/>
     <w:tmpl w:val="E49841C2"/>
@@ -15100,7 +16699,7 @@
       </w:pPr>
     </w:lvl>
   </w:abstractNum>
-  <w:abstractNum w:abstractNumId="44">
+  <w:abstractNum w:abstractNumId="47">
     <w:nsid w:val="4793113C"/>
     <w:multiLevelType w:val="multilevel"/>
     <w:tmpl w:val="D6E8093A"/>
@@ -15213,7 +16812,7 @@
       </w:pPr>
     </w:lvl>
   </w:abstractNum>
-  <w:abstractNum w:abstractNumId="45">
+  <w:abstractNum w:abstractNumId="48">
     <w:nsid w:val="48FE796F"/>
     <w:multiLevelType w:val="multilevel"/>
     <w:tmpl w:val="F4587918"/>
@@ -15326,7 +16925,7 @@
       </w:pPr>
     </w:lvl>
   </w:abstractNum>
-  <w:abstractNum w:abstractNumId="46">
+  <w:abstractNum w:abstractNumId="49">
     <w:nsid w:val="4A706444"/>
     <w:multiLevelType w:val="multilevel"/>
     <w:tmpl w:val="A10EFD48"/>
@@ -15439,7 +17038,7 @@
       </w:pPr>
     </w:lvl>
   </w:abstractNum>
-  <w:abstractNum w:abstractNumId="47">
+  <w:abstractNum w:abstractNumId="50">
     <w:nsid w:val="4C11738D"/>
     <w:multiLevelType w:val="multilevel"/>
     <w:tmpl w:val="62EC7A4C"/>
@@ -15552,7 +17151,7 @@
       </w:pPr>
     </w:lvl>
   </w:abstractNum>
-  <w:abstractNum w:abstractNumId="48">
+  <w:abstractNum w:abstractNumId="51">
     <w:nsid w:val="4E3D4627"/>
     <w:multiLevelType w:val="multilevel"/>
     <w:tmpl w:val="1BD04276"/>
@@ -15665,7 +17264,7 @@
       </w:pPr>
     </w:lvl>
   </w:abstractNum>
-  <w:abstractNum w:abstractNumId="49">
+  <w:abstractNum w:abstractNumId="52">
     <w:nsid w:val="4FB17517"/>
     <w:multiLevelType w:val="multilevel"/>
     <w:tmpl w:val="9F424588"/>
@@ -15778,7 +17377,7 @@
       </w:pPr>
     </w:lvl>
   </w:abstractNum>
-  <w:abstractNum w:abstractNumId="50">
+  <w:abstractNum w:abstractNumId="53">
     <w:nsid w:val="517B1908"/>
     <w:multiLevelType w:val="multilevel"/>
     <w:tmpl w:val="0C1AA15C"/>
@@ -15891,7 +17490,7 @@
       </w:pPr>
     </w:lvl>
   </w:abstractNum>
-  <w:abstractNum w:abstractNumId="51">
+  <w:abstractNum w:abstractNumId="54">
     <w:nsid w:val="51A57C29"/>
     <w:multiLevelType w:val="multilevel"/>
     <w:tmpl w:val="295C17DC"/>
@@ -16004,7 +17603,7 @@
       </w:pPr>
     </w:lvl>
   </w:abstractNum>
-  <w:abstractNum w:abstractNumId="52">
+  <w:abstractNum w:abstractNumId="55">
     <w:nsid w:val="541D34ED"/>
     <w:multiLevelType w:val="multilevel"/>
     <w:tmpl w:val="609475EA"/>
@@ -16153,7 +17752,120 @@
       </w:rPr>
     </w:lvl>
   </w:abstractNum>
-  <w:abstractNum w:abstractNumId="53">
+  <w:abstractNum w:abstractNumId="56">
+    <w:nsid w:val="5B7E345E"/>
+    <w:multiLevelType w:val="multilevel"/>
+    <w:tmpl w:val="4BDEFD38"/>
+    <w:lvl w:ilvl="0">
+      <w:start w:val="1"/>
+      <w:numFmt w:val="decimal"/>
+      <w:lvlText w:val="%1."/>
+      <w:lvlJc w:val="left"/>
+      <w:pPr>
+        <w:tabs>
+          <w:tab w:val="num" w:pos="720"/>
+        </w:tabs>
+        <w:ind w:left="720" w:hanging="360"/>
+      </w:pPr>
+    </w:lvl>
+    <w:lvl w:ilvl="1" w:tentative="1">
+      <w:start w:val="1"/>
+      <w:numFmt w:val="decimal"/>
+      <w:lvlText w:val="%2."/>
+      <w:lvlJc w:val="left"/>
+      <w:pPr>
+        <w:tabs>
+          <w:tab w:val="num" w:pos="1440"/>
+        </w:tabs>
+        <w:ind w:left="1440" w:hanging="360"/>
+      </w:pPr>
+    </w:lvl>
+    <w:lvl w:ilvl="2" w:tentative="1">
+      <w:start w:val="1"/>
+      <w:numFmt w:val="decimal"/>
+      <w:lvlText w:val="%3."/>
+      <w:lvlJc w:val="left"/>
+      <w:pPr>
+        <w:tabs>
+          <w:tab w:val="num" w:pos="2160"/>
+        </w:tabs>
+        <w:ind w:left="2160" w:hanging="360"/>
+      </w:pPr>
+    </w:lvl>
+    <w:lvl w:ilvl="3" w:tentative="1">
+      <w:start w:val="1"/>
+      <w:numFmt w:val="decimal"/>
+      <w:lvlText w:val="%4."/>
+      <w:lvlJc w:val="left"/>
+      <w:pPr>
+        <w:tabs>
+          <w:tab w:val="num" w:pos="2880"/>
+        </w:tabs>
+        <w:ind w:left="2880" w:hanging="360"/>
+      </w:pPr>
+    </w:lvl>
+    <w:lvl w:ilvl="4" w:tentative="1">
+      <w:start w:val="1"/>
+      <w:numFmt w:val="decimal"/>
+      <w:lvlText w:val="%5."/>
+      <w:lvlJc w:val="left"/>
+      <w:pPr>
+        <w:tabs>
+          <w:tab w:val="num" w:pos="3600"/>
+        </w:tabs>
+        <w:ind w:left="3600" w:hanging="360"/>
+      </w:pPr>
+    </w:lvl>
+    <w:lvl w:ilvl="5" w:tentative="1">
+      <w:start w:val="1"/>
+      <w:numFmt w:val="decimal"/>
+      <w:lvlText w:val="%6."/>
+      <w:lvlJc w:val="left"/>
+      <w:pPr>
+        <w:tabs>
+          <w:tab w:val="num" w:pos="4320"/>
+        </w:tabs>
+        <w:ind w:left="4320" w:hanging="360"/>
+      </w:pPr>
+    </w:lvl>
+    <w:lvl w:ilvl="6" w:tentative="1">
+      <w:start w:val="1"/>
+      <w:numFmt w:val="decimal"/>
+      <w:lvlText w:val="%7."/>
+      <w:lvlJc w:val="left"/>
+      <w:pPr>
+        <w:tabs>
+          <w:tab w:val="num" w:pos="5040"/>
+        </w:tabs>
+        <w:ind w:left="5040" w:hanging="360"/>
+      </w:pPr>
+    </w:lvl>
+    <w:lvl w:ilvl="7" w:tentative="1">
+      <w:start w:val="1"/>
+      <w:numFmt w:val="decimal"/>
+      <w:lvlText w:val="%8."/>
+      <w:lvlJc w:val="left"/>
+      <w:pPr>
+        <w:tabs>
+          <w:tab w:val="num" w:pos="5760"/>
+        </w:tabs>
+        <w:ind w:left="5760" w:hanging="360"/>
+      </w:pPr>
+    </w:lvl>
+    <w:lvl w:ilvl="8" w:tentative="1">
+      <w:start w:val="1"/>
+      <w:numFmt w:val="decimal"/>
+      <w:lvlText w:val="%9."/>
+      <w:lvlJc w:val="left"/>
+      <w:pPr>
+        <w:tabs>
+          <w:tab w:val="num" w:pos="6480"/>
+        </w:tabs>
+        <w:ind w:left="6480" w:hanging="360"/>
+      </w:pPr>
+    </w:lvl>
+  </w:abstractNum>
+  <w:abstractNum w:abstractNumId="57">
     <w:nsid w:val="5BA524DA"/>
     <w:multiLevelType w:val="multilevel"/>
     <w:tmpl w:val="FA10EA4E"/>
@@ -16266,7 +17978,7 @@
       </w:pPr>
     </w:lvl>
   </w:abstractNum>
-  <w:abstractNum w:abstractNumId="54">
+  <w:abstractNum w:abstractNumId="58">
     <w:nsid w:val="5BBF719A"/>
     <w:multiLevelType w:val="multilevel"/>
     <w:tmpl w:val="E16466F2"/>
@@ -16379,7 +18091,7 @@
       </w:pPr>
     </w:lvl>
   </w:abstractNum>
-  <w:abstractNum w:abstractNumId="55">
+  <w:abstractNum w:abstractNumId="59">
     <w:nsid w:val="613879DB"/>
     <w:multiLevelType w:val="multilevel"/>
     <w:tmpl w:val="435A2070"/>
@@ -16492,7 +18204,120 @@
       </w:pPr>
     </w:lvl>
   </w:abstractNum>
-  <w:abstractNum w:abstractNumId="56">
+  <w:abstractNum w:abstractNumId="60">
+    <w:nsid w:val="61A40B73"/>
+    <w:multiLevelType w:val="multilevel"/>
+    <w:tmpl w:val="E9E0FCB8"/>
+    <w:lvl w:ilvl="0">
+      <w:start w:val="1"/>
+      <w:numFmt w:val="decimal"/>
+      <w:lvlText w:val="%1."/>
+      <w:lvlJc w:val="left"/>
+      <w:pPr>
+        <w:tabs>
+          <w:tab w:val="num" w:pos="720"/>
+        </w:tabs>
+        <w:ind w:left="720" w:hanging="360"/>
+      </w:pPr>
+    </w:lvl>
+    <w:lvl w:ilvl="1" w:tentative="1">
+      <w:start w:val="1"/>
+      <w:numFmt w:val="decimal"/>
+      <w:lvlText w:val="%2."/>
+      <w:lvlJc w:val="left"/>
+      <w:pPr>
+        <w:tabs>
+          <w:tab w:val="num" w:pos="1440"/>
+        </w:tabs>
+        <w:ind w:left="1440" w:hanging="360"/>
+      </w:pPr>
+    </w:lvl>
+    <w:lvl w:ilvl="2" w:tentative="1">
+      <w:start w:val="1"/>
+      <w:numFmt w:val="decimal"/>
+      <w:lvlText w:val="%3."/>
+      <w:lvlJc w:val="left"/>
+      <w:pPr>
+        <w:tabs>
+          <w:tab w:val="num" w:pos="2160"/>
+        </w:tabs>
+        <w:ind w:left="2160" w:hanging="360"/>
+      </w:pPr>
+    </w:lvl>
+    <w:lvl w:ilvl="3" w:tentative="1">
+      <w:start w:val="1"/>
+      <w:numFmt w:val="decimal"/>
+      <w:lvlText w:val="%4."/>
+      <w:lvlJc w:val="left"/>
+      <w:pPr>
+        <w:tabs>
+          <w:tab w:val="num" w:pos="2880"/>
+        </w:tabs>
+        <w:ind w:left="2880" w:hanging="360"/>
+      </w:pPr>
+    </w:lvl>
+    <w:lvl w:ilvl="4" w:tentative="1">
+      <w:start w:val="1"/>
+      <w:numFmt w:val="decimal"/>
+      <w:lvlText w:val="%5."/>
+      <w:lvlJc w:val="left"/>
+      <w:pPr>
+        <w:tabs>
+          <w:tab w:val="num" w:pos="3600"/>
+        </w:tabs>
+        <w:ind w:left="3600" w:hanging="360"/>
+      </w:pPr>
+    </w:lvl>
+    <w:lvl w:ilvl="5" w:tentative="1">
+      <w:start w:val="1"/>
+      <w:numFmt w:val="decimal"/>
+      <w:lvlText w:val="%6."/>
+      <w:lvlJc w:val="left"/>
+      <w:pPr>
+        <w:tabs>
+          <w:tab w:val="num" w:pos="4320"/>
+        </w:tabs>
+        <w:ind w:left="4320" w:hanging="360"/>
+      </w:pPr>
+    </w:lvl>
+    <w:lvl w:ilvl="6" w:tentative="1">
+      <w:start w:val="1"/>
+      <w:numFmt w:val="decimal"/>
+      <w:lvlText w:val="%7."/>
+      <w:lvlJc w:val="left"/>
+      <w:pPr>
+        <w:tabs>
+          <w:tab w:val="num" w:pos="5040"/>
+        </w:tabs>
+        <w:ind w:left="5040" w:hanging="360"/>
+      </w:pPr>
+    </w:lvl>
+    <w:lvl w:ilvl="7" w:tentative="1">
+      <w:start w:val="1"/>
+      <w:numFmt w:val="decimal"/>
+      <w:lvlText w:val="%8."/>
+      <w:lvlJc w:val="left"/>
+      <w:pPr>
+        <w:tabs>
+          <w:tab w:val="num" w:pos="5760"/>
+        </w:tabs>
+        <w:ind w:left="5760" w:hanging="360"/>
+      </w:pPr>
+    </w:lvl>
+    <w:lvl w:ilvl="8" w:tentative="1">
+      <w:start w:val="1"/>
+      <w:numFmt w:val="decimal"/>
+      <w:lvlText w:val="%9."/>
+      <w:lvlJc w:val="left"/>
+      <w:pPr>
+        <w:tabs>
+          <w:tab w:val="num" w:pos="6480"/>
+        </w:tabs>
+        <w:ind w:left="6480" w:hanging="360"/>
+      </w:pPr>
+    </w:lvl>
+  </w:abstractNum>
+  <w:abstractNum w:abstractNumId="61">
     <w:nsid w:val="62ED76A3"/>
     <w:multiLevelType w:val="multilevel"/>
     <w:tmpl w:val="169A85BE"/>
@@ -16605,7 +18430,7 @@
       </w:pPr>
     </w:lvl>
   </w:abstractNum>
-  <w:abstractNum w:abstractNumId="57">
+  <w:abstractNum w:abstractNumId="62">
     <w:nsid w:val="64A014C0"/>
     <w:multiLevelType w:val="multilevel"/>
     <w:tmpl w:val="97C87358"/>
@@ -16718,7 +18543,7 @@
       </w:pPr>
     </w:lvl>
   </w:abstractNum>
-  <w:abstractNum w:abstractNumId="58">
+  <w:abstractNum w:abstractNumId="63">
     <w:nsid w:val="65AD72DB"/>
     <w:multiLevelType w:val="multilevel"/>
     <w:tmpl w:val="044AD8E2"/>
@@ -16831,7 +18656,7 @@
       </w:pPr>
     </w:lvl>
   </w:abstractNum>
-  <w:abstractNum w:abstractNumId="59">
+  <w:abstractNum w:abstractNumId="64">
     <w:nsid w:val="670275A8"/>
     <w:multiLevelType w:val="multilevel"/>
     <w:tmpl w:val="E962D68A"/>
@@ -16944,7 +18769,7 @@
       </w:pPr>
     </w:lvl>
   </w:abstractNum>
-  <w:abstractNum w:abstractNumId="60">
+  <w:abstractNum w:abstractNumId="65">
     <w:nsid w:val="69DF63CE"/>
     <w:multiLevelType w:val="multilevel"/>
     <w:tmpl w:val="544C68C8"/>
@@ -17057,7 +18882,7 @@
       </w:pPr>
     </w:lvl>
   </w:abstractNum>
-  <w:abstractNum w:abstractNumId="61">
+  <w:abstractNum w:abstractNumId="66">
     <w:nsid w:val="6F305D1E"/>
     <w:multiLevelType w:val="multilevel"/>
     <w:tmpl w:val="3F006E50"/>
@@ -17170,7 +18995,7 @@
       </w:pPr>
     </w:lvl>
   </w:abstractNum>
-  <w:abstractNum w:abstractNumId="62">
+  <w:abstractNum w:abstractNumId="67">
     <w:nsid w:val="710A5D1A"/>
     <w:multiLevelType w:val="multilevel"/>
     <w:tmpl w:val="0562D794"/>
@@ -17283,7 +19108,7 @@
       </w:pPr>
     </w:lvl>
   </w:abstractNum>
-  <w:abstractNum w:abstractNumId="63">
+  <w:abstractNum w:abstractNumId="68">
     <w:nsid w:val="757027BE"/>
     <w:multiLevelType w:val="multilevel"/>
     <w:tmpl w:val="C7767A18"/>
@@ -17396,7 +19221,7 @@
       </w:pPr>
     </w:lvl>
   </w:abstractNum>
-  <w:abstractNum w:abstractNumId="64">
+  <w:abstractNum w:abstractNumId="69">
     <w:nsid w:val="79ED5992"/>
     <w:multiLevelType w:val="multilevel"/>
     <w:tmpl w:val="F3FCBE00"/>
@@ -17509,7 +19334,7 @@
       </w:pPr>
     </w:lvl>
   </w:abstractNum>
-  <w:abstractNum w:abstractNumId="65">
+  <w:abstractNum w:abstractNumId="70">
     <w:nsid w:val="79FB65BF"/>
     <w:multiLevelType w:val="multilevel"/>
     <w:tmpl w:val="4E6ACAA6"/>
@@ -17622,7 +19447,7 @@
       </w:pPr>
     </w:lvl>
   </w:abstractNum>
-  <w:abstractNum w:abstractNumId="66">
+  <w:abstractNum w:abstractNumId="71">
     <w:nsid w:val="7D0756B0"/>
     <w:multiLevelType w:val="multilevel"/>
     <w:tmpl w:val="EEACCC8C"/>
@@ -17735,98 +19560,211 @@
       </w:pPr>
     </w:lvl>
   </w:abstractNum>
+  <w:abstractNum w:abstractNumId="72">
+    <w:nsid w:val="7FC861EB"/>
+    <w:multiLevelType w:val="multilevel"/>
+    <w:tmpl w:val="5DEE0836"/>
+    <w:lvl w:ilvl="0">
+      <w:start w:val="1"/>
+      <w:numFmt w:val="decimal"/>
+      <w:lvlText w:val="%1."/>
+      <w:lvlJc w:val="left"/>
+      <w:pPr>
+        <w:tabs>
+          <w:tab w:val="num" w:pos="720"/>
+        </w:tabs>
+        <w:ind w:left="720" w:hanging="360"/>
+      </w:pPr>
+    </w:lvl>
+    <w:lvl w:ilvl="1" w:tentative="1">
+      <w:start w:val="1"/>
+      <w:numFmt w:val="decimal"/>
+      <w:lvlText w:val="%2."/>
+      <w:lvlJc w:val="left"/>
+      <w:pPr>
+        <w:tabs>
+          <w:tab w:val="num" w:pos="1440"/>
+        </w:tabs>
+        <w:ind w:left="1440" w:hanging="360"/>
+      </w:pPr>
+    </w:lvl>
+    <w:lvl w:ilvl="2" w:tentative="1">
+      <w:start w:val="1"/>
+      <w:numFmt w:val="decimal"/>
+      <w:lvlText w:val="%3."/>
+      <w:lvlJc w:val="left"/>
+      <w:pPr>
+        <w:tabs>
+          <w:tab w:val="num" w:pos="2160"/>
+        </w:tabs>
+        <w:ind w:left="2160" w:hanging="360"/>
+      </w:pPr>
+    </w:lvl>
+    <w:lvl w:ilvl="3" w:tentative="1">
+      <w:start w:val="1"/>
+      <w:numFmt w:val="decimal"/>
+      <w:lvlText w:val="%4."/>
+      <w:lvlJc w:val="left"/>
+      <w:pPr>
+        <w:tabs>
+          <w:tab w:val="num" w:pos="2880"/>
+        </w:tabs>
+        <w:ind w:left="2880" w:hanging="360"/>
+      </w:pPr>
+    </w:lvl>
+    <w:lvl w:ilvl="4" w:tentative="1">
+      <w:start w:val="1"/>
+      <w:numFmt w:val="decimal"/>
+      <w:lvlText w:val="%5."/>
+      <w:lvlJc w:val="left"/>
+      <w:pPr>
+        <w:tabs>
+          <w:tab w:val="num" w:pos="3600"/>
+        </w:tabs>
+        <w:ind w:left="3600" w:hanging="360"/>
+      </w:pPr>
+    </w:lvl>
+    <w:lvl w:ilvl="5" w:tentative="1">
+      <w:start w:val="1"/>
+      <w:numFmt w:val="decimal"/>
+      <w:lvlText w:val="%6."/>
+      <w:lvlJc w:val="left"/>
+      <w:pPr>
+        <w:tabs>
+          <w:tab w:val="num" w:pos="4320"/>
+        </w:tabs>
+        <w:ind w:left="4320" w:hanging="360"/>
+      </w:pPr>
+    </w:lvl>
+    <w:lvl w:ilvl="6" w:tentative="1">
+      <w:start w:val="1"/>
+      <w:numFmt w:val="decimal"/>
+      <w:lvlText w:val="%7."/>
+      <w:lvlJc w:val="left"/>
+      <w:pPr>
+        <w:tabs>
+          <w:tab w:val="num" w:pos="5040"/>
+        </w:tabs>
+        <w:ind w:left="5040" w:hanging="360"/>
+      </w:pPr>
+    </w:lvl>
+    <w:lvl w:ilvl="7" w:tentative="1">
+      <w:start w:val="1"/>
+      <w:numFmt w:val="decimal"/>
+      <w:lvlText w:val="%8."/>
+      <w:lvlJc w:val="left"/>
+      <w:pPr>
+        <w:tabs>
+          <w:tab w:val="num" w:pos="5760"/>
+        </w:tabs>
+        <w:ind w:left="5760" w:hanging="360"/>
+      </w:pPr>
+    </w:lvl>
+    <w:lvl w:ilvl="8" w:tentative="1">
+      <w:start w:val="1"/>
+      <w:numFmt w:val="decimal"/>
+      <w:lvlText w:val="%9."/>
+      <w:lvlJc w:val="left"/>
+      <w:pPr>
+        <w:tabs>
+          <w:tab w:val="num" w:pos="6480"/>
+        </w:tabs>
+        <w:ind w:left="6480" w:hanging="360"/>
+      </w:pPr>
+    </w:lvl>
+  </w:abstractNum>
   <w:num w:numId="1">
-    <w:abstractNumId w:val="62"/>
+    <w:abstractNumId w:val="67"/>
   </w:num>
   <w:num w:numId="2">
-    <w:abstractNumId w:val="9"/>
+    <w:abstractNumId w:val="10"/>
   </w:num>
   <w:num w:numId="3">
-    <w:abstractNumId w:val="12"/>
+    <w:abstractNumId w:val="13"/>
   </w:num>
   <w:num w:numId="4">
-    <w:abstractNumId w:val="18"/>
+    <w:abstractNumId w:val="19"/>
   </w:num>
   <w:num w:numId="5">
-    <w:abstractNumId w:val="32"/>
+    <w:abstractNumId w:val="34"/>
   </w:num>
   <w:num w:numId="6">
-    <w:abstractNumId w:val="64"/>
+    <w:abstractNumId w:val="69"/>
   </w:num>
   <w:num w:numId="7">
-    <w:abstractNumId w:val="36"/>
+    <w:abstractNumId w:val="39"/>
   </w:num>
   <w:num w:numId="8">
-    <w:abstractNumId w:val="53"/>
+    <w:abstractNumId w:val="57"/>
   </w:num>
   <w:num w:numId="9">
-    <w:abstractNumId w:val="54"/>
+    <w:abstractNumId w:val="58"/>
   </w:num>
   <w:num w:numId="10">
     <w:abstractNumId w:val="4"/>
   </w:num>
   <w:num w:numId="11">
-    <w:abstractNumId w:val="58"/>
+    <w:abstractNumId w:val="63"/>
   </w:num>
   <w:num w:numId="12">
-    <w:abstractNumId w:val="40"/>
+    <w:abstractNumId w:val="43"/>
   </w:num>
   <w:num w:numId="13">
     <w:abstractNumId w:val="0"/>
   </w:num>
   <w:num w:numId="14">
-    <w:abstractNumId w:val="35"/>
+    <w:abstractNumId w:val="37"/>
   </w:num>
   <w:num w:numId="15">
+    <w:abstractNumId w:val="9"/>
+  </w:num>
+  <w:num w:numId="16">
+    <w:abstractNumId w:val="44"/>
+  </w:num>
+  <w:num w:numId="17">
+    <w:abstractNumId w:val="28"/>
+  </w:num>
+  <w:num w:numId="18">
+    <w:abstractNumId w:val="20"/>
+  </w:num>
+  <w:num w:numId="19">
+    <w:abstractNumId w:val="41"/>
+  </w:num>
+  <w:num w:numId="20">
     <w:abstractNumId w:val="8"/>
   </w:num>
-  <w:num w:numId="16">
-    <w:abstractNumId w:val="41"/>
-  </w:num>
-  <w:num w:numId="17">
-    <w:abstractNumId w:val="26"/>
-  </w:num>
-  <w:num w:numId="18">
-    <w:abstractNumId w:val="19"/>
-  </w:num>
-  <w:num w:numId="19">
-    <w:abstractNumId w:val="38"/>
-  </w:num>
-  <w:num w:numId="20">
-    <w:abstractNumId w:val="7"/>
-  </w:num>
   <w:num w:numId="21">
-    <w:abstractNumId w:val="13"/>
+    <w:abstractNumId w:val="14"/>
   </w:num>
   <w:num w:numId="22">
-    <w:abstractNumId w:val="63"/>
+    <w:abstractNumId w:val="68"/>
   </w:num>
   <w:num w:numId="23">
-    <w:abstractNumId w:val="42"/>
+    <w:abstractNumId w:val="45"/>
   </w:num>
   <w:num w:numId="24">
-    <w:abstractNumId w:val="57"/>
+    <w:abstractNumId w:val="62"/>
   </w:num>
   <w:num w:numId="25">
-    <w:abstractNumId w:val="22"/>
+    <w:abstractNumId w:val="23"/>
   </w:num>
   <w:num w:numId="26">
-    <w:abstractNumId w:val="45"/>
+    <w:abstractNumId w:val="48"/>
   </w:num>
   <w:num w:numId="27">
-    <w:abstractNumId w:val="30"/>
+    <w:abstractNumId w:val="32"/>
   </w:num>
   <w:num w:numId="28">
-    <w:abstractNumId w:val="20"/>
+    <w:abstractNumId w:val="21"/>
   </w:num>
   <w:num w:numId="29">
-    <w:abstractNumId w:val="60"/>
+    <w:abstractNumId w:val="65"/>
   </w:num>
   <w:num w:numId="30">
-    <w:abstractNumId w:val="50"/>
+    <w:abstractNumId w:val="53"/>
   </w:num>
   <w:num w:numId="31">
-    <w:abstractNumId w:val="24"/>
+    <w:abstractNumId w:val="26"/>
   </w:num>
   <w:num w:numId="32">
     <w:abstractNumId w:val="5"/>
@@ -17835,106 +19773,124 @@
     <w:abstractNumId w:val="2"/>
   </w:num>
   <w:num w:numId="34">
-    <w:abstractNumId w:val="48"/>
+    <w:abstractNumId w:val="51"/>
   </w:num>
   <w:num w:numId="35">
+    <w:abstractNumId w:val="52"/>
+  </w:num>
+  <w:num w:numId="36">
+    <w:abstractNumId w:val="30"/>
+  </w:num>
+  <w:num w:numId="37">
+    <w:abstractNumId w:val="64"/>
+  </w:num>
+  <w:num w:numId="38">
+    <w:abstractNumId w:val="22"/>
+  </w:num>
+  <w:num w:numId="39">
+    <w:abstractNumId w:val="12"/>
+  </w:num>
+  <w:num w:numId="40">
+    <w:abstractNumId w:val="61"/>
+  </w:num>
+  <w:num w:numId="41">
+    <w:abstractNumId w:val="29"/>
+  </w:num>
+  <w:num w:numId="42">
+    <w:abstractNumId w:val="70"/>
+  </w:num>
+  <w:num w:numId="43">
+    <w:abstractNumId w:val="11"/>
+  </w:num>
+  <w:num w:numId="44">
+    <w:abstractNumId w:val="40"/>
+  </w:num>
+  <w:num w:numId="45">
+    <w:abstractNumId w:val="7"/>
+  </w:num>
+  <w:num w:numId="46">
+    <w:abstractNumId w:val="27"/>
+  </w:num>
+  <w:num w:numId="47">
+    <w:abstractNumId w:val="47"/>
+  </w:num>
+  <w:num w:numId="48">
+    <w:abstractNumId w:val="66"/>
+  </w:num>
+  <w:num w:numId="49">
+    <w:abstractNumId w:val="59"/>
+  </w:num>
+  <w:num w:numId="50">
+    <w:abstractNumId w:val="55"/>
+  </w:num>
+  <w:num w:numId="51">
+    <w:abstractNumId w:val="71"/>
+  </w:num>
+  <w:num w:numId="52">
+    <w:abstractNumId w:val="18"/>
+  </w:num>
+  <w:num w:numId="53">
     <w:abstractNumId w:val="49"/>
   </w:num>
-  <w:num w:numId="36">
-    <w:abstractNumId w:val="28"/>
-  </w:num>
-  <w:num w:numId="37">
-    <w:abstractNumId w:val="59"/>
-  </w:num>
-  <w:num w:numId="38">
-    <w:abstractNumId w:val="21"/>
-  </w:num>
-  <w:num w:numId="39">
-    <w:abstractNumId w:val="11"/>
-  </w:num>
-  <w:num w:numId="40">
-    <w:abstractNumId w:val="56"/>
-  </w:num>
-  <w:num w:numId="41">
-    <w:abstractNumId w:val="27"/>
-  </w:num>
-  <w:num w:numId="42">
-    <w:abstractNumId w:val="65"/>
-  </w:num>
-  <w:num w:numId="43">
-    <w:abstractNumId w:val="10"/>
-  </w:num>
-  <w:num w:numId="44">
-    <w:abstractNumId w:val="37"/>
-  </w:num>
-  <w:num w:numId="45">
-    <w:abstractNumId w:val="6"/>
-  </w:num>
-  <w:num w:numId="46">
+  <w:num w:numId="54">
     <w:abstractNumId w:val="25"/>
   </w:num>
-  <w:num w:numId="47">
-    <w:abstractNumId w:val="44"/>
+  <w:num w:numId="55">
+    <w:abstractNumId w:val="31"/>
   </w:num>
-  <w:num w:numId="48">
-    <w:abstractNumId w:val="61"/>
+  <w:num w:numId="56">
+    <w:abstractNumId w:val="15"/>
   </w:num>
-  <w:num w:numId="49">
-    <w:abstractNumId w:val="55"/>
+  <w:num w:numId="57">
+    <w:abstractNumId w:val="42"/>
   </w:num>
-  <w:num w:numId="50">
-    <w:abstractNumId w:val="52"/>
-  </w:num>
-  <w:num w:numId="51">
-    <w:abstractNumId w:val="66"/>
-  </w:num>
-  <w:num w:numId="52">
+  <w:num w:numId="58">
     <w:abstractNumId w:val="17"/>
   </w:num>
-  <w:num w:numId="53">
+  <w:num w:numId="59">
+    <w:abstractNumId w:val="35"/>
+  </w:num>
+  <w:num w:numId="60">
+    <w:abstractNumId w:val="36"/>
+  </w:num>
+  <w:num w:numId="61">
+    <w:abstractNumId w:val="16"/>
+  </w:num>
+  <w:num w:numId="62">
     <w:abstractNumId w:val="46"/>
   </w:num>
-  <w:num w:numId="54">
-    <w:abstractNumId w:val="23"/>
-  </w:num>
-  <w:num w:numId="55">
-    <w:abstractNumId w:val="29"/>
-  </w:num>
-  <w:num w:numId="56">
-    <w:abstractNumId w:val="14"/>
-  </w:num>
-  <w:num w:numId="57">
-    <w:abstractNumId w:val="39"/>
-  </w:num>
-  <w:num w:numId="58">
-    <w:abstractNumId w:val="16"/>
-  </w:num>
-  <w:num w:numId="59">
-    <w:abstractNumId w:val="33"/>
-  </w:num>
-  <w:num w:numId="60">
-    <w:abstractNumId w:val="34"/>
-  </w:num>
-  <w:num w:numId="61">
-    <w:abstractNumId w:val="15"/>
-  </w:num>
-  <w:num w:numId="62">
-    <w:abstractNumId w:val="43"/>
-  </w:num>
   <w:num w:numId="63">
-    <w:abstractNumId w:val="51"/>
+    <w:abstractNumId w:val="54"/>
   </w:num>
   <w:num w:numId="64">
-    <w:abstractNumId w:val="31"/>
+    <w:abstractNumId w:val="33"/>
   </w:num>
   <w:num w:numId="65">
     <w:abstractNumId w:val="1"/>
   </w:num>
   <w:num w:numId="66">
-    <w:abstractNumId w:val="47"/>
+    <w:abstractNumId w:val="50"/>
   </w:num>
   <w:num w:numId="67">
     <w:abstractNumId w:val="3"/>
+  </w:num>
+  <w:num w:numId="68">
+    <w:abstractNumId w:val="72"/>
+  </w:num>
+  <w:num w:numId="69">
+    <w:abstractNumId w:val="24"/>
+  </w:num>
+  <w:num w:numId="70">
+    <w:abstractNumId w:val="60"/>
+  </w:num>
+  <w:num w:numId="71">
+    <w:abstractNumId w:val="38"/>
+  </w:num>
+  <w:num w:numId="72">
+    <w:abstractNumId w:val="6"/>
+  </w:num>
+  <w:num w:numId="73">
+    <w:abstractNumId w:val="56"/>
   </w:num>
   <w:numIdMacAtCleanup w:val="67"/>
 </w:numbering>
